--- a/Dia4/LIBRERÍA DEL MUNDO DE SOFIA.docx
+++ b/Dia4/LIBRERÍA DEL MUNDO DE SOFIA.docx
@@ -1,6 +1,6 @@
 
 <file path=word/document.xml><?xml version="1.0" encoding="utf-8"?>
-<w:document xmlns:wpc="http://schemas.microsoft.com/office/word/2010/wordprocessingCanvas" xmlns:cx="http://schemas.microsoft.com/office/drawing/2014/chartex" xmlns:cx1="http://schemas.microsoft.com/office/drawing/2015/9/8/chartex" xmlns:cx2="http://schemas.microsoft.com/office/drawing/2015/10/21/chartex" xmlns:cx3="http://schemas.microsoft.com/office/drawing/2016/5/9/chartex" xmlns:cx4="http://schemas.microsoft.com/office/drawing/2016/5/10/chartex" xmlns:cx5="http://schemas.microsoft.com/office/drawing/2016/5/11/chartex" xmlns:cx6="http://schemas.microsoft.com/office/drawing/2016/5/12/chartex" xmlns:cx7="http://schemas.microsoft.com/office/drawing/2016/5/13/chartex" xmlns:cx8="http://schemas.microsoft.com/office/drawing/2016/5/14/chartex" xmlns:mc="http://schemas.openxmlformats.org/markup-compatibility/2006" xmlns:aink="http://schemas.microsoft.com/office/drawing/2016/ink" xmlns:am3d="http://schemas.microsoft.com/office/drawing/2017/model3d" xmlns:o="urn:schemas-microsoft-com:office:office" xmlns:r="http://schemas.openxmlformats.org/officeDocument/2006/relationships" xmlns:m="http://schemas.openxmlformats.org/officeDocument/2006/math" xmlns:v="urn:schemas-microsoft-com:vml" xmlns:wp14="http://schemas.microsoft.com/office/word/2010/wordprocessingDrawing" xmlns:wp="http://schemas.openxmlformats.org/drawingml/2006/wordprocessingDrawing" xmlns:w10="urn:schemas-microsoft-com:office:word" xmlns:w="http://schemas.openxmlformats.org/wordprocessingml/2006/main" xmlns:w14="http://schemas.microsoft.com/office/word/2010/wordml" xmlns:w15="http://schemas.microsoft.com/office/word/2012/wordml" xmlns:w16cex="http://schemas.microsoft.com/office/word/2018/wordml/cex" xmlns:w16cid="http://schemas.microsoft.com/office/word/2016/wordml/cid" xmlns:w16="http://schemas.microsoft.com/office/word/2018/wordml" xmlns:w16sdtdh="http://schemas.microsoft.com/office/word/2020/wordml/sdtdatahash" xmlns:w16se="http://schemas.microsoft.com/office/word/2015/wordml/symex" xmlns:wpg="http://schemas.microsoft.com/office/word/2010/wordprocessingGroup" xmlns:wpi="http://schemas.microsoft.com/office/word/2010/wordprocessingInk" xmlns:wne="http://schemas.microsoft.com/office/word/2006/wordml" xmlns:wps="http://schemas.microsoft.com/office/word/2010/wordprocessingShape" mc:Ignorable="w14 w15 w16se w16cid w16 w16cex w16sdtdh wp14">
+<w:document xmlns:wpc="http://schemas.microsoft.com/office/word/2010/wordprocessingCanvas" xmlns:cx="http://schemas.microsoft.com/office/drawing/2014/chartex" xmlns:mc="http://schemas.openxmlformats.org/markup-compatibility/2006" xmlns:o="urn:schemas-microsoft-com:office:office" xmlns:r="http://schemas.openxmlformats.org/officeDocument/2006/relationships" xmlns:m="http://schemas.openxmlformats.org/officeDocument/2006/math" xmlns:v="urn:schemas-microsoft-com:vml" xmlns:wp14="http://schemas.microsoft.com/office/word/2010/wordprocessingDrawing" xmlns:wp="http://schemas.openxmlformats.org/drawingml/2006/wordprocessingDrawing" xmlns:w10="urn:schemas-microsoft-com:office:word" xmlns:w="http://schemas.openxmlformats.org/wordprocessingml/2006/main" xmlns:w14="http://schemas.microsoft.com/office/word/2010/wordml" xmlns:w15="http://schemas.microsoft.com/office/word/2012/wordml" xmlns:w16se="http://schemas.microsoft.com/office/word/2015/wordml/symex" xmlns:wpg="http://schemas.microsoft.com/office/word/2010/wordprocessingGroup" xmlns:wpi="http://schemas.microsoft.com/office/word/2010/wordprocessingInk" xmlns:wne="http://schemas.microsoft.com/office/word/2006/wordml" xmlns:wps="http://schemas.microsoft.com/office/word/2010/wordprocessingShape" mc:Ignorable="w14 w15 w16se wp14">
   <w:body>
     <w:p>
       <w:pPr>
@@ -491,7 +491,7 @@
             </w:rPr>
             <w:fldChar w:fldCharType="separate"/>
           </w:r>
-          <w:hyperlink w:anchor="_Toc181130372" w:history="1">
+          <w:hyperlink w:anchor="_Toc181169496" w:history="1">
             <w:r>
               <w:rPr>
                 <w:rStyle w:val="Hipervnculo"/>
@@ -518,7 +518,7 @@
                 <w:noProof/>
                 <w:webHidden/>
               </w:rPr>
-              <w:instrText xml:space="preserve"> PAGEREF _Toc181130372 \h </w:instrText>
+              <w:instrText xml:space="preserve"> PAGEREF _Toc181169496 \h </w:instrText>
             </w:r>
             <w:r>
               <w:rPr>
@@ -561,7 +561,7 @@
               <w:lang w:eastAsia="es-CO"/>
             </w:rPr>
           </w:pPr>
-          <w:hyperlink w:anchor="_Toc181130373" w:history="1">
+          <w:hyperlink w:anchor="_Toc181169497" w:history="1">
             <w:r>
               <w:rPr>
                 <w:rStyle w:val="Hipervnculo"/>
@@ -588,7 +588,7 @@
                 <w:noProof/>
                 <w:webHidden/>
               </w:rPr>
-              <w:instrText xml:space="preserve"> PAGEREF _Toc181130373 \h </w:instrText>
+              <w:instrText xml:space="preserve"> PAGEREF _Toc181169497 \h </w:instrText>
             </w:r>
             <w:r>
               <w:rPr>
@@ -631,7 +631,7 @@
               <w:lang w:eastAsia="es-CO"/>
             </w:rPr>
           </w:pPr>
-          <w:hyperlink w:anchor="_Toc181130374" w:history="1">
+          <w:hyperlink w:anchor="_Toc181169498" w:history="1">
             <w:r>
               <w:rPr>
                 <w:rStyle w:val="Hipervnculo"/>
@@ -658,7 +658,7 @@
                 <w:noProof/>
                 <w:webHidden/>
               </w:rPr>
-              <w:instrText xml:space="preserve"> PAGEREF _Toc181130374 \h </w:instrText>
+              <w:instrText xml:space="preserve"> PAGEREF _Toc181169498 \h </w:instrText>
             </w:r>
             <w:r>
               <w:rPr>
@@ -696,10 +696,12 @@
               <w:tab w:val="right" w:leader="dot" w:pos="9350"/>
             </w:tabs>
             <w:rPr>
+              <w:rFonts w:eastAsiaTheme="minorEastAsia"/>
               <w:noProof/>
+              <w:lang w:eastAsia="es-CO"/>
             </w:rPr>
           </w:pPr>
-          <w:hyperlink w:anchor="_Toc181130375" w:history="1">
+          <w:hyperlink w:anchor="_Toc181169499" w:history="1">
             <w:r>
               <w:rPr>
                 <w:rStyle w:val="Hipervnculo"/>
@@ -726,7 +728,7 @@
                 <w:noProof/>
                 <w:webHidden/>
               </w:rPr>
-              <w:instrText xml:space="preserve"> PAGEREF _Toc181130375 \h </w:instrText>
+              <w:instrText xml:space="preserve"> PAGEREF _Toc181169499 \h </w:instrText>
             </w:r>
             <w:r>
               <w:rPr>
@@ -759,7 +761,7 @@
         </w:p>
         <w:p>
           <w:pPr>
-            <w:pStyle w:val="TDC2"/>
+            <w:pStyle w:val="TDC3"/>
             <w:tabs>
               <w:tab w:val="right" w:leader="dot" w:pos="9350"/>
             </w:tabs>
@@ -767,7 +769,7 @@
               <w:noProof/>
             </w:rPr>
           </w:pPr>
-          <w:hyperlink w:anchor="_Toc181130376" w:history="1">
+          <w:hyperlink w:anchor="_Toc181169500" w:history="1">
             <w:r>
               <w:rPr>
                 <w:rStyle w:val="Hipervnculo"/>
@@ -794,7 +796,7 @@
                 <w:noProof/>
                 <w:webHidden/>
               </w:rPr>
-              <w:instrText xml:space="preserve"> PAGEREF _Toc181130376 \h </w:instrText>
+              <w:instrText xml:space="preserve"> PAGEREF _Toc181169500 \h </w:instrText>
             </w:r>
             <w:r>
               <w:rPr>
@@ -827,7 +829,7 @@
         </w:p>
         <w:p>
           <w:pPr>
-            <w:pStyle w:val="TDC2"/>
+            <w:pStyle w:val="TDC3"/>
             <w:tabs>
               <w:tab w:val="right" w:leader="dot" w:pos="9350"/>
             </w:tabs>
@@ -835,7 +837,7 @@
               <w:noProof/>
             </w:rPr>
           </w:pPr>
-          <w:hyperlink w:anchor="_Toc181130377" w:history="1">
+          <w:hyperlink w:anchor="_Toc181169501" w:history="1">
             <w:r>
               <w:rPr>
                 <w:rStyle w:val="Hipervnculo"/>
@@ -862,7 +864,7 @@
                 <w:noProof/>
                 <w:webHidden/>
               </w:rPr>
-              <w:instrText xml:space="preserve"> PAGEREF _Toc181130377 \h </w:instrText>
+              <w:instrText xml:space="preserve"> PAGEREF _Toc181169501 \h </w:instrText>
             </w:r>
             <w:r>
               <w:rPr>
@@ -882,7 +884,351 @@
                 <w:noProof/>
                 <w:webHidden/>
               </w:rPr>
-              <w:t>5</w:t>
+              <w:t>8</w:t>
+            </w:r>
+            <w:r>
+              <w:rPr>
+                <w:noProof/>
+                <w:webHidden/>
+              </w:rPr>
+              <w:fldChar w:fldCharType="end"/>
+            </w:r>
+          </w:hyperlink>
+        </w:p>
+        <w:p>
+          <w:pPr>
+            <w:pStyle w:val="TDC2"/>
+            <w:tabs>
+              <w:tab w:val="right" w:leader="dot" w:pos="9350"/>
+            </w:tabs>
+            <w:rPr>
+              <w:rFonts w:eastAsiaTheme="minorEastAsia"/>
+              <w:noProof/>
+              <w:lang w:eastAsia="es-CO"/>
+            </w:rPr>
+          </w:pPr>
+          <w:hyperlink w:anchor="_Toc181169502" w:history="1">
+            <w:r>
+              <w:rPr>
+                <w:rStyle w:val="Hipervnculo"/>
+                <w:noProof/>
+              </w:rPr>
+              <w:t>Construcción del Modelo Lógico</w:t>
+            </w:r>
+            <w:r>
+              <w:rPr>
+                <w:noProof/>
+                <w:webHidden/>
+              </w:rPr>
+              <w:tab/>
+            </w:r>
+            <w:r>
+              <w:rPr>
+                <w:noProof/>
+                <w:webHidden/>
+              </w:rPr>
+              <w:fldChar w:fldCharType="begin"/>
+            </w:r>
+            <w:r>
+              <w:rPr>
+                <w:noProof/>
+                <w:webHidden/>
+              </w:rPr>
+              <w:instrText xml:space="preserve"> PAGEREF _Toc181169502 \h </w:instrText>
+            </w:r>
+            <w:r>
+              <w:rPr>
+                <w:noProof/>
+                <w:webHidden/>
+              </w:rPr>
+            </w:r>
+            <w:r>
+              <w:rPr>
+                <w:noProof/>
+                <w:webHidden/>
+              </w:rPr>
+              <w:fldChar w:fldCharType="separate"/>
+            </w:r>
+            <w:r>
+              <w:rPr>
+                <w:noProof/>
+                <w:webHidden/>
+              </w:rPr>
+              <w:t>8</w:t>
+            </w:r>
+            <w:r>
+              <w:rPr>
+                <w:noProof/>
+                <w:webHidden/>
+              </w:rPr>
+              <w:fldChar w:fldCharType="end"/>
+            </w:r>
+          </w:hyperlink>
+        </w:p>
+        <w:p>
+          <w:pPr>
+            <w:pStyle w:val="TDC3"/>
+            <w:tabs>
+              <w:tab w:val="right" w:leader="dot" w:pos="9350"/>
+            </w:tabs>
+            <w:rPr>
+              <w:noProof/>
+            </w:rPr>
+          </w:pPr>
+          <w:hyperlink w:anchor="_Toc181169503" w:history="1">
+            <w:r>
+              <w:rPr>
+                <w:rStyle w:val="Hipervnculo"/>
+                <w:noProof/>
+              </w:rPr>
+              <w:t>Descripción</w:t>
+            </w:r>
+            <w:r>
+              <w:rPr>
+                <w:noProof/>
+                <w:webHidden/>
+              </w:rPr>
+              <w:tab/>
+            </w:r>
+            <w:r>
+              <w:rPr>
+                <w:noProof/>
+                <w:webHidden/>
+              </w:rPr>
+              <w:fldChar w:fldCharType="begin"/>
+            </w:r>
+            <w:r>
+              <w:rPr>
+                <w:noProof/>
+                <w:webHidden/>
+              </w:rPr>
+              <w:instrText xml:space="preserve"> PAGEREF _Toc181169503 \h </w:instrText>
+            </w:r>
+            <w:r>
+              <w:rPr>
+                <w:noProof/>
+                <w:webHidden/>
+              </w:rPr>
+            </w:r>
+            <w:r>
+              <w:rPr>
+                <w:noProof/>
+                <w:webHidden/>
+              </w:rPr>
+              <w:fldChar w:fldCharType="separate"/>
+            </w:r>
+            <w:r>
+              <w:rPr>
+                <w:noProof/>
+                <w:webHidden/>
+              </w:rPr>
+              <w:t>8</w:t>
+            </w:r>
+            <w:r>
+              <w:rPr>
+                <w:noProof/>
+                <w:webHidden/>
+              </w:rPr>
+              <w:fldChar w:fldCharType="end"/>
+            </w:r>
+          </w:hyperlink>
+        </w:p>
+        <w:p>
+          <w:pPr>
+            <w:pStyle w:val="TDC3"/>
+            <w:tabs>
+              <w:tab w:val="right" w:leader="dot" w:pos="9350"/>
+            </w:tabs>
+            <w:rPr>
+              <w:noProof/>
+            </w:rPr>
+          </w:pPr>
+          <w:hyperlink w:anchor="_Toc181169504" w:history="1">
+            <w:r>
+              <w:rPr>
+                <w:rStyle w:val="Hipervnculo"/>
+                <w:noProof/>
+              </w:rPr>
+              <w:t>Gráfica</w:t>
+            </w:r>
+            <w:r>
+              <w:rPr>
+                <w:noProof/>
+                <w:webHidden/>
+              </w:rPr>
+              <w:tab/>
+            </w:r>
+            <w:r>
+              <w:rPr>
+                <w:noProof/>
+                <w:webHidden/>
+              </w:rPr>
+              <w:fldChar w:fldCharType="begin"/>
+            </w:r>
+            <w:r>
+              <w:rPr>
+                <w:noProof/>
+                <w:webHidden/>
+              </w:rPr>
+              <w:instrText xml:space="preserve"> PAGEREF _Toc181169504 \h </w:instrText>
+            </w:r>
+            <w:r>
+              <w:rPr>
+                <w:noProof/>
+                <w:webHidden/>
+              </w:rPr>
+            </w:r>
+            <w:r>
+              <w:rPr>
+                <w:noProof/>
+                <w:webHidden/>
+              </w:rPr>
+              <w:fldChar w:fldCharType="separate"/>
+            </w:r>
+            <w:r>
+              <w:rPr>
+                <w:noProof/>
+                <w:webHidden/>
+              </w:rPr>
+              <w:t>11</w:t>
+            </w:r>
+            <w:r>
+              <w:rPr>
+                <w:noProof/>
+                <w:webHidden/>
+              </w:rPr>
+              <w:fldChar w:fldCharType="end"/>
+            </w:r>
+          </w:hyperlink>
+        </w:p>
+        <w:p>
+          <w:pPr>
+            <w:pStyle w:val="TDC2"/>
+            <w:tabs>
+              <w:tab w:val="right" w:leader="dot" w:pos="9350"/>
+            </w:tabs>
+            <w:rPr>
+              <w:rFonts w:eastAsiaTheme="minorEastAsia"/>
+              <w:noProof/>
+              <w:lang w:eastAsia="es-CO"/>
+            </w:rPr>
+          </w:pPr>
+          <w:hyperlink w:anchor="_Toc181169505" w:history="1">
+            <w:r>
+              <w:rPr>
+                <w:rStyle w:val="Hipervnculo"/>
+                <w:noProof/>
+              </w:rPr>
+              <w:t>Normalización del Modelo Lógico</w:t>
+            </w:r>
+            <w:r>
+              <w:rPr>
+                <w:noProof/>
+                <w:webHidden/>
+              </w:rPr>
+              <w:tab/>
+            </w:r>
+            <w:r>
+              <w:rPr>
+                <w:noProof/>
+                <w:webHidden/>
+              </w:rPr>
+              <w:fldChar w:fldCharType="begin"/>
+            </w:r>
+            <w:r>
+              <w:rPr>
+                <w:noProof/>
+                <w:webHidden/>
+              </w:rPr>
+              <w:instrText xml:space="preserve"> PAGEREF _Toc181169505 \h </w:instrText>
+            </w:r>
+            <w:r>
+              <w:rPr>
+                <w:noProof/>
+                <w:webHidden/>
+              </w:rPr>
+            </w:r>
+            <w:r>
+              <w:rPr>
+                <w:noProof/>
+                <w:webHidden/>
+              </w:rPr>
+              <w:fldChar w:fldCharType="separate"/>
+            </w:r>
+            <w:r>
+              <w:rPr>
+                <w:noProof/>
+                <w:webHidden/>
+              </w:rPr>
+              <w:t>11</w:t>
+            </w:r>
+            <w:r>
+              <w:rPr>
+                <w:noProof/>
+                <w:webHidden/>
+              </w:rPr>
+              <w:fldChar w:fldCharType="end"/>
+            </w:r>
+          </w:hyperlink>
+        </w:p>
+        <w:p>
+          <w:pPr>
+            <w:pStyle w:val="TDC3"/>
+            <w:tabs>
+              <w:tab w:val="right" w:leader="dot" w:pos="9350"/>
+            </w:tabs>
+            <w:rPr>
+              <w:noProof/>
+            </w:rPr>
+          </w:pPr>
+          <w:hyperlink w:anchor="_Toc181169506" w:history="1">
+            <w:r>
+              <w:rPr>
+                <w:rStyle w:val="Hipervnculo"/>
+                <w:noProof/>
+              </w:rPr>
+              <w:t>Primera Forma Normal (1FN)</w:t>
+            </w:r>
+            <w:r>
+              <w:rPr>
+                <w:noProof/>
+                <w:webHidden/>
+              </w:rPr>
+              <w:tab/>
+            </w:r>
+            <w:r>
+              <w:rPr>
+                <w:noProof/>
+                <w:webHidden/>
+              </w:rPr>
+              <w:fldChar w:fldCharType="begin"/>
+            </w:r>
+            <w:r>
+              <w:rPr>
+                <w:noProof/>
+                <w:webHidden/>
+              </w:rPr>
+              <w:instrText xml:space="preserve"> PAGEREF _Toc181169506 \h </w:instrText>
+            </w:r>
+            <w:r>
+              <w:rPr>
+                <w:noProof/>
+                <w:webHidden/>
+              </w:rPr>
+            </w:r>
+            <w:r>
+              <w:rPr>
+                <w:noProof/>
+                <w:webHidden/>
+              </w:rPr>
+              <w:fldChar w:fldCharType="separate"/>
+            </w:r>
+            <w:r>
+              <w:rPr>
+                <w:noProof/>
+                <w:webHidden/>
+              </w:rPr>
+              <w:t>12</w:t>
             </w:r>
             <w:r>
               <w:rPr>
@@ -1088,59 +1434,9 @@
     </w:p>
     <w:p>
       <w:pPr>
-        <w:spacing w:after="0" w:line="360" w:lineRule="auto"/>
-        <w:rPr>
-          <w:rFonts w:ascii="Times New Roman" w:hAnsi="Times New Roman" w:cs="Times New Roman"/>
-          <w:b/>
-          <w:sz w:val="24"/>
-        </w:rPr>
-      </w:pPr>
-    </w:p>
-    <w:p>
-      <w:pPr>
-        <w:spacing w:after="0" w:line="360" w:lineRule="auto"/>
-        <w:rPr>
-          <w:rFonts w:ascii="Times New Roman" w:hAnsi="Times New Roman" w:cs="Times New Roman"/>
-          <w:b/>
-          <w:sz w:val="24"/>
-        </w:rPr>
-      </w:pPr>
-    </w:p>
-    <w:p>
-      <w:pPr>
-        <w:spacing w:after="0" w:line="360" w:lineRule="auto"/>
-        <w:rPr>
-          <w:rFonts w:ascii="Times New Roman" w:hAnsi="Times New Roman" w:cs="Times New Roman"/>
-          <w:b/>
-          <w:sz w:val="24"/>
-        </w:rPr>
-      </w:pPr>
-    </w:p>
-    <w:p>
-      <w:pPr>
-        <w:spacing w:after="0" w:line="360" w:lineRule="auto"/>
-        <w:rPr>
-          <w:rFonts w:ascii="Times New Roman" w:hAnsi="Times New Roman" w:cs="Times New Roman"/>
-          <w:b/>
-          <w:sz w:val="24"/>
-        </w:rPr>
-      </w:pPr>
-    </w:p>
-    <w:p>
-      <w:pPr>
-        <w:spacing w:after="0" w:line="360" w:lineRule="auto"/>
-        <w:rPr>
-          <w:rFonts w:ascii="Times New Roman" w:hAnsi="Times New Roman" w:cs="Times New Roman"/>
-          <w:b/>
-          <w:sz w:val="24"/>
-        </w:rPr>
-      </w:pPr>
-    </w:p>
-    <w:p>
-      <w:pPr>
         <w:pStyle w:val="Ttulo1"/>
       </w:pPr>
-      <w:bookmarkStart w:id="0" w:name="_Toc181130372"/>
+      <w:bookmarkStart w:id="0" w:name="_Toc181169496"/>
       <w:r>
         <w:lastRenderedPageBreak/>
         <w:t>INTRODUCCIÓN</w:t>
@@ -1485,7 +1781,7 @@
       <w:pPr>
         <w:pStyle w:val="Ttulo1"/>
       </w:pPr>
-      <w:bookmarkStart w:id="1" w:name="_Toc181130373"/>
+      <w:bookmarkStart w:id="1" w:name="_Toc181169497"/>
       <w:r>
         <w:lastRenderedPageBreak/>
         <w:t>Caso de Estudio</w:t>
@@ -1532,7 +1828,21 @@
           <w:rFonts w:ascii="Times New Roman" w:hAnsi="Times New Roman" w:cs="Times New Roman"/>
           <w:sz w:val="24"/>
         </w:rPr>
-        <w:t xml:space="preserve">nos basaremos analizando y poniendo énfasis en </w:t>
+        <w:t>nos basaremos</w:t>
+      </w:r>
+      <w:r>
+        <w:rPr>
+          <w:rFonts w:ascii="Times New Roman" w:hAnsi="Times New Roman" w:cs="Times New Roman"/>
+          <w:sz w:val="24"/>
+        </w:rPr>
+        <w:t>,</w:t>
+      </w:r>
+      <w:r>
+        <w:rPr>
+          <w:rFonts w:ascii="Times New Roman" w:hAnsi="Times New Roman" w:cs="Times New Roman"/>
+          <w:sz w:val="24"/>
+        </w:rPr>
+        <w:t xml:space="preserve"> analizando y poniendo énfasis en </w:t>
       </w:r>
       <w:r>
         <w:rPr>
@@ -1566,6 +1876,23 @@
     <w:p>
       <w:pPr>
         <w:spacing w:after="0" w:line="360" w:lineRule="auto"/>
+        <w:ind w:firstLine="708"/>
+        <w:rPr>
+          <w:rFonts w:ascii="Times New Roman" w:hAnsi="Times New Roman" w:cs="Times New Roman"/>
+          <w:sz w:val="24"/>
+        </w:rPr>
+      </w:pPr>
+      <w:r>
+        <w:rPr>
+          <w:rFonts w:ascii="Times New Roman" w:hAnsi="Times New Roman" w:cs="Times New Roman"/>
+          <w:sz w:val="24"/>
+        </w:rPr>
+        <w:t>Las tablas a realizar en este caso de estudio serán las siguientes:</w:t>
+      </w:r>
+    </w:p>
+    <w:p>
+      <w:pPr>
+        <w:spacing w:after="0" w:line="360" w:lineRule="auto"/>
         <w:rPr>
           <w:rFonts w:ascii="Times New Roman" w:hAnsi="Times New Roman" w:cs="Times New Roman"/>
           <w:sz w:val="24"/>
@@ -1895,18 +2222,9 @@
     </w:p>
     <w:p>
       <w:pPr>
-        <w:spacing w:after="0" w:line="360" w:lineRule="auto"/>
-        <w:rPr>
-          <w:rFonts w:ascii="Times New Roman" w:hAnsi="Times New Roman" w:cs="Times New Roman"/>
-          <w:sz w:val="24"/>
-        </w:rPr>
-      </w:pPr>
-    </w:p>
-    <w:p>
-      <w:pPr>
         <w:pStyle w:val="Ttulo1"/>
       </w:pPr>
-      <w:bookmarkStart w:id="2" w:name="_Toc181130374"/>
+      <w:bookmarkStart w:id="2" w:name="_Toc181169498"/>
       <w:r>
         <w:lastRenderedPageBreak/>
         <w:t>Planificación</w:t>
@@ -1930,7 +2248,7 @@
       <w:pPr>
         <w:pStyle w:val="Ttulo2"/>
       </w:pPr>
-      <w:bookmarkStart w:id="3" w:name="_Toc181130375"/>
+      <w:bookmarkStart w:id="3" w:name="_Toc181169499"/>
       <w:r>
         <w:t>Construcción del Modelo Conceptual</w:t>
       </w:r>
@@ -1999,6 +2317,7 @@
       <w:r>
         <w:rPr>
           <w:noProof/>
+          <w:lang w:eastAsia="es-CO"/>
         </w:rPr>
         <w:drawing>
           <wp:anchor distT="0" distB="0" distL="114300" distR="114300" simplePos="0" relativeHeight="251658240" behindDoc="1" locked="0" layoutInCell="1" allowOverlap="1" wp14:anchorId="19D002F6" wp14:editId="63A34CC3">
@@ -2082,6 +2401,7 @@
           <w:noProof/>
           <w:sz w:val="24"/>
           <w:szCs w:val="24"/>
+          <w:lang w:eastAsia="es-CO"/>
         </w:rPr>
         <mc:AlternateContent>
           <mc:Choice Requires="wps">
@@ -2136,7 +2456,7 @@
               </wp:anchor>
             </w:drawing>
           </mc:Choice>
-          <mc:Fallback>
+          <mc:Fallback xmlns:w16sdtdh="http://schemas.microsoft.com/office/word/2020/wordml/sdtdatahash" xmlns:w16="http://schemas.microsoft.com/office/word/2018/wordml" xmlns:w16cid="http://schemas.microsoft.com/office/word/2016/wordml/cid" xmlns:w16cex="http://schemas.microsoft.com/office/word/2018/wordml/cex" xmlns:am3d="http://schemas.microsoft.com/office/drawing/2017/model3d" xmlns:aink="http://schemas.microsoft.com/office/drawing/2016/ink" xmlns:cx8="http://schemas.microsoft.com/office/drawing/2016/5/14/chartex" xmlns:cx7="http://schemas.microsoft.com/office/drawing/2016/5/13/chartex" xmlns:cx6="http://schemas.microsoft.com/office/drawing/2016/5/12/chartex" xmlns:cx5="http://schemas.microsoft.com/office/drawing/2016/5/11/chartex" xmlns:cx4="http://schemas.microsoft.com/office/drawing/2016/5/10/chartex" xmlns:cx3="http://schemas.microsoft.com/office/drawing/2016/5/9/chartex" xmlns:cx2="http://schemas.microsoft.com/office/drawing/2015/10/21/chartex" xmlns:cx1="http://schemas.microsoft.com/office/drawing/2015/9/8/chartex">
             <w:pict>
               <v:shapetype w14:anchorId="57EA4D10" id="_x0000_t32" coordsize="21600,21600" o:spt="32" o:oned="t" path="m,l21600,21600e" filled="f">
                 <v:path arrowok="t" fillok="f" o:connecttype="none"/>
@@ -2165,20 +2485,21 @@
           <w:noProof/>
           <w:sz w:val="24"/>
           <w:szCs w:val="24"/>
+          <w:lang w:eastAsia="es-CO"/>
         </w:rPr>
         <mc:AlternateContent>
           <mc:Choice Requires="wps">
             <w:drawing>
-              <wp:anchor distT="0" distB="0" distL="114300" distR="114300" simplePos="0" relativeHeight="251663360" behindDoc="0" locked="0" layoutInCell="1" allowOverlap="1" wp14:anchorId="6A202772" wp14:editId="613206A3">
+              <wp:anchor distT="0" distB="0" distL="114300" distR="114300" simplePos="0" relativeHeight="251663360" behindDoc="0" locked="0" layoutInCell="1" allowOverlap="1" wp14:anchorId="6A202772" wp14:editId="5E678013">
                 <wp:simplePos x="0" y="0"/>
                 <wp:positionH relativeFrom="column">
-                  <wp:posOffset>333375</wp:posOffset>
+                  <wp:posOffset>328773</wp:posOffset>
                 </wp:positionH>
                 <wp:positionV relativeFrom="paragraph">
-                  <wp:posOffset>192405</wp:posOffset>
+                  <wp:posOffset>188339</wp:posOffset>
                 </wp:positionV>
-                <wp:extent cx="1371600" cy="695325"/>
-                <wp:effectExtent l="0" t="0" r="0" b="9525"/>
+                <wp:extent cx="1371600" cy="647272"/>
+                <wp:effectExtent l="0" t="0" r="0" b="635"/>
                 <wp:wrapNone/>
                 <wp:docPr id="4" name="Cuadro de texto 4"/>
                 <wp:cNvGraphicFramePr/>
@@ -2189,7 +2510,7 @@
                       <wps:spPr>
                         <a:xfrm>
                           <a:off x="0" y="0"/>
-                          <a:ext cx="1371600" cy="695325"/>
+                          <a:ext cx="1371600" cy="647272"/>
                         </a:xfrm>
                         <a:prstGeom prst="rect">
                           <a:avLst/>
@@ -2269,7 +2590,7 @@
                 <v:stroke joinstyle="miter"/>
                 <v:path gradientshapeok="t" o:connecttype="rect"/>
               </v:shapetype>
-              <v:shape id="Cuadro de texto 4" o:spid="_x0000_s1026" type="#_x0000_t202" style="position:absolute;margin-left:26.25pt;margin-top:15.15pt;width:108pt;height:54.75pt;z-index:251663360;visibility:visible;mso-wrap-style:square;mso-width-percent:0;mso-height-percent:0;mso-wrap-distance-left:9pt;mso-wrap-distance-top:0;mso-wrap-distance-right:9pt;mso-wrap-distance-bottom:0;mso-position-horizontal:absolute;mso-position-horizontal-relative:text;mso-position-vertical:absolute;mso-position-vertical-relative:text;mso-width-percent:0;mso-height-percent:0;mso-width-relative:margin;mso-height-relative:margin;v-text-anchor:top" o:gfxdata="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" fillcolor="white [3201]" stroked="f" strokeweight=".5pt">
+              <v:shape id="Cuadro de texto 4" o:spid="_x0000_s1026" type="#_x0000_t202" style="position:absolute;margin-left:25.9pt;margin-top:14.85pt;width:108pt;height:50.95pt;z-index:251663360;visibility:visible;mso-wrap-style:square;mso-width-percent:0;mso-height-percent:0;mso-wrap-distance-left:9pt;mso-wrap-distance-top:0;mso-wrap-distance-right:9pt;mso-wrap-distance-bottom:0;mso-position-horizontal:absolute;mso-position-horizontal-relative:text;mso-position-vertical:absolute;mso-position-vertical-relative:text;mso-width-percent:0;mso-height-percent:0;mso-width-relative:margin;mso-height-relative:margin;v-text-anchor:top" o:gfxdata="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" fillcolor="white [3201]" stroked="f" strokeweight=".5pt">
                 <v:textbox>
                   <w:txbxContent>
                     <w:p>
@@ -2335,6 +2656,7 @@
           <w:noProof/>
           <w:sz w:val="24"/>
           <w:szCs w:val="24"/>
+          <w:lang w:eastAsia="es-CO"/>
         </w:rPr>
         <mc:AlternateContent>
           <mc:Choice Requires="wps">
@@ -2395,7 +2717,7 @@
               </wp:anchor>
             </w:drawing>
           </mc:Choice>
-          <mc:Fallback>
+          <mc:Fallback xmlns:w16sdtdh="http://schemas.microsoft.com/office/word/2020/wordml/sdtdatahash" xmlns:w16="http://schemas.microsoft.com/office/word/2018/wordml" xmlns:w16cid="http://schemas.microsoft.com/office/word/2016/wordml/cid" xmlns:w16cex="http://schemas.microsoft.com/office/word/2018/wordml/cex" xmlns:am3d="http://schemas.microsoft.com/office/drawing/2017/model3d" xmlns:aink="http://schemas.microsoft.com/office/drawing/2016/ink" xmlns:cx8="http://schemas.microsoft.com/office/drawing/2016/5/14/chartex" xmlns:cx7="http://schemas.microsoft.com/office/drawing/2016/5/13/chartex" xmlns:cx6="http://schemas.microsoft.com/office/drawing/2016/5/12/chartex" xmlns:cx5="http://schemas.microsoft.com/office/drawing/2016/5/11/chartex" xmlns:cx4="http://schemas.microsoft.com/office/drawing/2016/5/10/chartex" xmlns:cx3="http://schemas.microsoft.com/office/drawing/2016/5/9/chartex" xmlns:cx2="http://schemas.microsoft.com/office/drawing/2015/10/21/chartex" xmlns:cx1="http://schemas.microsoft.com/office/drawing/2015/9/8/chartex">
             <w:pict>
               <v:shape w14:anchorId="0D4BA210" id="Conector recto de flecha 6" o:spid="_x0000_s1026" type="#_x0000_t32" style="position:absolute;margin-left:133.5pt;margin-top:15.45pt;width:124.5pt;height:3.6pt;flip:y;z-index:251666432;visibility:visible;mso-wrap-style:square;mso-width-percent:0;mso-height-percent:0;mso-wrap-distance-left:9pt;mso-wrap-distance-top:0;mso-wrap-distance-right:9pt;mso-wrap-distance-bottom:0;mso-position-horizontal:absolute;mso-position-horizontal-relative:text;mso-position-vertical:absolute;mso-position-vertical-relative:text;mso-width-percent:0;mso-height-percent:0;mso-width-relative:margin;mso-height-relative:margin" o:gfxdata="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" strokecolor="black [3200]" strokeweight=".5pt">
                 <v:stroke endarrow="block" joinstyle="miter"/>
@@ -2407,6 +2729,7 @@
       <w:r>
         <w:rPr>
           <w:noProof/>
+          <w:lang w:eastAsia="es-CO"/>
         </w:rPr>
         <w:drawing>
           <wp:anchor distT="0" distB="0" distL="114300" distR="114300" simplePos="0" relativeHeight="251660288" behindDoc="1" locked="0" layoutInCell="1" allowOverlap="1" wp14:anchorId="5FB8A937" wp14:editId="7C79FB58">
@@ -2493,6 +2816,7 @@
           <w:noProof/>
           <w:sz w:val="24"/>
           <w:szCs w:val="24"/>
+          <w:lang w:eastAsia="es-CO"/>
         </w:rPr>
         <mc:AlternateContent>
           <mc:Choice Requires="wps">
@@ -2553,7 +2877,7 @@
               </wp:anchor>
             </w:drawing>
           </mc:Choice>
-          <mc:Fallback>
+          <mc:Fallback xmlns:w16sdtdh="http://schemas.microsoft.com/office/word/2020/wordml/sdtdatahash" xmlns:w16="http://schemas.microsoft.com/office/word/2018/wordml" xmlns:w16cid="http://schemas.microsoft.com/office/word/2016/wordml/cid" xmlns:w16cex="http://schemas.microsoft.com/office/word/2018/wordml/cex" xmlns:am3d="http://schemas.microsoft.com/office/drawing/2017/model3d" xmlns:aink="http://schemas.microsoft.com/office/drawing/2016/ink" xmlns:cx8="http://schemas.microsoft.com/office/drawing/2016/5/14/chartex" xmlns:cx7="http://schemas.microsoft.com/office/drawing/2016/5/13/chartex" xmlns:cx6="http://schemas.microsoft.com/office/drawing/2016/5/12/chartex" xmlns:cx5="http://schemas.microsoft.com/office/drawing/2016/5/11/chartex" xmlns:cx4="http://schemas.microsoft.com/office/drawing/2016/5/10/chartex" xmlns:cx3="http://schemas.microsoft.com/office/drawing/2016/5/9/chartex" xmlns:cx2="http://schemas.microsoft.com/office/drawing/2015/10/21/chartex" xmlns:cx1="http://schemas.microsoft.com/office/drawing/2015/9/8/chartex">
             <w:pict>
               <v:shape w14:anchorId="695F2E3E" id="Conector recto de flecha 7" o:spid="_x0000_s1026" type="#_x0000_t32" style="position:absolute;margin-left:135pt;margin-top:7.5pt;width:120pt;height:45pt;z-index:251668480;visibility:visible;mso-wrap-style:square;mso-width-percent:0;mso-height-percent:0;mso-wrap-distance-left:9pt;mso-wrap-distance-top:0;mso-wrap-distance-right:9pt;mso-wrap-distance-bottom:0;mso-position-horizontal:absolute;mso-position-horizontal-relative:text;mso-position-vertical:absolute;mso-position-vertical-relative:text;mso-width-percent:0;mso-height-percent:0;mso-width-relative:margin;mso-height-relative:margin" o:gfxdata="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" strokecolor="black [3200]" strokeweight=".5pt">
                 <v:stroke endarrow="block" joinstyle="miter"/>
@@ -2583,6 +2907,7 @@
       <w:r>
         <w:rPr>
           <w:noProof/>
+          <w:lang w:eastAsia="es-CO"/>
         </w:rPr>
         <w:drawing>
           <wp:anchor distT="0" distB="0" distL="114300" distR="114300" simplePos="0" relativeHeight="251662336" behindDoc="1" locked="0" layoutInCell="1" allowOverlap="1" wp14:anchorId="32040B07" wp14:editId="4199A2B0">
@@ -2685,7 +3010,7 @@
       <w:pPr>
         <w:pStyle w:val="Ttulo3"/>
       </w:pPr>
-      <w:bookmarkStart w:id="4" w:name="_Toc181130376"/>
+      <w:bookmarkStart w:id="4" w:name="_Toc181169500"/>
       <w:r>
         <w:t>Descripción</w:t>
       </w:r>
@@ -3255,23 +3580,7 @@
           <w:sz w:val="24"/>
           <w:szCs w:val="24"/>
         </w:rPr>
-        <w:t xml:space="preserve">: </w:t>
-      </w:r>
-      <w:r>
-        <w:rPr>
-          <w:rFonts w:ascii="Times New Roman" w:hAnsi="Times New Roman" w:cs="Times New Roman"/>
-          <w:sz w:val="24"/>
-          <w:szCs w:val="24"/>
-        </w:rPr>
-        <w:t>identificación única por</w:t>
-      </w:r>
-      <w:r>
-        <w:rPr>
-          <w:rFonts w:ascii="Times New Roman" w:hAnsi="Times New Roman" w:cs="Times New Roman"/>
-          <w:sz w:val="24"/>
-          <w:szCs w:val="24"/>
-        </w:rPr>
-        <w:t xml:space="preserve"> venta.</w:t>
+        <w:t>: identificación única por venta.</w:t>
       </w:r>
     </w:p>
     <w:p>
@@ -3295,15 +3604,7 @@
           <w:sz w:val="24"/>
           <w:szCs w:val="24"/>
         </w:rPr>
-        <w:t>Fecha_</w:t>
-      </w:r>
-      <w:r>
-        <w:rPr>
-          <w:rFonts w:ascii="Times New Roman" w:hAnsi="Times New Roman" w:cs="Times New Roman"/>
-          <w:sz w:val="24"/>
-          <w:szCs w:val="24"/>
-        </w:rPr>
-        <w:t>Venta</w:t>
+        <w:t>Fecha_Venta</w:t>
       </w:r>
       <w:proofErr w:type="spellEnd"/>
       <w:r>
@@ -3312,23 +3613,7 @@
           <w:sz w:val="24"/>
           <w:szCs w:val="24"/>
         </w:rPr>
-        <w:t xml:space="preserve">: fecha en la que se realizó </w:t>
-      </w:r>
-      <w:r>
-        <w:rPr>
-          <w:rFonts w:ascii="Times New Roman" w:hAnsi="Times New Roman" w:cs="Times New Roman"/>
-          <w:sz w:val="24"/>
-          <w:szCs w:val="24"/>
-        </w:rPr>
-        <w:t>la venta</w:t>
-      </w:r>
-      <w:r>
-        <w:rPr>
-          <w:rFonts w:ascii="Times New Roman" w:hAnsi="Times New Roman" w:cs="Times New Roman"/>
-          <w:sz w:val="24"/>
-          <w:szCs w:val="24"/>
-        </w:rPr>
-        <w:t>.</w:t>
+        <w:t>: fecha en la que se realizó la venta.</w:t>
       </w:r>
     </w:p>
     <w:p>
@@ -3352,15 +3637,7 @@
           <w:sz w:val="24"/>
           <w:szCs w:val="24"/>
         </w:rPr>
-        <w:t>Hora_</w:t>
-      </w:r>
-      <w:r>
-        <w:rPr>
-          <w:rFonts w:ascii="Times New Roman" w:hAnsi="Times New Roman" w:cs="Times New Roman"/>
-          <w:sz w:val="24"/>
-          <w:szCs w:val="24"/>
-        </w:rPr>
-        <w:t>Venta</w:t>
+        <w:t>Hora_Venta</w:t>
       </w:r>
       <w:proofErr w:type="spellEnd"/>
       <w:r>
@@ -3369,23 +3646,7 @@
           <w:sz w:val="24"/>
           <w:szCs w:val="24"/>
         </w:rPr>
-        <w:t xml:space="preserve">: hora en la que se realizó </w:t>
-      </w:r>
-      <w:r>
-        <w:rPr>
-          <w:rFonts w:ascii="Times New Roman" w:hAnsi="Times New Roman" w:cs="Times New Roman"/>
-          <w:sz w:val="24"/>
-          <w:szCs w:val="24"/>
-        </w:rPr>
-        <w:t>la venta</w:t>
-      </w:r>
-      <w:r>
-        <w:rPr>
-          <w:rFonts w:ascii="Times New Roman" w:hAnsi="Times New Roman" w:cs="Times New Roman"/>
-          <w:sz w:val="24"/>
-          <w:szCs w:val="24"/>
-        </w:rPr>
-        <w:t>.</w:t>
+        <w:t>: hora en la que se realizó la venta.</w:t>
       </w:r>
     </w:p>
     <w:p>
@@ -3550,15 +3811,7 @@
           <w:sz w:val="24"/>
           <w:szCs w:val="24"/>
         </w:rPr>
-        <w:t xml:space="preserve">: </w:t>
-      </w:r>
-      <w:r>
-        <w:rPr>
-          <w:rFonts w:ascii="Times New Roman" w:hAnsi="Times New Roman" w:cs="Times New Roman"/>
-          <w:sz w:val="24"/>
-          <w:szCs w:val="24"/>
-        </w:rPr>
-        <w:t>identificación única por</w:t>
+        <w:t>: identificación única por</w:t>
       </w:r>
       <w:r>
         <w:rPr>
@@ -3590,15 +3843,7 @@
           <w:sz w:val="24"/>
           <w:szCs w:val="24"/>
         </w:rPr>
-        <w:t>Fecha_</w:t>
-      </w:r>
-      <w:r>
-        <w:rPr>
-          <w:rFonts w:ascii="Times New Roman" w:hAnsi="Times New Roman" w:cs="Times New Roman"/>
-          <w:sz w:val="24"/>
-          <w:szCs w:val="24"/>
-        </w:rPr>
-        <w:t>transferencia</w:t>
+        <w:t>Fecha_transferencia</w:t>
       </w:r>
       <w:proofErr w:type="spellEnd"/>
       <w:r>
@@ -3607,23 +3852,7 @@
           <w:sz w:val="24"/>
           <w:szCs w:val="24"/>
         </w:rPr>
-        <w:t xml:space="preserve">: fecha en la que se realizó </w:t>
-      </w:r>
-      <w:r>
-        <w:rPr>
-          <w:rFonts w:ascii="Times New Roman" w:hAnsi="Times New Roman" w:cs="Times New Roman"/>
-          <w:sz w:val="24"/>
-          <w:szCs w:val="24"/>
-        </w:rPr>
-        <w:t>la transferencia</w:t>
-      </w:r>
-      <w:r>
-        <w:rPr>
-          <w:rFonts w:ascii="Times New Roman" w:hAnsi="Times New Roman" w:cs="Times New Roman"/>
-          <w:sz w:val="24"/>
-          <w:szCs w:val="24"/>
-        </w:rPr>
-        <w:t>.</w:t>
+        <w:t>: fecha en la que se realizó la transferencia.</w:t>
       </w:r>
     </w:p>
     <w:p>
@@ -3656,15 +3885,7 @@
           <w:sz w:val="24"/>
           <w:szCs w:val="24"/>
         </w:rPr>
-        <w:t>: opción de bancos para la transacción</w:t>
-      </w:r>
-      <w:r>
-        <w:rPr>
-          <w:rFonts w:ascii="Times New Roman" w:hAnsi="Times New Roman" w:cs="Times New Roman"/>
-          <w:sz w:val="24"/>
-          <w:szCs w:val="24"/>
-        </w:rPr>
-        <w:t>.</w:t>
+        <w:t>: opción de bancos para la transacción.</w:t>
       </w:r>
     </w:p>
     <w:p>
@@ -3934,15 +4155,7 @@
           <w:sz w:val="24"/>
           <w:szCs w:val="24"/>
         </w:rPr>
-        <w:t>Cantidad: cantidad de libros que haya</w:t>
-      </w:r>
-      <w:r>
-        <w:rPr>
-          <w:rFonts w:ascii="Times New Roman" w:hAnsi="Times New Roman" w:cs="Times New Roman"/>
-          <w:sz w:val="24"/>
-          <w:szCs w:val="24"/>
-        </w:rPr>
-        <w:t>.</w:t>
+        <w:t>Cantidad: cantidad de libros que haya.</w:t>
       </w:r>
     </w:p>
     <w:p>
@@ -4275,23 +4488,7 @@
           <w:sz w:val="24"/>
           <w:szCs w:val="24"/>
         </w:rPr>
-        <w:t xml:space="preserve">: </w:t>
-      </w:r>
-      <w:r>
-        <w:rPr>
-          <w:rFonts w:ascii="Times New Roman" w:hAnsi="Times New Roman" w:cs="Times New Roman"/>
-          <w:sz w:val="24"/>
-          <w:szCs w:val="24"/>
-        </w:rPr>
-        <w:t>identificación única de</w:t>
-      </w:r>
-      <w:r>
-        <w:rPr>
-          <w:rFonts w:ascii="Times New Roman" w:hAnsi="Times New Roman" w:cs="Times New Roman"/>
-          <w:sz w:val="24"/>
-          <w:szCs w:val="24"/>
-        </w:rPr>
-        <w:t>l inventario.</w:t>
+        <w:t>: identificación única del inventario.</w:t>
       </w:r>
     </w:p>
     <w:p>
@@ -4468,23 +4665,7 @@
           <w:sz w:val="24"/>
           <w:szCs w:val="24"/>
         </w:rPr>
-        <w:t xml:space="preserve">: </w:t>
-      </w:r>
-      <w:r>
-        <w:rPr>
-          <w:rFonts w:ascii="Times New Roman" w:hAnsi="Times New Roman" w:cs="Times New Roman"/>
-          <w:sz w:val="24"/>
-          <w:szCs w:val="24"/>
-        </w:rPr>
-        <w:t>identificación única de cada</w:t>
-      </w:r>
-      <w:r>
-        <w:rPr>
-          <w:rFonts w:ascii="Times New Roman" w:hAnsi="Times New Roman" w:cs="Times New Roman"/>
-          <w:sz w:val="24"/>
-          <w:szCs w:val="24"/>
-        </w:rPr>
-        <w:t xml:space="preserve"> registro.</w:t>
+        <w:t>: identificación única de cada registro.</w:t>
       </w:r>
     </w:p>
     <w:p>
@@ -4682,15 +4863,7 @@
           <w:sz w:val="24"/>
           <w:szCs w:val="24"/>
         </w:rPr>
-        <w:t xml:space="preserve">: </w:t>
-      </w:r>
-      <w:r>
-        <w:rPr>
-          <w:rFonts w:ascii="Times New Roman" w:hAnsi="Times New Roman" w:cs="Times New Roman"/>
-          <w:sz w:val="24"/>
-          <w:szCs w:val="24"/>
-        </w:rPr>
-        <w:t>cantidad de libros</w:t>
+        <w:t>: cantidad de libros</w:t>
       </w:r>
       <w:r>
         <w:rPr>
@@ -4841,7 +5014,7 @@
       <w:pPr>
         <w:pStyle w:val="Ttulo3"/>
       </w:pPr>
-      <w:bookmarkStart w:id="5" w:name="_Toc181130377"/>
+      <w:bookmarkStart w:id="5" w:name="_Toc181169501"/>
       <w:r>
         <w:lastRenderedPageBreak/>
         <w:t>Gráfica</w:t>
@@ -4850,6 +5023,10 @@
     </w:p>
     <w:p>
       <w:r>
+        <w:rPr>
+          <w:noProof/>
+          <w:lang w:eastAsia="es-CO"/>
+        </w:rPr>
         <w:drawing>
           <wp:anchor distT="0" distB="0" distL="114300" distR="114300" simplePos="0" relativeHeight="251669504" behindDoc="1" locked="0" layoutInCell="1" allowOverlap="1" wp14:anchorId="5D42ECA4" wp14:editId="3728B99D">
             <wp:simplePos x="0" y="0"/>
@@ -4930,8 +5107,13 @@
       <w:pPr>
         <w:pStyle w:val="Ttulo2"/>
       </w:pPr>
-      <w:r>
-        <w:t xml:space="preserve">Construcción del Modelo Lógico </w:t>
+      <w:bookmarkStart w:id="6" w:name="_Toc181169502"/>
+      <w:r>
+        <w:t>Construcción del Modelo Lógico</w:t>
+      </w:r>
+      <w:bookmarkEnd w:id="6"/>
+      <w:r>
+        <w:t xml:space="preserve"> </w:t>
       </w:r>
     </w:p>
     <w:p>
@@ -5037,8 +5219,13 @@
       <w:pPr>
         <w:pStyle w:val="Ttulo3"/>
       </w:pPr>
-      <w:r>
-        <w:t xml:space="preserve">Descripción </w:t>
+      <w:bookmarkStart w:id="7" w:name="_Toc181169503"/>
+      <w:r>
+        <w:t>Descripción</w:t>
+      </w:r>
+      <w:bookmarkEnd w:id="7"/>
+      <w:r>
+        <w:t xml:space="preserve"> </w:t>
       </w:r>
     </w:p>
     <w:p>
@@ -5151,15 +5338,7 @@
           <w:sz w:val="24"/>
           <w:szCs w:val="24"/>
         </w:rPr>
-        <w:t xml:space="preserve">: </w:t>
-      </w:r>
-      <w:r>
-        <w:rPr>
-          <w:rFonts w:ascii="Times New Roman" w:hAnsi="Times New Roman" w:cs="Times New Roman"/>
-          <w:sz w:val="24"/>
-          <w:szCs w:val="24"/>
-        </w:rPr>
-        <w:t>INT PRIMARY KEY.</w:t>
+        <w:t>: INT PRIMARY KEY.</w:t>
       </w:r>
     </w:p>
     <w:p>
@@ -5508,6 +5687,7 @@
       <w:r>
         <w:rPr>
           <w:rFonts w:ascii="Times New Roman" w:hAnsi="Times New Roman" w:cs="Times New Roman"/>
+          <w:b/>
           <w:sz w:val="24"/>
           <w:szCs w:val="24"/>
         </w:rPr>
@@ -5586,15 +5766,7 @@
           <w:sz w:val="24"/>
           <w:szCs w:val="24"/>
         </w:rPr>
-        <w:t xml:space="preserve">: </w:t>
-      </w:r>
-      <w:r>
-        <w:rPr>
-          <w:rFonts w:ascii="Times New Roman" w:hAnsi="Times New Roman" w:cs="Times New Roman"/>
-          <w:sz w:val="24"/>
-          <w:szCs w:val="24"/>
-        </w:rPr>
-        <w:t>INT FOREIGN KEY   NOT NULL.</w:t>
+        <w:t>: INT FOREIGN KEY   NOT NULL.</w:t>
       </w:r>
     </w:p>
     <w:p>
@@ -5860,15 +6032,7 @@
           <w:sz w:val="24"/>
           <w:szCs w:val="24"/>
         </w:rPr>
-        <w:t>20</w:t>
-      </w:r>
-      <w:r>
-        <w:rPr>
-          <w:rFonts w:ascii="Times New Roman" w:hAnsi="Times New Roman" w:cs="Times New Roman"/>
-          <w:sz w:val="24"/>
-          <w:szCs w:val="24"/>
-        </w:rPr>
-        <w:t>) NOT NULL</w:t>
+        <w:t>20) NOT NULL</w:t>
       </w:r>
       <w:r>
         <w:rPr>
@@ -6132,15 +6296,7 @@
           <w:sz w:val="24"/>
           <w:szCs w:val="24"/>
         </w:rPr>
-        <w:t>20</w:t>
-      </w:r>
-      <w:r>
-        <w:rPr>
-          <w:rFonts w:ascii="Times New Roman" w:hAnsi="Times New Roman" w:cs="Times New Roman"/>
-          <w:sz w:val="24"/>
-          <w:szCs w:val="24"/>
-        </w:rPr>
-        <w:t>) NOT NULL</w:t>
+        <w:t>20) NOT NULL</w:t>
       </w:r>
       <w:r>
         <w:rPr>
@@ -6291,23 +6447,7 @@
           <w:sz w:val="24"/>
           <w:szCs w:val="24"/>
         </w:rPr>
-        <w:t xml:space="preserve">INT </w:t>
-      </w:r>
-      <w:r>
-        <w:rPr>
-          <w:rFonts w:ascii="Times New Roman" w:hAnsi="Times New Roman" w:cs="Times New Roman"/>
-          <w:sz w:val="24"/>
-          <w:szCs w:val="24"/>
-        </w:rPr>
-        <w:t>PRIMARY KEY</w:t>
-      </w:r>
-      <w:r>
-        <w:rPr>
-          <w:rFonts w:ascii="Times New Roman" w:hAnsi="Times New Roman" w:cs="Times New Roman"/>
-          <w:sz w:val="24"/>
-          <w:szCs w:val="24"/>
-        </w:rPr>
-        <w:t>.</w:t>
+        <w:t>INT PRIMARY KEY.</w:t>
       </w:r>
     </w:p>
     <w:p>
@@ -6399,15 +6539,7 @@
           <w:sz w:val="24"/>
           <w:szCs w:val="24"/>
         </w:rPr>
-        <w:t>1</w:t>
-      </w:r>
-      <w:r>
-        <w:rPr>
-          <w:rFonts w:ascii="Times New Roman" w:hAnsi="Times New Roman" w:cs="Times New Roman"/>
-          <w:sz w:val="24"/>
-          <w:szCs w:val="24"/>
-        </w:rPr>
-        <w:t>5) NOT NULL</w:t>
+        <w:t>15) NOT NULL</w:t>
       </w:r>
       <w:r>
         <w:rPr>
@@ -6571,15 +6703,7 @@
           <w:sz w:val="24"/>
           <w:szCs w:val="24"/>
         </w:rPr>
-        <w:t>20</w:t>
-      </w:r>
-      <w:r>
-        <w:rPr>
-          <w:rFonts w:ascii="Times New Roman" w:hAnsi="Times New Roman" w:cs="Times New Roman"/>
-          <w:sz w:val="24"/>
-          <w:szCs w:val="24"/>
-        </w:rPr>
-        <w:t>) NOT NULL</w:t>
+        <w:t>20) NOT NULL</w:t>
       </w:r>
       <w:r>
         <w:rPr>
@@ -6628,15 +6752,7 @@
           <w:sz w:val="24"/>
           <w:szCs w:val="24"/>
         </w:rPr>
-        <w:t>20</w:t>
-      </w:r>
-      <w:r>
-        <w:rPr>
-          <w:rFonts w:ascii="Times New Roman" w:hAnsi="Times New Roman" w:cs="Times New Roman"/>
-          <w:sz w:val="24"/>
-          <w:szCs w:val="24"/>
-        </w:rPr>
-        <w:t>) NOT NULL</w:t>
+        <w:t>20) NOT NULL</w:t>
       </w:r>
       <w:r>
         <w:rPr>
@@ -6686,15 +6802,7 @@
           <w:sz w:val="24"/>
           <w:szCs w:val="24"/>
         </w:rPr>
-        <w:t>20</w:t>
-      </w:r>
-      <w:r>
-        <w:rPr>
-          <w:rFonts w:ascii="Times New Roman" w:hAnsi="Times New Roman" w:cs="Times New Roman"/>
-          <w:sz w:val="24"/>
-          <w:szCs w:val="24"/>
-        </w:rPr>
-        <w:t>) NOT NULL</w:t>
+        <w:t>20) NOT NULL</w:t>
       </w:r>
       <w:r>
         <w:rPr>
@@ -6815,15 +6923,7 @@
           <w:sz w:val="24"/>
           <w:szCs w:val="24"/>
         </w:rPr>
-        <w:t>20</w:t>
-      </w:r>
-      <w:r>
-        <w:rPr>
-          <w:rFonts w:ascii="Times New Roman" w:hAnsi="Times New Roman" w:cs="Times New Roman"/>
-          <w:sz w:val="24"/>
-          <w:szCs w:val="24"/>
-        </w:rPr>
-        <w:t>) NOT NULL</w:t>
+        <w:t>20) NOT NULL</w:t>
       </w:r>
       <w:r>
         <w:rPr>
@@ -6893,6 +6993,7 @@
       <w:r>
         <w:rPr>
           <w:rFonts w:ascii="Times New Roman" w:hAnsi="Times New Roman" w:cs="Times New Roman"/>
+          <w:b/>
           <w:sz w:val="24"/>
           <w:szCs w:val="24"/>
         </w:rPr>
@@ -6938,15 +7039,7 @@
           <w:sz w:val="24"/>
           <w:szCs w:val="24"/>
         </w:rPr>
-        <w:t xml:space="preserve">: </w:t>
-      </w:r>
-      <w:r>
-        <w:rPr>
-          <w:rFonts w:ascii="Times New Roman" w:hAnsi="Times New Roman" w:cs="Times New Roman"/>
-          <w:sz w:val="24"/>
-          <w:szCs w:val="24"/>
-        </w:rPr>
-        <w:t>INT FOREIGN KEY   NOT NULL.</w:t>
+        <w:t>: INT FOREIGN KEY   NOT NULL.</w:t>
       </w:r>
     </w:p>
     <w:p>
@@ -6979,15 +7072,7 @@
           <w:sz w:val="24"/>
           <w:szCs w:val="24"/>
         </w:rPr>
-        <w:t xml:space="preserve">: </w:t>
-      </w:r>
-      <w:r>
-        <w:rPr>
-          <w:rFonts w:ascii="Times New Roman" w:hAnsi="Times New Roman" w:cs="Times New Roman"/>
-          <w:sz w:val="24"/>
-          <w:szCs w:val="24"/>
-        </w:rPr>
-        <w:t>INT FOREIGN KEY   NOT NULL.</w:t>
+        <w:t>: INT FOREIGN KEY   NOT NULL.</w:t>
       </w:r>
     </w:p>
     <w:p>
@@ -7020,15 +7105,7 @@
           <w:sz w:val="24"/>
           <w:szCs w:val="24"/>
         </w:rPr>
-        <w:t xml:space="preserve">: </w:t>
-      </w:r>
-      <w:r>
-        <w:rPr>
-          <w:rFonts w:ascii="Times New Roman" w:hAnsi="Times New Roman" w:cs="Times New Roman"/>
-          <w:sz w:val="24"/>
-          <w:szCs w:val="24"/>
-        </w:rPr>
-        <w:t>INT FOREIGN KEY   NOT NULL.</w:t>
+        <w:t>: INT FOREIGN KEY   NOT NULL.</w:t>
       </w:r>
     </w:p>
     <w:p>
@@ -7061,15 +7138,7 @@
           <w:sz w:val="24"/>
           <w:szCs w:val="24"/>
         </w:rPr>
-        <w:t xml:space="preserve">: </w:t>
-      </w:r>
-      <w:r>
-        <w:rPr>
-          <w:rFonts w:ascii="Times New Roman" w:hAnsi="Times New Roman" w:cs="Times New Roman"/>
-          <w:sz w:val="24"/>
-          <w:szCs w:val="24"/>
-        </w:rPr>
-        <w:t>INT FOREIGN KEY   NOT NULL.</w:t>
+        <w:t>: INT FOREIGN KEY   NOT NULL.</w:t>
       </w:r>
     </w:p>
     <w:p>
@@ -7269,15 +7338,7 @@
           <w:sz w:val="24"/>
           <w:szCs w:val="24"/>
         </w:rPr>
-        <w:t>1</w:t>
-      </w:r>
-      <w:r>
-        <w:rPr>
-          <w:rFonts w:ascii="Times New Roman" w:hAnsi="Times New Roman" w:cs="Times New Roman"/>
-          <w:sz w:val="24"/>
-          <w:szCs w:val="24"/>
-        </w:rPr>
-        <w:t>5) NOT NULL</w:t>
+        <w:t>15) NOT NULL</w:t>
       </w:r>
       <w:r>
         <w:rPr>
@@ -7344,15 +7405,7 @@
           <w:sz w:val="24"/>
           <w:szCs w:val="24"/>
         </w:rPr>
-        <w:t>1</w:t>
-      </w:r>
-      <w:r>
-        <w:rPr>
-          <w:rFonts w:ascii="Times New Roman" w:hAnsi="Times New Roman" w:cs="Times New Roman"/>
-          <w:sz w:val="24"/>
-          <w:szCs w:val="24"/>
-        </w:rPr>
-        <w:t>5) NOT NULL</w:t>
+        <w:t>15) NOT NULL</w:t>
       </w:r>
       <w:r>
         <w:rPr>
@@ -7452,15 +7505,7 @@
           <w:sz w:val="24"/>
           <w:szCs w:val="24"/>
         </w:rPr>
-        <w:t>20</w:t>
-      </w:r>
-      <w:r>
-        <w:rPr>
-          <w:rFonts w:ascii="Times New Roman" w:hAnsi="Times New Roman" w:cs="Times New Roman"/>
-          <w:sz w:val="24"/>
-          <w:szCs w:val="24"/>
-        </w:rPr>
-        <w:t>) NOT NULL</w:t>
+        <w:t>20) NOT NULL</w:t>
       </w:r>
       <w:r>
         <w:rPr>
@@ -7611,15 +7656,7 @@
           <w:sz w:val="24"/>
           <w:szCs w:val="24"/>
         </w:rPr>
-        <w:t>30</w:t>
-      </w:r>
-      <w:r>
-        <w:rPr>
-          <w:rFonts w:ascii="Times New Roman" w:hAnsi="Times New Roman" w:cs="Times New Roman"/>
-          <w:sz w:val="24"/>
-          <w:szCs w:val="24"/>
-        </w:rPr>
-        <w:t>) NOT NULL</w:t>
+        <w:t>30) NOT NULL</w:t>
       </w:r>
       <w:r>
         <w:rPr>
@@ -7678,15 +7715,7 @@
           <w:sz w:val="24"/>
           <w:szCs w:val="24"/>
         </w:rPr>
-        <w:t>1</w:t>
-      </w:r>
-      <w:r>
-        <w:rPr>
-          <w:rFonts w:ascii="Times New Roman" w:hAnsi="Times New Roman" w:cs="Times New Roman"/>
-          <w:sz w:val="24"/>
-          <w:szCs w:val="24"/>
-        </w:rPr>
-        <w:t>5) NOT NULL</w:t>
+        <w:t>15) NOT NULL</w:t>
       </w:r>
       <w:r>
         <w:rPr>
@@ -7745,15 +7774,7 @@
           <w:sz w:val="24"/>
           <w:szCs w:val="24"/>
         </w:rPr>
-        <w:t>20</w:t>
-      </w:r>
-      <w:r>
-        <w:rPr>
-          <w:rFonts w:ascii="Times New Roman" w:hAnsi="Times New Roman" w:cs="Times New Roman"/>
-          <w:sz w:val="24"/>
-          <w:szCs w:val="24"/>
-        </w:rPr>
-        <w:t>) NOT NULL</w:t>
+        <w:t>20) NOT NULL</w:t>
       </w:r>
       <w:r>
         <w:rPr>
@@ -7847,23 +7868,7 @@
           <w:sz w:val="24"/>
           <w:szCs w:val="24"/>
         </w:rPr>
-        <w:t xml:space="preserve">INT </w:t>
-      </w:r>
-      <w:r>
-        <w:rPr>
-          <w:rFonts w:ascii="Times New Roman" w:hAnsi="Times New Roman" w:cs="Times New Roman"/>
-          <w:sz w:val="24"/>
-          <w:szCs w:val="24"/>
-        </w:rPr>
-        <w:t>PRIMARY KEY</w:t>
-      </w:r>
-      <w:r>
-        <w:rPr>
-          <w:rFonts w:ascii="Times New Roman" w:hAnsi="Times New Roman" w:cs="Times New Roman"/>
-          <w:sz w:val="24"/>
-          <w:szCs w:val="24"/>
-        </w:rPr>
-        <w:t>.</w:t>
+        <w:t>INT PRIMARY KEY.</w:t>
       </w:r>
     </w:p>
     <w:p>
@@ -7955,15 +7960,7 @@
           <w:sz w:val="24"/>
           <w:szCs w:val="24"/>
         </w:rPr>
-        <w:t>30</w:t>
-      </w:r>
-      <w:r>
-        <w:rPr>
-          <w:rFonts w:ascii="Times New Roman" w:hAnsi="Times New Roman" w:cs="Times New Roman"/>
-          <w:sz w:val="24"/>
-          <w:szCs w:val="24"/>
-        </w:rPr>
-        <w:t>) NOT NULL.</w:t>
+        <w:t>30) NOT NULL.</w:t>
       </w:r>
     </w:p>
     <w:p>
@@ -8014,15 +8011,7 @@
           <w:sz w:val="24"/>
           <w:szCs w:val="24"/>
         </w:rPr>
-        <w:t>20</w:t>
-      </w:r>
-      <w:r>
-        <w:rPr>
-          <w:rFonts w:ascii="Times New Roman" w:hAnsi="Times New Roman" w:cs="Times New Roman"/>
-          <w:sz w:val="24"/>
-          <w:szCs w:val="24"/>
-        </w:rPr>
-        <w:t>) NOT NULL</w:t>
+        <w:t>20) NOT NULL</w:t>
       </w:r>
       <w:r>
         <w:rPr>
@@ -8082,15 +8071,7 @@
           <w:sz w:val="24"/>
           <w:szCs w:val="24"/>
         </w:rPr>
-        <w:t>20</w:t>
-      </w:r>
-      <w:r>
-        <w:rPr>
-          <w:rFonts w:ascii="Times New Roman" w:hAnsi="Times New Roman" w:cs="Times New Roman"/>
-          <w:sz w:val="24"/>
-          <w:szCs w:val="24"/>
-        </w:rPr>
-        <w:t>) NOT NULL</w:t>
+        <w:t>20) NOT NULL</w:t>
       </w:r>
       <w:r>
         <w:rPr>
@@ -8149,15 +8130,7 @@
           <w:sz w:val="24"/>
           <w:szCs w:val="24"/>
         </w:rPr>
-        <w:t>20</w:t>
-      </w:r>
-      <w:r>
-        <w:rPr>
-          <w:rFonts w:ascii="Times New Roman" w:hAnsi="Times New Roman" w:cs="Times New Roman"/>
-          <w:sz w:val="24"/>
-          <w:szCs w:val="24"/>
-        </w:rPr>
-        <w:t>) NOT NULL</w:t>
+        <w:t>20) NOT NULL</w:t>
       </w:r>
       <w:r>
         <w:rPr>
@@ -8323,9 +8296,11 @@
       <w:pPr>
         <w:pStyle w:val="Ttulo3"/>
       </w:pPr>
+      <w:bookmarkStart w:id="8" w:name="_Toc181169504"/>
       <w:r>
         <w:t>Gráfica</w:t>
       </w:r>
+      <w:bookmarkEnd w:id="8"/>
     </w:p>
     <w:p/>
     <w:p>
@@ -8339,8 +8314,10 @@
       <w:r>
         <w:rPr>
           <w:rFonts w:ascii="Times New Roman" w:hAnsi="Times New Roman" w:cs="Times New Roman"/>
-          <w:sz w:val="24"/>
-          <w:szCs w:val="24"/>
+          <w:noProof/>
+          <w:sz w:val="24"/>
+          <w:szCs w:val="24"/>
+          <w:lang w:eastAsia="es-CO"/>
         </w:rPr>
         <w:drawing>
           <wp:anchor distT="0" distB="0" distL="114300" distR="114300" simplePos="0" relativeHeight="251670528" behindDoc="1" locked="0" layoutInCell="1" allowOverlap="1" wp14:anchorId="14B411BC" wp14:editId="6D12E060">
@@ -8523,8 +8500,13 @@
       <w:pPr>
         <w:pStyle w:val="Ttulo2"/>
       </w:pPr>
-      <w:r>
-        <w:t xml:space="preserve">Normalización del Modelo Lógico </w:t>
+      <w:bookmarkStart w:id="9" w:name="_Toc181169505"/>
+      <w:r>
+        <w:t>Normalización del Modelo Lógico</w:t>
+      </w:r>
+      <w:bookmarkEnd w:id="9"/>
+      <w:r>
+        <w:t xml:space="preserve"> </w:t>
       </w:r>
     </w:p>
     <w:p>
@@ -8579,8 +8561,13 @@
         <w:pStyle w:val="Ttulo3"/>
         <w:spacing w:line="360" w:lineRule="auto"/>
       </w:pPr>
-      <w:r>
-        <w:t xml:space="preserve">Primera Forma Normal (1FN) </w:t>
+      <w:bookmarkStart w:id="10" w:name="_Toc181169506"/>
+      <w:r>
+        <w:t>Primera Forma Normal (1FN)</w:t>
+      </w:r>
+      <w:bookmarkEnd w:id="10"/>
+      <w:r>
+        <w:t xml:space="preserve"> </w:t>
       </w:r>
     </w:p>
     <w:p>
@@ -8737,7 +8724,15 @@
           <w:sz w:val="24"/>
           <w:szCs w:val="24"/>
         </w:rPr>
-        <w:t xml:space="preserve">En la 1FN empezamos viendo </w:t>
+        <w:t>La</w:t>
+      </w:r>
+      <w:r>
+        <w:rPr>
+          <w:rFonts w:ascii="Times New Roman" w:hAnsi="Times New Roman" w:cs="Times New Roman"/>
+          <w:sz w:val="24"/>
+          <w:szCs w:val="24"/>
+        </w:rPr>
+        <w:t xml:space="preserve"> 1FN empezamos viendo </w:t>
       </w:r>
       <w:r>
         <w:rPr>
@@ -8825,12 +8820,13 @@
           <w:sz w:val="24"/>
           <w:szCs w:val="24"/>
         </w:rPr>
-        <w:t xml:space="preserve"> </w:t>
-      </w:r>
-    </w:p>
-    <w:p>
-      <w:pPr>
-        <w:spacing w:after="0" w:line="360" w:lineRule="auto"/>
+        <w:t>.</w:t>
+      </w:r>
+    </w:p>
+    <w:p>
+      <w:pPr>
+        <w:spacing w:after="0" w:line="360" w:lineRule="auto"/>
+        <w:ind w:firstLine="708"/>
         <w:rPr>
           <w:rFonts w:ascii="Times New Roman" w:hAnsi="Times New Roman" w:cs="Times New Roman"/>
           <w:sz w:val="24"/>
@@ -8841,13 +8837,762 @@
     <w:p>
       <w:pPr>
         <w:pStyle w:val="Ttulo4"/>
+        <w:spacing w:line="360" w:lineRule="auto"/>
+      </w:pPr>
+      <w:r>
+        <w:t xml:space="preserve">Descripción </w:t>
+      </w:r>
+      <w:r>
+        <w:t>Técnica</w:t>
+      </w:r>
+    </w:p>
+    <w:p>
+      <w:pPr>
+        <w:spacing w:after="0" w:line="360" w:lineRule="auto"/>
+        <w:ind w:firstLine="708"/>
+        <w:rPr>
+          <w:rFonts w:ascii="Times New Roman" w:hAnsi="Times New Roman" w:cs="Times New Roman"/>
+          <w:sz w:val="24"/>
+          <w:szCs w:val="24"/>
+        </w:rPr>
+      </w:pPr>
+    </w:p>
+    <w:p>
+      <w:pPr>
+        <w:pStyle w:val="Prrafodelista"/>
+        <w:numPr>
+          <w:ilvl w:val="0"/>
+          <w:numId w:val="24"/>
+        </w:numPr>
+        <w:spacing w:after="0" w:line="360" w:lineRule="auto"/>
+        <w:rPr>
+          <w:rFonts w:ascii="Times New Roman" w:hAnsi="Times New Roman" w:cs="Times New Roman"/>
+          <w:sz w:val="24"/>
+          <w:szCs w:val="24"/>
+        </w:rPr>
+      </w:pPr>
+      <w:r>
+        <w:rPr>
+          <w:rFonts w:ascii="Times New Roman" w:hAnsi="Times New Roman" w:cs="Times New Roman"/>
+          <w:b/>
+          <w:bCs/>
+          <w:sz w:val="24"/>
+          <w:szCs w:val="24"/>
+        </w:rPr>
+        <w:t>Clientes</w:t>
+      </w:r>
+      <w:r>
+        <w:rPr>
+          <w:rFonts w:ascii="Times New Roman" w:hAnsi="Times New Roman" w:cs="Times New Roman"/>
+          <w:sz w:val="24"/>
+          <w:szCs w:val="24"/>
+        </w:rPr>
+        <w:t>:</w:t>
+      </w:r>
+    </w:p>
+    <w:p>
+      <w:pPr>
+        <w:pStyle w:val="Prrafodelista"/>
+        <w:numPr>
+          <w:ilvl w:val="0"/>
+          <w:numId w:val="25"/>
+        </w:numPr>
+        <w:spacing w:after="0" w:line="360" w:lineRule="auto"/>
+        <w:rPr>
+          <w:rFonts w:ascii="Times New Roman" w:hAnsi="Times New Roman" w:cs="Times New Roman"/>
+          <w:sz w:val="24"/>
+          <w:szCs w:val="24"/>
+        </w:rPr>
+      </w:pPr>
+      <w:r>
+        <w:rPr>
+          <w:rFonts w:ascii="Times New Roman" w:hAnsi="Times New Roman" w:cs="Times New Roman"/>
+          <w:sz w:val="24"/>
+          <w:szCs w:val="24"/>
+        </w:rPr>
+        <w:t>Se encuentra en la 1FN, debido a que ya se le ha puesto la llave primaria, cada columna ya ha sido previamente analizada y no tiene datos repetitivos.</w:t>
+      </w:r>
+    </w:p>
+    <w:p>
+      <w:pPr>
+        <w:pStyle w:val="Prrafodelista"/>
+        <w:numPr>
+          <w:ilvl w:val="0"/>
+          <w:numId w:val="24"/>
+        </w:numPr>
+        <w:spacing w:after="0" w:line="360" w:lineRule="auto"/>
+        <w:rPr>
+          <w:rFonts w:ascii="Times New Roman" w:hAnsi="Times New Roman" w:cs="Times New Roman"/>
+          <w:sz w:val="24"/>
+          <w:szCs w:val="24"/>
+        </w:rPr>
+      </w:pPr>
+      <w:proofErr w:type="spellStart"/>
+      <w:r>
+        <w:rPr>
+          <w:rFonts w:ascii="Times New Roman" w:hAnsi="Times New Roman" w:cs="Times New Roman"/>
+          <w:b/>
+          <w:sz w:val="24"/>
+          <w:szCs w:val="24"/>
+        </w:rPr>
+        <w:t>Clientes_has_Pedidos</w:t>
+      </w:r>
+      <w:proofErr w:type="spellEnd"/>
+      <w:r>
+        <w:rPr>
+          <w:rFonts w:ascii="Times New Roman" w:hAnsi="Times New Roman" w:cs="Times New Roman"/>
+          <w:sz w:val="24"/>
+          <w:szCs w:val="24"/>
+        </w:rPr>
+        <w:t>:</w:t>
+      </w:r>
+    </w:p>
+    <w:p>
+      <w:pPr>
+        <w:pStyle w:val="Prrafodelista"/>
+        <w:numPr>
+          <w:ilvl w:val="0"/>
+          <w:numId w:val="25"/>
+        </w:numPr>
+        <w:spacing w:after="0" w:line="360" w:lineRule="auto"/>
+        <w:rPr>
+          <w:rFonts w:ascii="Times New Roman" w:hAnsi="Times New Roman" w:cs="Times New Roman"/>
+          <w:sz w:val="24"/>
+          <w:szCs w:val="24"/>
+        </w:rPr>
+      </w:pPr>
+      <w:r>
+        <w:rPr>
+          <w:rFonts w:ascii="Times New Roman" w:hAnsi="Times New Roman" w:cs="Times New Roman"/>
+          <w:sz w:val="24"/>
+          <w:szCs w:val="24"/>
+        </w:rPr>
+        <w:t>Se encuentra en la 1FN, debido a que ya se le ha puesto la llave primaria, cada columna ya ha sido previamente analizada y no tiene datos repetitivos.</w:t>
+      </w:r>
+    </w:p>
+    <w:p>
+      <w:pPr>
+        <w:spacing w:after="0" w:line="360" w:lineRule="auto"/>
+        <w:rPr>
+          <w:rFonts w:ascii="Times New Roman" w:hAnsi="Times New Roman" w:cs="Times New Roman"/>
+          <w:sz w:val="24"/>
+          <w:szCs w:val="24"/>
+        </w:rPr>
+      </w:pPr>
+    </w:p>
+    <w:p>
+      <w:pPr>
+        <w:pStyle w:val="Prrafodelista"/>
+        <w:numPr>
+          <w:ilvl w:val="0"/>
+          <w:numId w:val="24"/>
+        </w:numPr>
+        <w:spacing w:after="0" w:line="360" w:lineRule="auto"/>
+        <w:rPr>
+          <w:rFonts w:ascii="Times New Roman" w:hAnsi="Times New Roman" w:cs="Times New Roman"/>
+          <w:sz w:val="24"/>
+          <w:szCs w:val="24"/>
+        </w:rPr>
+      </w:pPr>
+      <w:r>
+        <w:rPr>
+          <w:rFonts w:ascii="Times New Roman" w:hAnsi="Times New Roman" w:cs="Times New Roman"/>
+          <w:b/>
+          <w:bCs/>
+          <w:sz w:val="24"/>
+          <w:szCs w:val="24"/>
+        </w:rPr>
+        <w:t>Pedidos</w:t>
+      </w:r>
+      <w:r>
+        <w:rPr>
+          <w:rFonts w:ascii="Times New Roman" w:hAnsi="Times New Roman" w:cs="Times New Roman"/>
+          <w:sz w:val="24"/>
+          <w:szCs w:val="24"/>
+        </w:rPr>
+        <w:t>:</w:t>
+      </w:r>
+    </w:p>
+    <w:p>
+      <w:pPr>
+        <w:pStyle w:val="Prrafodelista"/>
+        <w:numPr>
+          <w:ilvl w:val="0"/>
+          <w:numId w:val="25"/>
+        </w:numPr>
+        <w:spacing w:after="0" w:line="360" w:lineRule="auto"/>
+        <w:rPr>
+          <w:rFonts w:ascii="Times New Roman" w:hAnsi="Times New Roman" w:cs="Times New Roman"/>
+          <w:sz w:val="24"/>
+          <w:szCs w:val="24"/>
+        </w:rPr>
+      </w:pPr>
+      <w:r>
+        <w:rPr>
+          <w:rFonts w:ascii="Times New Roman" w:hAnsi="Times New Roman" w:cs="Times New Roman"/>
+          <w:sz w:val="24"/>
+          <w:szCs w:val="24"/>
+        </w:rPr>
+        <w:t>Se encuentra en la 1FN, debido a que ya se le ha puesto la llave primaria, cada columna ya ha sido previamente analizada y no tiene datos repetitivos.</w:t>
+      </w:r>
+    </w:p>
+    <w:p>
+      <w:pPr>
+        <w:spacing w:after="0" w:line="360" w:lineRule="auto"/>
+        <w:rPr>
+          <w:rFonts w:ascii="Times New Roman" w:hAnsi="Times New Roman" w:cs="Times New Roman"/>
+          <w:sz w:val="24"/>
+          <w:szCs w:val="24"/>
+        </w:rPr>
+      </w:pPr>
+    </w:p>
+    <w:p>
+      <w:pPr>
+        <w:pStyle w:val="Prrafodelista"/>
+        <w:numPr>
+          <w:ilvl w:val="0"/>
+          <w:numId w:val="24"/>
+        </w:numPr>
+        <w:spacing w:after="0" w:line="360" w:lineRule="auto"/>
+        <w:rPr>
+          <w:rFonts w:ascii="Times New Roman" w:hAnsi="Times New Roman" w:cs="Times New Roman"/>
+          <w:sz w:val="24"/>
+          <w:szCs w:val="24"/>
+        </w:rPr>
+      </w:pPr>
+      <w:r>
+        <w:rPr>
+          <w:rFonts w:ascii="Times New Roman" w:hAnsi="Times New Roman" w:cs="Times New Roman"/>
+          <w:b/>
+          <w:bCs/>
+          <w:sz w:val="24"/>
+          <w:szCs w:val="24"/>
+        </w:rPr>
+        <w:t>Ventas</w:t>
+      </w:r>
+      <w:r>
+        <w:rPr>
+          <w:rFonts w:ascii="Times New Roman" w:hAnsi="Times New Roman" w:cs="Times New Roman"/>
+          <w:sz w:val="24"/>
+          <w:szCs w:val="24"/>
+        </w:rPr>
+        <w:t>:</w:t>
+      </w:r>
+    </w:p>
+    <w:p>
+      <w:pPr>
+        <w:pStyle w:val="Prrafodelista"/>
+        <w:numPr>
+          <w:ilvl w:val="0"/>
+          <w:numId w:val="25"/>
+        </w:numPr>
+        <w:spacing w:after="0" w:line="360" w:lineRule="auto"/>
+        <w:rPr>
+          <w:rFonts w:ascii="Times New Roman" w:hAnsi="Times New Roman" w:cs="Times New Roman"/>
+          <w:sz w:val="24"/>
+          <w:szCs w:val="24"/>
+        </w:rPr>
+      </w:pPr>
+      <w:r>
+        <w:rPr>
+          <w:rFonts w:ascii="Times New Roman" w:hAnsi="Times New Roman" w:cs="Times New Roman"/>
+          <w:sz w:val="24"/>
+          <w:szCs w:val="24"/>
+        </w:rPr>
+        <w:t>Se encuentra en la 1FN, debido a que ya se le ha puesto la llave primaria, cada columna ya ha sido previamente analizada y no tiene datos repetitivos.</w:t>
+      </w:r>
+    </w:p>
+    <w:p>
+      <w:pPr>
+        <w:spacing w:after="0" w:line="360" w:lineRule="auto"/>
+        <w:rPr>
+          <w:rFonts w:ascii="Times New Roman" w:hAnsi="Times New Roman" w:cs="Times New Roman"/>
+          <w:sz w:val="24"/>
+          <w:szCs w:val="24"/>
+        </w:rPr>
+      </w:pPr>
+    </w:p>
+    <w:p>
+      <w:pPr>
+        <w:pStyle w:val="Prrafodelista"/>
+        <w:numPr>
+          <w:ilvl w:val="0"/>
+          <w:numId w:val="24"/>
+        </w:numPr>
+        <w:spacing w:after="0" w:line="360" w:lineRule="auto"/>
+        <w:rPr>
+          <w:rFonts w:ascii="Times New Roman" w:hAnsi="Times New Roman" w:cs="Times New Roman"/>
+          <w:sz w:val="24"/>
+          <w:szCs w:val="24"/>
+        </w:rPr>
+      </w:pPr>
+      <w:r>
+        <w:rPr>
+          <w:rFonts w:ascii="Times New Roman" w:hAnsi="Times New Roman" w:cs="Times New Roman"/>
+          <w:b/>
+          <w:bCs/>
+          <w:sz w:val="24"/>
+          <w:szCs w:val="24"/>
+        </w:rPr>
+        <w:t>Transacciones</w:t>
+      </w:r>
+      <w:r>
+        <w:rPr>
+          <w:rFonts w:ascii="Times New Roman" w:hAnsi="Times New Roman" w:cs="Times New Roman"/>
+          <w:sz w:val="24"/>
+          <w:szCs w:val="24"/>
+        </w:rPr>
+        <w:t>:</w:t>
+      </w:r>
+    </w:p>
+    <w:p>
+      <w:pPr>
+        <w:pStyle w:val="Prrafodelista"/>
+        <w:numPr>
+          <w:ilvl w:val="0"/>
+          <w:numId w:val="25"/>
+        </w:numPr>
+        <w:spacing w:after="0" w:line="360" w:lineRule="auto"/>
+        <w:rPr>
+          <w:rFonts w:ascii="Times New Roman" w:hAnsi="Times New Roman" w:cs="Times New Roman"/>
+          <w:sz w:val="24"/>
+          <w:szCs w:val="24"/>
+        </w:rPr>
+      </w:pPr>
+      <w:r>
+        <w:rPr>
+          <w:rFonts w:ascii="Times New Roman" w:hAnsi="Times New Roman" w:cs="Times New Roman"/>
+          <w:sz w:val="24"/>
+          <w:szCs w:val="24"/>
+        </w:rPr>
+        <w:t>Se encuentra en la 1FN, debido a que ya se le ha puesto la llave primaria, cada columna ya ha sido previamente analizada y no tiene datos repetitivos.</w:t>
+      </w:r>
+    </w:p>
+    <w:p>
+      <w:pPr>
+        <w:spacing w:after="0" w:line="360" w:lineRule="auto"/>
+        <w:rPr>
+          <w:rFonts w:ascii="Times New Roman" w:hAnsi="Times New Roman" w:cs="Times New Roman"/>
+          <w:sz w:val="24"/>
+          <w:szCs w:val="24"/>
+        </w:rPr>
+      </w:pPr>
+    </w:p>
+    <w:p>
+      <w:pPr>
+        <w:pStyle w:val="Prrafodelista"/>
+        <w:numPr>
+          <w:ilvl w:val="0"/>
+          <w:numId w:val="24"/>
+        </w:numPr>
+        <w:spacing w:after="0" w:line="360" w:lineRule="auto"/>
+        <w:rPr>
+          <w:rFonts w:ascii="Times New Roman" w:hAnsi="Times New Roman" w:cs="Times New Roman"/>
+          <w:sz w:val="24"/>
+          <w:szCs w:val="24"/>
+        </w:rPr>
+      </w:pPr>
+      <w:r>
+        <w:rPr>
+          <w:rFonts w:ascii="Times New Roman" w:hAnsi="Times New Roman" w:cs="Times New Roman"/>
+          <w:b/>
+          <w:bCs/>
+          <w:sz w:val="24"/>
+          <w:szCs w:val="24"/>
+        </w:rPr>
+        <w:lastRenderedPageBreak/>
+        <w:t>Libros</w:t>
+      </w:r>
+      <w:r>
+        <w:rPr>
+          <w:rFonts w:ascii="Times New Roman" w:hAnsi="Times New Roman" w:cs="Times New Roman"/>
+          <w:sz w:val="24"/>
+          <w:szCs w:val="24"/>
+        </w:rPr>
+        <w:t>:</w:t>
+      </w:r>
+    </w:p>
+    <w:p>
+      <w:pPr>
+        <w:pStyle w:val="Prrafodelista"/>
+        <w:numPr>
+          <w:ilvl w:val="0"/>
+          <w:numId w:val="25"/>
+        </w:numPr>
+        <w:spacing w:after="0" w:line="360" w:lineRule="auto"/>
+        <w:rPr>
+          <w:rFonts w:ascii="Times New Roman" w:hAnsi="Times New Roman" w:cs="Times New Roman"/>
+          <w:sz w:val="24"/>
+          <w:szCs w:val="24"/>
+        </w:rPr>
+      </w:pPr>
+      <w:r>
+        <w:rPr>
+          <w:rFonts w:ascii="Times New Roman" w:hAnsi="Times New Roman" w:cs="Times New Roman"/>
+          <w:sz w:val="24"/>
+          <w:szCs w:val="24"/>
+        </w:rPr>
+        <w:t>Se encuentra en la 1FN, debido a que ya se le ha puesto la llave primaria, cada columna ya ha sido previamente analizada y no tiene datos repetitivos.</w:t>
+      </w:r>
+    </w:p>
+    <w:p>
+      <w:pPr>
+        <w:spacing w:after="0" w:line="360" w:lineRule="auto"/>
+        <w:rPr>
+          <w:rFonts w:ascii="Times New Roman" w:hAnsi="Times New Roman" w:cs="Times New Roman"/>
+          <w:sz w:val="24"/>
+          <w:szCs w:val="24"/>
+        </w:rPr>
+      </w:pPr>
+    </w:p>
+    <w:p>
+      <w:pPr>
+        <w:pStyle w:val="Prrafodelista"/>
+        <w:numPr>
+          <w:ilvl w:val="0"/>
+          <w:numId w:val="24"/>
+        </w:numPr>
+        <w:spacing w:after="0" w:line="360" w:lineRule="auto"/>
+        <w:rPr>
+          <w:rFonts w:ascii="Times New Roman" w:hAnsi="Times New Roman" w:cs="Times New Roman"/>
+          <w:sz w:val="24"/>
+          <w:szCs w:val="24"/>
+        </w:rPr>
+      </w:pPr>
+      <w:proofErr w:type="spellStart"/>
+      <w:r>
+        <w:rPr>
+          <w:rFonts w:ascii="Times New Roman" w:hAnsi="Times New Roman" w:cs="Times New Roman"/>
+          <w:b/>
+          <w:sz w:val="24"/>
+          <w:szCs w:val="24"/>
+        </w:rPr>
+        <w:t>Libros_has_Autores</w:t>
+      </w:r>
+      <w:proofErr w:type="spellEnd"/>
+      <w:r>
+        <w:rPr>
+          <w:rFonts w:ascii="Times New Roman" w:hAnsi="Times New Roman" w:cs="Times New Roman"/>
+          <w:sz w:val="24"/>
+          <w:szCs w:val="24"/>
+        </w:rPr>
+        <w:t>:</w:t>
+      </w:r>
+    </w:p>
+    <w:p>
+      <w:pPr>
+        <w:pStyle w:val="Prrafodelista"/>
+        <w:numPr>
+          <w:ilvl w:val="0"/>
+          <w:numId w:val="25"/>
+        </w:numPr>
+        <w:spacing w:after="0" w:line="360" w:lineRule="auto"/>
+        <w:rPr>
+          <w:rFonts w:ascii="Times New Roman" w:hAnsi="Times New Roman" w:cs="Times New Roman"/>
+          <w:sz w:val="24"/>
+          <w:szCs w:val="24"/>
+        </w:rPr>
+      </w:pPr>
+      <w:r>
+        <w:rPr>
+          <w:rFonts w:ascii="Times New Roman" w:hAnsi="Times New Roman" w:cs="Times New Roman"/>
+          <w:sz w:val="24"/>
+          <w:szCs w:val="24"/>
+        </w:rPr>
+        <w:t>Se encuentra en la 1FN, debido a que ya se le ha puesto la llave primaria, cada columna ya ha sido previamente analizada y no tiene datos repetitivos.</w:t>
+      </w:r>
+    </w:p>
+    <w:p>
+      <w:pPr>
+        <w:spacing w:after="0" w:line="360" w:lineRule="auto"/>
+        <w:rPr>
+          <w:rFonts w:ascii="Times New Roman" w:hAnsi="Times New Roman" w:cs="Times New Roman"/>
+          <w:sz w:val="24"/>
+          <w:szCs w:val="24"/>
+        </w:rPr>
+      </w:pPr>
+    </w:p>
+    <w:p>
+      <w:pPr>
+        <w:pStyle w:val="Prrafodelista"/>
+        <w:numPr>
+          <w:ilvl w:val="0"/>
+          <w:numId w:val="24"/>
+        </w:numPr>
+        <w:spacing w:after="0" w:line="360" w:lineRule="auto"/>
+        <w:rPr>
+          <w:rFonts w:ascii="Times New Roman" w:hAnsi="Times New Roman" w:cs="Times New Roman"/>
+          <w:sz w:val="24"/>
+          <w:szCs w:val="24"/>
+        </w:rPr>
+      </w:pPr>
+      <w:r>
+        <w:rPr>
+          <w:rFonts w:ascii="Times New Roman" w:hAnsi="Times New Roman" w:cs="Times New Roman"/>
+          <w:b/>
+          <w:bCs/>
+          <w:sz w:val="24"/>
+          <w:szCs w:val="24"/>
+        </w:rPr>
+        <w:t>Autores</w:t>
+      </w:r>
+      <w:r>
+        <w:rPr>
+          <w:rFonts w:ascii="Times New Roman" w:hAnsi="Times New Roman" w:cs="Times New Roman"/>
+          <w:sz w:val="24"/>
+          <w:szCs w:val="24"/>
+        </w:rPr>
+        <w:t>:</w:t>
+      </w:r>
+    </w:p>
+    <w:p>
+      <w:pPr>
+        <w:pStyle w:val="Prrafodelista"/>
+        <w:numPr>
+          <w:ilvl w:val="0"/>
+          <w:numId w:val="25"/>
+        </w:numPr>
+        <w:spacing w:after="0" w:line="360" w:lineRule="auto"/>
+        <w:rPr>
+          <w:rFonts w:ascii="Times New Roman" w:hAnsi="Times New Roman" w:cs="Times New Roman"/>
+          <w:sz w:val="24"/>
+          <w:szCs w:val="24"/>
+        </w:rPr>
+      </w:pPr>
+      <w:r>
+        <w:rPr>
+          <w:rFonts w:ascii="Times New Roman" w:hAnsi="Times New Roman" w:cs="Times New Roman"/>
+          <w:sz w:val="24"/>
+          <w:szCs w:val="24"/>
+        </w:rPr>
+        <w:t>Se encuentra en la 1FN, debido a que ya se le ha puesto la llave primaria, cada columna ya ha sido previamente analizada y no tiene datos repetitivos.</w:t>
+      </w:r>
+    </w:p>
+    <w:p>
+      <w:pPr>
+        <w:spacing w:after="0" w:line="360" w:lineRule="auto"/>
+        <w:rPr>
+          <w:rFonts w:ascii="Times New Roman" w:hAnsi="Times New Roman" w:cs="Times New Roman"/>
+          <w:sz w:val="24"/>
+          <w:szCs w:val="24"/>
+        </w:rPr>
+      </w:pPr>
+    </w:p>
+    <w:p>
+      <w:pPr>
+        <w:pStyle w:val="Prrafodelista"/>
+        <w:numPr>
+          <w:ilvl w:val="0"/>
+          <w:numId w:val="24"/>
+        </w:numPr>
+        <w:spacing w:after="0" w:line="360" w:lineRule="auto"/>
+        <w:rPr>
+          <w:rFonts w:ascii="Times New Roman" w:hAnsi="Times New Roman" w:cs="Times New Roman"/>
+          <w:sz w:val="24"/>
+          <w:szCs w:val="24"/>
+        </w:rPr>
+      </w:pPr>
+      <w:r>
+        <w:rPr>
+          <w:rFonts w:ascii="Times New Roman" w:hAnsi="Times New Roman" w:cs="Times New Roman"/>
+          <w:b/>
+          <w:bCs/>
+          <w:sz w:val="24"/>
+          <w:szCs w:val="24"/>
+        </w:rPr>
+        <w:t>Inventario</w:t>
+      </w:r>
+      <w:r>
+        <w:rPr>
+          <w:rFonts w:ascii="Times New Roman" w:hAnsi="Times New Roman" w:cs="Times New Roman"/>
+          <w:sz w:val="24"/>
+          <w:szCs w:val="24"/>
+        </w:rPr>
+        <w:t>:</w:t>
+      </w:r>
+    </w:p>
+    <w:p>
+      <w:pPr>
+        <w:pStyle w:val="Prrafodelista"/>
+        <w:numPr>
+          <w:ilvl w:val="0"/>
+          <w:numId w:val="25"/>
+        </w:numPr>
+        <w:spacing w:after="0" w:line="360" w:lineRule="auto"/>
+        <w:rPr>
+          <w:rFonts w:ascii="Times New Roman" w:hAnsi="Times New Roman" w:cs="Times New Roman"/>
+          <w:sz w:val="24"/>
+          <w:szCs w:val="24"/>
+        </w:rPr>
+      </w:pPr>
+      <w:r>
+        <w:rPr>
+          <w:rFonts w:ascii="Times New Roman" w:hAnsi="Times New Roman" w:cs="Times New Roman"/>
+          <w:sz w:val="24"/>
+          <w:szCs w:val="24"/>
+        </w:rPr>
+        <w:t>Se encuentra en la 1FN, debido a que ya se le ha puesto la llave primaria, cada columna ya ha sido previamente analizada y no tiene datos repetitivos.</w:t>
+      </w:r>
+    </w:p>
+    <w:p>
+      <w:pPr>
+        <w:spacing w:after="0" w:line="360" w:lineRule="auto"/>
+        <w:rPr>
+          <w:rFonts w:ascii="Times New Roman" w:hAnsi="Times New Roman" w:cs="Times New Roman"/>
+          <w:sz w:val="24"/>
+          <w:szCs w:val="24"/>
+        </w:rPr>
+      </w:pPr>
+    </w:p>
+    <w:p>
+      <w:pPr>
+        <w:pStyle w:val="Prrafodelista"/>
+        <w:numPr>
+          <w:ilvl w:val="0"/>
+          <w:numId w:val="24"/>
+        </w:numPr>
+        <w:spacing w:after="0" w:line="360" w:lineRule="auto"/>
+        <w:rPr>
+          <w:rFonts w:ascii="Times New Roman" w:hAnsi="Times New Roman" w:cs="Times New Roman"/>
+          <w:sz w:val="24"/>
+          <w:szCs w:val="24"/>
+        </w:rPr>
+      </w:pPr>
+      <w:proofErr w:type="spellStart"/>
+      <w:r>
+        <w:rPr>
+          <w:rFonts w:ascii="Times New Roman" w:hAnsi="Times New Roman" w:cs="Times New Roman"/>
+          <w:b/>
+          <w:bCs/>
+          <w:sz w:val="24"/>
+          <w:szCs w:val="24"/>
+        </w:rPr>
+        <w:t>Actualización_Registros_Libros</w:t>
+      </w:r>
+      <w:proofErr w:type="spellEnd"/>
+      <w:r>
+        <w:rPr>
+          <w:rFonts w:ascii="Times New Roman" w:hAnsi="Times New Roman" w:cs="Times New Roman"/>
+          <w:sz w:val="24"/>
+          <w:szCs w:val="24"/>
+        </w:rPr>
+        <w:t>:</w:t>
+      </w:r>
+    </w:p>
+    <w:p>
+      <w:pPr>
+        <w:pStyle w:val="Prrafodelista"/>
+        <w:numPr>
+          <w:ilvl w:val="0"/>
+          <w:numId w:val="25"/>
+        </w:numPr>
+        <w:spacing w:after="0" w:line="360" w:lineRule="auto"/>
+        <w:rPr>
+          <w:rFonts w:ascii="Times New Roman" w:hAnsi="Times New Roman" w:cs="Times New Roman"/>
+          <w:sz w:val="24"/>
+          <w:szCs w:val="24"/>
+        </w:rPr>
+      </w:pPr>
+      <w:r>
+        <w:rPr>
+          <w:rFonts w:ascii="Times New Roman" w:hAnsi="Times New Roman" w:cs="Times New Roman"/>
+          <w:sz w:val="24"/>
+          <w:szCs w:val="24"/>
+        </w:rPr>
+        <w:t>Se encuentra en la 1FN, debido a que ya se le ha puesto la llave primaria, cada columna ya ha sido previamente analizada y no tiene datos repetitivos.</w:t>
+      </w:r>
+    </w:p>
+    <w:p>
+      <w:pPr>
+        <w:spacing w:after="0" w:line="360" w:lineRule="auto"/>
+        <w:ind w:firstLine="708"/>
+        <w:rPr>
+          <w:rFonts w:ascii="Times New Roman" w:hAnsi="Times New Roman" w:cs="Times New Roman"/>
+          <w:sz w:val="24"/>
+          <w:szCs w:val="24"/>
+        </w:rPr>
+      </w:pPr>
+    </w:p>
+    <w:p>
+      <w:pPr>
+        <w:pStyle w:val="Ttulo4"/>
       </w:pPr>
       <w:r>
         <w:t>Gráfica</w:t>
+      </w:r>
+    </w:p>
+    <w:p>
+      <w:r>
+        <w:drawing>
+          <wp:anchor distT="0" distB="0" distL="114300" distR="114300" simplePos="0" relativeHeight="251671552" behindDoc="1" locked="0" layoutInCell="1" allowOverlap="1" wp14:anchorId="7BFB82DD" wp14:editId="2E395FCB">
+            <wp:simplePos x="0" y="0"/>
+            <wp:positionH relativeFrom="margin">
+              <wp:align>right</wp:align>
+            </wp:positionH>
+            <wp:positionV relativeFrom="paragraph">
+              <wp:posOffset>134049</wp:posOffset>
+            </wp:positionV>
+            <wp:extent cx="5943600" cy="2700655"/>
+            <wp:effectExtent l="0" t="0" r="0" b="4445"/>
+            <wp:wrapNone/>
+            <wp:docPr id="10" name="Imagen 10"/>
+            <wp:cNvGraphicFramePr>
+              <a:graphicFrameLocks xmlns:a="http://schemas.openxmlformats.org/drawingml/2006/main" noChangeAspect="1"/>
+            </wp:cNvGraphicFramePr>
+            <a:graphic xmlns:a="http://schemas.openxmlformats.org/drawingml/2006/main">
+              <a:graphicData uri="http://schemas.openxmlformats.org/drawingml/2006/picture">
+                <pic:pic xmlns:pic="http://schemas.openxmlformats.org/drawingml/2006/picture">
+                  <pic:nvPicPr>
+                    <pic:cNvPr id="1" name=""/>
+                    <pic:cNvPicPr/>
+                  </pic:nvPicPr>
+                  <pic:blipFill>
+                    <a:blip r:embed="rId11">
+                      <a:extLst>
+                        <a:ext uri="{28A0092B-C50C-407E-A947-70E740481C1C}">
+                          <a14:useLocalDpi xmlns:a14="http://schemas.microsoft.com/office/drawing/2010/main" val="0"/>
+                        </a:ext>
+                      </a:extLst>
+                    </a:blip>
+                    <a:stretch>
+                      <a:fillRect/>
+                    </a:stretch>
+                  </pic:blipFill>
+                  <pic:spPr>
+                    <a:xfrm>
+                      <a:off x="0" y="0"/>
+                      <a:ext cx="5943600" cy="2700655"/>
+                    </a:xfrm>
+                    <a:prstGeom prst="rect">
+                      <a:avLst/>
+                    </a:prstGeom>
+                  </pic:spPr>
+                </pic:pic>
+              </a:graphicData>
+            </a:graphic>
+            <wp14:sizeRelH relativeFrom="page">
+              <wp14:pctWidth>0</wp14:pctWidth>
+            </wp14:sizeRelH>
+            <wp14:sizeRelV relativeFrom="page">
+              <wp14:pctHeight>0</wp14:pctHeight>
+            </wp14:sizeRelV>
+          </wp:anchor>
+        </w:drawing>
       </w:r>
     </w:p>
     <w:p/>
     <w:p/>
+    <w:p/>
+    <w:p/>
+    <w:p/>
+    <w:p/>
+    <w:p/>
+    <w:p/>
+    <w:p/>
+    <w:p>
+      <w:bookmarkStart w:id="11" w:name="_GoBack"/>
+      <w:bookmarkEnd w:id="11"/>
+    </w:p>
     <w:sectPr>
       <w:pgSz w:w="12240" w:h="15840"/>
       <w:pgMar w:top="1440" w:right="1440" w:bottom="1440" w:left="1440" w:header="708" w:footer="708" w:gutter="0"/>
@@ -8859,7 +9604,7 @@
 </file>
 
 <file path=word/endnotes.xml><?xml version="1.0" encoding="utf-8"?>
-<w:endnotes xmlns:wpc="http://schemas.microsoft.com/office/word/2010/wordprocessingCanvas" xmlns:cx="http://schemas.microsoft.com/office/drawing/2014/chartex" xmlns:cx1="http://schemas.microsoft.com/office/drawing/2015/9/8/chartex" xmlns:cx2="http://schemas.microsoft.com/office/drawing/2015/10/21/chartex" xmlns:cx3="http://schemas.microsoft.com/office/drawing/2016/5/9/chartex" xmlns:cx4="http://schemas.microsoft.com/office/drawing/2016/5/10/chartex" xmlns:cx5="http://schemas.microsoft.com/office/drawing/2016/5/11/chartex" xmlns:cx6="http://schemas.microsoft.com/office/drawing/2016/5/12/chartex" xmlns:cx7="http://schemas.microsoft.com/office/drawing/2016/5/13/chartex" xmlns:cx8="http://schemas.microsoft.com/office/drawing/2016/5/14/chartex" xmlns:mc="http://schemas.openxmlformats.org/markup-compatibility/2006" xmlns:aink="http://schemas.microsoft.com/office/drawing/2016/ink" xmlns:am3d="http://schemas.microsoft.com/office/drawing/2017/model3d" xmlns:o="urn:schemas-microsoft-com:office:office" xmlns:r="http://schemas.openxmlformats.org/officeDocument/2006/relationships" xmlns:m="http://schemas.openxmlformats.org/officeDocument/2006/math" xmlns:v="urn:schemas-microsoft-com:vml" xmlns:wp14="http://schemas.microsoft.com/office/word/2010/wordprocessingDrawing" xmlns:wp="http://schemas.openxmlformats.org/drawingml/2006/wordprocessingDrawing" xmlns:w10="urn:schemas-microsoft-com:office:word" xmlns:w="http://schemas.openxmlformats.org/wordprocessingml/2006/main" xmlns:w14="http://schemas.microsoft.com/office/word/2010/wordml" xmlns:w15="http://schemas.microsoft.com/office/word/2012/wordml" xmlns:w16cex="http://schemas.microsoft.com/office/word/2018/wordml/cex" xmlns:w16cid="http://schemas.microsoft.com/office/word/2016/wordml/cid" xmlns:w16="http://schemas.microsoft.com/office/word/2018/wordml" xmlns:w16sdtdh="http://schemas.microsoft.com/office/word/2020/wordml/sdtdatahash" xmlns:w16se="http://schemas.microsoft.com/office/word/2015/wordml/symex" xmlns:wpg="http://schemas.microsoft.com/office/word/2010/wordprocessingGroup" xmlns:wpi="http://schemas.microsoft.com/office/word/2010/wordprocessingInk" xmlns:wne="http://schemas.microsoft.com/office/word/2006/wordml" xmlns:wps="http://schemas.microsoft.com/office/word/2010/wordprocessingShape" mc:Ignorable="w14 w15 w16se w16cid w16 w16cex w16sdtdh wp14">
+<w:endnotes xmlns:wpc="http://schemas.microsoft.com/office/word/2010/wordprocessingCanvas" xmlns:cx="http://schemas.microsoft.com/office/drawing/2014/chartex" xmlns:mc="http://schemas.openxmlformats.org/markup-compatibility/2006" xmlns:o="urn:schemas-microsoft-com:office:office" xmlns:r="http://schemas.openxmlformats.org/officeDocument/2006/relationships" xmlns:m="http://schemas.openxmlformats.org/officeDocument/2006/math" xmlns:v="urn:schemas-microsoft-com:vml" xmlns:wp14="http://schemas.microsoft.com/office/word/2010/wordprocessingDrawing" xmlns:wp="http://schemas.openxmlformats.org/drawingml/2006/wordprocessingDrawing" xmlns:w10="urn:schemas-microsoft-com:office:word" xmlns:w="http://schemas.openxmlformats.org/wordprocessingml/2006/main" xmlns:w14="http://schemas.microsoft.com/office/word/2010/wordml" xmlns:w15="http://schemas.microsoft.com/office/word/2012/wordml" xmlns:w16se="http://schemas.microsoft.com/office/word/2015/wordml/symex" xmlns:wpg="http://schemas.microsoft.com/office/word/2010/wordprocessingGroup" xmlns:wpi="http://schemas.microsoft.com/office/word/2010/wordprocessingInk" xmlns:wne="http://schemas.microsoft.com/office/word/2006/wordml" xmlns:wps="http://schemas.microsoft.com/office/word/2010/wordprocessingShape" mc:Ignorable="w14 w15 w16se wp14">
   <w:endnote w:type="separator" w:id="-1">
     <w:p>
       <w:pPr>
@@ -8884,7 +9629,7 @@
 </file>
 
 <file path=word/footnotes.xml><?xml version="1.0" encoding="utf-8"?>
-<w:footnotes xmlns:wpc="http://schemas.microsoft.com/office/word/2010/wordprocessingCanvas" xmlns:cx="http://schemas.microsoft.com/office/drawing/2014/chartex" xmlns:cx1="http://schemas.microsoft.com/office/drawing/2015/9/8/chartex" xmlns:cx2="http://schemas.microsoft.com/office/drawing/2015/10/21/chartex" xmlns:cx3="http://schemas.microsoft.com/office/drawing/2016/5/9/chartex" xmlns:cx4="http://schemas.microsoft.com/office/drawing/2016/5/10/chartex" xmlns:cx5="http://schemas.microsoft.com/office/drawing/2016/5/11/chartex" xmlns:cx6="http://schemas.microsoft.com/office/drawing/2016/5/12/chartex" xmlns:cx7="http://schemas.microsoft.com/office/drawing/2016/5/13/chartex" xmlns:cx8="http://schemas.microsoft.com/office/drawing/2016/5/14/chartex" xmlns:mc="http://schemas.openxmlformats.org/markup-compatibility/2006" xmlns:aink="http://schemas.microsoft.com/office/drawing/2016/ink" xmlns:am3d="http://schemas.microsoft.com/office/drawing/2017/model3d" xmlns:o="urn:schemas-microsoft-com:office:office" xmlns:r="http://schemas.openxmlformats.org/officeDocument/2006/relationships" xmlns:m="http://schemas.openxmlformats.org/officeDocument/2006/math" xmlns:v="urn:schemas-microsoft-com:vml" xmlns:wp14="http://schemas.microsoft.com/office/word/2010/wordprocessingDrawing" xmlns:wp="http://schemas.openxmlformats.org/drawingml/2006/wordprocessingDrawing" xmlns:w10="urn:schemas-microsoft-com:office:word" xmlns:w="http://schemas.openxmlformats.org/wordprocessingml/2006/main" xmlns:w14="http://schemas.microsoft.com/office/word/2010/wordml" xmlns:w15="http://schemas.microsoft.com/office/word/2012/wordml" xmlns:w16cex="http://schemas.microsoft.com/office/word/2018/wordml/cex" xmlns:w16cid="http://schemas.microsoft.com/office/word/2016/wordml/cid" xmlns:w16="http://schemas.microsoft.com/office/word/2018/wordml" xmlns:w16sdtdh="http://schemas.microsoft.com/office/word/2020/wordml/sdtdatahash" xmlns:w16se="http://schemas.microsoft.com/office/word/2015/wordml/symex" xmlns:wpg="http://schemas.microsoft.com/office/word/2010/wordprocessingGroup" xmlns:wpi="http://schemas.microsoft.com/office/word/2010/wordprocessingInk" xmlns:wne="http://schemas.microsoft.com/office/word/2006/wordml" xmlns:wps="http://schemas.microsoft.com/office/word/2010/wordprocessingShape" mc:Ignorable="w14 w15 w16se w16cid w16 w16cex w16sdtdh wp14">
+<w:footnotes xmlns:wpc="http://schemas.microsoft.com/office/word/2010/wordprocessingCanvas" xmlns:cx="http://schemas.microsoft.com/office/drawing/2014/chartex" xmlns:mc="http://schemas.openxmlformats.org/markup-compatibility/2006" xmlns:o="urn:schemas-microsoft-com:office:office" xmlns:r="http://schemas.openxmlformats.org/officeDocument/2006/relationships" xmlns:m="http://schemas.openxmlformats.org/officeDocument/2006/math" xmlns:v="urn:schemas-microsoft-com:vml" xmlns:wp14="http://schemas.microsoft.com/office/word/2010/wordprocessingDrawing" xmlns:wp="http://schemas.openxmlformats.org/drawingml/2006/wordprocessingDrawing" xmlns:w10="urn:schemas-microsoft-com:office:word" xmlns:w="http://schemas.openxmlformats.org/wordprocessingml/2006/main" xmlns:w14="http://schemas.microsoft.com/office/word/2010/wordml" xmlns:w15="http://schemas.microsoft.com/office/word/2012/wordml" xmlns:w16se="http://schemas.microsoft.com/office/word/2015/wordml/symex" xmlns:wpg="http://schemas.microsoft.com/office/word/2010/wordprocessingGroup" xmlns:wpi="http://schemas.microsoft.com/office/word/2010/wordprocessingInk" xmlns:wne="http://schemas.microsoft.com/office/word/2006/wordml" xmlns:wps="http://schemas.microsoft.com/office/word/2010/wordprocessingShape" mc:Ignorable="w14 w15 w16se wp14">
   <w:footnote w:type="separator" w:id="-1">
     <w:p>
       <w:pPr>
@@ -8909,7 +9654,7 @@
 </file>
 
 <file path=word/numbering.xml><?xml version="1.0" encoding="utf-8"?>
-<w:numbering xmlns:wpc="http://schemas.microsoft.com/office/word/2010/wordprocessingCanvas" xmlns:cx="http://schemas.microsoft.com/office/drawing/2014/chartex" xmlns:cx1="http://schemas.microsoft.com/office/drawing/2015/9/8/chartex" xmlns:cx2="http://schemas.microsoft.com/office/drawing/2015/10/21/chartex" xmlns:cx3="http://schemas.microsoft.com/office/drawing/2016/5/9/chartex" xmlns:cx4="http://schemas.microsoft.com/office/drawing/2016/5/10/chartex" xmlns:cx5="http://schemas.microsoft.com/office/drawing/2016/5/11/chartex" xmlns:cx6="http://schemas.microsoft.com/office/drawing/2016/5/12/chartex" xmlns:cx7="http://schemas.microsoft.com/office/drawing/2016/5/13/chartex" xmlns:cx8="http://schemas.microsoft.com/office/drawing/2016/5/14/chartex" xmlns:mc="http://schemas.openxmlformats.org/markup-compatibility/2006" xmlns:aink="http://schemas.microsoft.com/office/drawing/2016/ink" xmlns:am3d="http://schemas.microsoft.com/office/drawing/2017/model3d" xmlns:o="urn:schemas-microsoft-com:office:office" xmlns:r="http://schemas.openxmlformats.org/officeDocument/2006/relationships" xmlns:m="http://schemas.openxmlformats.org/officeDocument/2006/math" xmlns:v="urn:schemas-microsoft-com:vml" xmlns:wp14="http://schemas.microsoft.com/office/word/2010/wordprocessingDrawing" xmlns:wp="http://schemas.openxmlformats.org/drawingml/2006/wordprocessingDrawing" xmlns:w10="urn:schemas-microsoft-com:office:word" xmlns:w="http://schemas.openxmlformats.org/wordprocessingml/2006/main" xmlns:w14="http://schemas.microsoft.com/office/word/2010/wordml" xmlns:w15="http://schemas.microsoft.com/office/word/2012/wordml" xmlns:w16cex="http://schemas.microsoft.com/office/word/2018/wordml/cex" xmlns:w16cid="http://schemas.microsoft.com/office/word/2016/wordml/cid" xmlns:w16="http://schemas.microsoft.com/office/word/2018/wordml" xmlns:w16sdtdh="http://schemas.microsoft.com/office/word/2020/wordml/sdtdatahash" xmlns:w16se="http://schemas.microsoft.com/office/word/2015/wordml/symex" xmlns:wpg="http://schemas.microsoft.com/office/word/2010/wordprocessingGroup" xmlns:wpi="http://schemas.microsoft.com/office/word/2010/wordprocessingInk" xmlns:wne="http://schemas.microsoft.com/office/word/2006/wordml" xmlns:wps="http://schemas.microsoft.com/office/word/2010/wordprocessingShape" mc:Ignorable="w14 w15 w16se w16cid w16 w16cex w16sdtdh wp14">
+<w:numbering xmlns:wpc="http://schemas.microsoft.com/office/word/2010/wordprocessingCanvas" xmlns:cx="http://schemas.microsoft.com/office/drawing/2014/chartex" xmlns:mc="http://schemas.openxmlformats.org/markup-compatibility/2006" xmlns:o="urn:schemas-microsoft-com:office:office" xmlns:r="http://schemas.openxmlformats.org/officeDocument/2006/relationships" xmlns:m="http://schemas.openxmlformats.org/officeDocument/2006/math" xmlns:v="urn:schemas-microsoft-com:vml" xmlns:wp14="http://schemas.microsoft.com/office/word/2010/wordprocessingDrawing" xmlns:wp="http://schemas.openxmlformats.org/drawingml/2006/wordprocessingDrawing" xmlns:w10="urn:schemas-microsoft-com:office:word" xmlns:w="http://schemas.openxmlformats.org/wordprocessingml/2006/main" xmlns:w14="http://schemas.microsoft.com/office/word/2010/wordml" xmlns:w15="http://schemas.microsoft.com/office/word/2012/wordml" xmlns:w16se="http://schemas.microsoft.com/office/word/2015/wordml/symex" xmlns:wpg="http://schemas.microsoft.com/office/word/2010/wordprocessingGroup" xmlns:wpi="http://schemas.microsoft.com/office/word/2010/wordprocessingInk" xmlns:wne="http://schemas.microsoft.com/office/word/2006/wordml" xmlns:wps="http://schemas.microsoft.com/office/word/2010/wordprocessingShape" mc:Ignorable="w14 w15 w16se wp14">
   <w:abstractNum w:abstractNumId="0" w15:restartNumberingAfterBreak="0">
     <w:nsid w:val="07F03FC2"/>
     <w:multiLevelType w:val="multilevel"/>
@@ -10102,6 +10847,209 @@
     </w:lvl>
   </w:abstractNum>
   <w:abstractNum w:abstractNumId="10" w15:restartNumberingAfterBreak="0">
+    <w:nsid w:val="423102D0"/>
+    <w:multiLevelType w:val="hybridMultilevel"/>
+    <w:tmpl w:val="1D12A4C2"/>
+    <w:lvl w:ilvl="0" w:tplc="240A000B">
+      <w:start w:val="1"/>
+      <w:numFmt w:val="bullet"/>
+      <w:lvlText w:val=""/>
+      <w:lvlJc w:val="left"/>
+      <w:pPr>
+        <w:ind w:left="1080" w:hanging="360"/>
+      </w:pPr>
+      <w:rPr>
+        <w:rFonts w:ascii="Wingdings" w:hAnsi="Wingdings" w:hint="default"/>
+      </w:rPr>
+    </w:lvl>
+    <w:lvl w:ilvl="1" w:tplc="240A0003" w:tentative="1">
+      <w:start w:val="1"/>
+      <w:numFmt w:val="bullet"/>
+      <w:lvlText w:val="o"/>
+      <w:lvlJc w:val="left"/>
+      <w:pPr>
+        <w:ind w:left="1800" w:hanging="360"/>
+      </w:pPr>
+      <w:rPr>
+        <w:rFonts w:ascii="Courier New" w:hAnsi="Courier New" w:cs="Courier New" w:hint="default"/>
+      </w:rPr>
+    </w:lvl>
+    <w:lvl w:ilvl="2" w:tplc="240A0005" w:tentative="1">
+      <w:start w:val="1"/>
+      <w:numFmt w:val="bullet"/>
+      <w:lvlText w:val=""/>
+      <w:lvlJc w:val="left"/>
+      <w:pPr>
+        <w:ind w:left="2520" w:hanging="360"/>
+      </w:pPr>
+      <w:rPr>
+        <w:rFonts w:ascii="Wingdings" w:hAnsi="Wingdings" w:hint="default"/>
+      </w:rPr>
+    </w:lvl>
+    <w:lvl w:ilvl="3" w:tplc="240A0001" w:tentative="1">
+      <w:start w:val="1"/>
+      <w:numFmt w:val="bullet"/>
+      <w:lvlText w:val=""/>
+      <w:lvlJc w:val="left"/>
+      <w:pPr>
+        <w:ind w:left="3240" w:hanging="360"/>
+      </w:pPr>
+      <w:rPr>
+        <w:rFonts w:ascii="Symbol" w:hAnsi="Symbol" w:hint="default"/>
+      </w:rPr>
+    </w:lvl>
+    <w:lvl w:ilvl="4" w:tplc="240A0003" w:tentative="1">
+      <w:start w:val="1"/>
+      <w:numFmt w:val="bullet"/>
+      <w:lvlText w:val="o"/>
+      <w:lvlJc w:val="left"/>
+      <w:pPr>
+        <w:ind w:left="3960" w:hanging="360"/>
+      </w:pPr>
+      <w:rPr>
+        <w:rFonts w:ascii="Courier New" w:hAnsi="Courier New" w:cs="Courier New" w:hint="default"/>
+      </w:rPr>
+    </w:lvl>
+    <w:lvl w:ilvl="5" w:tplc="240A0005" w:tentative="1">
+      <w:start w:val="1"/>
+      <w:numFmt w:val="bullet"/>
+      <w:lvlText w:val=""/>
+      <w:lvlJc w:val="left"/>
+      <w:pPr>
+        <w:ind w:left="4680" w:hanging="360"/>
+      </w:pPr>
+      <w:rPr>
+        <w:rFonts w:ascii="Wingdings" w:hAnsi="Wingdings" w:hint="default"/>
+      </w:rPr>
+    </w:lvl>
+    <w:lvl w:ilvl="6" w:tplc="240A0001" w:tentative="1">
+      <w:start w:val="1"/>
+      <w:numFmt w:val="bullet"/>
+      <w:lvlText w:val=""/>
+      <w:lvlJc w:val="left"/>
+      <w:pPr>
+        <w:ind w:left="5400" w:hanging="360"/>
+      </w:pPr>
+      <w:rPr>
+        <w:rFonts w:ascii="Symbol" w:hAnsi="Symbol" w:hint="default"/>
+      </w:rPr>
+    </w:lvl>
+    <w:lvl w:ilvl="7" w:tplc="240A0003" w:tentative="1">
+      <w:start w:val="1"/>
+      <w:numFmt w:val="bullet"/>
+      <w:lvlText w:val="o"/>
+      <w:lvlJc w:val="left"/>
+      <w:pPr>
+        <w:ind w:left="6120" w:hanging="360"/>
+      </w:pPr>
+      <w:rPr>
+        <w:rFonts w:ascii="Courier New" w:hAnsi="Courier New" w:cs="Courier New" w:hint="default"/>
+      </w:rPr>
+    </w:lvl>
+    <w:lvl w:ilvl="8" w:tplc="240A0005" w:tentative="1">
+      <w:start w:val="1"/>
+      <w:numFmt w:val="bullet"/>
+      <w:lvlText w:val=""/>
+      <w:lvlJc w:val="left"/>
+      <w:pPr>
+        <w:ind w:left="6840" w:hanging="360"/>
+      </w:pPr>
+      <w:rPr>
+        <w:rFonts w:ascii="Wingdings" w:hAnsi="Wingdings" w:hint="default"/>
+      </w:rPr>
+    </w:lvl>
+  </w:abstractNum>
+  <w:abstractNum w:abstractNumId="11" w15:restartNumberingAfterBreak="0">
+    <w:nsid w:val="49BA3136"/>
+    <w:multiLevelType w:val="hybridMultilevel"/>
+    <w:tmpl w:val="CF1E5E4A"/>
+    <w:lvl w:ilvl="0" w:tplc="AE581124">
+      <w:start w:val="1"/>
+      <w:numFmt w:val="decimal"/>
+      <w:lvlText w:val="%1."/>
+      <w:lvlJc w:val="left"/>
+      <w:pPr>
+        <w:ind w:left="720" w:hanging="360"/>
+      </w:pPr>
+      <w:rPr>
+        <w:rFonts w:hint="default"/>
+        <w:b/>
+      </w:rPr>
+    </w:lvl>
+    <w:lvl w:ilvl="1" w:tplc="240A0019" w:tentative="1">
+      <w:start w:val="1"/>
+      <w:numFmt w:val="lowerLetter"/>
+      <w:lvlText w:val="%2."/>
+      <w:lvlJc w:val="left"/>
+      <w:pPr>
+        <w:ind w:left="1440" w:hanging="360"/>
+      </w:pPr>
+    </w:lvl>
+    <w:lvl w:ilvl="2" w:tplc="240A001B" w:tentative="1">
+      <w:start w:val="1"/>
+      <w:numFmt w:val="lowerRoman"/>
+      <w:lvlText w:val="%3."/>
+      <w:lvlJc w:val="right"/>
+      <w:pPr>
+        <w:ind w:left="2160" w:hanging="180"/>
+      </w:pPr>
+    </w:lvl>
+    <w:lvl w:ilvl="3" w:tplc="240A000F" w:tentative="1">
+      <w:start w:val="1"/>
+      <w:numFmt w:val="decimal"/>
+      <w:lvlText w:val="%4."/>
+      <w:lvlJc w:val="left"/>
+      <w:pPr>
+        <w:ind w:left="2880" w:hanging="360"/>
+      </w:pPr>
+    </w:lvl>
+    <w:lvl w:ilvl="4" w:tplc="240A0019" w:tentative="1">
+      <w:start w:val="1"/>
+      <w:numFmt w:val="lowerLetter"/>
+      <w:lvlText w:val="%5."/>
+      <w:lvlJc w:val="left"/>
+      <w:pPr>
+        <w:ind w:left="3600" w:hanging="360"/>
+      </w:pPr>
+    </w:lvl>
+    <w:lvl w:ilvl="5" w:tplc="240A001B" w:tentative="1">
+      <w:start w:val="1"/>
+      <w:numFmt w:val="lowerRoman"/>
+      <w:lvlText w:val="%6."/>
+      <w:lvlJc w:val="right"/>
+      <w:pPr>
+        <w:ind w:left="4320" w:hanging="180"/>
+      </w:pPr>
+    </w:lvl>
+    <w:lvl w:ilvl="6" w:tplc="240A000F" w:tentative="1">
+      <w:start w:val="1"/>
+      <w:numFmt w:val="decimal"/>
+      <w:lvlText w:val="%7."/>
+      <w:lvlJc w:val="left"/>
+      <w:pPr>
+        <w:ind w:left="5040" w:hanging="360"/>
+      </w:pPr>
+    </w:lvl>
+    <w:lvl w:ilvl="7" w:tplc="240A0019" w:tentative="1">
+      <w:start w:val="1"/>
+      <w:numFmt w:val="lowerLetter"/>
+      <w:lvlText w:val="%8."/>
+      <w:lvlJc w:val="left"/>
+      <w:pPr>
+        <w:ind w:left="5760" w:hanging="360"/>
+      </w:pPr>
+    </w:lvl>
+    <w:lvl w:ilvl="8" w:tplc="240A001B" w:tentative="1">
+      <w:start w:val="1"/>
+      <w:numFmt w:val="lowerRoman"/>
+      <w:lvlText w:val="%9."/>
+      <w:lvlJc w:val="right"/>
+      <w:pPr>
+        <w:ind w:left="6480" w:hanging="180"/>
+      </w:pPr>
+    </w:lvl>
+  </w:abstractNum>
+  <w:abstractNum w:abstractNumId="12" w15:restartNumberingAfterBreak="0">
     <w:nsid w:val="4E584D48"/>
     <w:multiLevelType w:val="hybridMultilevel"/>
     <w:tmpl w:val="723A7A1E"/>
@@ -10214,7 +11162,7 @@
       </w:rPr>
     </w:lvl>
   </w:abstractNum>
-  <w:abstractNum w:abstractNumId="11" w15:restartNumberingAfterBreak="0">
+  <w:abstractNum w:abstractNumId="13" w15:restartNumberingAfterBreak="0">
     <w:nsid w:val="4E734E76"/>
     <w:multiLevelType w:val="hybridMultilevel"/>
     <w:tmpl w:val="8B6EA1A6"/>
@@ -10327,7 +11275,7 @@
       </w:rPr>
     </w:lvl>
   </w:abstractNum>
-  <w:abstractNum w:abstractNumId="12" w15:restartNumberingAfterBreak="0">
+  <w:abstractNum w:abstractNumId="14" w15:restartNumberingAfterBreak="0">
     <w:nsid w:val="60822B80"/>
     <w:multiLevelType w:val="hybridMultilevel"/>
     <w:tmpl w:val="1056066E"/>
@@ -10440,7 +11388,7 @@
       </w:rPr>
     </w:lvl>
   </w:abstractNum>
-  <w:abstractNum w:abstractNumId="13" w15:restartNumberingAfterBreak="0">
+  <w:abstractNum w:abstractNumId="15" w15:restartNumberingAfterBreak="0">
     <w:nsid w:val="638C4B5A"/>
     <w:multiLevelType w:val="hybridMultilevel"/>
     <w:tmpl w:val="E480C5C6"/>
@@ -10553,7 +11501,7 @@
       </w:rPr>
     </w:lvl>
   </w:abstractNum>
-  <w:abstractNum w:abstractNumId="14" w15:restartNumberingAfterBreak="0">
+  <w:abstractNum w:abstractNumId="16" w15:restartNumberingAfterBreak="0">
     <w:nsid w:val="678810C4"/>
     <w:multiLevelType w:val="multilevel"/>
     <w:tmpl w:val="A90004B0"/>
@@ -10702,7 +11650,7 @@
       </w:rPr>
     </w:lvl>
   </w:abstractNum>
-  <w:abstractNum w:abstractNumId="15" w15:restartNumberingAfterBreak="0">
+  <w:abstractNum w:abstractNumId="17" w15:restartNumberingAfterBreak="0">
     <w:nsid w:val="69C02643"/>
     <w:multiLevelType w:val="hybridMultilevel"/>
     <w:tmpl w:val="1E7CFB12"/>
@@ -10815,7 +11763,7 @@
       </w:rPr>
     </w:lvl>
   </w:abstractNum>
-  <w:abstractNum w:abstractNumId="16" w15:restartNumberingAfterBreak="0">
+  <w:abstractNum w:abstractNumId="18" w15:restartNumberingAfterBreak="0">
     <w:nsid w:val="6B2C4B8F"/>
     <w:multiLevelType w:val="hybridMultilevel"/>
     <w:tmpl w:val="CDE2D726"/>
@@ -10928,7 +11876,7 @@
       </w:rPr>
     </w:lvl>
   </w:abstractNum>
-  <w:abstractNum w:abstractNumId="17" w15:restartNumberingAfterBreak="0">
+  <w:abstractNum w:abstractNumId="19" w15:restartNumberingAfterBreak="0">
     <w:nsid w:val="6E9C2CB3"/>
     <w:multiLevelType w:val="hybridMultilevel"/>
     <w:tmpl w:val="30D2675E"/>
@@ -11041,7 +11989,7 @@
       </w:rPr>
     </w:lvl>
   </w:abstractNum>
-  <w:abstractNum w:abstractNumId="18" w15:restartNumberingAfterBreak="0">
+  <w:abstractNum w:abstractNumId="20" w15:restartNumberingAfterBreak="0">
     <w:nsid w:val="726C7A0F"/>
     <w:multiLevelType w:val="multilevel"/>
     <w:tmpl w:val="BAF4BCF8"/>
@@ -11190,7 +12138,7 @@
       </w:rPr>
     </w:lvl>
   </w:abstractNum>
-  <w:abstractNum w:abstractNumId="19" w15:restartNumberingAfterBreak="0">
+  <w:abstractNum w:abstractNumId="21" w15:restartNumberingAfterBreak="0">
     <w:nsid w:val="72EA59BB"/>
     <w:multiLevelType w:val="hybridMultilevel"/>
     <w:tmpl w:val="578642CA"/>
@@ -11279,7 +12227,7 @@
       </w:pPr>
     </w:lvl>
   </w:abstractNum>
-  <w:abstractNum w:abstractNumId="20" w15:restartNumberingAfterBreak="0">
+  <w:abstractNum w:abstractNumId="22" w15:restartNumberingAfterBreak="0">
     <w:nsid w:val="79421D4E"/>
     <w:multiLevelType w:val="multilevel"/>
     <w:tmpl w:val="E0A810E2"/>
@@ -11428,7 +12376,7 @@
       </w:rPr>
     </w:lvl>
   </w:abstractNum>
-  <w:abstractNum w:abstractNumId="21" w15:restartNumberingAfterBreak="0">
+  <w:abstractNum w:abstractNumId="23" w15:restartNumberingAfterBreak="0">
     <w:nsid w:val="7F4B3ABC"/>
     <w:multiLevelType w:val="hybridMultilevel"/>
     <w:tmpl w:val="DAA23918"/>
@@ -11545,19 +12493,19 @@
     <w:abstractNumId w:val="5"/>
   </w:num>
   <w:num w:numId="2">
-    <w:abstractNumId w:val="18"/>
+    <w:abstractNumId w:val="20"/>
   </w:num>
   <w:num w:numId="3">
     <w:abstractNumId w:val="1"/>
   </w:num>
   <w:num w:numId="4">
-    <w:abstractNumId w:val="20"/>
+    <w:abstractNumId w:val="22"/>
   </w:num>
   <w:num w:numId="5">
     <w:abstractNumId w:val="0"/>
   </w:num>
   <w:num w:numId="6">
-    <w:abstractNumId w:val="14"/>
+    <w:abstractNumId w:val="16"/>
   </w:num>
   <w:num w:numId="7">
     <w:abstractNumId w:val="6"/>
@@ -11566,40 +12514,31 @@
     <w:abstractNumId w:val="2"/>
   </w:num>
   <w:num w:numId="9">
-    <w:abstractNumId w:val="19"/>
+    <w:abstractNumId w:val="21"/>
   </w:num>
   <w:num w:numId="10">
-    <w:abstractNumId w:val="10"/>
+    <w:abstractNumId w:val="12"/>
   </w:num>
   <w:num w:numId="11">
     <w:abstractNumId w:val="4"/>
   </w:num>
   <w:num w:numId="12">
-    <w:abstractNumId w:val="11"/>
+    <w:abstractNumId w:val="13"/>
   </w:num>
   <w:num w:numId="13">
-    <w:abstractNumId w:val="13"/>
+    <w:abstractNumId w:val="15"/>
   </w:num>
   <w:num w:numId="14">
-    <w:abstractNumId w:val="21"/>
+    <w:abstractNumId w:val="23"/>
   </w:num>
   <w:num w:numId="15">
     <w:abstractNumId w:val="4"/>
-    <w:lvlOverride w:ilvl="0"/>
-    <w:lvlOverride w:ilvl="1"/>
-    <w:lvlOverride w:ilvl="2"/>
-    <w:lvlOverride w:ilvl="3"/>
-    <w:lvlOverride w:ilvl="4"/>
-    <w:lvlOverride w:ilvl="5"/>
-    <w:lvlOverride w:ilvl="6"/>
-    <w:lvlOverride w:ilvl="7"/>
-    <w:lvlOverride w:ilvl="8"/>
   </w:num>
   <w:num w:numId="16">
-    <w:abstractNumId w:val="16"/>
+    <w:abstractNumId w:val="18"/>
   </w:num>
   <w:num w:numId="17">
-    <w:abstractNumId w:val="15"/>
+    <w:abstractNumId w:val="17"/>
   </w:num>
   <w:num w:numId="18">
     <w:abstractNumId w:val="8"/>
@@ -11614,16 +12553,22 @@
     <w:abstractNumId w:val="7"/>
   </w:num>
   <w:num w:numId="22">
-    <w:abstractNumId w:val="12"/>
+    <w:abstractNumId w:val="14"/>
   </w:num>
   <w:num w:numId="23">
-    <w:abstractNumId w:val="17"/>
+    <w:abstractNumId w:val="19"/>
+  </w:num>
+  <w:num w:numId="24">
+    <w:abstractNumId w:val="11"/>
+  </w:num>
+  <w:num w:numId="25">
+    <w:abstractNumId w:val="10"/>
   </w:num>
 </w:numbering>
 </file>
 
 <file path=word/styles.xml><?xml version="1.0" encoding="utf-8"?>
-<w:styles xmlns:mc="http://schemas.openxmlformats.org/markup-compatibility/2006" xmlns:r="http://schemas.openxmlformats.org/officeDocument/2006/relationships" xmlns:w="http://schemas.openxmlformats.org/wordprocessingml/2006/main" xmlns:w14="http://schemas.microsoft.com/office/word/2010/wordml" xmlns:w15="http://schemas.microsoft.com/office/word/2012/wordml" xmlns:w16cex="http://schemas.microsoft.com/office/word/2018/wordml/cex" xmlns:w16cid="http://schemas.microsoft.com/office/word/2016/wordml/cid" xmlns:w16="http://schemas.microsoft.com/office/word/2018/wordml" xmlns:w16sdtdh="http://schemas.microsoft.com/office/word/2020/wordml/sdtdatahash" xmlns:w16se="http://schemas.microsoft.com/office/word/2015/wordml/symex" mc:Ignorable="w14 w15 w16se w16cid w16 w16cex w16sdtdh">
+<w:styles xmlns:mc="http://schemas.openxmlformats.org/markup-compatibility/2006" xmlns:r="http://schemas.openxmlformats.org/officeDocument/2006/relationships" xmlns:w="http://schemas.openxmlformats.org/wordprocessingml/2006/main" xmlns:w14="http://schemas.microsoft.com/office/word/2010/wordml" xmlns:w15="http://schemas.microsoft.com/office/word/2012/wordml" xmlns:w16se="http://schemas.microsoft.com/office/word/2015/wordml/symex" mc:Ignorable="w14 w15 w16se">
   <w:docDefaults>
     <w:rPrDefault>
       <w:rPr>
@@ -11639,7 +12584,7 @@
       </w:pPr>
     </w:pPrDefault>
   </w:docDefaults>
-  <w:latentStyles w:defLockedState="0" w:defUIPriority="99" w:defSemiHidden="0" w:defUnhideWhenUsed="0" w:defQFormat="0" w:count="376">
+  <w:latentStyles w:defLockedState="0" w:defUIPriority="99" w:defSemiHidden="0" w:defUnhideWhenUsed="0" w:defQFormat="0" w:count="371">
     <w:lsdException w:name="Normal" w:uiPriority="0" w:qFormat="1"/>
     <w:lsdException w:name="heading 1" w:uiPriority="9" w:qFormat="1"/>
     <w:lsdException w:name="heading 2" w:semiHidden="1" w:uiPriority="9" w:unhideWhenUsed="1" w:qFormat="1"/>
@@ -11745,6 +12690,7 @@
     <w:lsdException w:name="HTML Sample" w:semiHidden="1" w:unhideWhenUsed="1"/>
     <w:lsdException w:name="HTML Typewriter" w:semiHidden="1" w:unhideWhenUsed="1"/>
     <w:lsdException w:name="HTML Variable" w:semiHidden="1" w:unhideWhenUsed="1"/>
+    <w:lsdException w:name="Normal Table" w:semiHidden="1" w:unhideWhenUsed="1"/>
     <w:lsdException w:name="annotation subject" w:semiHidden="1" w:unhideWhenUsed="1"/>
     <w:lsdException w:name="No List" w:semiHidden="1" w:unhideWhenUsed="1"/>
     <w:lsdException w:name="Outline List 1" w:semiHidden="1" w:unhideWhenUsed="1"/>
@@ -11787,8 +12733,11 @@
     <w:lsdException w:name="Table Contemporary" w:semiHidden="1" w:unhideWhenUsed="1"/>
     <w:lsdException w:name="Table Elegant" w:semiHidden="1" w:unhideWhenUsed="1"/>
     <w:lsdException w:name="Table Professional" w:semiHidden="1" w:unhideWhenUsed="1"/>
+    <w:lsdException w:name="Table Subtle 1" w:semiHidden="1" w:unhideWhenUsed="1"/>
     <w:lsdException w:name="Table Subtle 2" w:semiHidden="1" w:unhideWhenUsed="1"/>
     <w:lsdException w:name="Table Web 1" w:semiHidden="1" w:unhideWhenUsed="1"/>
+    <w:lsdException w:name="Table Web 2" w:semiHidden="1" w:unhideWhenUsed="1"/>
+    <w:lsdException w:name="Table Web 3" w:semiHidden="1" w:unhideWhenUsed="1"/>
     <w:lsdException w:name="Balloon Text" w:semiHidden="1" w:unhideWhenUsed="1"/>
     <w:lsdException w:name="Table Grid" w:uiPriority="39"/>
     <w:lsdException w:name="Table Theme" w:semiHidden="1" w:unhideWhenUsed="1"/>
@@ -12007,11 +12956,6 @@
     <w:lsdException w:name="List Table 5 Dark Accent 6" w:uiPriority="50"/>
     <w:lsdException w:name="List Table 6 Colorful Accent 6" w:uiPriority="51"/>
     <w:lsdException w:name="List Table 7 Colorful Accent 6" w:uiPriority="52"/>
-    <w:lsdException w:name="Mention" w:semiHidden="1" w:unhideWhenUsed="1"/>
-    <w:lsdException w:name="Smart Hyperlink" w:semiHidden="1" w:unhideWhenUsed="1"/>
-    <w:lsdException w:name="Hashtag" w:semiHidden="1" w:unhideWhenUsed="1"/>
-    <w:lsdException w:name="Unresolved Mention" w:semiHidden="1" w:unhideWhenUsed="1"/>
-    <w:lsdException w:name="Smart Link" w:semiHidden="1" w:unhideWhenUsed="1"/>
   </w:latentStyles>
   <w:style w:type="paragraph" w:default="1" w:styleId="Normal">
     <w:name w:val="Normal"/>
@@ -12345,6 +13289,19 @@
       <w:sz w:val="24"/>
     </w:rPr>
   </w:style>
+  <w:style w:type="paragraph" w:styleId="TDC3">
+    <w:name w:val="toc 3"/>
+    <w:basedOn w:val="Normal"/>
+    <w:next w:val="Normal"/>
+    <w:autoRedefine/>
+    <w:uiPriority w:val="39"/>
+    <w:unhideWhenUsed/>
+    <w:rsid w:val="00CF49DD"/>
+    <w:pPr>
+      <w:spacing w:after="100"/>
+      <w:ind w:left="440"/>
+    </w:pPr>
+  </w:style>
 </w:styles>
 </file>
 
@@ -12614,7 +13571,7 @@
 </file>
 
 <file path=customXml/itemProps1.xml><?xml version="1.0" encoding="utf-8"?>
-<ds:datastoreItem xmlns:ds="http://schemas.openxmlformats.org/officeDocument/2006/customXml" ds:itemID="{236BBFF6-5724-4D69-80D0-E8BB9EDE1720}">
+<ds:datastoreItem xmlns:ds="http://schemas.openxmlformats.org/officeDocument/2006/customXml" ds:itemID="{3FF1CDFD-F660-4B9D-9553-6DC57567A312}">
   <ds:schemaRefs>
     <ds:schemaRef ds:uri="http://schemas.openxmlformats.org/officeDocument/2006/bibliography"/>
   </ds:schemaRefs>

--- a/Dia4/LIBRERÍA DEL MUNDO DE SOFIA.docx
+++ b/Dia4/LIBRERÍA DEL MUNDO DE SOFIA.docx
@@ -462,8 +462,10 @@
               <w:tab w:val="right" w:leader="dot" w:pos="9350"/>
             </w:tabs>
             <w:rPr>
-              <w:rFonts w:eastAsiaTheme="minorEastAsia"/>
+              <w:rFonts w:ascii="Times New Roman" w:eastAsiaTheme="minorEastAsia" w:hAnsi="Times New Roman" w:cs="Times New Roman"/>
               <w:noProof/>
+              <w:sz w:val="24"/>
+              <w:szCs w:val="24"/>
               <w:lang w:eastAsia="es-CO"/>
             </w:rPr>
           </w:pPr>
@@ -491,59 +493,83 @@
             </w:rPr>
             <w:fldChar w:fldCharType="separate"/>
           </w:r>
-          <w:hyperlink w:anchor="_Toc181169496" w:history="1">
+          <w:hyperlink w:anchor="_Toc181176660" w:history="1">
             <w:r>
               <w:rPr>
                 <w:rStyle w:val="Hipervnculo"/>
+                <w:rFonts w:ascii="Times New Roman" w:hAnsi="Times New Roman" w:cs="Times New Roman"/>
                 <w:noProof/>
+                <w:sz w:val="24"/>
+                <w:szCs w:val="24"/>
               </w:rPr>
               <w:t>INTRODUCCIÓN</w:t>
             </w:r>
             <w:r>
               <w:rPr>
+                <w:rFonts w:ascii="Times New Roman" w:hAnsi="Times New Roman" w:cs="Times New Roman"/>
                 <w:noProof/>
                 <w:webHidden/>
+                <w:sz w:val="24"/>
+                <w:szCs w:val="24"/>
               </w:rPr>
               <w:tab/>
             </w:r>
             <w:r>
               <w:rPr>
+                <w:rFonts w:ascii="Times New Roman" w:hAnsi="Times New Roman" w:cs="Times New Roman"/>
                 <w:noProof/>
                 <w:webHidden/>
+                <w:sz w:val="24"/>
+                <w:szCs w:val="24"/>
               </w:rPr>
               <w:fldChar w:fldCharType="begin"/>
             </w:r>
             <w:r>
               <w:rPr>
+                <w:rFonts w:ascii="Times New Roman" w:hAnsi="Times New Roman" w:cs="Times New Roman"/>
                 <w:noProof/>
                 <w:webHidden/>
+                <w:sz w:val="24"/>
+                <w:szCs w:val="24"/>
               </w:rPr>
-              <w:instrText xml:space="preserve"> PAGEREF _Toc181169496 \h </w:instrText>
+              <w:instrText xml:space="preserve"> PAGEREF _Toc181176660 \h </w:instrText>
             </w:r>
             <w:r>
               <w:rPr>
+                <w:rFonts w:ascii="Times New Roman" w:hAnsi="Times New Roman" w:cs="Times New Roman"/>
                 <w:noProof/>
                 <w:webHidden/>
+                <w:sz w:val="24"/>
+                <w:szCs w:val="24"/>
               </w:rPr>
             </w:r>
             <w:r>
               <w:rPr>
+                <w:rFonts w:ascii="Times New Roman" w:hAnsi="Times New Roman" w:cs="Times New Roman"/>
                 <w:noProof/>
                 <w:webHidden/>
+                <w:sz w:val="24"/>
+                <w:szCs w:val="24"/>
               </w:rPr>
               <w:fldChar w:fldCharType="separate"/>
             </w:r>
             <w:r>
               <w:rPr>
+                <w:rFonts w:ascii="Times New Roman" w:hAnsi="Times New Roman" w:cs="Times New Roman"/>
                 <w:noProof/>
                 <w:webHidden/>
+                <w:sz w:val="24"/>
+                <w:szCs w:val="24"/>
               </w:rPr>
               <w:t>3</w:t>
             </w:r>
             <w:r>
               <w:rPr>
+                <w:rFonts w:ascii="Times New Roman" w:hAnsi="Times New Roman" w:cs="Times New Roman"/>
                 <w:noProof/>
                 <w:webHidden/>
+                <w:sz w:val="24"/>
+                <w:szCs w:val="24"/>
               </w:rPr>
               <w:fldChar w:fldCharType="end"/>
             </w:r>
@@ -556,64 +582,90 @@
               <w:tab w:val="right" w:leader="dot" w:pos="9350"/>
             </w:tabs>
             <w:rPr>
-              <w:rFonts w:eastAsiaTheme="minorEastAsia"/>
+              <w:rFonts w:ascii="Times New Roman" w:eastAsiaTheme="minorEastAsia" w:hAnsi="Times New Roman" w:cs="Times New Roman"/>
               <w:noProof/>
+              <w:sz w:val="24"/>
+              <w:szCs w:val="24"/>
               <w:lang w:eastAsia="es-CO"/>
             </w:rPr>
           </w:pPr>
-          <w:hyperlink w:anchor="_Toc181169497" w:history="1">
+          <w:hyperlink w:anchor="_Toc181176661" w:history="1">
             <w:r>
               <w:rPr>
                 <w:rStyle w:val="Hipervnculo"/>
+                <w:rFonts w:ascii="Times New Roman" w:hAnsi="Times New Roman" w:cs="Times New Roman"/>
                 <w:noProof/>
+                <w:sz w:val="24"/>
+                <w:szCs w:val="24"/>
               </w:rPr>
               <w:t>Caso de Estudio</w:t>
             </w:r>
             <w:r>
               <w:rPr>
+                <w:rFonts w:ascii="Times New Roman" w:hAnsi="Times New Roman" w:cs="Times New Roman"/>
                 <w:noProof/>
                 <w:webHidden/>
+                <w:sz w:val="24"/>
+                <w:szCs w:val="24"/>
               </w:rPr>
               <w:tab/>
             </w:r>
             <w:r>
               <w:rPr>
+                <w:rFonts w:ascii="Times New Roman" w:hAnsi="Times New Roman" w:cs="Times New Roman"/>
                 <w:noProof/>
                 <w:webHidden/>
+                <w:sz w:val="24"/>
+                <w:szCs w:val="24"/>
               </w:rPr>
               <w:fldChar w:fldCharType="begin"/>
             </w:r>
             <w:r>
               <w:rPr>
+                <w:rFonts w:ascii="Times New Roman" w:hAnsi="Times New Roman" w:cs="Times New Roman"/>
                 <w:noProof/>
                 <w:webHidden/>
+                <w:sz w:val="24"/>
+                <w:szCs w:val="24"/>
               </w:rPr>
-              <w:instrText xml:space="preserve"> PAGEREF _Toc181169497 \h </w:instrText>
+              <w:instrText xml:space="preserve"> PAGEREF _Toc181176661 \h </w:instrText>
             </w:r>
             <w:r>
               <w:rPr>
+                <w:rFonts w:ascii="Times New Roman" w:hAnsi="Times New Roman" w:cs="Times New Roman"/>
                 <w:noProof/>
                 <w:webHidden/>
+                <w:sz w:val="24"/>
+                <w:szCs w:val="24"/>
               </w:rPr>
             </w:r>
             <w:r>
               <w:rPr>
+                <w:rFonts w:ascii="Times New Roman" w:hAnsi="Times New Roman" w:cs="Times New Roman"/>
                 <w:noProof/>
                 <w:webHidden/>
+                <w:sz w:val="24"/>
+                <w:szCs w:val="24"/>
               </w:rPr>
               <w:fldChar w:fldCharType="separate"/>
             </w:r>
             <w:r>
               <w:rPr>
+                <w:rFonts w:ascii="Times New Roman" w:hAnsi="Times New Roman" w:cs="Times New Roman"/>
                 <w:noProof/>
                 <w:webHidden/>
+                <w:sz w:val="24"/>
+                <w:szCs w:val="24"/>
               </w:rPr>
               <w:t>4</w:t>
             </w:r>
             <w:r>
               <w:rPr>
+                <w:rFonts w:ascii="Times New Roman" w:hAnsi="Times New Roman" w:cs="Times New Roman"/>
                 <w:noProof/>
                 <w:webHidden/>
+                <w:sz w:val="24"/>
+                <w:szCs w:val="24"/>
               </w:rPr>
               <w:fldChar w:fldCharType="end"/>
             </w:r>
@@ -626,64 +678,90 @@
               <w:tab w:val="right" w:leader="dot" w:pos="9350"/>
             </w:tabs>
             <w:rPr>
-              <w:rFonts w:eastAsiaTheme="minorEastAsia"/>
+              <w:rFonts w:ascii="Times New Roman" w:eastAsiaTheme="minorEastAsia" w:hAnsi="Times New Roman" w:cs="Times New Roman"/>
               <w:noProof/>
+              <w:sz w:val="24"/>
+              <w:szCs w:val="24"/>
               <w:lang w:eastAsia="es-CO"/>
             </w:rPr>
           </w:pPr>
-          <w:hyperlink w:anchor="_Toc181169498" w:history="1">
+          <w:hyperlink w:anchor="_Toc181176662" w:history="1">
             <w:r>
               <w:rPr>
                 <w:rStyle w:val="Hipervnculo"/>
+                <w:rFonts w:ascii="Times New Roman" w:hAnsi="Times New Roman" w:cs="Times New Roman"/>
                 <w:noProof/>
+                <w:sz w:val="24"/>
+                <w:szCs w:val="24"/>
               </w:rPr>
               <w:t>Planificación</w:t>
             </w:r>
             <w:r>
               <w:rPr>
+                <w:rFonts w:ascii="Times New Roman" w:hAnsi="Times New Roman" w:cs="Times New Roman"/>
                 <w:noProof/>
                 <w:webHidden/>
+                <w:sz w:val="24"/>
+                <w:szCs w:val="24"/>
               </w:rPr>
               <w:tab/>
             </w:r>
             <w:r>
               <w:rPr>
+                <w:rFonts w:ascii="Times New Roman" w:hAnsi="Times New Roman" w:cs="Times New Roman"/>
                 <w:noProof/>
                 <w:webHidden/>
+                <w:sz w:val="24"/>
+                <w:szCs w:val="24"/>
               </w:rPr>
               <w:fldChar w:fldCharType="begin"/>
             </w:r>
             <w:r>
               <w:rPr>
+                <w:rFonts w:ascii="Times New Roman" w:hAnsi="Times New Roman" w:cs="Times New Roman"/>
                 <w:noProof/>
                 <w:webHidden/>
+                <w:sz w:val="24"/>
+                <w:szCs w:val="24"/>
               </w:rPr>
-              <w:instrText xml:space="preserve"> PAGEREF _Toc181169498 \h </w:instrText>
+              <w:instrText xml:space="preserve"> PAGEREF _Toc181176662 \h </w:instrText>
             </w:r>
             <w:r>
               <w:rPr>
+                <w:rFonts w:ascii="Times New Roman" w:hAnsi="Times New Roman" w:cs="Times New Roman"/>
                 <w:noProof/>
                 <w:webHidden/>
+                <w:sz w:val="24"/>
+                <w:szCs w:val="24"/>
               </w:rPr>
             </w:r>
             <w:r>
               <w:rPr>
+                <w:rFonts w:ascii="Times New Roman" w:hAnsi="Times New Roman" w:cs="Times New Roman"/>
                 <w:noProof/>
                 <w:webHidden/>
+                <w:sz w:val="24"/>
+                <w:szCs w:val="24"/>
               </w:rPr>
               <w:fldChar w:fldCharType="separate"/>
             </w:r>
             <w:r>
               <w:rPr>
+                <w:rFonts w:ascii="Times New Roman" w:hAnsi="Times New Roman" w:cs="Times New Roman"/>
                 <w:noProof/>
                 <w:webHidden/>
+                <w:sz w:val="24"/>
+                <w:szCs w:val="24"/>
               </w:rPr>
               <w:t>5</w:t>
             </w:r>
             <w:r>
               <w:rPr>
+                <w:rFonts w:ascii="Times New Roman" w:hAnsi="Times New Roman" w:cs="Times New Roman"/>
                 <w:noProof/>
                 <w:webHidden/>
+                <w:sz w:val="24"/>
+                <w:szCs w:val="24"/>
               </w:rPr>
               <w:fldChar w:fldCharType="end"/>
             </w:r>
@@ -696,64 +774,90 @@
               <w:tab w:val="right" w:leader="dot" w:pos="9350"/>
             </w:tabs>
             <w:rPr>
-              <w:rFonts w:eastAsiaTheme="minorEastAsia"/>
+              <w:rFonts w:ascii="Times New Roman" w:eastAsiaTheme="minorEastAsia" w:hAnsi="Times New Roman" w:cs="Times New Roman"/>
               <w:noProof/>
+              <w:sz w:val="24"/>
+              <w:szCs w:val="24"/>
               <w:lang w:eastAsia="es-CO"/>
             </w:rPr>
           </w:pPr>
-          <w:hyperlink w:anchor="_Toc181169499" w:history="1">
+          <w:hyperlink w:anchor="_Toc181176663" w:history="1">
             <w:r>
               <w:rPr>
                 <w:rStyle w:val="Hipervnculo"/>
+                <w:rFonts w:ascii="Times New Roman" w:hAnsi="Times New Roman" w:cs="Times New Roman"/>
                 <w:noProof/>
+                <w:sz w:val="24"/>
+                <w:szCs w:val="24"/>
               </w:rPr>
               <w:t>Construcción del Modelo Conceptual</w:t>
             </w:r>
             <w:r>
               <w:rPr>
+                <w:rFonts w:ascii="Times New Roman" w:hAnsi="Times New Roman" w:cs="Times New Roman"/>
                 <w:noProof/>
                 <w:webHidden/>
+                <w:sz w:val="24"/>
+                <w:szCs w:val="24"/>
               </w:rPr>
               <w:tab/>
             </w:r>
             <w:r>
               <w:rPr>
+                <w:rFonts w:ascii="Times New Roman" w:hAnsi="Times New Roman" w:cs="Times New Roman"/>
                 <w:noProof/>
                 <w:webHidden/>
+                <w:sz w:val="24"/>
+                <w:szCs w:val="24"/>
               </w:rPr>
               <w:fldChar w:fldCharType="begin"/>
             </w:r>
             <w:r>
               <w:rPr>
+                <w:rFonts w:ascii="Times New Roman" w:hAnsi="Times New Roman" w:cs="Times New Roman"/>
                 <w:noProof/>
                 <w:webHidden/>
+                <w:sz w:val="24"/>
+                <w:szCs w:val="24"/>
               </w:rPr>
-              <w:instrText xml:space="preserve"> PAGEREF _Toc181169499 \h </w:instrText>
+              <w:instrText xml:space="preserve"> PAGEREF _Toc181176663 \h </w:instrText>
             </w:r>
             <w:r>
               <w:rPr>
+                <w:rFonts w:ascii="Times New Roman" w:hAnsi="Times New Roman" w:cs="Times New Roman"/>
                 <w:noProof/>
                 <w:webHidden/>
+                <w:sz w:val="24"/>
+                <w:szCs w:val="24"/>
               </w:rPr>
             </w:r>
             <w:r>
               <w:rPr>
+                <w:rFonts w:ascii="Times New Roman" w:hAnsi="Times New Roman" w:cs="Times New Roman"/>
                 <w:noProof/>
                 <w:webHidden/>
+                <w:sz w:val="24"/>
+                <w:szCs w:val="24"/>
               </w:rPr>
               <w:fldChar w:fldCharType="separate"/>
             </w:r>
             <w:r>
               <w:rPr>
+                <w:rFonts w:ascii="Times New Roman" w:hAnsi="Times New Roman" w:cs="Times New Roman"/>
                 <w:noProof/>
                 <w:webHidden/>
+                <w:sz w:val="24"/>
+                <w:szCs w:val="24"/>
               </w:rPr>
               <w:t>5</w:t>
             </w:r>
             <w:r>
               <w:rPr>
+                <w:rFonts w:ascii="Times New Roman" w:hAnsi="Times New Roman" w:cs="Times New Roman"/>
                 <w:noProof/>
                 <w:webHidden/>
+                <w:sz w:val="24"/>
+                <w:szCs w:val="24"/>
               </w:rPr>
               <w:fldChar w:fldCharType="end"/>
             </w:r>
@@ -766,62 +870,90 @@
               <w:tab w:val="right" w:leader="dot" w:pos="9350"/>
             </w:tabs>
             <w:rPr>
+              <w:rFonts w:ascii="Times New Roman" w:eastAsiaTheme="minorEastAsia" w:hAnsi="Times New Roman" w:cs="Times New Roman"/>
               <w:noProof/>
+              <w:sz w:val="24"/>
+              <w:szCs w:val="24"/>
+              <w:lang w:eastAsia="es-CO"/>
             </w:rPr>
           </w:pPr>
-          <w:hyperlink w:anchor="_Toc181169500" w:history="1">
+          <w:hyperlink w:anchor="_Toc181176664" w:history="1">
             <w:r>
               <w:rPr>
                 <w:rStyle w:val="Hipervnculo"/>
+                <w:rFonts w:ascii="Times New Roman" w:hAnsi="Times New Roman" w:cs="Times New Roman"/>
                 <w:noProof/>
+                <w:sz w:val="24"/>
+                <w:szCs w:val="24"/>
               </w:rPr>
               <w:t>Descripción</w:t>
             </w:r>
             <w:r>
               <w:rPr>
+                <w:rFonts w:ascii="Times New Roman" w:hAnsi="Times New Roman" w:cs="Times New Roman"/>
                 <w:noProof/>
                 <w:webHidden/>
+                <w:sz w:val="24"/>
+                <w:szCs w:val="24"/>
               </w:rPr>
               <w:tab/>
             </w:r>
             <w:r>
               <w:rPr>
+                <w:rFonts w:ascii="Times New Roman" w:hAnsi="Times New Roman" w:cs="Times New Roman"/>
                 <w:noProof/>
                 <w:webHidden/>
+                <w:sz w:val="24"/>
+                <w:szCs w:val="24"/>
               </w:rPr>
               <w:fldChar w:fldCharType="begin"/>
             </w:r>
             <w:r>
               <w:rPr>
+                <w:rFonts w:ascii="Times New Roman" w:hAnsi="Times New Roman" w:cs="Times New Roman"/>
                 <w:noProof/>
                 <w:webHidden/>
+                <w:sz w:val="24"/>
+                <w:szCs w:val="24"/>
               </w:rPr>
-              <w:instrText xml:space="preserve"> PAGEREF _Toc181169500 \h </w:instrText>
+              <w:instrText xml:space="preserve"> PAGEREF _Toc181176664 \h </w:instrText>
             </w:r>
             <w:r>
               <w:rPr>
+                <w:rFonts w:ascii="Times New Roman" w:hAnsi="Times New Roman" w:cs="Times New Roman"/>
                 <w:noProof/>
                 <w:webHidden/>
+                <w:sz w:val="24"/>
+                <w:szCs w:val="24"/>
               </w:rPr>
             </w:r>
             <w:r>
               <w:rPr>
+                <w:rFonts w:ascii="Times New Roman" w:hAnsi="Times New Roman" w:cs="Times New Roman"/>
                 <w:noProof/>
                 <w:webHidden/>
+                <w:sz w:val="24"/>
+                <w:szCs w:val="24"/>
               </w:rPr>
               <w:fldChar w:fldCharType="separate"/>
             </w:r>
             <w:r>
               <w:rPr>
+                <w:rFonts w:ascii="Times New Roman" w:hAnsi="Times New Roman" w:cs="Times New Roman"/>
                 <w:noProof/>
                 <w:webHidden/>
+                <w:sz w:val="24"/>
+                <w:szCs w:val="24"/>
               </w:rPr>
               <w:t>5</w:t>
             </w:r>
             <w:r>
               <w:rPr>
+                <w:rFonts w:ascii="Times New Roman" w:hAnsi="Times New Roman" w:cs="Times New Roman"/>
                 <w:noProof/>
                 <w:webHidden/>
+                <w:sz w:val="24"/>
+                <w:szCs w:val="24"/>
               </w:rPr>
               <w:fldChar w:fldCharType="end"/>
             </w:r>
@@ -834,62 +966,90 @@
               <w:tab w:val="right" w:leader="dot" w:pos="9350"/>
             </w:tabs>
             <w:rPr>
+              <w:rFonts w:ascii="Times New Roman" w:eastAsiaTheme="minorEastAsia" w:hAnsi="Times New Roman" w:cs="Times New Roman"/>
               <w:noProof/>
+              <w:sz w:val="24"/>
+              <w:szCs w:val="24"/>
+              <w:lang w:eastAsia="es-CO"/>
             </w:rPr>
           </w:pPr>
-          <w:hyperlink w:anchor="_Toc181169501" w:history="1">
+          <w:hyperlink w:anchor="_Toc181176665" w:history="1">
             <w:r>
               <w:rPr>
                 <w:rStyle w:val="Hipervnculo"/>
+                <w:rFonts w:ascii="Times New Roman" w:hAnsi="Times New Roman" w:cs="Times New Roman"/>
                 <w:noProof/>
+                <w:sz w:val="24"/>
+                <w:szCs w:val="24"/>
               </w:rPr>
               <w:t>Gráfica</w:t>
             </w:r>
             <w:r>
               <w:rPr>
+                <w:rFonts w:ascii="Times New Roman" w:hAnsi="Times New Roman" w:cs="Times New Roman"/>
                 <w:noProof/>
                 <w:webHidden/>
+                <w:sz w:val="24"/>
+                <w:szCs w:val="24"/>
               </w:rPr>
               <w:tab/>
             </w:r>
             <w:r>
               <w:rPr>
+                <w:rFonts w:ascii="Times New Roman" w:hAnsi="Times New Roman" w:cs="Times New Roman"/>
                 <w:noProof/>
                 <w:webHidden/>
+                <w:sz w:val="24"/>
+                <w:szCs w:val="24"/>
               </w:rPr>
               <w:fldChar w:fldCharType="begin"/>
             </w:r>
             <w:r>
               <w:rPr>
+                <w:rFonts w:ascii="Times New Roman" w:hAnsi="Times New Roman" w:cs="Times New Roman"/>
                 <w:noProof/>
                 <w:webHidden/>
+                <w:sz w:val="24"/>
+                <w:szCs w:val="24"/>
               </w:rPr>
-              <w:instrText xml:space="preserve"> PAGEREF _Toc181169501 \h </w:instrText>
+              <w:instrText xml:space="preserve"> PAGEREF _Toc181176665 \h </w:instrText>
             </w:r>
             <w:r>
               <w:rPr>
+                <w:rFonts w:ascii="Times New Roman" w:hAnsi="Times New Roman" w:cs="Times New Roman"/>
                 <w:noProof/>
                 <w:webHidden/>
+                <w:sz w:val="24"/>
+                <w:szCs w:val="24"/>
               </w:rPr>
             </w:r>
             <w:r>
               <w:rPr>
+                <w:rFonts w:ascii="Times New Roman" w:hAnsi="Times New Roman" w:cs="Times New Roman"/>
                 <w:noProof/>
                 <w:webHidden/>
+                <w:sz w:val="24"/>
+                <w:szCs w:val="24"/>
               </w:rPr>
               <w:fldChar w:fldCharType="separate"/>
             </w:r>
             <w:r>
               <w:rPr>
+                <w:rFonts w:ascii="Times New Roman" w:hAnsi="Times New Roman" w:cs="Times New Roman"/>
                 <w:noProof/>
                 <w:webHidden/>
+                <w:sz w:val="24"/>
+                <w:szCs w:val="24"/>
               </w:rPr>
               <w:t>8</w:t>
             </w:r>
             <w:r>
               <w:rPr>
+                <w:rFonts w:ascii="Times New Roman" w:hAnsi="Times New Roman" w:cs="Times New Roman"/>
                 <w:noProof/>
                 <w:webHidden/>
+                <w:sz w:val="24"/>
+                <w:szCs w:val="24"/>
               </w:rPr>
               <w:fldChar w:fldCharType="end"/>
             </w:r>
@@ -902,64 +1062,90 @@
               <w:tab w:val="right" w:leader="dot" w:pos="9350"/>
             </w:tabs>
             <w:rPr>
-              <w:rFonts w:eastAsiaTheme="minorEastAsia"/>
+              <w:rFonts w:ascii="Times New Roman" w:eastAsiaTheme="minorEastAsia" w:hAnsi="Times New Roman" w:cs="Times New Roman"/>
               <w:noProof/>
+              <w:sz w:val="24"/>
+              <w:szCs w:val="24"/>
               <w:lang w:eastAsia="es-CO"/>
             </w:rPr>
           </w:pPr>
-          <w:hyperlink w:anchor="_Toc181169502" w:history="1">
+          <w:hyperlink w:anchor="_Toc181176666" w:history="1">
             <w:r>
               <w:rPr>
                 <w:rStyle w:val="Hipervnculo"/>
+                <w:rFonts w:ascii="Times New Roman" w:hAnsi="Times New Roman" w:cs="Times New Roman"/>
                 <w:noProof/>
+                <w:sz w:val="24"/>
+                <w:szCs w:val="24"/>
               </w:rPr>
               <w:t>Construcción del Modelo Lógico</w:t>
             </w:r>
             <w:r>
               <w:rPr>
+                <w:rFonts w:ascii="Times New Roman" w:hAnsi="Times New Roman" w:cs="Times New Roman"/>
                 <w:noProof/>
                 <w:webHidden/>
+                <w:sz w:val="24"/>
+                <w:szCs w:val="24"/>
               </w:rPr>
               <w:tab/>
             </w:r>
             <w:r>
               <w:rPr>
+                <w:rFonts w:ascii="Times New Roman" w:hAnsi="Times New Roman" w:cs="Times New Roman"/>
                 <w:noProof/>
                 <w:webHidden/>
+                <w:sz w:val="24"/>
+                <w:szCs w:val="24"/>
               </w:rPr>
               <w:fldChar w:fldCharType="begin"/>
             </w:r>
             <w:r>
               <w:rPr>
+                <w:rFonts w:ascii="Times New Roman" w:hAnsi="Times New Roman" w:cs="Times New Roman"/>
                 <w:noProof/>
                 <w:webHidden/>
+                <w:sz w:val="24"/>
+                <w:szCs w:val="24"/>
               </w:rPr>
-              <w:instrText xml:space="preserve"> PAGEREF _Toc181169502 \h </w:instrText>
+              <w:instrText xml:space="preserve"> PAGEREF _Toc181176666 \h </w:instrText>
             </w:r>
             <w:r>
               <w:rPr>
+                <w:rFonts w:ascii="Times New Roman" w:hAnsi="Times New Roman" w:cs="Times New Roman"/>
                 <w:noProof/>
                 <w:webHidden/>
+                <w:sz w:val="24"/>
+                <w:szCs w:val="24"/>
               </w:rPr>
             </w:r>
             <w:r>
               <w:rPr>
+                <w:rFonts w:ascii="Times New Roman" w:hAnsi="Times New Roman" w:cs="Times New Roman"/>
                 <w:noProof/>
                 <w:webHidden/>
+                <w:sz w:val="24"/>
+                <w:szCs w:val="24"/>
               </w:rPr>
               <w:fldChar w:fldCharType="separate"/>
             </w:r>
             <w:r>
               <w:rPr>
+                <w:rFonts w:ascii="Times New Roman" w:hAnsi="Times New Roman" w:cs="Times New Roman"/>
                 <w:noProof/>
                 <w:webHidden/>
+                <w:sz w:val="24"/>
+                <w:szCs w:val="24"/>
               </w:rPr>
               <w:t>8</w:t>
             </w:r>
             <w:r>
               <w:rPr>
+                <w:rFonts w:ascii="Times New Roman" w:hAnsi="Times New Roman" w:cs="Times New Roman"/>
                 <w:noProof/>
                 <w:webHidden/>
+                <w:sz w:val="24"/>
+                <w:szCs w:val="24"/>
               </w:rPr>
               <w:fldChar w:fldCharType="end"/>
             </w:r>
@@ -972,62 +1158,90 @@
               <w:tab w:val="right" w:leader="dot" w:pos="9350"/>
             </w:tabs>
             <w:rPr>
+              <w:rFonts w:ascii="Times New Roman" w:eastAsiaTheme="minorEastAsia" w:hAnsi="Times New Roman" w:cs="Times New Roman"/>
               <w:noProof/>
+              <w:sz w:val="24"/>
+              <w:szCs w:val="24"/>
+              <w:lang w:eastAsia="es-CO"/>
             </w:rPr>
           </w:pPr>
-          <w:hyperlink w:anchor="_Toc181169503" w:history="1">
+          <w:hyperlink w:anchor="_Toc181176667" w:history="1">
             <w:r>
               <w:rPr>
                 <w:rStyle w:val="Hipervnculo"/>
+                <w:rFonts w:ascii="Times New Roman" w:hAnsi="Times New Roman" w:cs="Times New Roman"/>
                 <w:noProof/>
+                <w:sz w:val="24"/>
+                <w:szCs w:val="24"/>
               </w:rPr>
               <w:t>Descripción</w:t>
             </w:r>
             <w:r>
               <w:rPr>
+                <w:rFonts w:ascii="Times New Roman" w:hAnsi="Times New Roman" w:cs="Times New Roman"/>
                 <w:noProof/>
                 <w:webHidden/>
+                <w:sz w:val="24"/>
+                <w:szCs w:val="24"/>
               </w:rPr>
               <w:tab/>
             </w:r>
             <w:r>
               <w:rPr>
+                <w:rFonts w:ascii="Times New Roman" w:hAnsi="Times New Roman" w:cs="Times New Roman"/>
                 <w:noProof/>
                 <w:webHidden/>
+                <w:sz w:val="24"/>
+                <w:szCs w:val="24"/>
               </w:rPr>
               <w:fldChar w:fldCharType="begin"/>
             </w:r>
             <w:r>
               <w:rPr>
+                <w:rFonts w:ascii="Times New Roman" w:hAnsi="Times New Roman" w:cs="Times New Roman"/>
                 <w:noProof/>
                 <w:webHidden/>
+                <w:sz w:val="24"/>
+                <w:szCs w:val="24"/>
               </w:rPr>
-              <w:instrText xml:space="preserve"> PAGEREF _Toc181169503 \h </w:instrText>
+              <w:instrText xml:space="preserve"> PAGEREF _Toc181176667 \h </w:instrText>
             </w:r>
             <w:r>
               <w:rPr>
+                <w:rFonts w:ascii="Times New Roman" w:hAnsi="Times New Roman" w:cs="Times New Roman"/>
                 <w:noProof/>
                 <w:webHidden/>
+                <w:sz w:val="24"/>
+                <w:szCs w:val="24"/>
               </w:rPr>
             </w:r>
             <w:r>
               <w:rPr>
+                <w:rFonts w:ascii="Times New Roman" w:hAnsi="Times New Roman" w:cs="Times New Roman"/>
                 <w:noProof/>
                 <w:webHidden/>
+                <w:sz w:val="24"/>
+                <w:szCs w:val="24"/>
               </w:rPr>
               <w:fldChar w:fldCharType="separate"/>
             </w:r>
             <w:r>
               <w:rPr>
+                <w:rFonts w:ascii="Times New Roman" w:hAnsi="Times New Roman" w:cs="Times New Roman"/>
                 <w:noProof/>
                 <w:webHidden/>
+                <w:sz w:val="24"/>
+                <w:szCs w:val="24"/>
               </w:rPr>
               <w:t>8</w:t>
             </w:r>
             <w:r>
               <w:rPr>
+                <w:rFonts w:ascii="Times New Roman" w:hAnsi="Times New Roman" w:cs="Times New Roman"/>
                 <w:noProof/>
                 <w:webHidden/>
+                <w:sz w:val="24"/>
+                <w:szCs w:val="24"/>
               </w:rPr>
               <w:fldChar w:fldCharType="end"/>
             </w:r>
@@ -1040,62 +1254,90 @@
               <w:tab w:val="right" w:leader="dot" w:pos="9350"/>
             </w:tabs>
             <w:rPr>
+              <w:rFonts w:ascii="Times New Roman" w:eastAsiaTheme="minorEastAsia" w:hAnsi="Times New Roman" w:cs="Times New Roman"/>
               <w:noProof/>
+              <w:sz w:val="24"/>
+              <w:szCs w:val="24"/>
+              <w:lang w:eastAsia="es-CO"/>
             </w:rPr>
           </w:pPr>
-          <w:hyperlink w:anchor="_Toc181169504" w:history="1">
+          <w:hyperlink w:anchor="_Toc181176668" w:history="1">
             <w:r>
               <w:rPr>
                 <w:rStyle w:val="Hipervnculo"/>
+                <w:rFonts w:ascii="Times New Roman" w:hAnsi="Times New Roman" w:cs="Times New Roman"/>
                 <w:noProof/>
+                <w:sz w:val="24"/>
+                <w:szCs w:val="24"/>
               </w:rPr>
               <w:t>Gráfica</w:t>
             </w:r>
             <w:r>
               <w:rPr>
+                <w:rFonts w:ascii="Times New Roman" w:hAnsi="Times New Roman" w:cs="Times New Roman"/>
                 <w:noProof/>
                 <w:webHidden/>
+                <w:sz w:val="24"/>
+                <w:szCs w:val="24"/>
               </w:rPr>
               <w:tab/>
             </w:r>
             <w:r>
               <w:rPr>
+                <w:rFonts w:ascii="Times New Roman" w:hAnsi="Times New Roman" w:cs="Times New Roman"/>
                 <w:noProof/>
                 <w:webHidden/>
+                <w:sz w:val="24"/>
+                <w:szCs w:val="24"/>
               </w:rPr>
               <w:fldChar w:fldCharType="begin"/>
             </w:r>
             <w:r>
               <w:rPr>
+                <w:rFonts w:ascii="Times New Roman" w:hAnsi="Times New Roman" w:cs="Times New Roman"/>
                 <w:noProof/>
                 <w:webHidden/>
+                <w:sz w:val="24"/>
+                <w:szCs w:val="24"/>
               </w:rPr>
-              <w:instrText xml:space="preserve"> PAGEREF _Toc181169504 \h </w:instrText>
+              <w:instrText xml:space="preserve"> PAGEREF _Toc181176668 \h </w:instrText>
             </w:r>
             <w:r>
               <w:rPr>
+                <w:rFonts w:ascii="Times New Roman" w:hAnsi="Times New Roman" w:cs="Times New Roman"/>
                 <w:noProof/>
                 <w:webHidden/>
+                <w:sz w:val="24"/>
+                <w:szCs w:val="24"/>
               </w:rPr>
             </w:r>
             <w:r>
               <w:rPr>
+                <w:rFonts w:ascii="Times New Roman" w:hAnsi="Times New Roman" w:cs="Times New Roman"/>
                 <w:noProof/>
                 <w:webHidden/>
+                <w:sz w:val="24"/>
+                <w:szCs w:val="24"/>
               </w:rPr>
               <w:fldChar w:fldCharType="separate"/>
             </w:r>
             <w:r>
               <w:rPr>
+                <w:rFonts w:ascii="Times New Roman" w:hAnsi="Times New Roman" w:cs="Times New Roman"/>
                 <w:noProof/>
                 <w:webHidden/>
+                <w:sz w:val="24"/>
+                <w:szCs w:val="24"/>
               </w:rPr>
               <w:t>11</w:t>
             </w:r>
             <w:r>
               <w:rPr>
+                <w:rFonts w:ascii="Times New Roman" w:hAnsi="Times New Roman" w:cs="Times New Roman"/>
                 <w:noProof/>
                 <w:webHidden/>
+                <w:sz w:val="24"/>
+                <w:szCs w:val="24"/>
               </w:rPr>
               <w:fldChar w:fldCharType="end"/>
             </w:r>
@@ -1108,64 +1350,90 @@
               <w:tab w:val="right" w:leader="dot" w:pos="9350"/>
             </w:tabs>
             <w:rPr>
-              <w:rFonts w:eastAsiaTheme="minorEastAsia"/>
+              <w:rFonts w:ascii="Times New Roman" w:eastAsiaTheme="minorEastAsia" w:hAnsi="Times New Roman" w:cs="Times New Roman"/>
               <w:noProof/>
+              <w:sz w:val="24"/>
+              <w:szCs w:val="24"/>
               <w:lang w:eastAsia="es-CO"/>
             </w:rPr>
           </w:pPr>
-          <w:hyperlink w:anchor="_Toc181169505" w:history="1">
+          <w:hyperlink w:anchor="_Toc181176669" w:history="1">
             <w:r>
               <w:rPr>
                 <w:rStyle w:val="Hipervnculo"/>
+                <w:rFonts w:ascii="Times New Roman" w:hAnsi="Times New Roman" w:cs="Times New Roman"/>
                 <w:noProof/>
+                <w:sz w:val="24"/>
+                <w:szCs w:val="24"/>
               </w:rPr>
               <w:t>Normalización del Modelo Lógico</w:t>
             </w:r>
             <w:r>
               <w:rPr>
+                <w:rFonts w:ascii="Times New Roman" w:hAnsi="Times New Roman" w:cs="Times New Roman"/>
                 <w:noProof/>
                 <w:webHidden/>
+                <w:sz w:val="24"/>
+                <w:szCs w:val="24"/>
               </w:rPr>
               <w:tab/>
             </w:r>
             <w:r>
               <w:rPr>
+                <w:rFonts w:ascii="Times New Roman" w:hAnsi="Times New Roman" w:cs="Times New Roman"/>
                 <w:noProof/>
                 <w:webHidden/>
+                <w:sz w:val="24"/>
+                <w:szCs w:val="24"/>
               </w:rPr>
               <w:fldChar w:fldCharType="begin"/>
             </w:r>
             <w:r>
               <w:rPr>
+                <w:rFonts w:ascii="Times New Roman" w:hAnsi="Times New Roman" w:cs="Times New Roman"/>
                 <w:noProof/>
                 <w:webHidden/>
+                <w:sz w:val="24"/>
+                <w:szCs w:val="24"/>
               </w:rPr>
-              <w:instrText xml:space="preserve"> PAGEREF _Toc181169505 \h </w:instrText>
+              <w:instrText xml:space="preserve"> PAGEREF _Toc181176669 \h </w:instrText>
             </w:r>
             <w:r>
               <w:rPr>
+                <w:rFonts w:ascii="Times New Roman" w:hAnsi="Times New Roman" w:cs="Times New Roman"/>
                 <w:noProof/>
                 <w:webHidden/>
+                <w:sz w:val="24"/>
+                <w:szCs w:val="24"/>
               </w:rPr>
             </w:r>
             <w:r>
               <w:rPr>
+                <w:rFonts w:ascii="Times New Roman" w:hAnsi="Times New Roman" w:cs="Times New Roman"/>
                 <w:noProof/>
                 <w:webHidden/>
+                <w:sz w:val="24"/>
+                <w:szCs w:val="24"/>
               </w:rPr>
               <w:fldChar w:fldCharType="separate"/>
             </w:r>
             <w:r>
               <w:rPr>
+                <w:rFonts w:ascii="Times New Roman" w:hAnsi="Times New Roman" w:cs="Times New Roman"/>
                 <w:noProof/>
                 <w:webHidden/>
+                <w:sz w:val="24"/>
+                <w:szCs w:val="24"/>
               </w:rPr>
               <w:t>11</w:t>
             </w:r>
             <w:r>
               <w:rPr>
+                <w:rFonts w:ascii="Times New Roman" w:hAnsi="Times New Roman" w:cs="Times New Roman"/>
                 <w:noProof/>
                 <w:webHidden/>
+                <w:sz w:val="24"/>
+                <w:szCs w:val="24"/>
               </w:rPr>
               <w:fldChar w:fldCharType="end"/>
             </w:r>
@@ -1178,62 +1446,186 @@
               <w:tab w:val="right" w:leader="dot" w:pos="9350"/>
             </w:tabs>
             <w:rPr>
+              <w:rFonts w:ascii="Times New Roman" w:eastAsiaTheme="minorEastAsia" w:hAnsi="Times New Roman" w:cs="Times New Roman"/>
               <w:noProof/>
+              <w:sz w:val="24"/>
+              <w:szCs w:val="24"/>
+              <w:lang w:eastAsia="es-CO"/>
             </w:rPr>
           </w:pPr>
-          <w:hyperlink w:anchor="_Toc181169506" w:history="1">
+          <w:hyperlink w:anchor="_Toc181176670" w:history="1">
             <w:r>
               <w:rPr>
                 <w:rStyle w:val="Hipervnculo"/>
+                <w:rFonts w:ascii="Times New Roman" w:hAnsi="Times New Roman" w:cs="Times New Roman"/>
                 <w:noProof/>
+                <w:sz w:val="24"/>
+                <w:szCs w:val="24"/>
               </w:rPr>
               <w:t>Primera Forma Normal (1FN)</w:t>
             </w:r>
             <w:r>
               <w:rPr>
+                <w:rFonts w:ascii="Times New Roman" w:hAnsi="Times New Roman" w:cs="Times New Roman"/>
                 <w:noProof/>
                 <w:webHidden/>
+                <w:sz w:val="24"/>
+                <w:szCs w:val="24"/>
               </w:rPr>
               <w:tab/>
             </w:r>
             <w:r>
               <w:rPr>
+                <w:rFonts w:ascii="Times New Roman" w:hAnsi="Times New Roman" w:cs="Times New Roman"/>
                 <w:noProof/>
                 <w:webHidden/>
+                <w:sz w:val="24"/>
+                <w:szCs w:val="24"/>
               </w:rPr>
               <w:fldChar w:fldCharType="begin"/>
             </w:r>
             <w:r>
               <w:rPr>
+                <w:rFonts w:ascii="Times New Roman" w:hAnsi="Times New Roman" w:cs="Times New Roman"/>
                 <w:noProof/>
                 <w:webHidden/>
+                <w:sz w:val="24"/>
+                <w:szCs w:val="24"/>
               </w:rPr>
-              <w:instrText xml:space="preserve"> PAGEREF _Toc181169506 \h </w:instrText>
+              <w:instrText xml:space="preserve"> PAGEREF _Toc181176670 \h </w:instrText>
             </w:r>
             <w:r>
               <w:rPr>
+                <w:rFonts w:ascii="Times New Roman" w:hAnsi="Times New Roman" w:cs="Times New Roman"/>
                 <w:noProof/>
                 <w:webHidden/>
+                <w:sz w:val="24"/>
+                <w:szCs w:val="24"/>
               </w:rPr>
             </w:r>
             <w:r>
               <w:rPr>
+                <w:rFonts w:ascii="Times New Roman" w:hAnsi="Times New Roman" w:cs="Times New Roman"/>
                 <w:noProof/>
                 <w:webHidden/>
+                <w:sz w:val="24"/>
+                <w:szCs w:val="24"/>
               </w:rPr>
               <w:fldChar w:fldCharType="separate"/>
             </w:r>
             <w:r>
               <w:rPr>
+                <w:rFonts w:ascii="Times New Roman" w:hAnsi="Times New Roman" w:cs="Times New Roman"/>
                 <w:noProof/>
                 <w:webHidden/>
+                <w:sz w:val="24"/>
+                <w:szCs w:val="24"/>
               </w:rPr>
-              <w:t>12</w:t>
+              <w:t>11</w:t>
             </w:r>
             <w:r>
               <w:rPr>
+                <w:rFonts w:ascii="Times New Roman" w:hAnsi="Times New Roman" w:cs="Times New Roman"/>
                 <w:noProof/>
                 <w:webHidden/>
+                <w:sz w:val="24"/>
+                <w:szCs w:val="24"/>
+              </w:rPr>
+              <w:fldChar w:fldCharType="end"/>
+            </w:r>
+          </w:hyperlink>
+        </w:p>
+        <w:p>
+          <w:pPr>
+            <w:pStyle w:val="TDC3"/>
+            <w:tabs>
+              <w:tab w:val="right" w:leader="dot" w:pos="9350"/>
+            </w:tabs>
+            <w:rPr>
+              <w:rFonts w:ascii="Times New Roman" w:eastAsiaTheme="minorEastAsia" w:hAnsi="Times New Roman" w:cs="Times New Roman"/>
+              <w:noProof/>
+              <w:sz w:val="24"/>
+              <w:szCs w:val="24"/>
+              <w:lang w:eastAsia="es-CO"/>
+            </w:rPr>
+          </w:pPr>
+          <w:hyperlink w:anchor="_Toc181176671" w:history="1">
+            <w:r>
+              <w:rPr>
+                <w:rStyle w:val="Hipervnculo"/>
+                <w:rFonts w:ascii="Times New Roman" w:hAnsi="Times New Roman" w:cs="Times New Roman"/>
+                <w:noProof/>
+                <w:sz w:val="24"/>
+                <w:szCs w:val="24"/>
+              </w:rPr>
+              <w:t>Segunda Forma Normal (2FN)</w:t>
+            </w:r>
+            <w:r>
+              <w:rPr>
+                <w:rFonts w:ascii="Times New Roman" w:hAnsi="Times New Roman" w:cs="Times New Roman"/>
+                <w:noProof/>
+                <w:webHidden/>
+                <w:sz w:val="24"/>
+                <w:szCs w:val="24"/>
+              </w:rPr>
+              <w:tab/>
+            </w:r>
+            <w:r>
+              <w:rPr>
+                <w:rFonts w:ascii="Times New Roman" w:hAnsi="Times New Roman" w:cs="Times New Roman"/>
+                <w:noProof/>
+                <w:webHidden/>
+                <w:sz w:val="24"/>
+                <w:szCs w:val="24"/>
+              </w:rPr>
+              <w:fldChar w:fldCharType="begin"/>
+            </w:r>
+            <w:r>
+              <w:rPr>
+                <w:rFonts w:ascii="Times New Roman" w:hAnsi="Times New Roman" w:cs="Times New Roman"/>
+                <w:noProof/>
+                <w:webHidden/>
+                <w:sz w:val="24"/>
+                <w:szCs w:val="24"/>
+              </w:rPr>
+              <w:instrText xml:space="preserve"> PAGEREF _Toc181176671 \h </w:instrText>
+            </w:r>
+            <w:r>
+              <w:rPr>
+                <w:rFonts w:ascii="Times New Roman" w:hAnsi="Times New Roman" w:cs="Times New Roman"/>
+                <w:noProof/>
+                <w:webHidden/>
+                <w:sz w:val="24"/>
+                <w:szCs w:val="24"/>
+              </w:rPr>
+            </w:r>
+            <w:r>
+              <w:rPr>
+                <w:rFonts w:ascii="Times New Roman" w:hAnsi="Times New Roman" w:cs="Times New Roman"/>
+                <w:noProof/>
+                <w:webHidden/>
+                <w:sz w:val="24"/>
+                <w:szCs w:val="24"/>
+              </w:rPr>
+              <w:fldChar w:fldCharType="separate"/>
+            </w:r>
+            <w:r>
+              <w:rPr>
+                <w:rFonts w:ascii="Times New Roman" w:hAnsi="Times New Roman" w:cs="Times New Roman"/>
+                <w:noProof/>
+                <w:webHidden/>
+                <w:sz w:val="24"/>
+                <w:szCs w:val="24"/>
+              </w:rPr>
+              <w:t>14</w:t>
+            </w:r>
+            <w:r>
+              <w:rPr>
+                <w:rFonts w:ascii="Times New Roman" w:hAnsi="Times New Roman" w:cs="Times New Roman"/>
+                <w:noProof/>
+                <w:webHidden/>
+                <w:sz w:val="24"/>
+                <w:szCs w:val="24"/>
               </w:rPr>
               <w:fldChar w:fldCharType="end"/>
             </w:r>
@@ -1436,9 +1828,8 @@
       <w:pPr>
         <w:pStyle w:val="Ttulo1"/>
       </w:pPr>
-      <w:bookmarkStart w:id="0" w:name="_Toc181169496"/>
-      <w:r>
-        <w:lastRenderedPageBreak/>
+      <w:bookmarkStart w:id="0" w:name="_Toc181176660"/>
+      <w:r>
         <w:t>INTRODUCCIÓN</w:t>
       </w:r>
       <w:bookmarkEnd w:id="0"/>
@@ -1499,198 +1890,49 @@
           <w:rFonts w:ascii="Times New Roman" w:hAnsi="Times New Roman" w:cs="Times New Roman"/>
           <w:sz w:val="24"/>
         </w:rPr>
-        <w:t xml:space="preserve">Inicialmente, empezaremos con el análisis </w:t>
-      </w:r>
-      <w:r>
-        <w:rPr>
-          <w:rFonts w:ascii="Times New Roman" w:hAnsi="Times New Roman" w:cs="Times New Roman"/>
-          <w:sz w:val="24"/>
-        </w:rPr>
-        <w:t>de la tienda de libros, teniendo en cuenta los siguientes requerimientos:</w:t>
-      </w:r>
-    </w:p>
-    <w:p>
-      <w:pPr>
-        <w:spacing w:after="0" w:line="360" w:lineRule="auto"/>
-        <w:ind w:firstLine="708"/>
-        <w:rPr>
-          <w:rFonts w:ascii="Times New Roman" w:hAnsi="Times New Roman" w:cs="Times New Roman"/>
-          <w:sz w:val="24"/>
-        </w:rPr>
-      </w:pPr>
-    </w:p>
-    <w:p>
-      <w:pPr>
-        <w:pStyle w:val="Prrafodelista"/>
-        <w:numPr>
-          <w:ilvl w:val="0"/>
-          <w:numId w:val="8"/>
-        </w:numPr>
-        <w:spacing w:after="0" w:line="360" w:lineRule="auto"/>
-        <w:rPr>
-          <w:rFonts w:ascii="Times New Roman" w:hAnsi="Times New Roman" w:cs="Times New Roman"/>
-          <w:sz w:val="24"/>
-        </w:rPr>
-      </w:pPr>
-      <w:r>
-        <w:rPr>
-          <w:rFonts w:ascii="Times New Roman" w:hAnsi="Times New Roman" w:cs="Times New Roman"/>
-          <w:b/>
-          <w:sz w:val="24"/>
-        </w:rPr>
-        <w:t>Libros</w:t>
-      </w:r>
-      <w:r>
-        <w:rPr>
-          <w:rFonts w:ascii="Times New Roman" w:hAnsi="Times New Roman" w:cs="Times New Roman"/>
-          <w:sz w:val="24"/>
-        </w:rPr>
-        <w:t>:  Un libro tiene un título, uno o más autores, editorial, categoría, fecha de publicación, ISBN único, precio y cantidad en stock. Permitir buscar libros por título, autor, categoría o ISBN.</w:t>
-      </w:r>
-    </w:p>
-    <w:p>
-      <w:pPr>
-        <w:pStyle w:val="Prrafodelista"/>
-        <w:numPr>
-          <w:ilvl w:val="0"/>
-          <w:numId w:val="8"/>
-        </w:numPr>
-        <w:spacing w:after="0" w:line="360" w:lineRule="auto"/>
-        <w:rPr>
-          <w:rFonts w:ascii="Times New Roman" w:hAnsi="Times New Roman" w:cs="Times New Roman"/>
-          <w:sz w:val="24"/>
-        </w:rPr>
-      </w:pPr>
-      <w:r>
-        <w:rPr>
-          <w:rFonts w:ascii="Times New Roman" w:hAnsi="Times New Roman" w:cs="Times New Roman"/>
-          <w:b/>
-          <w:sz w:val="24"/>
-        </w:rPr>
-        <w:t>Autores</w:t>
-      </w:r>
-      <w:r>
-        <w:rPr>
-          <w:rFonts w:ascii="Times New Roman" w:hAnsi="Times New Roman" w:cs="Times New Roman"/>
-          <w:sz w:val="24"/>
-        </w:rPr>
-        <w:t>: Un autor tiene un nombre, fecha de nacimiento y nacionalidad. Un libro puede tener varios autores y un autor puede haber escrito varios libros.</w:t>
-      </w:r>
-    </w:p>
-    <w:p>
-      <w:pPr>
-        <w:pStyle w:val="Prrafodelista"/>
-        <w:numPr>
-          <w:ilvl w:val="0"/>
-          <w:numId w:val="8"/>
-        </w:numPr>
-        <w:spacing w:after="0" w:line="360" w:lineRule="auto"/>
-        <w:rPr>
-          <w:rFonts w:ascii="Times New Roman" w:hAnsi="Times New Roman" w:cs="Times New Roman"/>
-          <w:sz w:val="24"/>
-        </w:rPr>
-      </w:pPr>
-      <w:r>
-        <w:rPr>
-          <w:rFonts w:ascii="Times New Roman" w:hAnsi="Times New Roman" w:cs="Times New Roman"/>
-          <w:b/>
-          <w:sz w:val="24"/>
-        </w:rPr>
-        <w:t>Clientes</w:t>
-      </w:r>
-      <w:r>
-        <w:rPr>
-          <w:rFonts w:ascii="Times New Roman" w:hAnsi="Times New Roman" w:cs="Times New Roman"/>
-          <w:sz w:val="24"/>
-        </w:rPr>
-        <w:t>: Los clientes se registran con nombre, correo electrónico, teléfono y dirección. Un cliente puede realizar varios pedidos.</w:t>
-      </w:r>
-    </w:p>
-    <w:p>
-      <w:pPr>
-        <w:pStyle w:val="Prrafodelista"/>
-        <w:numPr>
-          <w:ilvl w:val="0"/>
-          <w:numId w:val="8"/>
-        </w:numPr>
-        <w:spacing w:after="0" w:line="360" w:lineRule="auto"/>
-        <w:rPr>
-          <w:rFonts w:ascii="Times New Roman" w:hAnsi="Times New Roman" w:cs="Times New Roman"/>
-          <w:sz w:val="24"/>
-        </w:rPr>
-      </w:pPr>
-      <w:r>
-        <w:rPr>
-          <w:rFonts w:ascii="Times New Roman" w:hAnsi="Times New Roman" w:cs="Times New Roman"/>
-          <w:b/>
-          <w:sz w:val="24"/>
-        </w:rPr>
-        <w:t>Pedidos</w:t>
-      </w:r>
-      <w:r>
-        <w:rPr>
-          <w:rFonts w:ascii="Times New Roman" w:hAnsi="Times New Roman" w:cs="Times New Roman"/>
-          <w:sz w:val="24"/>
-        </w:rPr>
-        <w:t>: Un pedido puede incluir múltiples libros, con cantidades específicas. Asociar cada pedido a un cliente y una fecha de compra. Gestionar el estado del pedido (pendiente, procesado, completado).</w:t>
-      </w:r>
-    </w:p>
-    <w:p>
-      <w:pPr>
-        <w:pStyle w:val="Prrafodelista"/>
-        <w:numPr>
-          <w:ilvl w:val="0"/>
-          <w:numId w:val="8"/>
-        </w:numPr>
-        <w:spacing w:after="0" w:line="360" w:lineRule="auto"/>
-        <w:rPr>
-          <w:rFonts w:ascii="Times New Roman" w:hAnsi="Times New Roman" w:cs="Times New Roman"/>
-          <w:sz w:val="24"/>
-        </w:rPr>
-      </w:pPr>
-      <w:r>
-        <w:rPr>
-          <w:rFonts w:ascii="Times New Roman" w:hAnsi="Times New Roman" w:cs="Times New Roman"/>
-          <w:b/>
-          <w:sz w:val="24"/>
-        </w:rPr>
-        <w:t>Transacciones</w:t>
-      </w:r>
-      <w:r>
-        <w:rPr>
-          <w:rFonts w:ascii="Times New Roman" w:hAnsi="Times New Roman" w:cs="Times New Roman"/>
-          <w:sz w:val="24"/>
-        </w:rPr>
-        <w:t>: Cada pedido genera una transacción con el método de pago (tarjeta de crédito, PayPal, etc.), el monto total y la fecha de la transacción.</w:t>
-      </w:r>
-    </w:p>
-    <w:p>
-      <w:pPr>
-        <w:pStyle w:val="Prrafodelista"/>
-        <w:numPr>
-          <w:ilvl w:val="0"/>
-          <w:numId w:val="8"/>
-        </w:numPr>
-        <w:spacing w:after="0" w:line="360" w:lineRule="auto"/>
-        <w:rPr>
-          <w:rFonts w:ascii="Times New Roman" w:hAnsi="Times New Roman" w:cs="Times New Roman"/>
-          <w:sz w:val="24"/>
-        </w:rPr>
-      </w:pPr>
-      <w:r>
-        <w:rPr>
-          <w:rFonts w:ascii="Times New Roman" w:hAnsi="Times New Roman" w:cs="Times New Roman"/>
-          <w:b/>
-          <w:sz w:val="24"/>
-        </w:rPr>
-        <w:t>Relaciones y Restricciones</w:t>
-      </w:r>
-      <w:r>
-        <w:rPr>
-          <w:rFonts w:ascii="Times New Roman" w:hAnsi="Times New Roman" w:cs="Times New Roman"/>
-          <w:sz w:val="24"/>
-        </w:rPr>
-        <w:t>: Implementar relaciones entre libros y autores, entre clientes y pedidos, y entre pedidos y transacciones. Evitar registros duplicados de libros. La cantidad en stock de un libro debe actualizarse al realizar una compra.</w:t>
+        <w:t>A continuación, analizaremos</w:t>
+      </w:r>
+      <w:r>
+        <w:rPr>
+          <w:rFonts w:ascii="Times New Roman" w:hAnsi="Times New Roman" w:cs="Times New Roman"/>
+          <w:sz w:val="24"/>
+        </w:rPr>
+        <w:t xml:space="preserve"> la tienda de libros</w:t>
+      </w:r>
+      <w:r>
+        <w:rPr>
+          <w:rFonts w:ascii="Times New Roman" w:hAnsi="Times New Roman" w:cs="Times New Roman"/>
+          <w:sz w:val="24"/>
+        </w:rPr>
+        <w:t xml:space="preserve"> del mundo de Sofía, para la cual se diseñará una base de datos que nos permita gestionar</w:t>
+      </w:r>
+      <w:r>
+        <w:rPr>
+          <w:rFonts w:ascii="Times New Roman" w:hAnsi="Times New Roman" w:cs="Times New Roman"/>
+          <w:sz w:val="24"/>
+        </w:rPr>
+        <w:t xml:space="preserve"> el inventario,</w:t>
+      </w:r>
+      <w:r>
+        <w:rPr>
+          <w:rFonts w:ascii="Times New Roman" w:hAnsi="Times New Roman" w:cs="Times New Roman"/>
+          <w:sz w:val="24"/>
+        </w:rPr>
+        <w:t xml:space="preserve"> las ventas y los </w:t>
+      </w:r>
+      <w:r>
+        <w:rPr>
+          <w:rFonts w:ascii="Times New Roman" w:hAnsi="Times New Roman" w:cs="Times New Roman"/>
+          <w:sz w:val="24"/>
+        </w:rPr>
+        <w:t>clientes</w:t>
+      </w:r>
+      <w:r>
+        <w:rPr>
+          <w:rFonts w:ascii="Times New Roman" w:hAnsi="Times New Roman" w:cs="Times New Roman"/>
+          <w:sz w:val="24"/>
+        </w:rPr>
+        <w:t>. Esta base de datos deberá permitir el registro y la gestión de los libros, autores, clientes, pedidos y transacciones de compra.</w:t>
       </w:r>
     </w:p>
     <w:p>
@@ -1702,16 +1944,6 @@
           <w:sz w:val="24"/>
         </w:rPr>
       </w:pPr>
-    </w:p>
-    <w:p>
-      <w:pPr>
-        <w:spacing w:after="0" w:line="360" w:lineRule="auto"/>
-        <w:ind w:firstLine="360"/>
-        <w:rPr>
-          <w:rFonts w:ascii="Times New Roman" w:hAnsi="Times New Roman" w:cs="Times New Roman"/>
-          <w:sz w:val="24"/>
-        </w:rPr>
-      </w:pPr>
       <w:r>
         <w:rPr>
           <w:rFonts w:ascii="Times New Roman" w:hAnsi="Times New Roman" w:cs="Times New Roman"/>
@@ -1779,9 +2011,135 @@
     </w:p>
     <w:p>
       <w:pPr>
+        <w:spacing w:after="0" w:line="360" w:lineRule="auto"/>
+        <w:rPr>
+          <w:rFonts w:ascii="Times New Roman" w:hAnsi="Times New Roman" w:cs="Times New Roman"/>
+          <w:sz w:val="24"/>
+        </w:rPr>
+      </w:pPr>
+    </w:p>
+    <w:p>
+      <w:pPr>
+        <w:spacing w:after="0" w:line="360" w:lineRule="auto"/>
+        <w:rPr>
+          <w:rFonts w:ascii="Times New Roman" w:hAnsi="Times New Roman" w:cs="Times New Roman"/>
+          <w:sz w:val="24"/>
+        </w:rPr>
+      </w:pPr>
+    </w:p>
+    <w:p>
+      <w:pPr>
+        <w:spacing w:after="0" w:line="360" w:lineRule="auto"/>
+        <w:rPr>
+          <w:rFonts w:ascii="Times New Roman" w:hAnsi="Times New Roman" w:cs="Times New Roman"/>
+          <w:sz w:val="24"/>
+        </w:rPr>
+      </w:pPr>
+    </w:p>
+    <w:p>
+      <w:pPr>
+        <w:spacing w:after="0" w:line="360" w:lineRule="auto"/>
+        <w:rPr>
+          <w:rFonts w:ascii="Times New Roman" w:hAnsi="Times New Roman" w:cs="Times New Roman"/>
+          <w:sz w:val="24"/>
+        </w:rPr>
+      </w:pPr>
+    </w:p>
+    <w:p>
+      <w:pPr>
+        <w:spacing w:after="0" w:line="360" w:lineRule="auto"/>
+        <w:rPr>
+          <w:rFonts w:ascii="Times New Roman" w:hAnsi="Times New Roman" w:cs="Times New Roman"/>
+          <w:sz w:val="24"/>
+        </w:rPr>
+      </w:pPr>
+    </w:p>
+    <w:p>
+      <w:pPr>
+        <w:spacing w:after="0" w:line="360" w:lineRule="auto"/>
+        <w:rPr>
+          <w:rFonts w:ascii="Times New Roman" w:hAnsi="Times New Roman" w:cs="Times New Roman"/>
+          <w:sz w:val="24"/>
+        </w:rPr>
+      </w:pPr>
+    </w:p>
+    <w:p>
+      <w:pPr>
+        <w:spacing w:after="0" w:line="360" w:lineRule="auto"/>
+        <w:rPr>
+          <w:rFonts w:ascii="Times New Roman" w:hAnsi="Times New Roman" w:cs="Times New Roman"/>
+          <w:sz w:val="24"/>
+        </w:rPr>
+      </w:pPr>
+    </w:p>
+    <w:p>
+      <w:pPr>
+        <w:spacing w:after="0" w:line="360" w:lineRule="auto"/>
+        <w:rPr>
+          <w:rFonts w:ascii="Times New Roman" w:hAnsi="Times New Roman" w:cs="Times New Roman"/>
+          <w:sz w:val="24"/>
+        </w:rPr>
+      </w:pPr>
+    </w:p>
+    <w:p>
+      <w:pPr>
+        <w:spacing w:after="0" w:line="360" w:lineRule="auto"/>
+        <w:rPr>
+          <w:rFonts w:ascii="Times New Roman" w:hAnsi="Times New Roman" w:cs="Times New Roman"/>
+          <w:sz w:val="24"/>
+        </w:rPr>
+      </w:pPr>
+    </w:p>
+    <w:p>
+      <w:pPr>
+        <w:spacing w:after="0" w:line="360" w:lineRule="auto"/>
+        <w:rPr>
+          <w:rFonts w:ascii="Times New Roman" w:hAnsi="Times New Roman" w:cs="Times New Roman"/>
+          <w:sz w:val="24"/>
+        </w:rPr>
+      </w:pPr>
+    </w:p>
+    <w:p>
+      <w:pPr>
+        <w:spacing w:after="0" w:line="360" w:lineRule="auto"/>
+        <w:rPr>
+          <w:rFonts w:ascii="Times New Roman" w:hAnsi="Times New Roman" w:cs="Times New Roman"/>
+          <w:sz w:val="24"/>
+        </w:rPr>
+      </w:pPr>
+    </w:p>
+    <w:p>
+      <w:pPr>
+        <w:spacing w:after="0" w:line="360" w:lineRule="auto"/>
+        <w:rPr>
+          <w:rFonts w:ascii="Times New Roman" w:hAnsi="Times New Roman" w:cs="Times New Roman"/>
+          <w:sz w:val="24"/>
+        </w:rPr>
+      </w:pPr>
+    </w:p>
+    <w:p>
+      <w:pPr>
+        <w:spacing w:after="0" w:line="360" w:lineRule="auto"/>
+        <w:rPr>
+          <w:rFonts w:ascii="Times New Roman" w:hAnsi="Times New Roman" w:cs="Times New Roman"/>
+          <w:sz w:val="24"/>
+        </w:rPr>
+      </w:pPr>
+    </w:p>
+    <w:p>
+      <w:pPr>
+        <w:spacing w:after="0" w:line="360" w:lineRule="auto"/>
+        <w:rPr>
+          <w:rFonts w:ascii="Times New Roman" w:hAnsi="Times New Roman" w:cs="Times New Roman"/>
+          <w:sz w:val="24"/>
+        </w:rPr>
+      </w:pPr>
+    </w:p>
+    <w:p>
+      <w:pPr>
         <w:pStyle w:val="Ttulo1"/>
       </w:pPr>
-      <w:bookmarkStart w:id="1" w:name="_Toc181169497"/>
+      <w:bookmarkStart w:id="1" w:name="_Toc181176661"/>
       <w:r>
         <w:lastRenderedPageBreak/>
         <w:t>Caso de Estudio</w:t>
@@ -1887,257 +2245,192 @@
           <w:rFonts w:ascii="Times New Roman" w:hAnsi="Times New Roman" w:cs="Times New Roman"/>
           <w:sz w:val="24"/>
         </w:rPr>
-        <w:t>Las tablas a realizar en este caso de estudio serán las siguientes:</w:t>
-      </w:r>
-    </w:p>
-    <w:p>
-      <w:pPr>
-        <w:spacing w:after="0" w:line="360" w:lineRule="auto"/>
-        <w:rPr>
-          <w:rFonts w:ascii="Times New Roman" w:hAnsi="Times New Roman" w:cs="Times New Roman"/>
-          <w:sz w:val="24"/>
-        </w:rPr>
-      </w:pPr>
-    </w:p>
-    <w:p>
-      <w:pPr>
-        <w:pStyle w:val="Prrafodelista"/>
-        <w:numPr>
-          <w:ilvl w:val="0"/>
-          <w:numId w:val="1"/>
-        </w:numPr>
-        <w:spacing w:after="0" w:line="360" w:lineRule="auto"/>
-        <w:rPr>
-          <w:rFonts w:ascii="Times New Roman" w:hAnsi="Times New Roman" w:cs="Times New Roman"/>
-          <w:sz w:val="24"/>
-        </w:rPr>
-      </w:pPr>
-      <w:r>
-        <w:rPr>
-          <w:rFonts w:ascii="Times New Roman" w:hAnsi="Times New Roman" w:cs="Times New Roman"/>
-          <w:sz w:val="24"/>
-        </w:rPr>
-        <w:t xml:space="preserve">Inventarios </w:t>
-      </w:r>
-    </w:p>
-    <w:p>
-      <w:pPr>
-        <w:pStyle w:val="Prrafodelista"/>
-        <w:numPr>
-          <w:ilvl w:val="0"/>
-          <w:numId w:val="1"/>
-        </w:numPr>
-        <w:spacing w:after="0" w:line="360" w:lineRule="auto"/>
-        <w:rPr>
-          <w:rFonts w:ascii="Times New Roman" w:hAnsi="Times New Roman" w:cs="Times New Roman"/>
-          <w:sz w:val="24"/>
-        </w:rPr>
-      </w:pPr>
-      <w:r>
-        <w:rPr>
-          <w:rFonts w:ascii="Times New Roman" w:hAnsi="Times New Roman" w:cs="Times New Roman"/>
-          <w:sz w:val="24"/>
-        </w:rPr>
-        <w:t xml:space="preserve">Ventas </w:t>
-      </w:r>
-    </w:p>
-    <w:p>
-      <w:pPr>
-        <w:pStyle w:val="Prrafodelista"/>
-        <w:numPr>
-          <w:ilvl w:val="0"/>
-          <w:numId w:val="1"/>
-        </w:numPr>
-        <w:spacing w:after="0" w:line="360" w:lineRule="auto"/>
-        <w:rPr>
-          <w:rFonts w:ascii="Times New Roman" w:hAnsi="Times New Roman" w:cs="Times New Roman"/>
-          <w:sz w:val="24"/>
-        </w:rPr>
-      </w:pPr>
-      <w:r>
-        <w:rPr>
-          <w:rFonts w:ascii="Times New Roman" w:hAnsi="Times New Roman" w:cs="Times New Roman"/>
-          <w:sz w:val="24"/>
-        </w:rPr>
-        <w:t xml:space="preserve">Registros Actualizados </w:t>
-      </w:r>
-    </w:p>
-    <w:p>
-      <w:pPr>
-        <w:pStyle w:val="Prrafodelista"/>
-        <w:numPr>
-          <w:ilvl w:val="0"/>
-          <w:numId w:val="1"/>
-        </w:numPr>
-        <w:spacing w:after="0" w:line="360" w:lineRule="auto"/>
-        <w:rPr>
-          <w:rFonts w:ascii="Times New Roman" w:hAnsi="Times New Roman" w:cs="Times New Roman"/>
-          <w:sz w:val="24"/>
-        </w:rPr>
-      </w:pPr>
-      <w:r>
-        <w:rPr>
-          <w:rFonts w:ascii="Times New Roman" w:hAnsi="Times New Roman" w:cs="Times New Roman"/>
-          <w:sz w:val="24"/>
-        </w:rPr>
-        <w:t xml:space="preserve">Clientes </w:t>
-      </w:r>
-    </w:p>
-    <w:p>
-      <w:pPr>
-        <w:pStyle w:val="Prrafodelista"/>
-        <w:numPr>
-          <w:ilvl w:val="0"/>
-          <w:numId w:val="1"/>
-        </w:numPr>
-        <w:spacing w:after="0" w:line="360" w:lineRule="auto"/>
-        <w:rPr>
-          <w:rFonts w:ascii="Times New Roman" w:hAnsi="Times New Roman" w:cs="Times New Roman"/>
-          <w:sz w:val="24"/>
-        </w:rPr>
-      </w:pPr>
-      <w:r>
-        <w:rPr>
-          <w:rFonts w:ascii="Times New Roman" w:hAnsi="Times New Roman" w:cs="Times New Roman"/>
-          <w:sz w:val="24"/>
-        </w:rPr>
-        <w:t xml:space="preserve">Libros </w:t>
-      </w:r>
-    </w:p>
-    <w:p>
-      <w:pPr>
-        <w:pStyle w:val="Prrafodelista"/>
-        <w:numPr>
-          <w:ilvl w:val="0"/>
-          <w:numId w:val="1"/>
-        </w:numPr>
-        <w:spacing w:after="0" w:line="360" w:lineRule="auto"/>
-        <w:rPr>
-          <w:rFonts w:ascii="Times New Roman" w:hAnsi="Times New Roman" w:cs="Times New Roman"/>
-          <w:sz w:val="24"/>
-        </w:rPr>
-      </w:pPr>
-      <w:r>
-        <w:rPr>
-          <w:rFonts w:ascii="Times New Roman" w:hAnsi="Times New Roman" w:cs="Times New Roman"/>
-          <w:sz w:val="24"/>
-        </w:rPr>
-        <w:t xml:space="preserve">Autores </w:t>
-      </w:r>
-    </w:p>
-    <w:p>
-      <w:pPr>
-        <w:pStyle w:val="Prrafodelista"/>
-        <w:numPr>
-          <w:ilvl w:val="0"/>
-          <w:numId w:val="1"/>
-        </w:numPr>
-        <w:spacing w:after="0" w:line="360" w:lineRule="auto"/>
-        <w:rPr>
-          <w:rFonts w:ascii="Times New Roman" w:hAnsi="Times New Roman" w:cs="Times New Roman"/>
-          <w:sz w:val="24"/>
-        </w:rPr>
-      </w:pPr>
-      <w:r>
-        <w:rPr>
-          <w:rFonts w:ascii="Times New Roman" w:hAnsi="Times New Roman" w:cs="Times New Roman"/>
-          <w:sz w:val="24"/>
-        </w:rPr>
-        <w:t xml:space="preserve">Transacciones </w:t>
-      </w:r>
-    </w:p>
-    <w:p>
-      <w:pPr>
-        <w:pStyle w:val="Prrafodelista"/>
-        <w:numPr>
-          <w:ilvl w:val="0"/>
-          <w:numId w:val="1"/>
-        </w:numPr>
-        <w:spacing w:after="0" w:line="360" w:lineRule="auto"/>
-        <w:rPr>
-          <w:rFonts w:ascii="Times New Roman" w:hAnsi="Times New Roman" w:cs="Times New Roman"/>
-          <w:sz w:val="24"/>
-        </w:rPr>
-      </w:pPr>
-      <w:r>
-        <w:rPr>
-          <w:rFonts w:ascii="Times New Roman" w:hAnsi="Times New Roman" w:cs="Times New Roman"/>
-          <w:sz w:val="24"/>
-        </w:rPr>
-        <w:t xml:space="preserve">Pedidos </w:t>
-      </w:r>
-    </w:p>
-    <w:p>
-      <w:pPr>
-        <w:spacing w:after="0" w:line="360" w:lineRule="auto"/>
-        <w:rPr>
-          <w:rFonts w:ascii="Times New Roman" w:hAnsi="Times New Roman" w:cs="Times New Roman"/>
-          <w:sz w:val="24"/>
-        </w:rPr>
-      </w:pPr>
-    </w:p>
-    <w:p>
-      <w:pPr>
-        <w:spacing w:after="0" w:line="360" w:lineRule="auto"/>
-        <w:rPr>
-          <w:rFonts w:ascii="Times New Roman" w:hAnsi="Times New Roman" w:cs="Times New Roman"/>
-          <w:sz w:val="24"/>
-        </w:rPr>
-      </w:pPr>
-    </w:p>
-    <w:p>
-      <w:pPr>
-        <w:spacing w:after="0" w:line="360" w:lineRule="auto"/>
-        <w:rPr>
-          <w:rFonts w:ascii="Times New Roman" w:hAnsi="Times New Roman" w:cs="Times New Roman"/>
-          <w:sz w:val="24"/>
-        </w:rPr>
-      </w:pPr>
-    </w:p>
-    <w:p>
-      <w:pPr>
-        <w:spacing w:after="0" w:line="360" w:lineRule="auto"/>
-        <w:rPr>
-          <w:rFonts w:ascii="Times New Roman" w:hAnsi="Times New Roman" w:cs="Times New Roman"/>
-          <w:sz w:val="24"/>
-        </w:rPr>
-      </w:pPr>
-    </w:p>
-    <w:p>
-      <w:pPr>
-        <w:spacing w:after="0" w:line="360" w:lineRule="auto"/>
-        <w:rPr>
-          <w:rFonts w:ascii="Times New Roman" w:hAnsi="Times New Roman" w:cs="Times New Roman"/>
-          <w:sz w:val="24"/>
-        </w:rPr>
-      </w:pPr>
-    </w:p>
-    <w:p>
-      <w:pPr>
-        <w:spacing w:after="0" w:line="360" w:lineRule="auto"/>
-        <w:rPr>
-          <w:rFonts w:ascii="Times New Roman" w:hAnsi="Times New Roman" w:cs="Times New Roman"/>
-          <w:sz w:val="24"/>
-        </w:rPr>
-      </w:pPr>
-    </w:p>
-    <w:p>
-      <w:pPr>
-        <w:spacing w:after="0" w:line="360" w:lineRule="auto"/>
-        <w:rPr>
-          <w:rFonts w:ascii="Times New Roman" w:hAnsi="Times New Roman" w:cs="Times New Roman"/>
-          <w:sz w:val="24"/>
-        </w:rPr>
-      </w:pPr>
-    </w:p>
-    <w:p>
-      <w:pPr>
-        <w:spacing w:after="0" w:line="360" w:lineRule="auto"/>
-        <w:rPr>
-          <w:rFonts w:ascii="Times New Roman" w:hAnsi="Times New Roman" w:cs="Times New Roman"/>
-          <w:sz w:val="24"/>
-        </w:rPr>
-      </w:pPr>
+        <w:t>Inicialmente, empezaremos con el análisis de la tienda de libros, teniendo en cuenta los siguientes requerimientos:</w:t>
+      </w:r>
+    </w:p>
+    <w:p>
+      <w:pPr>
+        <w:spacing w:after="0" w:line="360" w:lineRule="auto"/>
+        <w:ind w:firstLine="708"/>
+        <w:rPr>
+          <w:rFonts w:ascii="Times New Roman" w:hAnsi="Times New Roman" w:cs="Times New Roman"/>
+          <w:sz w:val="24"/>
+        </w:rPr>
+      </w:pPr>
+    </w:p>
+    <w:p>
+      <w:pPr>
+        <w:pStyle w:val="Prrafodelista"/>
+        <w:numPr>
+          <w:ilvl w:val="0"/>
+          <w:numId w:val="8"/>
+        </w:numPr>
+        <w:spacing w:after="0" w:line="360" w:lineRule="auto"/>
+        <w:rPr>
+          <w:rFonts w:ascii="Times New Roman" w:hAnsi="Times New Roman" w:cs="Times New Roman"/>
+          <w:sz w:val="24"/>
+        </w:rPr>
+      </w:pPr>
+      <w:r>
+        <w:rPr>
+          <w:rFonts w:ascii="Times New Roman" w:hAnsi="Times New Roman" w:cs="Times New Roman"/>
+          <w:b/>
+          <w:sz w:val="24"/>
+        </w:rPr>
+        <w:t>Libros</w:t>
+      </w:r>
+      <w:r>
+        <w:rPr>
+          <w:rFonts w:ascii="Times New Roman" w:hAnsi="Times New Roman" w:cs="Times New Roman"/>
+          <w:sz w:val="24"/>
+        </w:rPr>
+        <w:t>:  Un libro tiene un título, uno o más autores, editorial, categoría, fecha de publicación, ISBN único, precio y cantidad en stock. Permitir buscar libros por título, autor, categoría o ISBN.</w:t>
+      </w:r>
+    </w:p>
+    <w:p>
+      <w:pPr>
+        <w:pStyle w:val="Prrafodelista"/>
+        <w:numPr>
+          <w:ilvl w:val="0"/>
+          <w:numId w:val="8"/>
+        </w:numPr>
+        <w:spacing w:after="0" w:line="360" w:lineRule="auto"/>
+        <w:rPr>
+          <w:rFonts w:ascii="Times New Roman" w:hAnsi="Times New Roman" w:cs="Times New Roman"/>
+          <w:sz w:val="24"/>
+        </w:rPr>
+      </w:pPr>
+      <w:r>
+        <w:rPr>
+          <w:rFonts w:ascii="Times New Roman" w:hAnsi="Times New Roman" w:cs="Times New Roman"/>
+          <w:b/>
+          <w:sz w:val="24"/>
+        </w:rPr>
+        <w:t>Autores</w:t>
+      </w:r>
+      <w:r>
+        <w:rPr>
+          <w:rFonts w:ascii="Times New Roman" w:hAnsi="Times New Roman" w:cs="Times New Roman"/>
+          <w:sz w:val="24"/>
+        </w:rPr>
+        <w:t>: Un autor tiene un nombre, fecha de nacimiento y nacionalidad. Un libro puede tener varios autores y un autor puede haber escrito varios libros.</w:t>
+      </w:r>
+    </w:p>
+    <w:p>
+      <w:pPr>
+        <w:pStyle w:val="Prrafodelista"/>
+        <w:numPr>
+          <w:ilvl w:val="0"/>
+          <w:numId w:val="8"/>
+        </w:numPr>
+        <w:spacing w:after="0" w:line="360" w:lineRule="auto"/>
+        <w:rPr>
+          <w:rFonts w:ascii="Times New Roman" w:hAnsi="Times New Roman" w:cs="Times New Roman"/>
+          <w:sz w:val="24"/>
+        </w:rPr>
+      </w:pPr>
+      <w:r>
+        <w:rPr>
+          <w:rFonts w:ascii="Times New Roman" w:hAnsi="Times New Roman" w:cs="Times New Roman"/>
+          <w:b/>
+          <w:sz w:val="24"/>
+        </w:rPr>
+        <w:t>Clientes</w:t>
+      </w:r>
+      <w:r>
+        <w:rPr>
+          <w:rFonts w:ascii="Times New Roman" w:hAnsi="Times New Roman" w:cs="Times New Roman"/>
+          <w:sz w:val="24"/>
+        </w:rPr>
+        <w:t>: Los clientes se registran con nombre, correo electrónico, teléfono y dirección. Un cliente puede realizar varios pedidos.</w:t>
+      </w:r>
+    </w:p>
+    <w:p>
+      <w:pPr>
+        <w:pStyle w:val="Prrafodelista"/>
+        <w:numPr>
+          <w:ilvl w:val="0"/>
+          <w:numId w:val="8"/>
+        </w:numPr>
+        <w:spacing w:after="0" w:line="360" w:lineRule="auto"/>
+        <w:rPr>
+          <w:rFonts w:ascii="Times New Roman" w:hAnsi="Times New Roman" w:cs="Times New Roman"/>
+          <w:sz w:val="24"/>
+        </w:rPr>
+      </w:pPr>
+      <w:r>
+        <w:rPr>
+          <w:rFonts w:ascii="Times New Roman" w:hAnsi="Times New Roman" w:cs="Times New Roman"/>
+          <w:b/>
+          <w:sz w:val="24"/>
+        </w:rPr>
+        <w:t>Pedidos</w:t>
+      </w:r>
+      <w:r>
+        <w:rPr>
+          <w:rFonts w:ascii="Times New Roman" w:hAnsi="Times New Roman" w:cs="Times New Roman"/>
+          <w:sz w:val="24"/>
+        </w:rPr>
+        <w:t>: Un pedido puede incluir múltiples libros, con cantidades específicas. Asociar cada pedido a un cliente y una fecha de compra. Gestionar el estado del pedido (pendiente, procesado, completado).</w:t>
+      </w:r>
+    </w:p>
+    <w:p>
+      <w:pPr>
+        <w:pStyle w:val="Prrafodelista"/>
+        <w:numPr>
+          <w:ilvl w:val="0"/>
+          <w:numId w:val="8"/>
+        </w:numPr>
+        <w:spacing w:after="0" w:line="360" w:lineRule="auto"/>
+        <w:rPr>
+          <w:rFonts w:ascii="Times New Roman" w:hAnsi="Times New Roman" w:cs="Times New Roman"/>
+          <w:sz w:val="24"/>
+        </w:rPr>
+      </w:pPr>
+      <w:r>
+        <w:rPr>
+          <w:rFonts w:ascii="Times New Roman" w:hAnsi="Times New Roman" w:cs="Times New Roman"/>
+          <w:b/>
+          <w:sz w:val="24"/>
+        </w:rPr>
+        <w:t>Transacciones</w:t>
+      </w:r>
+      <w:r>
+        <w:rPr>
+          <w:rFonts w:ascii="Times New Roman" w:hAnsi="Times New Roman" w:cs="Times New Roman"/>
+          <w:sz w:val="24"/>
+        </w:rPr>
+        <w:t>: Cada pedido genera una transacción con el método de pago (tarjeta de crédito, PayPal, etc.), el monto total y la fecha de la transacción.</w:t>
+      </w:r>
+    </w:p>
+    <w:p>
+      <w:pPr>
+        <w:pStyle w:val="Prrafodelista"/>
+        <w:numPr>
+          <w:ilvl w:val="0"/>
+          <w:numId w:val="8"/>
+        </w:numPr>
+        <w:spacing w:after="0" w:line="360" w:lineRule="auto"/>
+        <w:rPr>
+          <w:rFonts w:ascii="Times New Roman" w:hAnsi="Times New Roman" w:cs="Times New Roman"/>
+          <w:sz w:val="24"/>
+        </w:rPr>
+      </w:pPr>
+      <w:r>
+        <w:rPr>
+          <w:rFonts w:ascii="Times New Roman" w:hAnsi="Times New Roman" w:cs="Times New Roman"/>
+          <w:b/>
+          <w:sz w:val="24"/>
+        </w:rPr>
+        <w:t>Relaciones y Restricciones</w:t>
+      </w:r>
+      <w:r>
+        <w:rPr>
+          <w:rFonts w:ascii="Times New Roman" w:hAnsi="Times New Roman" w:cs="Times New Roman"/>
+          <w:sz w:val="24"/>
+        </w:rPr>
+        <w:t>: Implementar relaciones entre libros y autores, entre clientes y pedidos, y entre pedidos y transacciones. Evitar registros duplicados de libros. La cantidad en stock de un libro debe actualizarse al realizar una compra.</w:t>
+      </w:r>
     </w:p>
     <w:p>
       <w:pPr>
@@ -2224,7 +2517,7 @@
       <w:pPr>
         <w:pStyle w:val="Ttulo1"/>
       </w:pPr>
-      <w:bookmarkStart w:id="2" w:name="_Toc181169498"/>
+      <w:bookmarkStart w:id="2" w:name="_Toc181176662"/>
       <w:r>
         <w:lastRenderedPageBreak/>
         <w:t>Planificación</w:t>
@@ -2248,7 +2541,7 @@
       <w:pPr>
         <w:pStyle w:val="Ttulo2"/>
       </w:pPr>
-      <w:bookmarkStart w:id="3" w:name="_Toc181169499"/>
+      <w:bookmarkStart w:id="3" w:name="_Toc181176663"/>
       <w:r>
         <w:t>Construcción del Modelo Conceptual</w:t>
       </w:r>
@@ -2456,7 +2749,7 @@
               </wp:anchor>
             </w:drawing>
           </mc:Choice>
-          <mc:Fallback xmlns:w16sdtdh="http://schemas.microsoft.com/office/word/2020/wordml/sdtdatahash" xmlns:w16="http://schemas.microsoft.com/office/word/2018/wordml" xmlns:w16cid="http://schemas.microsoft.com/office/word/2016/wordml/cid" xmlns:w16cex="http://schemas.microsoft.com/office/word/2018/wordml/cex" xmlns:am3d="http://schemas.microsoft.com/office/drawing/2017/model3d" xmlns:aink="http://schemas.microsoft.com/office/drawing/2016/ink" xmlns:cx8="http://schemas.microsoft.com/office/drawing/2016/5/14/chartex" xmlns:cx7="http://schemas.microsoft.com/office/drawing/2016/5/13/chartex" xmlns:cx6="http://schemas.microsoft.com/office/drawing/2016/5/12/chartex" xmlns:cx5="http://schemas.microsoft.com/office/drawing/2016/5/11/chartex" xmlns:cx4="http://schemas.microsoft.com/office/drawing/2016/5/10/chartex" xmlns:cx3="http://schemas.microsoft.com/office/drawing/2016/5/9/chartex" xmlns:cx2="http://schemas.microsoft.com/office/drawing/2015/10/21/chartex" xmlns:cx1="http://schemas.microsoft.com/office/drawing/2015/9/8/chartex">
+          <mc:Fallback xmlns:cx1="http://schemas.microsoft.com/office/drawing/2015/9/8/chartex" xmlns:cx2="http://schemas.microsoft.com/office/drawing/2015/10/21/chartex" xmlns:cx3="http://schemas.microsoft.com/office/drawing/2016/5/9/chartex" xmlns:cx4="http://schemas.microsoft.com/office/drawing/2016/5/10/chartex" xmlns:cx5="http://schemas.microsoft.com/office/drawing/2016/5/11/chartex" xmlns:cx6="http://schemas.microsoft.com/office/drawing/2016/5/12/chartex" xmlns:cx7="http://schemas.microsoft.com/office/drawing/2016/5/13/chartex" xmlns:cx8="http://schemas.microsoft.com/office/drawing/2016/5/14/chartex" xmlns:aink="http://schemas.microsoft.com/office/drawing/2016/ink" xmlns:am3d="http://schemas.microsoft.com/office/drawing/2017/model3d" xmlns:w16cex="http://schemas.microsoft.com/office/word/2018/wordml/cex" xmlns:w16cid="http://schemas.microsoft.com/office/word/2016/wordml/cid" xmlns:w16="http://schemas.microsoft.com/office/word/2018/wordml" xmlns:w16sdtdh="http://schemas.microsoft.com/office/word/2020/wordml/sdtdatahash">
             <w:pict>
               <v:shapetype w14:anchorId="57EA4D10" id="_x0000_t32" coordsize="21600,21600" o:spt="32" o:oned="t" path="m,l21600,21600e" filled="f">
                 <v:path arrowok="t" fillok="f" o:connecttype="none"/>
@@ -2717,7 +3010,7 @@
               </wp:anchor>
             </w:drawing>
           </mc:Choice>
-          <mc:Fallback xmlns:w16sdtdh="http://schemas.microsoft.com/office/word/2020/wordml/sdtdatahash" xmlns:w16="http://schemas.microsoft.com/office/word/2018/wordml" xmlns:w16cid="http://schemas.microsoft.com/office/word/2016/wordml/cid" xmlns:w16cex="http://schemas.microsoft.com/office/word/2018/wordml/cex" xmlns:am3d="http://schemas.microsoft.com/office/drawing/2017/model3d" xmlns:aink="http://schemas.microsoft.com/office/drawing/2016/ink" xmlns:cx8="http://schemas.microsoft.com/office/drawing/2016/5/14/chartex" xmlns:cx7="http://schemas.microsoft.com/office/drawing/2016/5/13/chartex" xmlns:cx6="http://schemas.microsoft.com/office/drawing/2016/5/12/chartex" xmlns:cx5="http://schemas.microsoft.com/office/drawing/2016/5/11/chartex" xmlns:cx4="http://schemas.microsoft.com/office/drawing/2016/5/10/chartex" xmlns:cx3="http://schemas.microsoft.com/office/drawing/2016/5/9/chartex" xmlns:cx2="http://schemas.microsoft.com/office/drawing/2015/10/21/chartex" xmlns:cx1="http://schemas.microsoft.com/office/drawing/2015/9/8/chartex">
+          <mc:Fallback xmlns:cx1="http://schemas.microsoft.com/office/drawing/2015/9/8/chartex" xmlns:cx2="http://schemas.microsoft.com/office/drawing/2015/10/21/chartex" xmlns:cx3="http://schemas.microsoft.com/office/drawing/2016/5/9/chartex" xmlns:cx4="http://schemas.microsoft.com/office/drawing/2016/5/10/chartex" xmlns:cx5="http://schemas.microsoft.com/office/drawing/2016/5/11/chartex" xmlns:cx6="http://schemas.microsoft.com/office/drawing/2016/5/12/chartex" xmlns:cx7="http://schemas.microsoft.com/office/drawing/2016/5/13/chartex" xmlns:cx8="http://schemas.microsoft.com/office/drawing/2016/5/14/chartex" xmlns:aink="http://schemas.microsoft.com/office/drawing/2016/ink" xmlns:am3d="http://schemas.microsoft.com/office/drawing/2017/model3d" xmlns:w16cex="http://schemas.microsoft.com/office/word/2018/wordml/cex" xmlns:w16cid="http://schemas.microsoft.com/office/word/2016/wordml/cid" xmlns:w16="http://schemas.microsoft.com/office/word/2018/wordml" xmlns:w16sdtdh="http://schemas.microsoft.com/office/word/2020/wordml/sdtdatahash">
             <w:pict>
               <v:shape w14:anchorId="0D4BA210" id="Conector recto de flecha 6" o:spid="_x0000_s1026" type="#_x0000_t32" style="position:absolute;margin-left:133.5pt;margin-top:15.45pt;width:124.5pt;height:3.6pt;flip:y;z-index:251666432;visibility:visible;mso-wrap-style:square;mso-width-percent:0;mso-height-percent:0;mso-wrap-distance-left:9pt;mso-wrap-distance-top:0;mso-wrap-distance-right:9pt;mso-wrap-distance-bottom:0;mso-position-horizontal:absolute;mso-position-horizontal-relative:text;mso-position-vertical:absolute;mso-position-vertical-relative:text;mso-width-percent:0;mso-height-percent:0;mso-width-relative:margin;mso-height-relative:margin" o:gfxdata="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" strokecolor="black [3200]" strokeweight=".5pt">
                 <v:stroke endarrow="block" joinstyle="miter"/>
@@ -2877,7 +3170,7 @@
               </wp:anchor>
             </w:drawing>
           </mc:Choice>
-          <mc:Fallback xmlns:w16sdtdh="http://schemas.microsoft.com/office/word/2020/wordml/sdtdatahash" xmlns:w16="http://schemas.microsoft.com/office/word/2018/wordml" xmlns:w16cid="http://schemas.microsoft.com/office/word/2016/wordml/cid" xmlns:w16cex="http://schemas.microsoft.com/office/word/2018/wordml/cex" xmlns:am3d="http://schemas.microsoft.com/office/drawing/2017/model3d" xmlns:aink="http://schemas.microsoft.com/office/drawing/2016/ink" xmlns:cx8="http://schemas.microsoft.com/office/drawing/2016/5/14/chartex" xmlns:cx7="http://schemas.microsoft.com/office/drawing/2016/5/13/chartex" xmlns:cx6="http://schemas.microsoft.com/office/drawing/2016/5/12/chartex" xmlns:cx5="http://schemas.microsoft.com/office/drawing/2016/5/11/chartex" xmlns:cx4="http://schemas.microsoft.com/office/drawing/2016/5/10/chartex" xmlns:cx3="http://schemas.microsoft.com/office/drawing/2016/5/9/chartex" xmlns:cx2="http://schemas.microsoft.com/office/drawing/2015/10/21/chartex" xmlns:cx1="http://schemas.microsoft.com/office/drawing/2015/9/8/chartex">
+          <mc:Fallback xmlns:cx1="http://schemas.microsoft.com/office/drawing/2015/9/8/chartex" xmlns:cx2="http://schemas.microsoft.com/office/drawing/2015/10/21/chartex" xmlns:cx3="http://schemas.microsoft.com/office/drawing/2016/5/9/chartex" xmlns:cx4="http://schemas.microsoft.com/office/drawing/2016/5/10/chartex" xmlns:cx5="http://schemas.microsoft.com/office/drawing/2016/5/11/chartex" xmlns:cx6="http://schemas.microsoft.com/office/drawing/2016/5/12/chartex" xmlns:cx7="http://schemas.microsoft.com/office/drawing/2016/5/13/chartex" xmlns:cx8="http://schemas.microsoft.com/office/drawing/2016/5/14/chartex" xmlns:aink="http://schemas.microsoft.com/office/drawing/2016/ink" xmlns:am3d="http://schemas.microsoft.com/office/drawing/2017/model3d" xmlns:w16cex="http://schemas.microsoft.com/office/word/2018/wordml/cex" xmlns:w16cid="http://schemas.microsoft.com/office/word/2016/wordml/cid" xmlns:w16="http://schemas.microsoft.com/office/word/2018/wordml" xmlns:w16sdtdh="http://schemas.microsoft.com/office/word/2020/wordml/sdtdatahash">
             <w:pict>
               <v:shape w14:anchorId="695F2E3E" id="Conector recto de flecha 7" o:spid="_x0000_s1026" type="#_x0000_t32" style="position:absolute;margin-left:135pt;margin-top:7.5pt;width:120pt;height:45pt;z-index:251668480;visibility:visible;mso-wrap-style:square;mso-width-percent:0;mso-height-percent:0;mso-wrap-distance-left:9pt;mso-wrap-distance-top:0;mso-wrap-distance-right:9pt;mso-wrap-distance-bottom:0;mso-position-horizontal:absolute;mso-position-horizontal-relative:text;mso-position-vertical:absolute;mso-position-vertical-relative:text;mso-width-percent:0;mso-height-percent:0;mso-width-relative:margin;mso-height-relative:margin" o:gfxdata="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" strokecolor="black [3200]" strokeweight=".5pt">
                 <v:stroke endarrow="block" joinstyle="miter"/>
@@ -3010,7 +3303,7 @@
       <w:pPr>
         <w:pStyle w:val="Ttulo3"/>
       </w:pPr>
-      <w:bookmarkStart w:id="4" w:name="_Toc181169500"/>
+      <w:bookmarkStart w:id="4" w:name="_Toc181176664"/>
       <w:r>
         <w:t>Descripción</w:t>
       </w:r>
@@ -5014,7 +5307,7 @@
       <w:pPr>
         <w:pStyle w:val="Ttulo3"/>
       </w:pPr>
-      <w:bookmarkStart w:id="5" w:name="_Toc181169501"/>
+      <w:bookmarkStart w:id="5" w:name="_Toc181176665"/>
       <w:r>
         <w:lastRenderedPageBreak/>
         <w:t>Gráfica</w:t>
@@ -5107,7 +5400,7 @@
       <w:pPr>
         <w:pStyle w:val="Ttulo2"/>
       </w:pPr>
-      <w:bookmarkStart w:id="6" w:name="_Toc181169502"/>
+      <w:bookmarkStart w:id="6" w:name="_Toc181176666"/>
       <w:r>
         <w:t>Construcción del Modelo Lógico</w:t>
       </w:r>
@@ -5219,7 +5512,7 @@
       <w:pPr>
         <w:pStyle w:val="Ttulo3"/>
       </w:pPr>
-      <w:bookmarkStart w:id="7" w:name="_Toc181169503"/>
+      <w:bookmarkStart w:id="7" w:name="_Toc181176667"/>
       <w:r>
         <w:t>Descripción</w:t>
       </w:r>
@@ -8296,7 +8589,7 @@
       <w:pPr>
         <w:pStyle w:val="Ttulo3"/>
       </w:pPr>
-      <w:bookmarkStart w:id="8" w:name="_Toc181169504"/>
+      <w:bookmarkStart w:id="8" w:name="_Toc181176668"/>
       <w:r>
         <w:t>Gráfica</w:t>
       </w:r>
@@ -8500,7 +8793,7 @@
       <w:pPr>
         <w:pStyle w:val="Ttulo2"/>
       </w:pPr>
-      <w:bookmarkStart w:id="9" w:name="_Toc181169505"/>
+      <w:bookmarkStart w:id="9" w:name="_Toc181176669"/>
       <w:r>
         <w:t>Normalización del Modelo Lógico</w:t>
       </w:r>
@@ -8561,7 +8854,7 @@
         <w:pStyle w:val="Ttulo3"/>
         <w:spacing w:line="360" w:lineRule="auto"/>
       </w:pPr>
-      <w:bookmarkStart w:id="10" w:name="_Toc181169506"/>
+      <w:bookmarkStart w:id="10" w:name="_Toc181176670"/>
       <w:r>
         <w:t>Primera Forma Normal (1FN)</w:t>
       </w:r>
@@ -8724,7 +9017,15 @@
           <w:sz w:val="24"/>
           <w:szCs w:val="24"/>
         </w:rPr>
-        <w:t>La</w:t>
+        <w:t>En l</w:t>
+      </w:r>
+      <w:r>
+        <w:rPr>
+          <w:rFonts w:ascii="Times New Roman" w:hAnsi="Times New Roman" w:cs="Times New Roman"/>
+          <w:sz w:val="24"/>
+          <w:szCs w:val="24"/>
+        </w:rPr>
+        <w:t>a</w:t>
       </w:r>
       <w:r>
         <w:rPr>
@@ -8915,6 +9216,16 @@
     </w:p>
     <w:p>
       <w:pPr>
+        <w:spacing w:after="0" w:line="360" w:lineRule="auto"/>
+        <w:rPr>
+          <w:rFonts w:ascii="Times New Roman" w:hAnsi="Times New Roman" w:cs="Times New Roman"/>
+          <w:sz w:val="24"/>
+          <w:szCs w:val="24"/>
+        </w:rPr>
+      </w:pPr>
+    </w:p>
+    <w:p>
+      <w:pPr>
         <w:pStyle w:val="Prrafodelista"/>
         <w:numPr>
           <w:ilvl w:val="0"/>
@@ -9170,16 +9481,6 @@
     </w:p>
     <w:p>
       <w:pPr>
-        <w:spacing w:after="0" w:line="360" w:lineRule="auto"/>
-        <w:rPr>
-          <w:rFonts w:ascii="Times New Roman" w:hAnsi="Times New Roman" w:cs="Times New Roman"/>
-          <w:sz w:val="24"/>
-          <w:szCs w:val="24"/>
-        </w:rPr>
-      </w:pPr>
-    </w:p>
-    <w:p>
-      <w:pPr>
         <w:pStyle w:val="Prrafodelista"/>
         <w:numPr>
           <w:ilvl w:val="0"/>
@@ -9523,6 +9824,10 @@
     </w:p>
     <w:p>
       <w:r>
+        <w:rPr>
+          <w:noProof/>
+          <w:lang w:eastAsia="es-CO"/>
+        </w:rPr>
         <w:drawing>
           <wp:anchor distT="0" distB="0" distL="114300" distR="114300" simplePos="0" relativeHeight="251671552" behindDoc="1" locked="0" layoutInCell="1" allowOverlap="1" wp14:anchorId="7BFB82DD" wp14:editId="2E395FCB">
             <wp:simplePos x="0" y="0"/>
@@ -9590,8 +9895,2484 @@
     <w:p/>
     <w:p/>
     <w:p>
-      <w:bookmarkStart w:id="11" w:name="_GoBack"/>
+      <w:pPr>
+        <w:pStyle w:val="Ttulo3"/>
+        <w:spacing w:line="360" w:lineRule="auto"/>
+      </w:pPr>
+      <w:bookmarkStart w:id="11" w:name="_Toc181176671"/>
+      <w:r>
+        <w:lastRenderedPageBreak/>
+        <w:t>Segunda Forma Normal (2</w:t>
+      </w:r>
+      <w:r>
+        <w:t>FN)</w:t>
+      </w:r>
       <w:bookmarkEnd w:id="11"/>
+      <w:r>
+        <w:t xml:space="preserve"> </w:t>
+      </w:r>
+    </w:p>
+    <w:p>
+      <w:pPr>
+        <w:spacing w:after="0" w:line="360" w:lineRule="auto"/>
+        <w:rPr>
+          <w:rFonts w:ascii="Times New Roman" w:hAnsi="Times New Roman" w:cs="Times New Roman"/>
+          <w:sz w:val="24"/>
+        </w:rPr>
+      </w:pPr>
+    </w:p>
+    <w:p>
+      <w:pPr>
+        <w:spacing w:after="0" w:line="360" w:lineRule="auto"/>
+        <w:rPr>
+          <w:rFonts w:ascii="Times New Roman" w:hAnsi="Times New Roman" w:cs="Times New Roman"/>
+          <w:sz w:val="24"/>
+        </w:rPr>
+      </w:pPr>
+      <w:r>
+        <w:rPr>
+          <w:rFonts w:ascii="Times New Roman" w:hAnsi="Times New Roman" w:cs="Times New Roman"/>
+          <w:sz w:val="24"/>
+        </w:rPr>
+        <w:t>Tener en cuenta que la 2FN se cumple, sí:</w:t>
+      </w:r>
+    </w:p>
+    <w:p>
+      <w:pPr>
+        <w:spacing w:after="0" w:line="360" w:lineRule="auto"/>
+        <w:rPr>
+          <w:rFonts w:ascii="Times New Roman" w:hAnsi="Times New Roman" w:cs="Times New Roman"/>
+          <w:sz w:val="24"/>
+        </w:rPr>
+      </w:pPr>
+    </w:p>
+    <w:p>
+      <w:pPr>
+        <w:pStyle w:val="Prrafodelista"/>
+        <w:numPr>
+          <w:ilvl w:val="0"/>
+          <w:numId w:val="25"/>
+        </w:numPr>
+        <w:spacing w:after="0" w:line="360" w:lineRule="auto"/>
+        <w:rPr>
+          <w:rFonts w:ascii="Times New Roman" w:hAnsi="Times New Roman" w:cs="Times New Roman"/>
+          <w:sz w:val="24"/>
+        </w:rPr>
+      </w:pPr>
+      <w:r>
+        <w:rPr>
+          <w:rFonts w:ascii="Times New Roman" w:hAnsi="Times New Roman" w:cs="Times New Roman"/>
+          <w:sz w:val="24"/>
+        </w:rPr>
+        <w:t>Ya se encuentra en su 1FN.</w:t>
+      </w:r>
+    </w:p>
+    <w:p>
+      <w:pPr>
+        <w:pStyle w:val="Prrafodelista"/>
+        <w:numPr>
+          <w:ilvl w:val="0"/>
+          <w:numId w:val="25"/>
+        </w:numPr>
+        <w:spacing w:after="0" w:line="360" w:lineRule="auto"/>
+        <w:rPr>
+          <w:rFonts w:ascii="Times New Roman" w:hAnsi="Times New Roman" w:cs="Times New Roman"/>
+          <w:sz w:val="24"/>
+        </w:rPr>
+      </w:pPr>
+      <w:r>
+        <w:rPr>
+          <w:rFonts w:ascii="Times New Roman" w:hAnsi="Times New Roman" w:cs="Times New Roman"/>
+          <w:sz w:val="24"/>
+        </w:rPr>
+        <w:t>Cada atributo que no sea clave primaria deberá depender funcionalmente de ésta.</w:t>
+      </w:r>
+    </w:p>
+    <w:p>
+      <w:pPr>
+        <w:spacing w:after="0" w:line="360" w:lineRule="auto"/>
+        <w:rPr>
+          <w:rFonts w:ascii="Times New Roman" w:hAnsi="Times New Roman" w:cs="Times New Roman"/>
+          <w:sz w:val="24"/>
+          <w:szCs w:val="24"/>
+        </w:rPr>
+      </w:pPr>
+    </w:p>
+    <w:p>
+      <w:pPr>
+        <w:pStyle w:val="Ttulo4"/>
+        <w:spacing w:line="360" w:lineRule="auto"/>
+      </w:pPr>
+      <w:r>
+        <w:t xml:space="preserve">Descripción </w:t>
+      </w:r>
+    </w:p>
+    <w:p>
+      <w:pPr>
+        <w:spacing w:after="0" w:line="360" w:lineRule="auto"/>
+        <w:rPr>
+          <w:rFonts w:ascii="Times New Roman" w:hAnsi="Times New Roman" w:cs="Times New Roman"/>
+          <w:sz w:val="24"/>
+          <w:szCs w:val="24"/>
+        </w:rPr>
+      </w:pPr>
+    </w:p>
+    <w:p>
+      <w:pPr>
+        <w:spacing w:after="0" w:line="360" w:lineRule="auto"/>
+        <w:ind w:firstLine="708"/>
+        <w:rPr>
+          <w:rFonts w:ascii="Times New Roman" w:hAnsi="Times New Roman" w:cs="Times New Roman"/>
+          <w:sz w:val="24"/>
+          <w:szCs w:val="24"/>
+        </w:rPr>
+      </w:pPr>
+      <w:r>
+        <w:rPr>
+          <w:rFonts w:ascii="Times New Roman" w:hAnsi="Times New Roman" w:cs="Times New Roman"/>
+          <w:sz w:val="24"/>
+          <w:szCs w:val="24"/>
+        </w:rPr>
+        <w:t>La</w:t>
+      </w:r>
+      <w:r>
+        <w:rPr>
+          <w:rFonts w:ascii="Times New Roman" w:hAnsi="Times New Roman" w:cs="Times New Roman"/>
+          <w:sz w:val="24"/>
+          <w:szCs w:val="24"/>
+        </w:rPr>
+        <w:t xml:space="preserve"> 2</w:t>
+      </w:r>
+      <w:r>
+        <w:rPr>
+          <w:rFonts w:ascii="Times New Roman" w:hAnsi="Times New Roman" w:cs="Times New Roman"/>
+          <w:sz w:val="24"/>
+          <w:szCs w:val="24"/>
+        </w:rPr>
+        <w:t xml:space="preserve">FN </w:t>
+      </w:r>
+      <w:r>
+        <w:rPr>
+          <w:rFonts w:ascii="Times New Roman" w:hAnsi="Times New Roman" w:cs="Times New Roman"/>
+          <w:sz w:val="24"/>
+          <w:szCs w:val="24"/>
+        </w:rPr>
+        <w:t>es el segundo paso a seguir dentro de la normalización lógica, la cual nos permitirá observar si hay algún dato independiente a la llave primaria. Una vez realizado esto, nos</w:t>
+      </w:r>
+      <w:r>
+        <w:rPr>
+          <w:rFonts w:ascii="Times New Roman" w:hAnsi="Times New Roman" w:cs="Times New Roman"/>
+          <w:sz w:val="24"/>
+          <w:szCs w:val="24"/>
+        </w:rPr>
+        <w:t xml:space="preserve"> </w:t>
+      </w:r>
+      <w:r>
+        <w:rPr>
+          <w:rFonts w:ascii="Times New Roman" w:hAnsi="Times New Roman" w:cs="Times New Roman"/>
+          <w:sz w:val="24"/>
+          <w:szCs w:val="24"/>
+        </w:rPr>
+        <w:t>dirigirem</w:t>
+      </w:r>
+      <w:r>
+        <w:rPr>
+          <w:rFonts w:ascii="Times New Roman" w:hAnsi="Times New Roman" w:cs="Times New Roman"/>
+          <w:sz w:val="24"/>
+          <w:szCs w:val="24"/>
+        </w:rPr>
+        <w:t xml:space="preserve">os </w:t>
+      </w:r>
+      <w:r>
+        <w:rPr>
+          <w:rFonts w:ascii="Times New Roman" w:hAnsi="Times New Roman" w:cs="Times New Roman"/>
+          <w:sz w:val="24"/>
+          <w:szCs w:val="24"/>
+        </w:rPr>
+        <w:t>a la última forma normal.</w:t>
+      </w:r>
+    </w:p>
+    <w:p>
+      <w:pPr>
+        <w:spacing w:after="0" w:line="360" w:lineRule="auto"/>
+        <w:rPr>
+          <w:rFonts w:ascii="Times New Roman" w:hAnsi="Times New Roman" w:cs="Times New Roman"/>
+          <w:sz w:val="24"/>
+        </w:rPr>
+      </w:pPr>
+    </w:p>
+    <w:p>
+      <w:pPr>
+        <w:pStyle w:val="Ttulo4"/>
+        <w:spacing w:line="360" w:lineRule="auto"/>
+      </w:pPr>
+      <w:r>
+        <w:t xml:space="preserve">Descripción </w:t>
+      </w:r>
+      <w:r>
+        <w:t>Técnica</w:t>
+      </w:r>
+    </w:p>
+    <w:p>
+      <w:pPr>
+        <w:spacing w:after="0" w:line="360" w:lineRule="auto"/>
+        <w:rPr>
+          <w:rFonts w:ascii="Times New Roman" w:hAnsi="Times New Roman" w:cs="Times New Roman"/>
+          <w:sz w:val="24"/>
+        </w:rPr>
+      </w:pPr>
+    </w:p>
+    <w:p>
+      <w:pPr>
+        <w:pStyle w:val="Prrafodelista"/>
+        <w:numPr>
+          <w:ilvl w:val="0"/>
+          <w:numId w:val="27"/>
+        </w:numPr>
+        <w:spacing w:after="0" w:line="360" w:lineRule="auto"/>
+        <w:rPr>
+          <w:rFonts w:ascii="Times New Roman" w:hAnsi="Times New Roman" w:cs="Times New Roman"/>
+          <w:sz w:val="24"/>
+          <w:szCs w:val="24"/>
+        </w:rPr>
+      </w:pPr>
+      <w:r>
+        <w:rPr>
+          <w:rFonts w:ascii="Times New Roman" w:hAnsi="Times New Roman" w:cs="Times New Roman"/>
+          <w:b/>
+          <w:bCs/>
+          <w:sz w:val="24"/>
+          <w:szCs w:val="24"/>
+        </w:rPr>
+        <w:t>Clientes</w:t>
+      </w:r>
+      <w:r>
+        <w:rPr>
+          <w:rFonts w:ascii="Times New Roman" w:hAnsi="Times New Roman" w:cs="Times New Roman"/>
+          <w:sz w:val="24"/>
+          <w:szCs w:val="24"/>
+        </w:rPr>
+        <w:t>:</w:t>
+      </w:r>
+    </w:p>
+    <w:p>
+      <w:pPr>
+        <w:pStyle w:val="Prrafodelista"/>
+        <w:numPr>
+          <w:ilvl w:val="0"/>
+          <w:numId w:val="25"/>
+        </w:numPr>
+        <w:spacing w:after="0" w:line="360" w:lineRule="auto"/>
+        <w:rPr>
+          <w:rFonts w:ascii="Times New Roman" w:hAnsi="Times New Roman" w:cs="Times New Roman"/>
+          <w:sz w:val="24"/>
+          <w:szCs w:val="24"/>
+        </w:rPr>
+      </w:pPr>
+      <w:r>
+        <w:rPr>
+          <w:rFonts w:ascii="Times New Roman" w:hAnsi="Times New Roman" w:cs="Times New Roman"/>
+          <w:sz w:val="24"/>
+          <w:szCs w:val="24"/>
+        </w:rPr>
+        <w:t>Se encuentra en la 2FN, debido a que cuenta con una llave primaria única a la que todos los atributos son dependientes.</w:t>
+      </w:r>
+    </w:p>
+    <w:p>
+      <w:pPr>
+        <w:spacing w:after="0" w:line="360" w:lineRule="auto"/>
+        <w:rPr>
+          <w:rFonts w:ascii="Times New Roman" w:hAnsi="Times New Roman" w:cs="Times New Roman"/>
+          <w:sz w:val="24"/>
+          <w:szCs w:val="24"/>
+        </w:rPr>
+      </w:pPr>
+    </w:p>
+    <w:p>
+      <w:pPr>
+        <w:pStyle w:val="Prrafodelista"/>
+        <w:numPr>
+          <w:ilvl w:val="0"/>
+          <w:numId w:val="27"/>
+        </w:numPr>
+        <w:spacing w:after="0" w:line="360" w:lineRule="auto"/>
+        <w:rPr>
+          <w:rFonts w:ascii="Times New Roman" w:hAnsi="Times New Roman" w:cs="Times New Roman"/>
+          <w:sz w:val="24"/>
+          <w:szCs w:val="24"/>
+        </w:rPr>
+      </w:pPr>
+      <w:proofErr w:type="spellStart"/>
+      <w:r>
+        <w:rPr>
+          <w:rFonts w:ascii="Times New Roman" w:hAnsi="Times New Roman" w:cs="Times New Roman"/>
+          <w:b/>
+          <w:sz w:val="24"/>
+          <w:szCs w:val="24"/>
+        </w:rPr>
+        <w:t>Clientes_has_Pedidos</w:t>
+      </w:r>
+      <w:proofErr w:type="spellEnd"/>
+      <w:r>
+        <w:rPr>
+          <w:rFonts w:ascii="Times New Roman" w:hAnsi="Times New Roman" w:cs="Times New Roman"/>
+          <w:sz w:val="24"/>
+          <w:szCs w:val="24"/>
+        </w:rPr>
+        <w:t>:</w:t>
+      </w:r>
+    </w:p>
+    <w:p>
+      <w:pPr>
+        <w:pStyle w:val="Prrafodelista"/>
+        <w:numPr>
+          <w:ilvl w:val="0"/>
+          <w:numId w:val="25"/>
+        </w:numPr>
+        <w:spacing w:after="0" w:line="360" w:lineRule="auto"/>
+        <w:rPr>
+          <w:rFonts w:ascii="Times New Roman" w:hAnsi="Times New Roman" w:cs="Times New Roman"/>
+          <w:sz w:val="24"/>
+          <w:szCs w:val="24"/>
+        </w:rPr>
+      </w:pPr>
+      <w:r>
+        <w:rPr>
+          <w:rFonts w:ascii="Times New Roman" w:hAnsi="Times New Roman" w:cs="Times New Roman"/>
+          <w:sz w:val="24"/>
+          <w:szCs w:val="24"/>
+        </w:rPr>
+        <w:t>Se encuentra en la 2FN, debido a que cuenta con una llave primaria única a la que todos los atributos son dependientes.</w:t>
+      </w:r>
+    </w:p>
+    <w:p>
+      <w:pPr>
+        <w:spacing w:after="0" w:line="360" w:lineRule="auto"/>
+        <w:rPr>
+          <w:rFonts w:ascii="Times New Roman" w:hAnsi="Times New Roman" w:cs="Times New Roman"/>
+          <w:sz w:val="24"/>
+          <w:szCs w:val="24"/>
+        </w:rPr>
+      </w:pPr>
+    </w:p>
+    <w:p>
+      <w:pPr>
+        <w:pStyle w:val="Prrafodelista"/>
+        <w:numPr>
+          <w:ilvl w:val="0"/>
+          <w:numId w:val="27"/>
+        </w:numPr>
+        <w:spacing w:after="0" w:line="360" w:lineRule="auto"/>
+        <w:rPr>
+          <w:rFonts w:ascii="Times New Roman" w:hAnsi="Times New Roman" w:cs="Times New Roman"/>
+          <w:sz w:val="24"/>
+          <w:szCs w:val="24"/>
+        </w:rPr>
+      </w:pPr>
+      <w:r>
+        <w:rPr>
+          <w:rFonts w:ascii="Times New Roman" w:hAnsi="Times New Roman" w:cs="Times New Roman"/>
+          <w:b/>
+          <w:bCs/>
+          <w:sz w:val="24"/>
+          <w:szCs w:val="24"/>
+        </w:rPr>
+        <w:t>Pedidos</w:t>
+      </w:r>
+      <w:r>
+        <w:rPr>
+          <w:rFonts w:ascii="Times New Roman" w:hAnsi="Times New Roman" w:cs="Times New Roman"/>
+          <w:sz w:val="24"/>
+          <w:szCs w:val="24"/>
+        </w:rPr>
+        <w:t>:</w:t>
+      </w:r>
+    </w:p>
+    <w:p>
+      <w:pPr>
+        <w:pStyle w:val="Prrafodelista"/>
+        <w:numPr>
+          <w:ilvl w:val="0"/>
+          <w:numId w:val="25"/>
+        </w:numPr>
+        <w:spacing w:after="0" w:line="360" w:lineRule="auto"/>
+        <w:rPr>
+          <w:rFonts w:ascii="Times New Roman" w:hAnsi="Times New Roman" w:cs="Times New Roman"/>
+          <w:sz w:val="24"/>
+          <w:szCs w:val="24"/>
+        </w:rPr>
+      </w:pPr>
+      <w:r>
+        <w:rPr>
+          <w:rFonts w:ascii="Times New Roman" w:hAnsi="Times New Roman" w:cs="Times New Roman"/>
+          <w:sz w:val="24"/>
+          <w:szCs w:val="24"/>
+        </w:rPr>
+        <w:t>Se encuentra en la 2FN, debido a que cuenta con una llave primaria única a la que todos los atributos son dependientes.</w:t>
+      </w:r>
+    </w:p>
+    <w:p>
+      <w:pPr>
+        <w:spacing w:after="0" w:line="360" w:lineRule="auto"/>
+        <w:rPr>
+          <w:rFonts w:ascii="Times New Roman" w:hAnsi="Times New Roman" w:cs="Times New Roman"/>
+          <w:sz w:val="24"/>
+          <w:szCs w:val="24"/>
+        </w:rPr>
+      </w:pPr>
+    </w:p>
+    <w:p>
+      <w:pPr>
+        <w:pStyle w:val="Prrafodelista"/>
+        <w:numPr>
+          <w:ilvl w:val="0"/>
+          <w:numId w:val="27"/>
+        </w:numPr>
+        <w:spacing w:after="0" w:line="360" w:lineRule="auto"/>
+        <w:rPr>
+          <w:rFonts w:ascii="Times New Roman" w:hAnsi="Times New Roman" w:cs="Times New Roman"/>
+          <w:sz w:val="24"/>
+          <w:szCs w:val="24"/>
+        </w:rPr>
+      </w:pPr>
+      <w:r>
+        <w:rPr>
+          <w:rFonts w:ascii="Times New Roman" w:hAnsi="Times New Roman" w:cs="Times New Roman"/>
+          <w:b/>
+          <w:bCs/>
+          <w:sz w:val="24"/>
+          <w:szCs w:val="24"/>
+        </w:rPr>
+        <w:t>Ventas</w:t>
+      </w:r>
+      <w:r>
+        <w:rPr>
+          <w:rFonts w:ascii="Times New Roman" w:hAnsi="Times New Roman" w:cs="Times New Roman"/>
+          <w:sz w:val="24"/>
+          <w:szCs w:val="24"/>
+        </w:rPr>
+        <w:t>:</w:t>
+      </w:r>
+    </w:p>
+    <w:p>
+      <w:pPr>
+        <w:pStyle w:val="Prrafodelista"/>
+        <w:numPr>
+          <w:ilvl w:val="0"/>
+          <w:numId w:val="25"/>
+        </w:numPr>
+        <w:spacing w:after="0" w:line="360" w:lineRule="auto"/>
+        <w:rPr>
+          <w:rFonts w:ascii="Times New Roman" w:hAnsi="Times New Roman" w:cs="Times New Roman"/>
+          <w:sz w:val="24"/>
+          <w:szCs w:val="24"/>
+        </w:rPr>
+      </w:pPr>
+      <w:r>
+        <w:rPr>
+          <w:rFonts w:ascii="Times New Roman" w:hAnsi="Times New Roman" w:cs="Times New Roman"/>
+          <w:sz w:val="24"/>
+          <w:szCs w:val="24"/>
+        </w:rPr>
+        <w:t>Se encuentra en la 2FN, debido a que cuenta con una llave primaria única a la que todos los atributos son dependientes.</w:t>
+      </w:r>
+    </w:p>
+    <w:p>
+      <w:pPr>
+        <w:spacing w:after="0" w:line="360" w:lineRule="auto"/>
+        <w:rPr>
+          <w:rFonts w:ascii="Times New Roman" w:hAnsi="Times New Roman" w:cs="Times New Roman"/>
+          <w:sz w:val="24"/>
+          <w:szCs w:val="24"/>
+        </w:rPr>
+      </w:pPr>
+    </w:p>
+    <w:p>
+      <w:pPr>
+        <w:pStyle w:val="Prrafodelista"/>
+        <w:numPr>
+          <w:ilvl w:val="0"/>
+          <w:numId w:val="27"/>
+        </w:numPr>
+        <w:spacing w:after="0" w:line="360" w:lineRule="auto"/>
+        <w:rPr>
+          <w:rFonts w:ascii="Times New Roman" w:hAnsi="Times New Roman" w:cs="Times New Roman"/>
+          <w:sz w:val="24"/>
+          <w:szCs w:val="24"/>
+        </w:rPr>
+      </w:pPr>
+      <w:r>
+        <w:rPr>
+          <w:rFonts w:ascii="Times New Roman" w:hAnsi="Times New Roman" w:cs="Times New Roman"/>
+          <w:b/>
+          <w:bCs/>
+          <w:sz w:val="24"/>
+          <w:szCs w:val="24"/>
+        </w:rPr>
+        <w:lastRenderedPageBreak/>
+        <w:t>Transacciones</w:t>
+      </w:r>
+      <w:r>
+        <w:rPr>
+          <w:rFonts w:ascii="Times New Roman" w:hAnsi="Times New Roman" w:cs="Times New Roman"/>
+          <w:sz w:val="24"/>
+          <w:szCs w:val="24"/>
+        </w:rPr>
+        <w:t>:</w:t>
+      </w:r>
+    </w:p>
+    <w:p>
+      <w:pPr>
+        <w:pStyle w:val="Prrafodelista"/>
+        <w:numPr>
+          <w:ilvl w:val="0"/>
+          <w:numId w:val="25"/>
+        </w:numPr>
+        <w:spacing w:after="0" w:line="360" w:lineRule="auto"/>
+        <w:rPr>
+          <w:rFonts w:ascii="Times New Roman" w:hAnsi="Times New Roman" w:cs="Times New Roman"/>
+          <w:sz w:val="24"/>
+          <w:szCs w:val="24"/>
+        </w:rPr>
+      </w:pPr>
+      <w:r>
+        <w:rPr>
+          <w:rFonts w:ascii="Times New Roman" w:hAnsi="Times New Roman" w:cs="Times New Roman"/>
+          <w:sz w:val="24"/>
+          <w:szCs w:val="24"/>
+        </w:rPr>
+        <w:t>Se encuentra en la 2FN, debido a que cuenta con una llave primaria única a la que todos los atributos son dependientes.</w:t>
+      </w:r>
+    </w:p>
+    <w:p>
+      <w:pPr>
+        <w:spacing w:after="0" w:line="360" w:lineRule="auto"/>
+        <w:rPr>
+          <w:rFonts w:ascii="Times New Roman" w:hAnsi="Times New Roman" w:cs="Times New Roman"/>
+          <w:sz w:val="24"/>
+          <w:szCs w:val="24"/>
+        </w:rPr>
+      </w:pPr>
+    </w:p>
+    <w:p>
+      <w:pPr>
+        <w:pStyle w:val="Prrafodelista"/>
+        <w:numPr>
+          <w:ilvl w:val="0"/>
+          <w:numId w:val="27"/>
+        </w:numPr>
+        <w:spacing w:after="0" w:line="360" w:lineRule="auto"/>
+        <w:rPr>
+          <w:rFonts w:ascii="Times New Roman" w:hAnsi="Times New Roman" w:cs="Times New Roman"/>
+          <w:sz w:val="24"/>
+          <w:szCs w:val="24"/>
+        </w:rPr>
+      </w:pPr>
+      <w:r>
+        <w:rPr>
+          <w:rFonts w:ascii="Times New Roman" w:hAnsi="Times New Roman" w:cs="Times New Roman"/>
+          <w:b/>
+          <w:bCs/>
+          <w:sz w:val="24"/>
+          <w:szCs w:val="24"/>
+        </w:rPr>
+        <w:t>Libros</w:t>
+      </w:r>
+      <w:r>
+        <w:rPr>
+          <w:rFonts w:ascii="Times New Roman" w:hAnsi="Times New Roman" w:cs="Times New Roman"/>
+          <w:sz w:val="24"/>
+          <w:szCs w:val="24"/>
+        </w:rPr>
+        <w:t>:</w:t>
+      </w:r>
+    </w:p>
+    <w:p>
+      <w:pPr>
+        <w:pStyle w:val="Prrafodelista"/>
+        <w:numPr>
+          <w:ilvl w:val="0"/>
+          <w:numId w:val="25"/>
+        </w:numPr>
+        <w:spacing w:after="0" w:line="360" w:lineRule="auto"/>
+        <w:rPr>
+          <w:rFonts w:ascii="Times New Roman" w:hAnsi="Times New Roman" w:cs="Times New Roman"/>
+          <w:sz w:val="24"/>
+          <w:szCs w:val="24"/>
+        </w:rPr>
+      </w:pPr>
+      <w:r>
+        <w:rPr>
+          <w:rFonts w:ascii="Times New Roman" w:hAnsi="Times New Roman" w:cs="Times New Roman"/>
+          <w:sz w:val="24"/>
+          <w:szCs w:val="24"/>
+        </w:rPr>
+        <w:t>Se encuentra en la 2FN, debido a que cuenta con una llave primaria única a la que todos los atributos son dependientes.</w:t>
+      </w:r>
+    </w:p>
+    <w:p>
+      <w:pPr>
+        <w:spacing w:after="0" w:line="360" w:lineRule="auto"/>
+        <w:rPr>
+          <w:rFonts w:ascii="Times New Roman" w:hAnsi="Times New Roman" w:cs="Times New Roman"/>
+          <w:sz w:val="24"/>
+          <w:szCs w:val="24"/>
+        </w:rPr>
+      </w:pPr>
+    </w:p>
+    <w:p>
+      <w:pPr>
+        <w:pStyle w:val="Prrafodelista"/>
+        <w:numPr>
+          <w:ilvl w:val="0"/>
+          <w:numId w:val="27"/>
+        </w:numPr>
+        <w:spacing w:after="0" w:line="360" w:lineRule="auto"/>
+        <w:rPr>
+          <w:rFonts w:ascii="Times New Roman" w:hAnsi="Times New Roman" w:cs="Times New Roman"/>
+          <w:sz w:val="24"/>
+          <w:szCs w:val="24"/>
+        </w:rPr>
+      </w:pPr>
+      <w:proofErr w:type="spellStart"/>
+      <w:r>
+        <w:rPr>
+          <w:rFonts w:ascii="Times New Roman" w:hAnsi="Times New Roman" w:cs="Times New Roman"/>
+          <w:b/>
+          <w:sz w:val="24"/>
+          <w:szCs w:val="24"/>
+        </w:rPr>
+        <w:t>Libros_has_Autores</w:t>
+      </w:r>
+      <w:proofErr w:type="spellEnd"/>
+      <w:r>
+        <w:rPr>
+          <w:rFonts w:ascii="Times New Roman" w:hAnsi="Times New Roman" w:cs="Times New Roman"/>
+          <w:sz w:val="24"/>
+          <w:szCs w:val="24"/>
+        </w:rPr>
+        <w:t>:</w:t>
+      </w:r>
+    </w:p>
+    <w:p>
+      <w:pPr>
+        <w:pStyle w:val="Prrafodelista"/>
+        <w:numPr>
+          <w:ilvl w:val="0"/>
+          <w:numId w:val="25"/>
+        </w:numPr>
+        <w:spacing w:after="0" w:line="360" w:lineRule="auto"/>
+        <w:rPr>
+          <w:rFonts w:ascii="Times New Roman" w:hAnsi="Times New Roman" w:cs="Times New Roman"/>
+          <w:sz w:val="24"/>
+          <w:szCs w:val="24"/>
+        </w:rPr>
+      </w:pPr>
+      <w:r>
+        <w:rPr>
+          <w:rFonts w:ascii="Times New Roman" w:hAnsi="Times New Roman" w:cs="Times New Roman"/>
+          <w:sz w:val="24"/>
+          <w:szCs w:val="24"/>
+        </w:rPr>
+        <w:t>Se encuentra en la 2FN, debido a que cuenta con una llave primaria única a la que todos los atributos son dependientes.</w:t>
+      </w:r>
+    </w:p>
+    <w:p>
+      <w:pPr>
+        <w:spacing w:after="0" w:line="360" w:lineRule="auto"/>
+        <w:rPr>
+          <w:rFonts w:ascii="Times New Roman" w:hAnsi="Times New Roman" w:cs="Times New Roman"/>
+          <w:sz w:val="24"/>
+          <w:szCs w:val="24"/>
+        </w:rPr>
+      </w:pPr>
+    </w:p>
+    <w:p>
+      <w:pPr>
+        <w:pStyle w:val="Prrafodelista"/>
+        <w:numPr>
+          <w:ilvl w:val="0"/>
+          <w:numId w:val="27"/>
+        </w:numPr>
+        <w:spacing w:after="0" w:line="360" w:lineRule="auto"/>
+        <w:rPr>
+          <w:rFonts w:ascii="Times New Roman" w:hAnsi="Times New Roman" w:cs="Times New Roman"/>
+          <w:sz w:val="24"/>
+          <w:szCs w:val="24"/>
+        </w:rPr>
+      </w:pPr>
+      <w:r>
+        <w:rPr>
+          <w:rFonts w:ascii="Times New Roman" w:hAnsi="Times New Roman" w:cs="Times New Roman"/>
+          <w:b/>
+          <w:bCs/>
+          <w:sz w:val="24"/>
+          <w:szCs w:val="24"/>
+        </w:rPr>
+        <w:t>Autores</w:t>
+      </w:r>
+      <w:r>
+        <w:rPr>
+          <w:rFonts w:ascii="Times New Roman" w:hAnsi="Times New Roman" w:cs="Times New Roman"/>
+          <w:sz w:val="24"/>
+          <w:szCs w:val="24"/>
+        </w:rPr>
+        <w:t>:</w:t>
+      </w:r>
+    </w:p>
+    <w:p>
+      <w:pPr>
+        <w:pStyle w:val="Prrafodelista"/>
+        <w:numPr>
+          <w:ilvl w:val="0"/>
+          <w:numId w:val="25"/>
+        </w:numPr>
+        <w:spacing w:after="0" w:line="360" w:lineRule="auto"/>
+        <w:rPr>
+          <w:rFonts w:ascii="Times New Roman" w:hAnsi="Times New Roman" w:cs="Times New Roman"/>
+          <w:sz w:val="24"/>
+          <w:szCs w:val="24"/>
+        </w:rPr>
+      </w:pPr>
+      <w:r>
+        <w:rPr>
+          <w:rFonts w:ascii="Times New Roman" w:hAnsi="Times New Roman" w:cs="Times New Roman"/>
+          <w:sz w:val="24"/>
+          <w:szCs w:val="24"/>
+        </w:rPr>
+        <w:t>Se encuentra en la 2FN, debido a que cuenta con una llave primaria única a la que todos los atributos son dependientes.</w:t>
+      </w:r>
+    </w:p>
+    <w:p>
+      <w:pPr>
+        <w:spacing w:after="0" w:line="360" w:lineRule="auto"/>
+        <w:rPr>
+          <w:rFonts w:ascii="Times New Roman" w:hAnsi="Times New Roman" w:cs="Times New Roman"/>
+          <w:sz w:val="24"/>
+          <w:szCs w:val="24"/>
+        </w:rPr>
+      </w:pPr>
+    </w:p>
+    <w:p>
+      <w:pPr>
+        <w:pStyle w:val="Prrafodelista"/>
+        <w:numPr>
+          <w:ilvl w:val="0"/>
+          <w:numId w:val="27"/>
+        </w:numPr>
+        <w:spacing w:after="0" w:line="360" w:lineRule="auto"/>
+        <w:rPr>
+          <w:rFonts w:ascii="Times New Roman" w:hAnsi="Times New Roman" w:cs="Times New Roman"/>
+          <w:sz w:val="24"/>
+          <w:szCs w:val="24"/>
+        </w:rPr>
+      </w:pPr>
+      <w:r>
+        <w:rPr>
+          <w:rFonts w:ascii="Times New Roman" w:hAnsi="Times New Roman" w:cs="Times New Roman"/>
+          <w:b/>
+          <w:bCs/>
+          <w:sz w:val="24"/>
+          <w:szCs w:val="24"/>
+        </w:rPr>
+        <w:t>Inventario</w:t>
+      </w:r>
+      <w:r>
+        <w:rPr>
+          <w:rFonts w:ascii="Times New Roman" w:hAnsi="Times New Roman" w:cs="Times New Roman"/>
+          <w:sz w:val="24"/>
+          <w:szCs w:val="24"/>
+        </w:rPr>
+        <w:t>:</w:t>
+      </w:r>
+    </w:p>
+    <w:p>
+      <w:pPr>
+        <w:pStyle w:val="Prrafodelista"/>
+        <w:numPr>
+          <w:ilvl w:val="0"/>
+          <w:numId w:val="25"/>
+        </w:numPr>
+        <w:spacing w:after="0" w:line="360" w:lineRule="auto"/>
+        <w:rPr>
+          <w:rFonts w:ascii="Times New Roman" w:hAnsi="Times New Roman" w:cs="Times New Roman"/>
+          <w:sz w:val="24"/>
+          <w:szCs w:val="24"/>
+        </w:rPr>
+      </w:pPr>
+      <w:r>
+        <w:rPr>
+          <w:rFonts w:ascii="Times New Roman" w:hAnsi="Times New Roman" w:cs="Times New Roman"/>
+          <w:sz w:val="24"/>
+          <w:szCs w:val="24"/>
+        </w:rPr>
+        <w:t>Se encuentra en la 2FN, debido a que cuenta con una llave primaria única a la que todos los atributos son dependientes.</w:t>
+      </w:r>
+    </w:p>
+    <w:p>
+      <w:pPr>
+        <w:spacing w:after="0" w:line="360" w:lineRule="auto"/>
+        <w:rPr>
+          <w:rFonts w:ascii="Times New Roman" w:hAnsi="Times New Roman" w:cs="Times New Roman"/>
+          <w:sz w:val="24"/>
+          <w:szCs w:val="24"/>
+        </w:rPr>
+      </w:pPr>
+    </w:p>
+    <w:p>
+      <w:pPr>
+        <w:pStyle w:val="Prrafodelista"/>
+        <w:numPr>
+          <w:ilvl w:val="0"/>
+          <w:numId w:val="27"/>
+        </w:numPr>
+        <w:spacing w:after="0" w:line="360" w:lineRule="auto"/>
+        <w:rPr>
+          <w:rFonts w:ascii="Times New Roman" w:hAnsi="Times New Roman" w:cs="Times New Roman"/>
+          <w:sz w:val="24"/>
+          <w:szCs w:val="24"/>
+        </w:rPr>
+      </w:pPr>
+      <w:proofErr w:type="spellStart"/>
+      <w:r>
+        <w:rPr>
+          <w:rFonts w:ascii="Times New Roman" w:hAnsi="Times New Roman" w:cs="Times New Roman"/>
+          <w:b/>
+          <w:bCs/>
+          <w:sz w:val="24"/>
+          <w:szCs w:val="24"/>
+        </w:rPr>
+        <w:t>Actualización_Registros_Libros</w:t>
+      </w:r>
+      <w:proofErr w:type="spellEnd"/>
+      <w:r>
+        <w:rPr>
+          <w:rFonts w:ascii="Times New Roman" w:hAnsi="Times New Roman" w:cs="Times New Roman"/>
+          <w:sz w:val="24"/>
+          <w:szCs w:val="24"/>
+        </w:rPr>
+        <w:t>:</w:t>
+      </w:r>
+    </w:p>
+    <w:p>
+      <w:pPr>
+        <w:pStyle w:val="Prrafodelista"/>
+        <w:numPr>
+          <w:ilvl w:val="0"/>
+          <w:numId w:val="25"/>
+        </w:numPr>
+        <w:spacing w:after="0" w:line="360" w:lineRule="auto"/>
+        <w:rPr>
+          <w:rFonts w:ascii="Times New Roman" w:hAnsi="Times New Roman" w:cs="Times New Roman"/>
+          <w:sz w:val="24"/>
+          <w:szCs w:val="24"/>
+        </w:rPr>
+      </w:pPr>
+      <w:r>
+        <w:rPr>
+          <w:rFonts w:ascii="Times New Roman" w:hAnsi="Times New Roman" w:cs="Times New Roman"/>
+          <w:sz w:val="24"/>
+          <w:szCs w:val="24"/>
+        </w:rPr>
+        <w:t>Se encuentra en la 2FN, debido a que cuenta con una llave primaria única a la que todos los atributos son dependientes.</w:t>
+      </w:r>
+    </w:p>
+    <w:p>
+      <w:pPr>
+        <w:spacing w:after="0" w:line="360" w:lineRule="auto"/>
+        <w:rPr>
+          <w:rFonts w:ascii="Times New Roman" w:hAnsi="Times New Roman" w:cs="Times New Roman"/>
+          <w:sz w:val="24"/>
+        </w:rPr>
+      </w:pPr>
+    </w:p>
+    <w:p>
+      <w:pPr>
+        <w:spacing w:after="0" w:line="360" w:lineRule="auto"/>
+        <w:rPr>
+          <w:rFonts w:ascii="Times New Roman" w:hAnsi="Times New Roman" w:cs="Times New Roman"/>
+          <w:sz w:val="24"/>
+        </w:rPr>
+      </w:pPr>
+    </w:p>
+    <w:p>
+      <w:pPr>
+        <w:spacing w:after="0" w:line="360" w:lineRule="auto"/>
+        <w:rPr>
+          <w:rFonts w:ascii="Times New Roman" w:hAnsi="Times New Roman" w:cs="Times New Roman"/>
+          <w:sz w:val="24"/>
+        </w:rPr>
+      </w:pPr>
+    </w:p>
+    <w:p>
+      <w:pPr>
+        <w:spacing w:after="0" w:line="360" w:lineRule="auto"/>
+        <w:rPr>
+          <w:rFonts w:ascii="Times New Roman" w:hAnsi="Times New Roman" w:cs="Times New Roman"/>
+          <w:sz w:val="24"/>
+        </w:rPr>
+      </w:pPr>
+    </w:p>
+    <w:p>
+      <w:pPr>
+        <w:spacing w:after="0" w:line="360" w:lineRule="auto"/>
+        <w:rPr>
+          <w:rFonts w:ascii="Times New Roman" w:hAnsi="Times New Roman" w:cs="Times New Roman"/>
+          <w:sz w:val="24"/>
+        </w:rPr>
+      </w:pPr>
+    </w:p>
+    <w:p>
+      <w:pPr>
+        <w:spacing w:after="0" w:line="360" w:lineRule="auto"/>
+        <w:rPr>
+          <w:rFonts w:ascii="Times New Roman" w:hAnsi="Times New Roman" w:cs="Times New Roman"/>
+          <w:sz w:val="24"/>
+        </w:rPr>
+      </w:pPr>
+    </w:p>
+    <w:p>
+      <w:pPr>
+        <w:spacing w:after="0" w:line="360" w:lineRule="auto"/>
+        <w:rPr>
+          <w:rFonts w:ascii="Times New Roman" w:hAnsi="Times New Roman" w:cs="Times New Roman"/>
+          <w:sz w:val="24"/>
+        </w:rPr>
+      </w:pPr>
+    </w:p>
+    <w:p>
+      <w:pPr>
+        <w:spacing w:after="0" w:line="360" w:lineRule="auto"/>
+        <w:rPr>
+          <w:rFonts w:ascii="Times New Roman" w:hAnsi="Times New Roman" w:cs="Times New Roman"/>
+          <w:sz w:val="24"/>
+        </w:rPr>
+      </w:pPr>
+    </w:p>
+    <w:p>
+      <w:pPr>
+        <w:pStyle w:val="Ttulo4"/>
+      </w:pPr>
+      <w:r>
+        <w:lastRenderedPageBreak/>
+        <w:t>Gráfica</w:t>
+      </w:r>
+    </w:p>
+    <w:p>
+      <w:pPr>
+        <w:spacing w:after="0" w:line="360" w:lineRule="auto"/>
+        <w:rPr>
+          <w:rFonts w:ascii="Times New Roman" w:hAnsi="Times New Roman" w:cs="Times New Roman"/>
+          <w:sz w:val="24"/>
+        </w:rPr>
+      </w:pPr>
+      <w:r>
+        <w:rPr>
+          <w:noProof/>
+          <w:lang w:eastAsia="es-CO"/>
+        </w:rPr>
+        <w:drawing>
+          <wp:anchor distT="0" distB="0" distL="114300" distR="114300" simplePos="0" relativeHeight="251672576" behindDoc="1" locked="0" layoutInCell="1" allowOverlap="1" wp14:anchorId="0A97DC44" wp14:editId="6014F093">
+            <wp:simplePos x="0" y="0"/>
+            <wp:positionH relativeFrom="margin">
+              <wp:align>right</wp:align>
+            </wp:positionH>
+            <wp:positionV relativeFrom="paragraph">
+              <wp:posOffset>122226</wp:posOffset>
+            </wp:positionV>
+            <wp:extent cx="5943600" cy="2700020"/>
+            <wp:effectExtent l="0" t="0" r="0" b="5080"/>
+            <wp:wrapNone/>
+            <wp:docPr id="11" name="Imagen 11"/>
+            <wp:cNvGraphicFramePr>
+              <a:graphicFrameLocks xmlns:a="http://schemas.openxmlformats.org/drawingml/2006/main" noChangeAspect="1"/>
+            </wp:cNvGraphicFramePr>
+            <a:graphic xmlns:a="http://schemas.openxmlformats.org/drawingml/2006/main">
+              <a:graphicData uri="http://schemas.openxmlformats.org/drawingml/2006/picture">
+                <pic:pic xmlns:pic="http://schemas.openxmlformats.org/drawingml/2006/picture">
+                  <pic:nvPicPr>
+                    <pic:cNvPr id="1" name=""/>
+                    <pic:cNvPicPr/>
+                  </pic:nvPicPr>
+                  <pic:blipFill>
+                    <a:blip r:embed="rId12">
+                      <a:extLst>
+                        <a:ext uri="{28A0092B-C50C-407E-A947-70E740481C1C}">
+                          <a14:useLocalDpi xmlns:a14="http://schemas.microsoft.com/office/drawing/2010/main" val="0"/>
+                        </a:ext>
+                      </a:extLst>
+                    </a:blip>
+                    <a:stretch>
+                      <a:fillRect/>
+                    </a:stretch>
+                  </pic:blipFill>
+                  <pic:spPr>
+                    <a:xfrm>
+                      <a:off x="0" y="0"/>
+                      <a:ext cx="5943600" cy="2700020"/>
+                    </a:xfrm>
+                    <a:prstGeom prst="rect">
+                      <a:avLst/>
+                    </a:prstGeom>
+                  </pic:spPr>
+                </pic:pic>
+              </a:graphicData>
+            </a:graphic>
+            <wp14:sizeRelH relativeFrom="page">
+              <wp14:pctWidth>0</wp14:pctWidth>
+            </wp14:sizeRelH>
+            <wp14:sizeRelV relativeFrom="page">
+              <wp14:pctHeight>0</wp14:pctHeight>
+            </wp14:sizeRelV>
+          </wp:anchor>
+        </w:drawing>
+      </w:r>
+    </w:p>
+    <w:p>
+      <w:pPr>
+        <w:rPr>
+          <w:rFonts w:ascii="Times New Roman" w:hAnsi="Times New Roman" w:cs="Times New Roman"/>
+          <w:sz w:val="24"/>
+        </w:rPr>
+      </w:pPr>
+    </w:p>
+    <w:p>
+      <w:pPr>
+        <w:rPr>
+          <w:rFonts w:ascii="Times New Roman" w:hAnsi="Times New Roman" w:cs="Times New Roman"/>
+          <w:sz w:val="24"/>
+        </w:rPr>
+      </w:pPr>
+    </w:p>
+    <w:p>
+      <w:pPr>
+        <w:rPr>
+          <w:rFonts w:ascii="Times New Roman" w:hAnsi="Times New Roman" w:cs="Times New Roman"/>
+          <w:sz w:val="24"/>
+        </w:rPr>
+      </w:pPr>
+    </w:p>
+    <w:p>
+      <w:pPr>
+        <w:rPr>
+          <w:rFonts w:ascii="Times New Roman" w:hAnsi="Times New Roman" w:cs="Times New Roman"/>
+          <w:sz w:val="24"/>
+        </w:rPr>
+      </w:pPr>
+    </w:p>
+    <w:p>
+      <w:pPr>
+        <w:rPr>
+          <w:rFonts w:ascii="Times New Roman" w:hAnsi="Times New Roman" w:cs="Times New Roman"/>
+          <w:sz w:val="24"/>
+        </w:rPr>
+      </w:pPr>
+    </w:p>
+    <w:p>
+      <w:pPr>
+        <w:rPr>
+          <w:rFonts w:ascii="Times New Roman" w:hAnsi="Times New Roman" w:cs="Times New Roman"/>
+          <w:sz w:val="24"/>
+        </w:rPr>
+      </w:pPr>
+    </w:p>
+    <w:p>
+      <w:pPr>
+        <w:rPr>
+          <w:rFonts w:ascii="Times New Roman" w:hAnsi="Times New Roman" w:cs="Times New Roman"/>
+          <w:sz w:val="24"/>
+        </w:rPr>
+      </w:pPr>
+    </w:p>
+    <w:p>
+      <w:pPr>
+        <w:rPr>
+          <w:rFonts w:ascii="Times New Roman" w:hAnsi="Times New Roman" w:cs="Times New Roman"/>
+          <w:sz w:val="24"/>
+        </w:rPr>
+      </w:pPr>
+    </w:p>
+    <w:p>
+      <w:pPr>
+        <w:rPr>
+          <w:rFonts w:ascii="Times New Roman" w:hAnsi="Times New Roman" w:cs="Times New Roman"/>
+          <w:sz w:val="24"/>
+        </w:rPr>
+      </w:pPr>
+    </w:p>
+    <w:p>
+      <w:pPr>
+        <w:rPr>
+          <w:rFonts w:ascii="Times New Roman" w:hAnsi="Times New Roman" w:cs="Times New Roman"/>
+          <w:sz w:val="24"/>
+        </w:rPr>
+      </w:pPr>
+    </w:p>
+    <w:p>
+      <w:pPr>
+        <w:pStyle w:val="Ttulo3"/>
+        <w:spacing w:line="360" w:lineRule="auto"/>
+      </w:pPr>
+      <w:r>
+        <w:t>Tercer Forma Normal (3</w:t>
+      </w:r>
+      <w:r>
+        <w:t xml:space="preserve">FN) </w:t>
+      </w:r>
+    </w:p>
+    <w:p>
+      <w:pPr>
+        <w:spacing w:after="0" w:line="360" w:lineRule="auto"/>
+        <w:rPr>
+          <w:rFonts w:ascii="Times New Roman" w:hAnsi="Times New Roman" w:cs="Times New Roman"/>
+          <w:sz w:val="24"/>
+        </w:rPr>
+      </w:pPr>
+    </w:p>
+    <w:p>
+      <w:pPr>
+        <w:spacing w:after="0" w:line="360" w:lineRule="auto"/>
+        <w:ind w:firstLine="708"/>
+        <w:rPr>
+          <w:rFonts w:ascii="Times New Roman" w:hAnsi="Times New Roman" w:cs="Times New Roman"/>
+          <w:sz w:val="24"/>
+        </w:rPr>
+      </w:pPr>
+      <w:r>
+        <w:rPr>
+          <w:rFonts w:ascii="Times New Roman" w:hAnsi="Times New Roman" w:cs="Times New Roman"/>
+          <w:sz w:val="24"/>
+        </w:rPr>
+        <w:t>La 3FN se cumple si:</w:t>
+      </w:r>
+    </w:p>
+    <w:p>
+      <w:pPr>
+        <w:spacing w:after="0" w:line="360" w:lineRule="auto"/>
+        <w:ind w:firstLine="708"/>
+        <w:rPr>
+          <w:rFonts w:ascii="Times New Roman" w:hAnsi="Times New Roman" w:cs="Times New Roman"/>
+          <w:sz w:val="24"/>
+        </w:rPr>
+      </w:pPr>
+    </w:p>
+    <w:p>
+      <w:pPr>
+        <w:pStyle w:val="Prrafodelista"/>
+        <w:numPr>
+          <w:ilvl w:val="0"/>
+          <w:numId w:val="25"/>
+        </w:numPr>
+        <w:tabs>
+          <w:tab w:val="left" w:pos="1586"/>
+        </w:tabs>
+        <w:spacing w:after="0" w:line="360" w:lineRule="auto"/>
+        <w:rPr>
+          <w:rFonts w:ascii="Times New Roman" w:hAnsi="Times New Roman" w:cs="Times New Roman"/>
+          <w:sz w:val="24"/>
+        </w:rPr>
+      </w:pPr>
+      <w:r>
+        <w:rPr>
+          <w:rFonts w:ascii="Times New Roman" w:hAnsi="Times New Roman" w:cs="Times New Roman"/>
+          <w:sz w:val="24"/>
+        </w:rPr>
+        <w:t>Está en 2FN</w:t>
+      </w:r>
+      <w:r>
+        <w:rPr>
+          <w:rFonts w:ascii="Times New Roman" w:hAnsi="Times New Roman" w:cs="Times New Roman"/>
+          <w:sz w:val="24"/>
+        </w:rPr>
+        <w:t>.</w:t>
+      </w:r>
+    </w:p>
+    <w:p>
+      <w:pPr>
+        <w:pStyle w:val="Prrafodelista"/>
+        <w:numPr>
+          <w:ilvl w:val="0"/>
+          <w:numId w:val="25"/>
+        </w:numPr>
+        <w:tabs>
+          <w:tab w:val="left" w:pos="1586"/>
+        </w:tabs>
+        <w:spacing w:after="0" w:line="360" w:lineRule="auto"/>
+        <w:rPr>
+          <w:rFonts w:ascii="Times New Roman" w:hAnsi="Times New Roman" w:cs="Times New Roman"/>
+          <w:sz w:val="24"/>
+        </w:rPr>
+      </w:pPr>
+      <w:r>
+        <w:rPr>
+          <w:rFonts w:ascii="Times New Roman" w:hAnsi="Times New Roman" w:cs="Times New Roman"/>
+          <w:sz w:val="24"/>
+        </w:rPr>
+        <w:t>Que ningún atributo no clave, dependa de otro no clave.</w:t>
+      </w:r>
+    </w:p>
+    <w:p>
+      <w:pPr>
+        <w:tabs>
+          <w:tab w:val="left" w:pos="1586"/>
+        </w:tabs>
+        <w:spacing w:after="0" w:line="360" w:lineRule="auto"/>
+        <w:rPr>
+          <w:rFonts w:ascii="Times New Roman" w:hAnsi="Times New Roman" w:cs="Times New Roman"/>
+          <w:sz w:val="24"/>
+        </w:rPr>
+      </w:pPr>
+    </w:p>
+    <w:p>
+      <w:pPr>
+        <w:pStyle w:val="Ttulo4"/>
+        <w:spacing w:line="360" w:lineRule="auto"/>
+      </w:pPr>
+      <w:r>
+        <w:t xml:space="preserve">Descripción </w:t>
+      </w:r>
+    </w:p>
+    <w:p>
+      <w:pPr>
+        <w:spacing w:after="0" w:line="360" w:lineRule="auto"/>
+        <w:rPr>
+          <w:rFonts w:ascii="Times New Roman" w:hAnsi="Times New Roman" w:cs="Times New Roman"/>
+          <w:sz w:val="24"/>
+          <w:szCs w:val="24"/>
+        </w:rPr>
+      </w:pPr>
+    </w:p>
+    <w:p>
+      <w:pPr>
+        <w:spacing w:after="0" w:line="360" w:lineRule="auto"/>
+        <w:ind w:firstLine="708"/>
+        <w:rPr>
+          <w:rFonts w:ascii="Times New Roman" w:hAnsi="Times New Roman" w:cs="Times New Roman"/>
+          <w:sz w:val="24"/>
+          <w:szCs w:val="24"/>
+        </w:rPr>
+      </w:pPr>
+      <w:r>
+        <w:rPr>
+          <w:rFonts w:ascii="Times New Roman" w:hAnsi="Times New Roman" w:cs="Times New Roman"/>
+          <w:sz w:val="24"/>
+          <w:szCs w:val="24"/>
+        </w:rPr>
+        <w:t>La</w:t>
+      </w:r>
+      <w:r>
+        <w:rPr>
+          <w:rFonts w:ascii="Times New Roman" w:hAnsi="Times New Roman" w:cs="Times New Roman"/>
+          <w:sz w:val="24"/>
+          <w:szCs w:val="24"/>
+        </w:rPr>
+        <w:t xml:space="preserve"> 2</w:t>
+      </w:r>
+      <w:r>
+        <w:rPr>
+          <w:rFonts w:ascii="Times New Roman" w:hAnsi="Times New Roman" w:cs="Times New Roman"/>
+          <w:sz w:val="24"/>
+          <w:szCs w:val="24"/>
+        </w:rPr>
+        <w:t xml:space="preserve">FN </w:t>
+      </w:r>
+      <w:r>
+        <w:rPr>
+          <w:rFonts w:ascii="Times New Roman" w:hAnsi="Times New Roman" w:cs="Times New Roman"/>
+          <w:sz w:val="24"/>
+          <w:szCs w:val="24"/>
+        </w:rPr>
+        <w:t>es el segundo paso a seguir dentro de la normalización lógica, la cual nos permitirá observar si hay algún dato independiente a la llave primaria. Una vez realizado esto, nos</w:t>
+      </w:r>
+      <w:r>
+        <w:rPr>
+          <w:rFonts w:ascii="Times New Roman" w:hAnsi="Times New Roman" w:cs="Times New Roman"/>
+          <w:sz w:val="24"/>
+          <w:szCs w:val="24"/>
+        </w:rPr>
+        <w:t xml:space="preserve"> </w:t>
+      </w:r>
+      <w:r>
+        <w:rPr>
+          <w:rFonts w:ascii="Times New Roman" w:hAnsi="Times New Roman" w:cs="Times New Roman"/>
+          <w:sz w:val="24"/>
+          <w:szCs w:val="24"/>
+        </w:rPr>
+        <w:t>dirigiremos a la última forma normal.</w:t>
+      </w:r>
+    </w:p>
+    <w:p>
+      <w:pPr>
+        <w:spacing w:after="0" w:line="360" w:lineRule="auto"/>
+        <w:rPr>
+          <w:rFonts w:ascii="Times New Roman" w:hAnsi="Times New Roman" w:cs="Times New Roman"/>
+          <w:sz w:val="24"/>
+        </w:rPr>
+      </w:pPr>
+    </w:p>
+    <w:p>
+      <w:pPr>
+        <w:pStyle w:val="Ttulo4"/>
+        <w:spacing w:line="360" w:lineRule="auto"/>
+      </w:pPr>
+      <w:r>
+        <w:t xml:space="preserve">Descripción </w:t>
+      </w:r>
+      <w:r>
+        <w:t>Técnica</w:t>
+      </w:r>
+    </w:p>
+    <w:p>
+      <w:pPr>
+        <w:tabs>
+          <w:tab w:val="left" w:pos="1586"/>
+        </w:tabs>
+        <w:rPr>
+          <w:rFonts w:ascii="Times New Roman" w:hAnsi="Times New Roman" w:cs="Times New Roman"/>
+          <w:sz w:val="24"/>
+        </w:rPr>
+      </w:pPr>
+    </w:p>
+    <w:p>
+      <w:pPr>
+        <w:pStyle w:val="Prrafodelista"/>
+        <w:numPr>
+          <w:ilvl w:val="0"/>
+          <w:numId w:val="28"/>
+        </w:numPr>
+        <w:spacing w:after="0" w:line="360" w:lineRule="auto"/>
+        <w:rPr>
+          <w:rFonts w:ascii="Times New Roman" w:hAnsi="Times New Roman" w:cs="Times New Roman"/>
+          <w:sz w:val="24"/>
+          <w:szCs w:val="24"/>
+        </w:rPr>
+      </w:pPr>
+      <w:r>
+        <w:rPr>
+          <w:rFonts w:ascii="Times New Roman" w:hAnsi="Times New Roman" w:cs="Times New Roman"/>
+          <w:b/>
+          <w:bCs/>
+          <w:sz w:val="24"/>
+          <w:szCs w:val="24"/>
+        </w:rPr>
+        <w:t>Clientes</w:t>
+      </w:r>
+      <w:r>
+        <w:rPr>
+          <w:rFonts w:ascii="Times New Roman" w:hAnsi="Times New Roman" w:cs="Times New Roman"/>
+          <w:sz w:val="24"/>
+          <w:szCs w:val="24"/>
+        </w:rPr>
+        <w:t>:</w:t>
+      </w:r>
+    </w:p>
+    <w:p>
+      <w:pPr>
+        <w:pStyle w:val="Prrafodelista"/>
+        <w:numPr>
+          <w:ilvl w:val="0"/>
+          <w:numId w:val="25"/>
+        </w:numPr>
+        <w:spacing w:after="0" w:line="360" w:lineRule="auto"/>
+        <w:rPr>
+          <w:rFonts w:ascii="Times New Roman" w:hAnsi="Times New Roman" w:cs="Times New Roman"/>
+          <w:sz w:val="24"/>
+          <w:szCs w:val="24"/>
+        </w:rPr>
+      </w:pPr>
+      <w:r>
+        <w:rPr>
+          <w:rFonts w:ascii="Times New Roman" w:hAnsi="Times New Roman" w:cs="Times New Roman"/>
+          <w:sz w:val="24"/>
+          <w:szCs w:val="24"/>
+        </w:rPr>
+        <w:t>Se encuentra en la 3</w:t>
+      </w:r>
+      <w:r>
+        <w:rPr>
+          <w:rFonts w:ascii="Times New Roman" w:hAnsi="Times New Roman" w:cs="Times New Roman"/>
+          <w:sz w:val="24"/>
+          <w:szCs w:val="24"/>
+        </w:rPr>
+        <w:t xml:space="preserve">FN, </w:t>
+      </w:r>
+      <w:r>
+        <w:rPr>
+          <w:rFonts w:ascii="Times New Roman" w:hAnsi="Times New Roman" w:cs="Times New Roman"/>
+          <w:sz w:val="24"/>
+          <w:szCs w:val="24"/>
+        </w:rPr>
+        <w:t xml:space="preserve">ya que previamente se hizo la 2FN y en cada columna no hay </w:t>
+      </w:r>
+      <w:r>
+        <w:rPr>
+          <w:rFonts w:ascii="Times New Roman" w:hAnsi="Times New Roman" w:cs="Times New Roman"/>
+          <w:sz w:val="24"/>
+        </w:rPr>
+        <w:t>ningún atributo no clave que</w:t>
+      </w:r>
+      <w:r>
+        <w:rPr>
+          <w:rFonts w:ascii="Times New Roman" w:hAnsi="Times New Roman" w:cs="Times New Roman"/>
+          <w:sz w:val="24"/>
+        </w:rPr>
+        <w:t xml:space="preserve"> dependa </w:t>
+      </w:r>
+      <w:r>
+        <w:rPr>
+          <w:rFonts w:ascii="Times New Roman" w:hAnsi="Times New Roman" w:cs="Times New Roman"/>
+          <w:sz w:val="24"/>
+        </w:rPr>
+        <w:t xml:space="preserve">de </w:t>
+      </w:r>
+      <w:r>
+        <w:rPr>
+          <w:rFonts w:ascii="Times New Roman" w:hAnsi="Times New Roman" w:cs="Times New Roman"/>
+          <w:sz w:val="24"/>
+        </w:rPr>
+        <w:t>otro no clave</w:t>
+      </w:r>
+      <w:r>
+        <w:rPr>
+          <w:rFonts w:ascii="Times New Roman" w:hAnsi="Times New Roman" w:cs="Times New Roman"/>
+          <w:sz w:val="24"/>
+          <w:szCs w:val="24"/>
+        </w:rPr>
+        <w:t>.</w:t>
+      </w:r>
+    </w:p>
+    <w:p>
+      <w:pPr>
+        <w:pStyle w:val="Prrafodelista"/>
+        <w:numPr>
+          <w:ilvl w:val="0"/>
+          <w:numId w:val="28"/>
+        </w:numPr>
+        <w:spacing w:after="0" w:line="360" w:lineRule="auto"/>
+        <w:rPr>
+          <w:rFonts w:ascii="Times New Roman" w:hAnsi="Times New Roman" w:cs="Times New Roman"/>
+          <w:sz w:val="24"/>
+          <w:szCs w:val="24"/>
+        </w:rPr>
+      </w:pPr>
+      <w:proofErr w:type="spellStart"/>
+      <w:r>
+        <w:rPr>
+          <w:rFonts w:ascii="Times New Roman" w:hAnsi="Times New Roman" w:cs="Times New Roman"/>
+          <w:b/>
+          <w:sz w:val="24"/>
+          <w:szCs w:val="24"/>
+        </w:rPr>
+        <w:lastRenderedPageBreak/>
+        <w:t>Clientes_has_Pedidos</w:t>
+      </w:r>
+      <w:proofErr w:type="spellEnd"/>
+      <w:r>
+        <w:rPr>
+          <w:rFonts w:ascii="Times New Roman" w:hAnsi="Times New Roman" w:cs="Times New Roman"/>
+          <w:sz w:val="24"/>
+          <w:szCs w:val="24"/>
+        </w:rPr>
+        <w:t>:</w:t>
+      </w:r>
+    </w:p>
+    <w:p>
+      <w:pPr>
+        <w:pStyle w:val="Prrafodelista"/>
+        <w:numPr>
+          <w:ilvl w:val="0"/>
+          <w:numId w:val="25"/>
+        </w:numPr>
+        <w:spacing w:after="0" w:line="360" w:lineRule="auto"/>
+        <w:rPr>
+          <w:rFonts w:ascii="Times New Roman" w:hAnsi="Times New Roman" w:cs="Times New Roman"/>
+          <w:sz w:val="24"/>
+          <w:szCs w:val="24"/>
+        </w:rPr>
+      </w:pPr>
+      <w:r>
+        <w:rPr>
+          <w:rFonts w:ascii="Times New Roman" w:hAnsi="Times New Roman" w:cs="Times New Roman"/>
+          <w:sz w:val="24"/>
+          <w:szCs w:val="24"/>
+        </w:rPr>
+        <w:t xml:space="preserve">Se encuentra en la 3FN, ya que previamente se hizo la 2FN y en cada columna no hay </w:t>
+      </w:r>
+      <w:r>
+        <w:rPr>
+          <w:rFonts w:ascii="Times New Roman" w:hAnsi="Times New Roman" w:cs="Times New Roman"/>
+          <w:sz w:val="24"/>
+        </w:rPr>
+        <w:t>ningún atributo no clave que dependa de otro no clave</w:t>
+      </w:r>
+      <w:r>
+        <w:rPr>
+          <w:rFonts w:ascii="Times New Roman" w:hAnsi="Times New Roman" w:cs="Times New Roman"/>
+          <w:sz w:val="24"/>
+          <w:szCs w:val="24"/>
+        </w:rPr>
+        <w:t>.</w:t>
+      </w:r>
+    </w:p>
+    <w:p>
+      <w:pPr>
+        <w:spacing w:after="0" w:line="360" w:lineRule="auto"/>
+        <w:rPr>
+          <w:rFonts w:ascii="Times New Roman" w:hAnsi="Times New Roman" w:cs="Times New Roman"/>
+          <w:sz w:val="24"/>
+          <w:szCs w:val="24"/>
+        </w:rPr>
+      </w:pPr>
+    </w:p>
+    <w:p>
+      <w:pPr>
+        <w:pStyle w:val="Prrafodelista"/>
+        <w:numPr>
+          <w:ilvl w:val="0"/>
+          <w:numId w:val="28"/>
+        </w:numPr>
+        <w:spacing w:after="0" w:line="360" w:lineRule="auto"/>
+        <w:rPr>
+          <w:rFonts w:ascii="Times New Roman" w:hAnsi="Times New Roman" w:cs="Times New Roman"/>
+          <w:sz w:val="24"/>
+          <w:szCs w:val="24"/>
+        </w:rPr>
+      </w:pPr>
+      <w:r>
+        <w:rPr>
+          <w:rFonts w:ascii="Times New Roman" w:hAnsi="Times New Roman" w:cs="Times New Roman"/>
+          <w:b/>
+          <w:bCs/>
+          <w:sz w:val="24"/>
+          <w:szCs w:val="24"/>
+        </w:rPr>
+        <w:t>Pedidos</w:t>
+      </w:r>
+      <w:r>
+        <w:rPr>
+          <w:rFonts w:ascii="Times New Roman" w:hAnsi="Times New Roman" w:cs="Times New Roman"/>
+          <w:sz w:val="24"/>
+          <w:szCs w:val="24"/>
+        </w:rPr>
+        <w:t>:</w:t>
+      </w:r>
+    </w:p>
+    <w:p>
+      <w:pPr>
+        <w:pStyle w:val="Prrafodelista"/>
+        <w:numPr>
+          <w:ilvl w:val="0"/>
+          <w:numId w:val="25"/>
+        </w:numPr>
+        <w:spacing w:after="0" w:line="360" w:lineRule="auto"/>
+        <w:rPr>
+          <w:rFonts w:ascii="Times New Roman" w:hAnsi="Times New Roman" w:cs="Times New Roman"/>
+          <w:sz w:val="24"/>
+          <w:szCs w:val="24"/>
+        </w:rPr>
+      </w:pPr>
+      <w:r>
+        <w:rPr>
+          <w:rFonts w:ascii="Times New Roman" w:hAnsi="Times New Roman" w:cs="Times New Roman"/>
+          <w:sz w:val="24"/>
+          <w:szCs w:val="24"/>
+        </w:rPr>
+        <w:t xml:space="preserve">Se encuentra en la 3FN, ya que previamente se hizo la 2FN y en cada columna no hay </w:t>
+      </w:r>
+      <w:r>
+        <w:rPr>
+          <w:rFonts w:ascii="Times New Roman" w:hAnsi="Times New Roman" w:cs="Times New Roman"/>
+          <w:sz w:val="24"/>
+        </w:rPr>
+        <w:t>ningún atributo no clave que dependa de otro no clave</w:t>
+      </w:r>
+      <w:r>
+        <w:rPr>
+          <w:rFonts w:ascii="Times New Roman" w:hAnsi="Times New Roman" w:cs="Times New Roman"/>
+          <w:sz w:val="24"/>
+          <w:szCs w:val="24"/>
+        </w:rPr>
+        <w:t>.</w:t>
+      </w:r>
+    </w:p>
+    <w:p>
+      <w:pPr>
+        <w:spacing w:after="0" w:line="360" w:lineRule="auto"/>
+        <w:rPr>
+          <w:rFonts w:ascii="Times New Roman" w:hAnsi="Times New Roman" w:cs="Times New Roman"/>
+          <w:sz w:val="24"/>
+          <w:szCs w:val="24"/>
+        </w:rPr>
+      </w:pPr>
+    </w:p>
+    <w:p>
+      <w:pPr>
+        <w:pStyle w:val="Prrafodelista"/>
+        <w:numPr>
+          <w:ilvl w:val="0"/>
+          <w:numId w:val="28"/>
+        </w:numPr>
+        <w:spacing w:after="0" w:line="360" w:lineRule="auto"/>
+        <w:rPr>
+          <w:rFonts w:ascii="Times New Roman" w:hAnsi="Times New Roman" w:cs="Times New Roman"/>
+          <w:sz w:val="24"/>
+          <w:szCs w:val="24"/>
+        </w:rPr>
+      </w:pPr>
+      <w:r>
+        <w:rPr>
+          <w:rFonts w:ascii="Times New Roman" w:hAnsi="Times New Roman" w:cs="Times New Roman"/>
+          <w:b/>
+          <w:bCs/>
+          <w:sz w:val="24"/>
+          <w:szCs w:val="24"/>
+        </w:rPr>
+        <w:t>Ventas</w:t>
+      </w:r>
+      <w:r>
+        <w:rPr>
+          <w:rFonts w:ascii="Times New Roman" w:hAnsi="Times New Roman" w:cs="Times New Roman"/>
+          <w:sz w:val="24"/>
+          <w:szCs w:val="24"/>
+        </w:rPr>
+        <w:t>:</w:t>
+      </w:r>
+    </w:p>
+    <w:p>
+      <w:pPr>
+        <w:pStyle w:val="Prrafodelista"/>
+        <w:numPr>
+          <w:ilvl w:val="0"/>
+          <w:numId w:val="25"/>
+        </w:numPr>
+        <w:spacing w:after="0" w:line="360" w:lineRule="auto"/>
+        <w:rPr>
+          <w:rFonts w:ascii="Times New Roman" w:hAnsi="Times New Roman" w:cs="Times New Roman"/>
+          <w:sz w:val="24"/>
+          <w:szCs w:val="24"/>
+        </w:rPr>
+      </w:pPr>
+      <w:r>
+        <w:rPr>
+          <w:rFonts w:ascii="Times New Roman" w:hAnsi="Times New Roman" w:cs="Times New Roman"/>
+          <w:sz w:val="24"/>
+          <w:szCs w:val="24"/>
+        </w:rPr>
+        <w:t xml:space="preserve">Se encuentra en la 3FN, ya que previamente se hizo la 2FN y en cada columna no hay </w:t>
+      </w:r>
+      <w:r>
+        <w:rPr>
+          <w:rFonts w:ascii="Times New Roman" w:hAnsi="Times New Roman" w:cs="Times New Roman"/>
+          <w:sz w:val="24"/>
+        </w:rPr>
+        <w:t>ningún atributo no clave que dependa de otro no clave</w:t>
+      </w:r>
+      <w:r>
+        <w:rPr>
+          <w:rFonts w:ascii="Times New Roman" w:hAnsi="Times New Roman" w:cs="Times New Roman"/>
+          <w:sz w:val="24"/>
+          <w:szCs w:val="24"/>
+        </w:rPr>
+        <w:t>.</w:t>
+      </w:r>
+    </w:p>
+    <w:p>
+      <w:pPr>
+        <w:spacing w:after="0" w:line="360" w:lineRule="auto"/>
+        <w:rPr>
+          <w:rFonts w:ascii="Times New Roman" w:hAnsi="Times New Roman" w:cs="Times New Roman"/>
+          <w:sz w:val="24"/>
+          <w:szCs w:val="24"/>
+        </w:rPr>
+      </w:pPr>
+    </w:p>
+    <w:p>
+      <w:pPr>
+        <w:pStyle w:val="Prrafodelista"/>
+        <w:numPr>
+          <w:ilvl w:val="0"/>
+          <w:numId w:val="28"/>
+        </w:numPr>
+        <w:spacing w:after="0" w:line="360" w:lineRule="auto"/>
+        <w:rPr>
+          <w:rFonts w:ascii="Times New Roman" w:hAnsi="Times New Roman" w:cs="Times New Roman"/>
+          <w:sz w:val="24"/>
+          <w:szCs w:val="24"/>
+        </w:rPr>
+      </w:pPr>
+      <w:r>
+        <w:rPr>
+          <w:rFonts w:ascii="Times New Roman" w:hAnsi="Times New Roman" w:cs="Times New Roman"/>
+          <w:b/>
+          <w:bCs/>
+          <w:sz w:val="24"/>
+          <w:szCs w:val="24"/>
+        </w:rPr>
+        <w:t>Transacciones</w:t>
+      </w:r>
+      <w:r>
+        <w:rPr>
+          <w:rFonts w:ascii="Times New Roman" w:hAnsi="Times New Roman" w:cs="Times New Roman"/>
+          <w:sz w:val="24"/>
+          <w:szCs w:val="24"/>
+        </w:rPr>
+        <w:t>:</w:t>
+      </w:r>
+    </w:p>
+    <w:p>
+      <w:pPr>
+        <w:pStyle w:val="Prrafodelista"/>
+        <w:numPr>
+          <w:ilvl w:val="0"/>
+          <w:numId w:val="25"/>
+        </w:numPr>
+        <w:spacing w:after="0" w:line="360" w:lineRule="auto"/>
+        <w:rPr>
+          <w:rFonts w:ascii="Times New Roman" w:hAnsi="Times New Roman" w:cs="Times New Roman"/>
+          <w:sz w:val="24"/>
+          <w:szCs w:val="24"/>
+        </w:rPr>
+      </w:pPr>
+      <w:r>
+        <w:rPr>
+          <w:rFonts w:ascii="Times New Roman" w:hAnsi="Times New Roman" w:cs="Times New Roman"/>
+          <w:sz w:val="24"/>
+          <w:szCs w:val="24"/>
+        </w:rPr>
+        <w:t xml:space="preserve">Se encuentra en la 3FN, ya que previamente se hizo la 2FN y en cada columna no hay </w:t>
+      </w:r>
+      <w:r>
+        <w:rPr>
+          <w:rFonts w:ascii="Times New Roman" w:hAnsi="Times New Roman" w:cs="Times New Roman"/>
+          <w:sz w:val="24"/>
+        </w:rPr>
+        <w:t>ningún atributo no clave que dependa de otro no clave</w:t>
+      </w:r>
+      <w:r>
+        <w:rPr>
+          <w:rFonts w:ascii="Times New Roman" w:hAnsi="Times New Roman" w:cs="Times New Roman"/>
+          <w:sz w:val="24"/>
+          <w:szCs w:val="24"/>
+        </w:rPr>
+        <w:t>.</w:t>
+      </w:r>
+    </w:p>
+    <w:p>
+      <w:pPr>
+        <w:spacing w:after="0" w:line="360" w:lineRule="auto"/>
+        <w:rPr>
+          <w:rFonts w:ascii="Times New Roman" w:hAnsi="Times New Roman" w:cs="Times New Roman"/>
+          <w:sz w:val="24"/>
+          <w:szCs w:val="24"/>
+        </w:rPr>
+      </w:pPr>
+    </w:p>
+    <w:p>
+      <w:pPr>
+        <w:pStyle w:val="Prrafodelista"/>
+        <w:numPr>
+          <w:ilvl w:val="0"/>
+          <w:numId w:val="28"/>
+        </w:numPr>
+        <w:spacing w:after="0" w:line="360" w:lineRule="auto"/>
+        <w:rPr>
+          <w:rFonts w:ascii="Times New Roman" w:hAnsi="Times New Roman" w:cs="Times New Roman"/>
+          <w:sz w:val="24"/>
+          <w:szCs w:val="24"/>
+        </w:rPr>
+      </w:pPr>
+      <w:r>
+        <w:rPr>
+          <w:rFonts w:ascii="Times New Roman" w:hAnsi="Times New Roman" w:cs="Times New Roman"/>
+          <w:b/>
+          <w:bCs/>
+          <w:sz w:val="24"/>
+          <w:szCs w:val="24"/>
+        </w:rPr>
+        <w:t>Libros</w:t>
+      </w:r>
+      <w:r>
+        <w:rPr>
+          <w:rFonts w:ascii="Times New Roman" w:hAnsi="Times New Roman" w:cs="Times New Roman"/>
+          <w:sz w:val="24"/>
+          <w:szCs w:val="24"/>
+        </w:rPr>
+        <w:t>:</w:t>
+      </w:r>
+    </w:p>
+    <w:p>
+      <w:pPr>
+        <w:pStyle w:val="Prrafodelista"/>
+        <w:numPr>
+          <w:ilvl w:val="0"/>
+          <w:numId w:val="25"/>
+        </w:numPr>
+        <w:spacing w:after="0" w:line="360" w:lineRule="auto"/>
+        <w:rPr>
+          <w:rFonts w:ascii="Times New Roman" w:hAnsi="Times New Roman" w:cs="Times New Roman"/>
+          <w:sz w:val="24"/>
+          <w:szCs w:val="24"/>
+        </w:rPr>
+      </w:pPr>
+      <w:r>
+        <w:rPr>
+          <w:rFonts w:ascii="Times New Roman" w:hAnsi="Times New Roman" w:cs="Times New Roman"/>
+          <w:sz w:val="24"/>
+          <w:szCs w:val="24"/>
+        </w:rPr>
+        <w:t xml:space="preserve">Se encuentra en la 3FN, ya que previamente se hizo la 2FN y en cada columna no hay </w:t>
+      </w:r>
+      <w:r>
+        <w:rPr>
+          <w:rFonts w:ascii="Times New Roman" w:hAnsi="Times New Roman" w:cs="Times New Roman"/>
+          <w:sz w:val="24"/>
+        </w:rPr>
+        <w:t>ningún atributo no clave que dependa de otro no clave</w:t>
+      </w:r>
+      <w:r>
+        <w:rPr>
+          <w:rFonts w:ascii="Times New Roman" w:hAnsi="Times New Roman" w:cs="Times New Roman"/>
+          <w:sz w:val="24"/>
+          <w:szCs w:val="24"/>
+        </w:rPr>
+        <w:t>.</w:t>
+      </w:r>
+    </w:p>
+    <w:p>
+      <w:pPr>
+        <w:spacing w:after="0" w:line="360" w:lineRule="auto"/>
+        <w:rPr>
+          <w:rFonts w:ascii="Times New Roman" w:hAnsi="Times New Roman" w:cs="Times New Roman"/>
+          <w:sz w:val="24"/>
+          <w:szCs w:val="24"/>
+        </w:rPr>
+      </w:pPr>
+    </w:p>
+    <w:p>
+      <w:pPr>
+        <w:pStyle w:val="Prrafodelista"/>
+        <w:numPr>
+          <w:ilvl w:val="0"/>
+          <w:numId w:val="28"/>
+        </w:numPr>
+        <w:spacing w:after="0" w:line="360" w:lineRule="auto"/>
+        <w:rPr>
+          <w:rFonts w:ascii="Times New Roman" w:hAnsi="Times New Roman" w:cs="Times New Roman"/>
+          <w:sz w:val="24"/>
+          <w:szCs w:val="24"/>
+        </w:rPr>
+      </w:pPr>
+      <w:proofErr w:type="spellStart"/>
+      <w:r>
+        <w:rPr>
+          <w:rFonts w:ascii="Times New Roman" w:hAnsi="Times New Roman" w:cs="Times New Roman"/>
+          <w:b/>
+          <w:sz w:val="24"/>
+          <w:szCs w:val="24"/>
+        </w:rPr>
+        <w:t>Libros_has_Autores</w:t>
+      </w:r>
+      <w:proofErr w:type="spellEnd"/>
+      <w:r>
+        <w:rPr>
+          <w:rFonts w:ascii="Times New Roman" w:hAnsi="Times New Roman" w:cs="Times New Roman"/>
+          <w:sz w:val="24"/>
+          <w:szCs w:val="24"/>
+        </w:rPr>
+        <w:t>:</w:t>
+      </w:r>
+    </w:p>
+    <w:p>
+      <w:pPr>
+        <w:pStyle w:val="Prrafodelista"/>
+        <w:numPr>
+          <w:ilvl w:val="0"/>
+          <w:numId w:val="25"/>
+        </w:numPr>
+        <w:spacing w:after="0" w:line="360" w:lineRule="auto"/>
+        <w:rPr>
+          <w:rFonts w:ascii="Times New Roman" w:hAnsi="Times New Roman" w:cs="Times New Roman"/>
+          <w:sz w:val="24"/>
+          <w:szCs w:val="24"/>
+        </w:rPr>
+      </w:pPr>
+      <w:r>
+        <w:rPr>
+          <w:rFonts w:ascii="Times New Roman" w:hAnsi="Times New Roman" w:cs="Times New Roman"/>
+          <w:sz w:val="24"/>
+          <w:szCs w:val="24"/>
+        </w:rPr>
+        <w:t xml:space="preserve">Se encuentra en la 3FN, ya que previamente se hizo la 2FN y en cada columna no hay </w:t>
+      </w:r>
+      <w:r>
+        <w:rPr>
+          <w:rFonts w:ascii="Times New Roman" w:hAnsi="Times New Roman" w:cs="Times New Roman"/>
+          <w:sz w:val="24"/>
+        </w:rPr>
+        <w:t>ningún atributo no clave que dependa de otro no clave</w:t>
+      </w:r>
+      <w:r>
+        <w:rPr>
+          <w:rFonts w:ascii="Times New Roman" w:hAnsi="Times New Roman" w:cs="Times New Roman"/>
+          <w:sz w:val="24"/>
+          <w:szCs w:val="24"/>
+        </w:rPr>
+        <w:t>.</w:t>
+      </w:r>
+    </w:p>
+    <w:p>
+      <w:pPr>
+        <w:spacing w:after="0" w:line="360" w:lineRule="auto"/>
+        <w:rPr>
+          <w:rFonts w:ascii="Times New Roman" w:hAnsi="Times New Roman" w:cs="Times New Roman"/>
+          <w:sz w:val="24"/>
+          <w:szCs w:val="24"/>
+        </w:rPr>
+      </w:pPr>
+    </w:p>
+    <w:p>
+      <w:pPr>
+        <w:pStyle w:val="Prrafodelista"/>
+        <w:numPr>
+          <w:ilvl w:val="0"/>
+          <w:numId w:val="28"/>
+        </w:numPr>
+        <w:spacing w:after="0" w:line="360" w:lineRule="auto"/>
+        <w:rPr>
+          <w:rFonts w:ascii="Times New Roman" w:hAnsi="Times New Roman" w:cs="Times New Roman"/>
+          <w:sz w:val="24"/>
+          <w:szCs w:val="24"/>
+        </w:rPr>
+      </w:pPr>
+      <w:r>
+        <w:rPr>
+          <w:rFonts w:ascii="Times New Roman" w:hAnsi="Times New Roman" w:cs="Times New Roman"/>
+          <w:b/>
+          <w:bCs/>
+          <w:sz w:val="24"/>
+          <w:szCs w:val="24"/>
+        </w:rPr>
+        <w:t>Autores</w:t>
+      </w:r>
+      <w:r>
+        <w:rPr>
+          <w:rFonts w:ascii="Times New Roman" w:hAnsi="Times New Roman" w:cs="Times New Roman"/>
+          <w:sz w:val="24"/>
+          <w:szCs w:val="24"/>
+        </w:rPr>
+        <w:t>:</w:t>
+      </w:r>
+    </w:p>
+    <w:p>
+      <w:pPr>
+        <w:pStyle w:val="Prrafodelista"/>
+        <w:numPr>
+          <w:ilvl w:val="0"/>
+          <w:numId w:val="25"/>
+        </w:numPr>
+        <w:spacing w:after="0" w:line="360" w:lineRule="auto"/>
+        <w:rPr>
+          <w:rFonts w:ascii="Times New Roman" w:hAnsi="Times New Roman" w:cs="Times New Roman"/>
+          <w:sz w:val="24"/>
+          <w:szCs w:val="24"/>
+        </w:rPr>
+      </w:pPr>
+      <w:r>
+        <w:rPr>
+          <w:rFonts w:ascii="Times New Roman" w:hAnsi="Times New Roman" w:cs="Times New Roman"/>
+          <w:sz w:val="24"/>
+          <w:szCs w:val="24"/>
+        </w:rPr>
+        <w:t xml:space="preserve">Se encuentra en la 3FN, ya que previamente se hizo la 2FN y en cada columna no hay </w:t>
+      </w:r>
+      <w:r>
+        <w:rPr>
+          <w:rFonts w:ascii="Times New Roman" w:hAnsi="Times New Roman" w:cs="Times New Roman"/>
+          <w:sz w:val="24"/>
+        </w:rPr>
+        <w:t>ningún atributo no clave que dependa de otro no clave</w:t>
+      </w:r>
+      <w:r>
+        <w:rPr>
+          <w:rFonts w:ascii="Times New Roman" w:hAnsi="Times New Roman" w:cs="Times New Roman"/>
+          <w:sz w:val="24"/>
+          <w:szCs w:val="24"/>
+        </w:rPr>
+        <w:t>.</w:t>
+      </w:r>
+    </w:p>
+    <w:p>
+      <w:pPr>
+        <w:spacing w:after="0" w:line="360" w:lineRule="auto"/>
+        <w:rPr>
+          <w:rFonts w:ascii="Times New Roman" w:hAnsi="Times New Roman" w:cs="Times New Roman"/>
+          <w:sz w:val="24"/>
+          <w:szCs w:val="24"/>
+        </w:rPr>
+      </w:pPr>
+    </w:p>
+    <w:p>
+      <w:pPr>
+        <w:pStyle w:val="Prrafodelista"/>
+        <w:numPr>
+          <w:ilvl w:val="0"/>
+          <w:numId w:val="28"/>
+        </w:numPr>
+        <w:spacing w:after="0" w:line="360" w:lineRule="auto"/>
+        <w:rPr>
+          <w:rFonts w:ascii="Times New Roman" w:hAnsi="Times New Roman" w:cs="Times New Roman"/>
+          <w:sz w:val="24"/>
+          <w:szCs w:val="24"/>
+        </w:rPr>
+      </w:pPr>
+      <w:r>
+        <w:rPr>
+          <w:rFonts w:ascii="Times New Roman" w:hAnsi="Times New Roman" w:cs="Times New Roman"/>
+          <w:b/>
+          <w:bCs/>
+          <w:sz w:val="24"/>
+          <w:szCs w:val="24"/>
+        </w:rPr>
+        <w:t>Inventario</w:t>
+      </w:r>
+      <w:r>
+        <w:rPr>
+          <w:rFonts w:ascii="Times New Roman" w:hAnsi="Times New Roman" w:cs="Times New Roman"/>
+          <w:sz w:val="24"/>
+          <w:szCs w:val="24"/>
+        </w:rPr>
+        <w:t>:</w:t>
+      </w:r>
+    </w:p>
+    <w:p>
+      <w:pPr>
+        <w:pStyle w:val="Prrafodelista"/>
+        <w:numPr>
+          <w:ilvl w:val="0"/>
+          <w:numId w:val="25"/>
+        </w:numPr>
+        <w:spacing w:after="0" w:line="360" w:lineRule="auto"/>
+        <w:rPr>
+          <w:rFonts w:ascii="Times New Roman" w:hAnsi="Times New Roman" w:cs="Times New Roman"/>
+          <w:sz w:val="24"/>
+          <w:szCs w:val="24"/>
+        </w:rPr>
+      </w:pPr>
+      <w:r>
+        <w:rPr>
+          <w:rFonts w:ascii="Times New Roman" w:hAnsi="Times New Roman" w:cs="Times New Roman"/>
+          <w:sz w:val="24"/>
+          <w:szCs w:val="24"/>
+        </w:rPr>
+        <w:t xml:space="preserve">Se encuentra en la 3FN, ya que previamente se hizo la 2FN y en cada columna no hay </w:t>
+      </w:r>
+      <w:r>
+        <w:rPr>
+          <w:rFonts w:ascii="Times New Roman" w:hAnsi="Times New Roman" w:cs="Times New Roman"/>
+          <w:sz w:val="24"/>
+        </w:rPr>
+        <w:t>ningún atributo no clave que dependa de otro no clave</w:t>
+      </w:r>
+      <w:r>
+        <w:rPr>
+          <w:rFonts w:ascii="Times New Roman" w:hAnsi="Times New Roman" w:cs="Times New Roman"/>
+          <w:sz w:val="24"/>
+          <w:szCs w:val="24"/>
+        </w:rPr>
+        <w:t>.</w:t>
+      </w:r>
+    </w:p>
+    <w:p>
+      <w:pPr>
+        <w:pStyle w:val="Prrafodelista"/>
+        <w:numPr>
+          <w:ilvl w:val="0"/>
+          <w:numId w:val="28"/>
+        </w:numPr>
+        <w:spacing w:after="0" w:line="360" w:lineRule="auto"/>
+        <w:rPr>
+          <w:rFonts w:ascii="Times New Roman" w:hAnsi="Times New Roman" w:cs="Times New Roman"/>
+          <w:sz w:val="24"/>
+          <w:szCs w:val="24"/>
+        </w:rPr>
+      </w:pPr>
+      <w:proofErr w:type="spellStart"/>
+      <w:r>
+        <w:rPr>
+          <w:rFonts w:ascii="Times New Roman" w:hAnsi="Times New Roman" w:cs="Times New Roman"/>
+          <w:b/>
+          <w:bCs/>
+          <w:sz w:val="24"/>
+          <w:szCs w:val="24"/>
+        </w:rPr>
+        <w:lastRenderedPageBreak/>
+        <w:t>Actualización_Registros_Libros</w:t>
+      </w:r>
+      <w:proofErr w:type="spellEnd"/>
+      <w:r>
+        <w:rPr>
+          <w:rFonts w:ascii="Times New Roman" w:hAnsi="Times New Roman" w:cs="Times New Roman"/>
+          <w:sz w:val="24"/>
+          <w:szCs w:val="24"/>
+        </w:rPr>
+        <w:t>:</w:t>
+      </w:r>
+    </w:p>
+    <w:p>
+      <w:pPr>
+        <w:pStyle w:val="Prrafodelista"/>
+        <w:numPr>
+          <w:ilvl w:val="0"/>
+          <w:numId w:val="25"/>
+        </w:numPr>
+        <w:spacing w:after="0" w:line="360" w:lineRule="auto"/>
+        <w:rPr>
+          <w:rFonts w:ascii="Times New Roman" w:hAnsi="Times New Roman" w:cs="Times New Roman"/>
+          <w:sz w:val="24"/>
+          <w:szCs w:val="24"/>
+        </w:rPr>
+      </w:pPr>
+      <w:r>
+        <w:rPr>
+          <w:rFonts w:ascii="Times New Roman" w:hAnsi="Times New Roman" w:cs="Times New Roman"/>
+          <w:sz w:val="24"/>
+          <w:szCs w:val="24"/>
+        </w:rPr>
+        <w:t xml:space="preserve">Se encuentra en la 3FN, ya que previamente se hizo la 2FN y en cada columna no hay </w:t>
+      </w:r>
+      <w:r>
+        <w:rPr>
+          <w:rFonts w:ascii="Times New Roman" w:hAnsi="Times New Roman" w:cs="Times New Roman"/>
+          <w:sz w:val="24"/>
+        </w:rPr>
+        <w:t>ningún atributo no clave que dependa de otro no clave</w:t>
+      </w:r>
+      <w:r>
+        <w:rPr>
+          <w:rFonts w:ascii="Times New Roman" w:hAnsi="Times New Roman" w:cs="Times New Roman"/>
+          <w:sz w:val="24"/>
+          <w:szCs w:val="24"/>
+        </w:rPr>
+        <w:t>.</w:t>
+      </w:r>
+    </w:p>
+    <w:p>
+      <w:pPr>
+        <w:spacing w:after="0" w:line="360" w:lineRule="auto"/>
+        <w:rPr>
+          <w:rFonts w:ascii="Times New Roman" w:hAnsi="Times New Roman" w:cs="Times New Roman"/>
+          <w:sz w:val="24"/>
+        </w:rPr>
+      </w:pPr>
+    </w:p>
+    <w:p>
+      <w:pPr>
+        <w:pStyle w:val="Ttulo4"/>
+      </w:pPr>
+      <w:r>
+        <w:t>Gráfica</w:t>
+      </w:r>
+    </w:p>
+    <w:p>
+      <w:pPr>
+        <w:spacing w:after="0" w:line="360" w:lineRule="auto"/>
+        <w:rPr>
+          <w:rFonts w:ascii="Times New Roman" w:hAnsi="Times New Roman" w:cs="Times New Roman"/>
+          <w:sz w:val="24"/>
+        </w:rPr>
+      </w:pPr>
+      <w:r>
+        <w:rPr>
+          <w:noProof/>
+          <w:lang w:eastAsia="es-CO"/>
+        </w:rPr>
+        <w:drawing>
+          <wp:anchor distT="0" distB="0" distL="114300" distR="114300" simplePos="0" relativeHeight="251673600" behindDoc="1" locked="0" layoutInCell="1" allowOverlap="1" wp14:anchorId="68EE9D99" wp14:editId="4CFD2C60">
+            <wp:simplePos x="0" y="0"/>
+            <wp:positionH relativeFrom="margin">
+              <wp:align>right</wp:align>
+            </wp:positionH>
+            <wp:positionV relativeFrom="paragraph">
+              <wp:posOffset>190971</wp:posOffset>
+            </wp:positionV>
+            <wp:extent cx="5943600" cy="2700020"/>
+            <wp:effectExtent l="0" t="0" r="0" b="5080"/>
+            <wp:wrapNone/>
+            <wp:docPr id="12" name="Imagen 12"/>
+            <wp:cNvGraphicFramePr>
+              <a:graphicFrameLocks xmlns:a="http://schemas.openxmlformats.org/drawingml/2006/main" noChangeAspect="1"/>
+            </wp:cNvGraphicFramePr>
+            <a:graphic xmlns:a="http://schemas.openxmlformats.org/drawingml/2006/main">
+              <a:graphicData uri="http://schemas.openxmlformats.org/drawingml/2006/picture">
+                <pic:pic xmlns:pic="http://schemas.openxmlformats.org/drawingml/2006/picture">
+                  <pic:nvPicPr>
+                    <pic:cNvPr id="1" name=""/>
+                    <pic:cNvPicPr/>
+                  </pic:nvPicPr>
+                  <pic:blipFill>
+                    <a:blip r:embed="rId12">
+                      <a:extLst>
+                        <a:ext uri="{28A0092B-C50C-407E-A947-70E740481C1C}">
+                          <a14:useLocalDpi xmlns:a14="http://schemas.microsoft.com/office/drawing/2010/main" val="0"/>
+                        </a:ext>
+                      </a:extLst>
+                    </a:blip>
+                    <a:stretch>
+                      <a:fillRect/>
+                    </a:stretch>
+                  </pic:blipFill>
+                  <pic:spPr>
+                    <a:xfrm>
+                      <a:off x="0" y="0"/>
+                      <a:ext cx="5943600" cy="2700020"/>
+                    </a:xfrm>
+                    <a:prstGeom prst="rect">
+                      <a:avLst/>
+                    </a:prstGeom>
+                  </pic:spPr>
+                </pic:pic>
+              </a:graphicData>
+            </a:graphic>
+            <wp14:sizeRelH relativeFrom="page">
+              <wp14:pctWidth>0</wp14:pctWidth>
+            </wp14:sizeRelH>
+            <wp14:sizeRelV relativeFrom="page">
+              <wp14:pctHeight>0</wp14:pctHeight>
+            </wp14:sizeRelV>
+          </wp:anchor>
+        </w:drawing>
+      </w:r>
+    </w:p>
+    <w:p>
+      <w:pPr>
+        <w:spacing w:after="0" w:line="360" w:lineRule="auto"/>
+        <w:rPr>
+          <w:rFonts w:ascii="Times New Roman" w:hAnsi="Times New Roman" w:cs="Times New Roman"/>
+          <w:sz w:val="24"/>
+        </w:rPr>
+      </w:pPr>
+    </w:p>
+    <w:p>
+      <w:pPr>
+        <w:rPr>
+          <w:rFonts w:ascii="Times New Roman" w:hAnsi="Times New Roman" w:cs="Times New Roman"/>
+          <w:sz w:val="24"/>
+        </w:rPr>
+      </w:pPr>
+    </w:p>
+    <w:p>
+      <w:pPr>
+        <w:rPr>
+          <w:rFonts w:ascii="Times New Roman" w:hAnsi="Times New Roman" w:cs="Times New Roman"/>
+          <w:sz w:val="24"/>
+        </w:rPr>
+      </w:pPr>
+    </w:p>
+    <w:p>
+      <w:pPr>
+        <w:rPr>
+          <w:rFonts w:ascii="Times New Roman" w:hAnsi="Times New Roman" w:cs="Times New Roman"/>
+          <w:sz w:val="24"/>
+        </w:rPr>
+      </w:pPr>
+    </w:p>
+    <w:p>
+      <w:pPr>
+        <w:rPr>
+          <w:rFonts w:ascii="Times New Roman" w:hAnsi="Times New Roman" w:cs="Times New Roman"/>
+          <w:sz w:val="24"/>
+        </w:rPr>
+      </w:pPr>
+    </w:p>
+    <w:p>
+      <w:pPr>
+        <w:rPr>
+          <w:rFonts w:ascii="Times New Roman" w:hAnsi="Times New Roman" w:cs="Times New Roman"/>
+          <w:sz w:val="24"/>
+        </w:rPr>
+      </w:pPr>
+    </w:p>
+    <w:p>
+      <w:pPr>
+        <w:rPr>
+          <w:rFonts w:ascii="Times New Roman" w:hAnsi="Times New Roman" w:cs="Times New Roman"/>
+          <w:sz w:val="24"/>
+        </w:rPr>
+      </w:pPr>
+    </w:p>
+    <w:p>
+      <w:pPr>
+        <w:rPr>
+          <w:rFonts w:ascii="Times New Roman" w:hAnsi="Times New Roman" w:cs="Times New Roman"/>
+          <w:sz w:val="24"/>
+        </w:rPr>
+      </w:pPr>
+    </w:p>
+    <w:p>
+      <w:pPr>
+        <w:rPr>
+          <w:rFonts w:ascii="Times New Roman" w:hAnsi="Times New Roman" w:cs="Times New Roman"/>
+          <w:sz w:val="24"/>
+        </w:rPr>
+      </w:pPr>
+    </w:p>
+    <w:p>
+      <w:pPr>
+        <w:rPr>
+          <w:rFonts w:ascii="Times New Roman" w:hAnsi="Times New Roman" w:cs="Times New Roman"/>
+          <w:sz w:val="24"/>
+        </w:rPr>
+      </w:pPr>
+    </w:p>
+    <w:p>
+      <w:pPr>
+        <w:pStyle w:val="Ttulo2"/>
+        <w:spacing w:line="360" w:lineRule="auto"/>
+      </w:pPr>
+      <w:r>
+        <w:t xml:space="preserve">Construcción del Modelo </w:t>
+      </w:r>
+      <w:r>
+        <w:t>Físico</w:t>
+      </w:r>
+      <w:r>
+        <w:t xml:space="preserve"> </w:t>
+      </w:r>
+    </w:p>
+    <w:p>
+      <w:pPr>
+        <w:spacing w:after="0" w:line="360" w:lineRule="auto"/>
+        <w:rPr>
+          <w:rFonts w:ascii="Times New Roman" w:hAnsi="Times New Roman" w:cs="Times New Roman"/>
+          <w:sz w:val="24"/>
+        </w:rPr>
+      </w:pPr>
+    </w:p>
+    <w:p>
+      <w:pPr>
+        <w:spacing w:after="0" w:line="360" w:lineRule="auto"/>
+        <w:ind w:firstLine="708"/>
+        <w:rPr>
+          <w:rFonts w:ascii="Times New Roman" w:hAnsi="Times New Roman" w:cs="Times New Roman"/>
+          <w:sz w:val="24"/>
+        </w:rPr>
+      </w:pPr>
+      <w:r>
+        <w:rPr>
+          <w:rFonts w:ascii="Times New Roman" w:hAnsi="Times New Roman" w:cs="Times New Roman"/>
+          <w:sz w:val="24"/>
+        </w:rPr>
+        <w:t xml:space="preserve">Se diseñará el modelo físico teniendo en cuenta todos los cambios realizados en la normalización lógica. Para este diseño, usamos la herramienta </w:t>
+      </w:r>
+      <w:proofErr w:type="spellStart"/>
+      <w:r>
+        <w:rPr>
+          <w:rFonts w:ascii="Times New Roman" w:hAnsi="Times New Roman" w:cs="Times New Roman"/>
+          <w:sz w:val="24"/>
+        </w:rPr>
+        <w:t>MySQL</w:t>
+      </w:r>
+      <w:proofErr w:type="spellEnd"/>
+      <w:r>
+        <w:rPr>
+          <w:rFonts w:ascii="Times New Roman" w:hAnsi="Times New Roman" w:cs="Times New Roman"/>
+          <w:sz w:val="24"/>
+        </w:rPr>
+        <w:t>.</w:t>
+      </w:r>
+    </w:p>
+    <w:p>
+      <w:pPr>
+        <w:spacing w:after="0" w:line="360" w:lineRule="auto"/>
+        <w:rPr>
+          <w:rFonts w:ascii="Times New Roman" w:hAnsi="Times New Roman" w:cs="Times New Roman"/>
+          <w:sz w:val="24"/>
+        </w:rPr>
+      </w:pPr>
+    </w:p>
+    <w:p>
+      <w:pPr>
+        <w:pStyle w:val="Ttulo3"/>
+        <w:spacing w:line="360" w:lineRule="auto"/>
+      </w:pPr>
+      <w:r>
+        <w:t>Descripción</w:t>
+      </w:r>
+    </w:p>
+    <w:p>
+      <w:pPr>
+        <w:spacing w:after="0" w:line="360" w:lineRule="auto"/>
+        <w:rPr>
+          <w:rFonts w:ascii="Times New Roman" w:hAnsi="Times New Roman" w:cs="Times New Roman"/>
+          <w:sz w:val="24"/>
+        </w:rPr>
+      </w:pPr>
+    </w:p>
+    <w:p>
+      <w:pPr>
+        <w:spacing w:after="0" w:line="360" w:lineRule="auto"/>
+        <w:ind w:firstLine="708"/>
+        <w:rPr>
+          <w:rFonts w:ascii="Times New Roman" w:hAnsi="Times New Roman" w:cs="Times New Roman"/>
+          <w:sz w:val="24"/>
+        </w:rPr>
+      </w:pPr>
+      <w:r>
+        <w:rPr>
+          <w:rFonts w:ascii="Times New Roman" w:hAnsi="Times New Roman" w:cs="Times New Roman"/>
+          <w:sz w:val="24"/>
+        </w:rPr>
+        <w:t xml:space="preserve">El modelo físico se diseñará para que su funcionamiento sea solo en </w:t>
+      </w:r>
+      <w:proofErr w:type="spellStart"/>
+      <w:r>
+        <w:rPr>
+          <w:rFonts w:ascii="Times New Roman" w:hAnsi="Times New Roman" w:cs="Times New Roman"/>
+          <w:sz w:val="24"/>
+        </w:rPr>
+        <w:t>MySQL</w:t>
+      </w:r>
+      <w:proofErr w:type="spellEnd"/>
+      <w:r>
+        <w:rPr>
+          <w:rFonts w:ascii="Times New Roman" w:hAnsi="Times New Roman" w:cs="Times New Roman"/>
+          <w:sz w:val="24"/>
+        </w:rPr>
+        <w:t>, dónde se mostrará la creación de cada tabla, consiguiendo un resultado completo de todo el modelo.</w:t>
+      </w:r>
+    </w:p>
+    <w:p>
+      <w:pPr>
+        <w:rPr>
+          <w:rFonts w:ascii="Times New Roman" w:hAnsi="Times New Roman" w:cs="Times New Roman"/>
+          <w:sz w:val="24"/>
+        </w:rPr>
+      </w:pPr>
+    </w:p>
+    <w:p>
+      <w:pPr>
+        <w:rPr>
+          <w:rFonts w:ascii="Times New Roman" w:hAnsi="Times New Roman" w:cs="Times New Roman"/>
+          <w:sz w:val="24"/>
+        </w:rPr>
+      </w:pPr>
+      <w:r>
+        <w:rPr>
+          <w:rFonts w:ascii="Times New Roman" w:hAnsi="Times New Roman" w:cs="Times New Roman"/>
+          <w:sz w:val="24"/>
+        </w:rPr>
+        <w:t>Creación de las tablas:</w:t>
+      </w:r>
+    </w:p>
+    <w:p>
+      <w:pPr>
+        <w:rPr>
+          <w:rFonts w:ascii="Times New Roman" w:hAnsi="Times New Roman" w:cs="Times New Roman"/>
+          <w:sz w:val="24"/>
+        </w:rPr>
+      </w:pPr>
+      <w:bookmarkStart w:id="12" w:name="_GoBack"/>
+      <w:bookmarkEnd w:id="12"/>
     </w:p>
     <w:sectPr>
       <w:pgSz w:w="12240" w:h="15840"/>
@@ -10757,6 +13538,96 @@
     </w:lvl>
   </w:abstractNum>
   <w:abstractNum w:abstractNumId="9" w15:restartNumberingAfterBreak="0">
+    <w:nsid w:val="401F1576"/>
+    <w:multiLevelType w:val="hybridMultilevel"/>
+    <w:tmpl w:val="C3BA32F4"/>
+    <w:lvl w:ilvl="0" w:tplc="79D0B88E">
+      <w:start w:val="1"/>
+      <w:numFmt w:val="decimal"/>
+      <w:lvlText w:val="%1."/>
+      <w:lvlJc w:val="left"/>
+      <w:pPr>
+        <w:ind w:left="720" w:hanging="360"/>
+      </w:pPr>
+      <w:rPr>
+        <w:rFonts w:hint="default"/>
+        <w:b/>
+      </w:rPr>
+    </w:lvl>
+    <w:lvl w:ilvl="1" w:tplc="240A0019" w:tentative="1">
+      <w:start w:val="1"/>
+      <w:numFmt w:val="lowerLetter"/>
+      <w:lvlText w:val="%2."/>
+      <w:lvlJc w:val="left"/>
+      <w:pPr>
+        <w:ind w:left="1440" w:hanging="360"/>
+      </w:pPr>
+    </w:lvl>
+    <w:lvl w:ilvl="2" w:tplc="240A001B" w:tentative="1">
+      <w:start w:val="1"/>
+      <w:numFmt w:val="lowerRoman"/>
+      <w:lvlText w:val="%3."/>
+      <w:lvlJc w:val="right"/>
+      <w:pPr>
+        <w:ind w:left="2160" w:hanging="180"/>
+      </w:pPr>
+    </w:lvl>
+    <w:lvl w:ilvl="3" w:tplc="240A000F" w:tentative="1">
+      <w:start w:val="1"/>
+      <w:numFmt w:val="decimal"/>
+      <w:lvlText w:val="%4."/>
+      <w:lvlJc w:val="left"/>
+      <w:pPr>
+        <w:ind w:left="2880" w:hanging="360"/>
+      </w:pPr>
+    </w:lvl>
+    <w:lvl w:ilvl="4" w:tplc="240A0019" w:tentative="1">
+      <w:start w:val="1"/>
+      <w:numFmt w:val="lowerLetter"/>
+      <w:lvlText w:val="%5."/>
+      <w:lvlJc w:val="left"/>
+      <w:pPr>
+        <w:ind w:left="3600" w:hanging="360"/>
+      </w:pPr>
+    </w:lvl>
+    <w:lvl w:ilvl="5" w:tplc="240A001B" w:tentative="1">
+      <w:start w:val="1"/>
+      <w:numFmt w:val="lowerRoman"/>
+      <w:lvlText w:val="%6."/>
+      <w:lvlJc w:val="right"/>
+      <w:pPr>
+        <w:ind w:left="4320" w:hanging="180"/>
+      </w:pPr>
+    </w:lvl>
+    <w:lvl w:ilvl="6" w:tplc="240A000F" w:tentative="1">
+      <w:start w:val="1"/>
+      <w:numFmt w:val="decimal"/>
+      <w:lvlText w:val="%7."/>
+      <w:lvlJc w:val="left"/>
+      <w:pPr>
+        <w:ind w:left="5040" w:hanging="360"/>
+      </w:pPr>
+    </w:lvl>
+    <w:lvl w:ilvl="7" w:tplc="240A0019" w:tentative="1">
+      <w:start w:val="1"/>
+      <w:numFmt w:val="lowerLetter"/>
+      <w:lvlText w:val="%8."/>
+      <w:lvlJc w:val="left"/>
+      <w:pPr>
+        <w:ind w:left="5760" w:hanging="360"/>
+      </w:pPr>
+    </w:lvl>
+    <w:lvl w:ilvl="8" w:tplc="240A001B" w:tentative="1">
+      <w:start w:val="1"/>
+      <w:numFmt w:val="lowerRoman"/>
+      <w:lvlText w:val="%9."/>
+      <w:lvlJc w:val="right"/>
+      <w:pPr>
+        <w:ind w:left="6480" w:hanging="180"/>
+      </w:pPr>
+    </w:lvl>
+  </w:abstractNum>
+  <w:abstractNum w:abstractNumId="10" w15:restartNumberingAfterBreak="0">
     <w:nsid w:val="40983B8D"/>
     <w:multiLevelType w:val="hybridMultilevel"/>
     <w:tmpl w:val="CF1E5E4A"/>
@@ -10846,10 +13717,10 @@
       </w:pPr>
     </w:lvl>
   </w:abstractNum>
-  <w:abstractNum w:abstractNumId="10" w15:restartNumberingAfterBreak="0">
+  <w:abstractNum w:abstractNumId="11" w15:restartNumberingAfterBreak="0">
     <w:nsid w:val="423102D0"/>
     <w:multiLevelType w:val="hybridMultilevel"/>
-    <w:tmpl w:val="1D12A4C2"/>
+    <w:tmpl w:val="68863D92"/>
     <w:lvl w:ilvl="0" w:tplc="240A000B">
       <w:start w:val="1"/>
       <w:numFmt w:val="bullet"/>
@@ -10959,7 +13830,7 @@
       </w:rPr>
     </w:lvl>
   </w:abstractNum>
-  <w:abstractNum w:abstractNumId="11" w15:restartNumberingAfterBreak="0">
+  <w:abstractNum w:abstractNumId="12" w15:restartNumberingAfterBreak="0">
     <w:nsid w:val="49BA3136"/>
     <w:multiLevelType w:val="hybridMultilevel"/>
     <w:tmpl w:val="CF1E5E4A"/>
@@ -11049,7 +13920,7 @@
       </w:pPr>
     </w:lvl>
   </w:abstractNum>
-  <w:abstractNum w:abstractNumId="12" w15:restartNumberingAfterBreak="0">
+  <w:abstractNum w:abstractNumId="13" w15:restartNumberingAfterBreak="0">
     <w:nsid w:val="4E584D48"/>
     <w:multiLevelType w:val="hybridMultilevel"/>
     <w:tmpl w:val="723A7A1E"/>
@@ -11162,7 +14033,7 @@
       </w:rPr>
     </w:lvl>
   </w:abstractNum>
-  <w:abstractNum w:abstractNumId="13" w15:restartNumberingAfterBreak="0">
+  <w:abstractNum w:abstractNumId="14" w15:restartNumberingAfterBreak="0">
     <w:nsid w:val="4E734E76"/>
     <w:multiLevelType w:val="hybridMultilevel"/>
     <w:tmpl w:val="8B6EA1A6"/>
@@ -11275,7 +14146,7 @@
       </w:rPr>
     </w:lvl>
   </w:abstractNum>
-  <w:abstractNum w:abstractNumId="14" w15:restartNumberingAfterBreak="0">
+  <w:abstractNum w:abstractNumId="15" w15:restartNumberingAfterBreak="0">
     <w:nsid w:val="60822B80"/>
     <w:multiLevelType w:val="hybridMultilevel"/>
     <w:tmpl w:val="1056066E"/>
@@ -11388,7 +14259,7 @@
       </w:rPr>
     </w:lvl>
   </w:abstractNum>
-  <w:abstractNum w:abstractNumId="15" w15:restartNumberingAfterBreak="0">
+  <w:abstractNum w:abstractNumId="16" w15:restartNumberingAfterBreak="0">
     <w:nsid w:val="638C4B5A"/>
     <w:multiLevelType w:val="hybridMultilevel"/>
     <w:tmpl w:val="E480C5C6"/>
@@ -11501,7 +14372,97 @@
       </w:rPr>
     </w:lvl>
   </w:abstractNum>
-  <w:abstractNum w:abstractNumId="16" w15:restartNumberingAfterBreak="0">
+  <w:abstractNum w:abstractNumId="17" w15:restartNumberingAfterBreak="0">
+    <w:nsid w:val="64211D37"/>
+    <w:multiLevelType w:val="hybridMultilevel"/>
+    <w:tmpl w:val="630E7F92"/>
+    <w:lvl w:ilvl="0" w:tplc="DE9EFB12">
+      <w:start w:val="1"/>
+      <w:numFmt w:val="decimal"/>
+      <w:lvlText w:val="%1."/>
+      <w:lvlJc w:val="left"/>
+      <w:pPr>
+        <w:ind w:left="720" w:hanging="360"/>
+      </w:pPr>
+      <w:rPr>
+        <w:rFonts w:hint="default"/>
+        <w:b/>
+      </w:rPr>
+    </w:lvl>
+    <w:lvl w:ilvl="1" w:tplc="240A0019" w:tentative="1">
+      <w:start w:val="1"/>
+      <w:numFmt w:val="lowerLetter"/>
+      <w:lvlText w:val="%2."/>
+      <w:lvlJc w:val="left"/>
+      <w:pPr>
+        <w:ind w:left="1440" w:hanging="360"/>
+      </w:pPr>
+    </w:lvl>
+    <w:lvl w:ilvl="2" w:tplc="240A001B" w:tentative="1">
+      <w:start w:val="1"/>
+      <w:numFmt w:val="lowerRoman"/>
+      <w:lvlText w:val="%3."/>
+      <w:lvlJc w:val="right"/>
+      <w:pPr>
+        <w:ind w:left="2160" w:hanging="180"/>
+      </w:pPr>
+    </w:lvl>
+    <w:lvl w:ilvl="3" w:tplc="240A000F" w:tentative="1">
+      <w:start w:val="1"/>
+      <w:numFmt w:val="decimal"/>
+      <w:lvlText w:val="%4."/>
+      <w:lvlJc w:val="left"/>
+      <w:pPr>
+        <w:ind w:left="2880" w:hanging="360"/>
+      </w:pPr>
+    </w:lvl>
+    <w:lvl w:ilvl="4" w:tplc="240A0019" w:tentative="1">
+      <w:start w:val="1"/>
+      <w:numFmt w:val="lowerLetter"/>
+      <w:lvlText w:val="%5."/>
+      <w:lvlJc w:val="left"/>
+      <w:pPr>
+        <w:ind w:left="3600" w:hanging="360"/>
+      </w:pPr>
+    </w:lvl>
+    <w:lvl w:ilvl="5" w:tplc="240A001B" w:tentative="1">
+      <w:start w:val="1"/>
+      <w:numFmt w:val="lowerRoman"/>
+      <w:lvlText w:val="%6."/>
+      <w:lvlJc w:val="right"/>
+      <w:pPr>
+        <w:ind w:left="4320" w:hanging="180"/>
+      </w:pPr>
+    </w:lvl>
+    <w:lvl w:ilvl="6" w:tplc="240A000F" w:tentative="1">
+      <w:start w:val="1"/>
+      <w:numFmt w:val="decimal"/>
+      <w:lvlText w:val="%7."/>
+      <w:lvlJc w:val="left"/>
+      <w:pPr>
+        <w:ind w:left="5040" w:hanging="360"/>
+      </w:pPr>
+    </w:lvl>
+    <w:lvl w:ilvl="7" w:tplc="240A0019" w:tentative="1">
+      <w:start w:val="1"/>
+      <w:numFmt w:val="lowerLetter"/>
+      <w:lvlText w:val="%8."/>
+      <w:lvlJc w:val="left"/>
+      <w:pPr>
+        <w:ind w:left="5760" w:hanging="360"/>
+      </w:pPr>
+    </w:lvl>
+    <w:lvl w:ilvl="8" w:tplc="240A001B" w:tentative="1">
+      <w:start w:val="1"/>
+      <w:numFmt w:val="lowerRoman"/>
+      <w:lvlText w:val="%9."/>
+      <w:lvlJc w:val="right"/>
+      <w:pPr>
+        <w:ind w:left="6480" w:hanging="180"/>
+      </w:pPr>
+    </w:lvl>
+  </w:abstractNum>
+  <w:abstractNum w:abstractNumId="18" w15:restartNumberingAfterBreak="0">
     <w:nsid w:val="678810C4"/>
     <w:multiLevelType w:val="multilevel"/>
     <w:tmpl w:val="A90004B0"/>
@@ -11650,7 +14611,7 @@
       </w:rPr>
     </w:lvl>
   </w:abstractNum>
-  <w:abstractNum w:abstractNumId="17" w15:restartNumberingAfterBreak="0">
+  <w:abstractNum w:abstractNumId="19" w15:restartNumberingAfterBreak="0">
     <w:nsid w:val="69C02643"/>
     <w:multiLevelType w:val="hybridMultilevel"/>
     <w:tmpl w:val="1E7CFB12"/>
@@ -11763,7 +14724,7 @@
       </w:rPr>
     </w:lvl>
   </w:abstractNum>
-  <w:abstractNum w:abstractNumId="18" w15:restartNumberingAfterBreak="0">
+  <w:abstractNum w:abstractNumId="20" w15:restartNumberingAfterBreak="0">
     <w:nsid w:val="6B2C4B8F"/>
     <w:multiLevelType w:val="hybridMultilevel"/>
     <w:tmpl w:val="CDE2D726"/>
@@ -11876,7 +14837,7 @@
       </w:rPr>
     </w:lvl>
   </w:abstractNum>
-  <w:abstractNum w:abstractNumId="19" w15:restartNumberingAfterBreak="0">
+  <w:abstractNum w:abstractNumId="21" w15:restartNumberingAfterBreak="0">
     <w:nsid w:val="6E9C2CB3"/>
     <w:multiLevelType w:val="hybridMultilevel"/>
     <w:tmpl w:val="30D2675E"/>
@@ -11989,7 +14950,7 @@
       </w:rPr>
     </w:lvl>
   </w:abstractNum>
-  <w:abstractNum w:abstractNumId="20" w15:restartNumberingAfterBreak="0">
+  <w:abstractNum w:abstractNumId="22" w15:restartNumberingAfterBreak="0">
     <w:nsid w:val="726C7A0F"/>
     <w:multiLevelType w:val="multilevel"/>
     <w:tmpl w:val="BAF4BCF8"/>
@@ -12138,7 +15099,7 @@
       </w:rPr>
     </w:lvl>
   </w:abstractNum>
-  <w:abstractNum w:abstractNumId="21" w15:restartNumberingAfterBreak="0">
+  <w:abstractNum w:abstractNumId="23" w15:restartNumberingAfterBreak="0">
     <w:nsid w:val="72EA59BB"/>
     <w:multiLevelType w:val="hybridMultilevel"/>
     <w:tmpl w:val="578642CA"/>
@@ -12227,7 +15188,120 @@
       </w:pPr>
     </w:lvl>
   </w:abstractNum>
-  <w:abstractNum w:abstractNumId="22" w15:restartNumberingAfterBreak="0">
+  <w:abstractNum w:abstractNumId="24" w15:restartNumberingAfterBreak="0">
+    <w:nsid w:val="75A1776F"/>
+    <w:multiLevelType w:val="hybridMultilevel"/>
+    <w:tmpl w:val="41BA05F0"/>
+    <w:lvl w:ilvl="0" w:tplc="240A0001">
+      <w:start w:val="1"/>
+      <w:numFmt w:val="bullet"/>
+      <w:lvlText w:val=""/>
+      <w:lvlJc w:val="left"/>
+      <w:pPr>
+        <w:ind w:left="720" w:hanging="360"/>
+      </w:pPr>
+      <w:rPr>
+        <w:rFonts w:ascii="Symbol" w:hAnsi="Symbol" w:hint="default"/>
+      </w:rPr>
+    </w:lvl>
+    <w:lvl w:ilvl="1" w:tplc="240A0003" w:tentative="1">
+      <w:start w:val="1"/>
+      <w:numFmt w:val="bullet"/>
+      <w:lvlText w:val="o"/>
+      <w:lvlJc w:val="left"/>
+      <w:pPr>
+        <w:ind w:left="1440" w:hanging="360"/>
+      </w:pPr>
+      <w:rPr>
+        <w:rFonts w:ascii="Courier New" w:hAnsi="Courier New" w:cs="Courier New" w:hint="default"/>
+      </w:rPr>
+    </w:lvl>
+    <w:lvl w:ilvl="2" w:tplc="240A0005" w:tentative="1">
+      <w:start w:val="1"/>
+      <w:numFmt w:val="bullet"/>
+      <w:lvlText w:val=""/>
+      <w:lvlJc w:val="left"/>
+      <w:pPr>
+        <w:ind w:left="2160" w:hanging="360"/>
+      </w:pPr>
+      <w:rPr>
+        <w:rFonts w:ascii="Wingdings" w:hAnsi="Wingdings" w:hint="default"/>
+      </w:rPr>
+    </w:lvl>
+    <w:lvl w:ilvl="3" w:tplc="240A0001" w:tentative="1">
+      <w:start w:val="1"/>
+      <w:numFmt w:val="bullet"/>
+      <w:lvlText w:val=""/>
+      <w:lvlJc w:val="left"/>
+      <w:pPr>
+        <w:ind w:left="2880" w:hanging="360"/>
+      </w:pPr>
+      <w:rPr>
+        <w:rFonts w:ascii="Symbol" w:hAnsi="Symbol" w:hint="default"/>
+      </w:rPr>
+    </w:lvl>
+    <w:lvl w:ilvl="4" w:tplc="240A0003" w:tentative="1">
+      <w:start w:val="1"/>
+      <w:numFmt w:val="bullet"/>
+      <w:lvlText w:val="o"/>
+      <w:lvlJc w:val="left"/>
+      <w:pPr>
+        <w:ind w:left="3600" w:hanging="360"/>
+      </w:pPr>
+      <w:rPr>
+        <w:rFonts w:ascii="Courier New" w:hAnsi="Courier New" w:cs="Courier New" w:hint="default"/>
+      </w:rPr>
+    </w:lvl>
+    <w:lvl w:ilvl="5" w:tplc="240A0005" w:tentative="1">
+      <w:start w:val="1"/>
+      <w:numFmt w:val="bullet"/>
+      <w:lvlText w:val=""/>
+      <w:lvlJc w:val="left"/>
+      <w:pPr>
+        <w:ind w:left="4320" w:hanging="360"/>
+      </w:pPr>
+      <w:rPr>
+        <w:rFonts w:ascii="Wingdings" w:hAnsi="Wingdings" w:hint="default"/>
+      </w:rPr>
+    </w:lvl>
+    <w:lvl w:ilvl="6" w:tplc="240A0001" w:tentative="1">
+      <w:start w:val="1"/>
+      <w:numFmt w:val="bullet"/>
+      <w:lvlText w:val=""/>
+      <w:lvlJc w:val="left"/>
+      <w:pPr>
+        <w:ind w:left="5040" w:hanging="360"/>
+      </w:pPr>
+      <w:rPr>
+        <w:rFonts w:ascii="Symbol" w:hAnsi="Symbol" w:hint="default"/>
+      </w:rPr>
+    </w:lvl>
+    <w:lvl w:ilvl="7" w:tplc="240A0003" w:tentative="1">
+      <w:start w:val="1"/>
+      <w:numFmt w:val="bullet"/>
+      <w:lvlText w:val="o"/>
+      <w:lvlJc w:val="left"/>
+      <w:pPr>
+        <w:ind w:left="5760" w:hanging="360"/>
+      </w:pPr>
+      <w:rPr>
+        <w:rFonts w:ascii="Courier New" w:hAnsi="Courier New" w:cs="Courier New" w:hint="default"/>
+      </w:rPr>
+    </w:lvl>
+    <w:lvl w:ilvl="8" w:tplc="240A0005" w:tentative="1">
+      <w:start w:val="1"/>
+      <w:numFmt w:val="bullet"/>
+      <w:lvlText w:val=""/>
+      <w:lvlJc w:val="left"/>
+      <w:pPr>
+        <w:ind w:left="6480" w:hanging="360"/>
+      </w:pPr>
+      <w:rPr>
+        <w:rFonts w:ascii="Wingdings" w:hAnsi="Wingdings" w:hint="default"/>
+      </w:rPr>
+    </w:lvl>
+  </w:abstractNum>
+  <w:abstractNum w:abstractNumId="25" w15:restartNumberingAfterBreak="0">
     <w:nsid w:val="79421D4E"/>
     <w:multiLevelType w:val="multilevel"/>
     <w:tmpl w:val="E0A810E2"/>
@@ -12376,7 +15450,7 @@
       </w:rPr>
     </w:lvl>
   </w:abstractNum>
-  <w:abstractNum w:abstractNumId="23" w15:restartNumberingAfterBreak="0">
+  <w:abstractNum w:abstractNumId="26" w15:restartNumberingAfterBreak="0">
     <w:nsid w:val="7F4B3ABC"/>
     <w:multiLevelType w:val="hybridMultilevel"/>
     <w:tmpl w:val="DAA23918"/>
@@ -12493,19 +15567,19 @@
     <w:abstractNumId w:val="5"/>
   </w:num>
   <w:num w:numId="2">
-    <w:abstractNumId w:val="20"/>
+    <w:abstractNumId w:val="22"/>
   </w:num>
   <w:num w:numId="3">
     <w:abstractNumId w:val="1"/>
   </w:num>
   <w:num w:numId="4">
-    <w:abstractNumId w:val="22"/>
+    <w:abstractNumId w:val="25"/>
   </w:num>
   <w:num w:numId="5">
     <w:abstractNumId w:val="0"/>
   </w:num>
   <w:num w:numId="6">
-    <w:abstractNumId w:val="16"/>
+    <w:abstractNumId w:val="18"/>
   </w:num>
   <w:num w:numId="7">
     <w:abstractNumId w:val="6"/>
@@ -12514,31 +15588,31 @@
     <w:abstractNumId w:val="2"/>
   </w:num>
   <w:num w:numId="9">
-    <w:abstractNumId w:val="21"/>
+    <w:abstractNumId w:val="23"/>
   </w:num>
   <w:num w:numId="10">
-    <w:abstractNumId w:val="12"/>
+    <w:abstractNumId w:val="13"/>
   </w:num>
   <w:num w:numId="11">
     <w:abstractNumId w:val="4"/>
   </w:num>
   <w:num w:numId="12">
-    <w:abstractNumId w:val="13"/>
+    <w:abstractNumId w:val="14"/>
   </w:num>
   <w:num w:numId="13">
-    <w:abstractNumId w:val="15"/>
+    <w:abstractNumId w:val="16"/>
   </w:num>
   <w:num w:numId="14">
-    <w:abstractNumId w:val="23"/>
+    <w:abstractNumId w:val="26"/>
   </w:num>
   <w:num w:numId="15">
     <w:abstractNumId w:val="4"/>
   </w:num>
   <w:num w:numId="16">
-    <w:abstractNumId w:val="18"/>
+    <w:abstractNumId w:val="20"/>
   </w:num>
   <w:num w:numId="17">
-    <w:abstractNumId w:val="17"/>
+    <w:abstractNumId w:val="19"/>
   </w:num>
   <w:num w:numId="18">
     <w:abstractNumId w:val="8"/>
@@ -12547,22 +15621,31 @@
     <w:abstractNumId w:val="3"/>
   </w:num>
   <w:num w:numId="20">
-    <w:abstractNumId w:val="9"/>
+    <w:abstractNumId w:val="10"/>
   </w:num>
   <w:num w:numId="21">
     <w:abstractNumId w:val="7"/>
   </w:num>
   <w:num w:numId="22">
-    <w:abstractNumId w:val="14"/>
+    <w:abstractNumId w:val="15"/>
   </w:num>
   <w:num w:numId="23">
-    <w:abstractNumId w:val="19"/>
+    <w:abstractNumId w:val="21"/>
   </w:num>
   <w:num w:numId="24">
+    <w:abstractNumId w:val="12"/>
+  </w:num>
+  <w:num w:numId="25">
     <w:abstractNumId w:val="11"/>
   </w:num>
-  <w:num w:numId="25">
-    <w:abstractNumId w:val="10"/>
+  <w:num w:numId="26">
+    <w:abstractNumId w:val="24"/>
+  </w:num>
+  <w:num w:numId="27">
+    <w:abstractNumId w:val="9"/>
+  </w:num>
+  <w:num w:numId="28">
+    <w:abstractNumId w:val="17"/>
   </w:num>
 </w:numbering>
 </file>
@@ -12960,7 +16043,7 @@
   <w:style w:type="paragraph" w:default="1" w:styleId="Normal">
     <w:name w:val="Normal"/>
     <w:qFormat/>
-    <w:rsid w:val="00D3457D"/>
+    <w:rsid w:val="00AD5722"/>
   </w:style>
   <w:style w:type="paragraph" w:styleId="Ttulo1">
     <w:name w:val="heading 1"/>
@@ -13571,7 +16654,7 @@
 </file>
 
 <file path=customXml/itemProps1.xml><?xml version="1.0" encoding="utf-8"?>
-<ds:datastoreItem xmlns:ds="http://schemas.openxmlformats.org/officeDocument/2006/customXml" ds:itemID="{3FF1CDFD-F660-4B9D-9553-6DC57567A312}">
+<ds:datastoreItem xmlns:ds="http://schemas.openxmlformats.org/officeDocument/2006/customXml" ds:itemID="{ADB31DA4-E28F-4E10-8C6D-D94B1FC34131}">
   <ds:schemaRefs>
     <ds:schemaRef ds:uri="http://schemas.openxmlformats.org/officeDocument/2006/bibliography"/>
   </ds:schemaRefs>

--- a/Dia4/LIBRERÍA DEL MUNDO DE SOFIA.docx
+++ b/Dia4/LIBRERÍA DEL MUNDO DE SOFIA.docx
@@ -1857,23 +1857,7 @@
           <w:rFonts w:ascii="Times New Roman" w:hAnsi="Times New Roman" w:cs="Times New Roman"/>
           <w:sz w:val="24"/>
         </w:rPr>
-        <w:t xml:space="preserve">Este proyecto filtro está basado en una librería la cual tiene ciertos requerimientos previamente solicitados, los cuales servirán para la calificación final de la materia introducción al </w:t>
-      </w:r>
-      <w:proofErr w:type="spellStart"/>
-      <w:r>
-        <w:rPr>
-          <w:rFonts w:ascii="Times New Roman" w:hAnsi="Times New Roman" w:cs="Times New Roman"/>
-          <w:sz w:val="24"/>
-        </w:rPr>
-        <w:t>Backend</w:t>
-      </w:r>
-      <w:proofErr w:type="spellEnd"/>
-      <w:r>
-        <w:rPr>
-          <w:rFonts w:ascii="Times New Roman" w:hAnsi="Times New Roman" w:cs="Times New Roman"/>
-          <w:sz w:val="24"/>
-        </w:rPr>
-        <w:t>. Mostrando así los conceptos aprendidos de BBDD.</w:t>
+        <w:t>Este proyecto filtro está basado en una librería la cual tiene ciertos requerimientos previamente solicitados, los cuales servirán para la calificación final de la materia introducción al Backend. Mostrando así los conceptos aprendidos de BBDD.</w:t>
       </w:r>
     </w:p>
     <w:p>
@@ -1890,21 +1874,7 @@
           <w:rFonts w:ascii="Times New Roman" w:hAnsi="Times New Roman" w:cs="Times New Roman"/>
           <w:sz w:val="24"/>
         </w:rPr>
-        <w:t>A continuación, analizaremos</w:t>
-      </w:r>
-      <w:r>
-        <w:rPr>
-          <w:rFonts w:ascii="Times New Roman" w:hAnsi="Times New Roman" w:cs="Times New Roman"/>
-          <w:sz w:val="24"/>
-        </w:rPr>
-        <w:t xml:space="preserve"> la tienda de libros</w:t>
-      </w:r>
-      <w:r>
-        <w:rPr>
-          <w:rFonts w:ascii="Times New Roman" w:hAnsi="Times New Roman" w:cs="Times New Roman"/>
-          <w:sz w:val="24"/>
-        </w:rPr>
-        <w:t xml:space="preserve"> del mundo de Sofía, para la cual se diseñará una base de datos que nos permita gestionar</w:t>
+        <w:t>A continuación, analizaremos la tienda de libros del mundo de Sofía, para la cual se diseñará una base de datos que nos permita gestionar</w:t>
       </w:r>
       <w:r>
         <w:rPr>
@@ -2749,7 +2719,7 @@
               </wp:anchor>
             </w:drawing>
           </mc:Choice>
-          <mc:Fallback xmlns:cx1="http://schemas.microsoft.com/office/drawing/2015/9/8/chartex" xmlns:cx2="http://schemas.microsoft.com/office/drawing/2015/10/21/chartex" xmlns:cx3="http://schemas.microsoft.com/office/drawing/2016/5/9/chartex" xmlns:cx4="http://schemas.microsoft.com/office/drawing/2016/5/10/chartex" xmlns:cx5="http://schemas.microsoft.com/office/drawing/2016/5/11/chartex" xmlns:cx6="http://schemas.microsoft.com/office/drawing/2016/5/12/chartex" xmlns:cx7="http://schemas.microsoft.com/office/drawing/2016/5/13/chartex" xmlns:cx8="http://schemas.microsoft.com/office/drawing/2016/5/14/chartex" xmlns:aink="http://schemas.microsoft.com/office/drawing/2016/ink" xmlns:am3d="http://schemas.microsoft.com/office/drawing/2017/model3d" xmlns:w16cex="http://schemas.microsoft.com/office/word/2018/wordml/cex" xmlns:w16cid="http://schemas.microsoft.com/office/word/2016/wordml/cid" xmlns:w16="http://schemas.microsoft.com/office/word/2018/wordml" xmlns:w16sdtdh="http://schemas.microsoft.com/office/word/2020/wordml/sdtdatahash">
+          <mc:Fallback xmlns:w16sdtdh="http://schemas.microsoft.com/office/word/2020/wordml/sdtdatahash" xmlns:w16="http://schemas.microsoft.com/office/word/2018/wordml" xmlns:w16cid="http://schemas.microsoft.com/office/word/2016/wordml/cid" xmlns:w16cex="http://schemas.microsoft.com/office/word/2018/wordml/cex" xmlns:am3d="http://schemas.microsoft.com/office/drawing/2017/model3d" xmlns:aink="http://schemas.microsoft.com/office/drawing/2016/ink" xmlns:cx8="http://schemas.microsoft.com/office/drawing/2016/5/14/chartex" xmlns:cx7="http://schemas.microsoft.com/office/drawing/2016/5/13/chartex" xmlns:cx6="http://schemas.microsoft.com/office/drawing/2016/5/12/chartex" xmlns:cx5="http://schemas.microsoft.com/office/drawing/2016/5/11/chartex" xmlns:cx4="http://schemas.microsoft.com/office/drawing/2016/5/10/chartex" xmlns:cx3="http://schemas.microsoft.com/office/drawing/2016/5/9/chartex" xmlns:cx2="http://schemas.microsoft.com/office/drawing/2015/10/21/chartex" xmlns:cx1="http://schemas.microsoft.com/office/drawing/2015/9/8/chartex">
             <w:pict>
               <v:shapetype w14:anchorId="57EA4D10" id="_x0000_t32" coordsize="21600,21600" o:spt="32" o:oned="t" path="m,l21600,21600e" filled="f">
                 <v:path arrowok="t" fillok="f" o:connecttype="none"/>
@@ -3010,7 +2980,7 @@
               </wp:anchor>
             </w:drawing>
           </mc:Choice>
-          <mc:Fallback xmlns:cx1="http://schemas.microsoft.com/office/drawing/2015/9/8/chartex" xmlns:cx2="http://schemas.microsoft.com/office/drawing/2015/10/21/chartex" xmlns:cx3="http://schemas.microsoft.com/office/drawing/2016/5/9/chartex" xmlns:cx4="http://schemas.microsoft.com/office/drawing/2016/5/10/chartex" xmlns:cx5="http://schemas.microsoft.com/office/drawing/2016/5/11/chartex" xmlns:cx6="http://schemas.microsoft.com/office/drawing/2016/5/12/chartex" xmlns:cx7="http://schemas.microsoft.com/office/drawing/2016/5/13/chartex" xmlns:cx8="http://schemas.microsoft.com/office/drawing/2016/5/14/chartex" xmlns:aink="http://schemas.microsoft.com/office/drawing/2016/ink" xmlns:am3d="http://schemas.microsoft.com/office/drawing/2017/model3d" xmlns:w16cex="http://schemas.microsoft.com/office/word/2018/wordml/cex" xmlns:w16cid="http://schemas.microsoft.com/office/word/2016/wordml/cid" xmlns:w16="http://schemas.microsoft.com/office/word/2018/wordml" xmlns:w16sdtdh="http://schemas.microsoft.com/office/word/2020/wordml/sdtdatahash">
+          <mc:Fallback xmlns:w16sdtdh="http://schemas.microsoft.com/office/word/2020/wordml/sdtdatahash" xmlns:w16="http://schemas.microsoft.com/office/word/2018/wordml" xmlns:w16cid="http://schemas.microsoft.com/office/word/2016/wordml/cid" xmlns:w16cex="http://schemas.microsoft.com/office/word/2018/wordml/cex" xmlns:am3d="http://schemas.microsoft.com/office/drawing/2017/model3d" xmlns:aink="http://schemas.microsoft.com/office/drawing/2016/ink" xmlns:cx8="http://schemas.microsoft.com/office/drawing/2016/5/14/chartex" xmlns:cx7="http://schemas.microsoft.com/office/drawing/2016/5/13/chartex" xmlns:cx6="http://schemas.microsoft.com/office/drawing/2016/5/12/chartex" xmlns:cx5="http://schemas.microsoft.com/office/drawing/2016/5/11/chartex" xmlns:cx4="http://schemas.microsoft.com/office/drawing/2016/5/10/chartex" xmlns:cx3="http://schemas.microsoft.com/office/drawing/2016/5/9/chartex" xmlns:cx2="http://schemas.microsoft.com/office/drawing/2015/10/21/chartex" xmlns:cx1="http://schemas.microsoft.com/office/drawing/2015/9/8/chartex">
             <w:pict>
               <v:shape w14:anchorId="0D4BA210" id="Conector recto de flecha 6" o:spid="_x0000_s1026" type="#_x0000_t32" style="position:absolute;margin-left:133.5pt;margin-top:15.45pt;width:124.5pt;height:3.6pt;flip:y;z-index:251666432;visibility:visible;mso-wrap-style:square;mso-width-percent:0;mso-height-percent:0;mso-wrap-distance-left:9pt;mso-wrap-distance-top:0;mso-wrap-distance-right:9pt;mso-wrap-distance-bottom:0;mso-position-horizontal:absolute;mso-position-horizontal-relative:text;mso-position-vertical:absolute;mso-position-vertical-relative:text;mso-width-percent:0;mso-height-percent:0;mso-width-relative:margin;mso-height-relative:margin" o:gfxdata="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" strokecolor="black [3200]" strokeweight=".5pt">
                 <v:stroke endarrow="block" joinstyle="miter"/>
@@ -3170,7 +3140,7 @@
               </wp:anchor>
             </w:drawing>
           </mc:Choice>
-          <mc:Fallback xmlns:cx1="http://schemas.microsoft.com/office/drawing/2015/9/8/chartex" xmlns:cx2="http://schemas.microsoft.com/office/drawing/2015/10/21/chartex" xmlns:cx3="http://schemas.microsoft.com/office/drawing/2016/5/9/chartex" xmlns:cx4="http://schemas.microsoft.com/office/drawing/2016/5/10/chartex" xmlns:cx5="http://schemas.microsoft.com/office/drawing/2016/5/11/chartex" xmlns:cx6="http://schemas.microsoft.com/office/drawing/2016/5/12/chartex" xmlns:cx7="http://schemas.microsoft.com/office/drawing/2016/5/13/chartex" xmlns:cx8="http://schemas.microsoft.com/office/drawing/2016/5/14/chartex" xmlns:aink="http://schemas.microsoft.com/office/drawing/2016/ink" xmlns:am3d="http://schemas.microsoft.com/office/drawing/2017/model3d" xmlns:w16cex="http://schemas.microsoft.com/office/word/2018/wordml/cex" xmlns:w16cid="http://schemas.microsoft.com/office/word/2016/wordml/cid" xmlns:w16="http://schemas.microsoft.com/office/word/2018/wordml" xmlns:w16sdtdh="http://schemas.microsoft.com/office/word/2020/wordml/sdtdatahash">
+          <mc:Fallback xmlns:w16sdtdh="http://schemas.microsoft.com/office/word/2020/wordml/sdtdatahash" xmlns:w16="http://schemas.microsoft.com/office/word/2018/wordml" xmlns:w16cid="http://schemas.microsoft.com/office/word/2016/wordml/cid" xmlns:w16cex="http://schemas.microsoft.com/office/word/2018/wordml/cex" xmlns:am3d="http://schemas.microsoft.com/office/drawing/2017/model3d" xmlns:aink="http://schemas.microsoft.com/office/drawing/2016/ink" xmlns:cx8="http://schemas.microsoft.com/office/drawing/2016/5/14/chartex" xmlns:cx7="http://schemas.microsoft.com/office/drawing/2016/5/13/chartex" xmlns:cx6="http://schemas.microsoft.com/office/drawing/2016/5/12/chartex" xmlns:cx5="http://schemas.microsoft.com/office/drawing/2016/5/11/chartex" xmlns:cx4="http://schemas.microsoft.com/office/drawing/2016/5/10/chartex" xmlns:cx3="http://schemas.microsoft.com/office/drawing/2016/5/9/chartex" xmlns:cx2="http://schemas.microsoft.com/office/drawing/2015/10/21/chartex" xmlns:cx1="http://schemas.microsoft.com/office/drawing/2015/9/8/chartex">
             <w:pict>
               <v:shape w14:anchorId="695F2E3E" id="Conector recto de flecha 7" o:spid="_x0000_s1026" type="#_x0000_t32" style="position:absolute;margin-left:135pt;margin-top:7.5pt;width:120pt;height:45pt;z-index:251668480;visibility:visible;mso-wrap-style:square;mso-width-percent:0;mso-height-percent:0;mso-wrap-distance-left:9pt;mso-wrap-distance-top:0;mso-wrap-distance-right:9pt;mso-wrap-distance-bottom:0;mso-position-horizontal:absolute;mso-position-horizontal-relative:text;mso-position-vertical:absolute;mso-position-vertical-relative:text;mso-width-percent:0;mso-height-percent:0;mso-width-relative:margin;mso-height-relative:margin" o:gfxdata="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" strokecolor="black [3200]" strokeweight=".5pt">
                 <v:stroke endarrow="block" joinstyle="miter"/>
@@ -3429,23 +3399,13 @@
           <w:szCs w:val="24"/>
         </w:rPr>
       </w:pPr>
-      <w:proofErr w:type="spellStart"/>
-      <w:r>
-        <w:rPr>
-          <w:rFonts w:ascii="Times New Roman" w:hAnsi="Times New Roman" w:cs="Times New Roman"/>
-          <w:sz w:val="24"/>
-          <w:szCs w:val="24"/>
-        </w:rPr>
-        <w:t>Id_Clientes</w:t>
-      </w:r>
-      <w:proofErr w:type="spellEnd"/>
-      <w:r>
-        <w:rPr>
-          <w:rFonts w:ascii="Times New Roman" w:hAnsi="Times New Roman" w:cs="Times New Roman"/>
-          <w:sz w:val="24"/>
-          <w:szCs w:val="24"/>
-        </w:rPr>
-        <w:t>: identificación única por cliente.</w:t>
+      <w:r>
+        <w:rPr>
+          <w:rFonts w:ascii="Times New Roman" w:hAnsi="Times New Roman" w:cs="Times New Roman"/>
+          <w:sz w:val="24"/>
+          <w:szCs w:val="24"/>
+        </w:rPr>
+        <w:t>Id_Clientes: identificación única por cliente.</w:t>
       </w:r>
     </w:p>
     <w:p>
@@ -3508,23 +3468,13 @@
           <w:szCs w:val="24"/>
         </w:rPr>
       </w:pPr>
-      <w:proofErr w:type="spellStart"/>
-      <w:r>
-        <w:rPr>
-          <w:rFonts w:ascii="Times New Roman" w:hAnsi="Times New Roman" w:cs="Times New Roman"/>
-          <w:sz w:val="24"/>
-          <w:szCs w:val="24"/>
-        </w:rPr>
-        <w:t>Telefono_Cliente</w:t>
-      </w:r>
-      <w:proofErr w:type="spellEnd"/>
-      <w:r>
-        <w:rPr>
-          <w:rFonts w:ascii="Times New Roman" w:hAnsi="Times New Roman" w:cs="Times New Roman"/>
-          <w:sz w:val="24"/>
-          <w:szCs w:val="24"/>
-        </w:rPr>
-        <w:t>: número de contacto del cliente.</w:t>
+      <w:r>
+        <w:rPr>
+          <w:rFonts w:ascii="Times New Roman" w:hAnsi="Times New Roman" w:cs="Times New Roman"/>
+          <w:sz w:val="24"/>
+          <w:szCs w:val="24"/>
+        </w:rPr>
+        <w:t>Telefono_Cliente: número de contacto del cliente.</w:t>
       </w:r>
     </w:p>
     <w:p>
@@ -3541,23 +3491,13 @@
           <w:szCs w:val="24"/>
         </w:rPr>
       </w:pPr>
-      <w:proofErr w:type="spellStart"/>
-      <w:r>
-        <w:rPr>
-          <w:rFonts w:ascii="Times New Roman" w:hAnsi="Times New Roman" w:cs="Times New Roman"/>
-          <w:sz w:val="24"/>
-          <w:szCs w:val="24"/>
-        </w:rPr>
-        <w:t>Dirección_Cliente</w:t>
-      </w:r>
-      <w:proofErr w:type="spellEnd"/>
-      <w:r>
-        <w:rPr>
-          <w:rFonts w:ascii="Times New Roman" w:hAnsi="Times New Roman" w:cs="Times New Roman"/>
-          <w:sz w:val="24"/>
-          <w:szCs w:val="24"/>
-        </w:rPr>
-        <w:t>: dirección de residencia del cliente.</w:t>
+      <w:r>
+        <w:rPr>
+          <w:rFonts w:ascii="Times New Roman" w:hAnsi="Times New Roman" w:cs="Times New Roman"/>
+          <w:sz w:val="24"/>
+          <w:szCs w:val="24"/>
+        </w:rPr>
+        <w:t>Dirección_Cliente: dirección de residencia del cliente.</w:t>
       </w:r>
     </w:p>
     <w:p>
@@ -3574,23 +3514,13 @@
           <w:szCs w:val="24"/>
         </w:rPr>
       </w:pPr>
-      <w:proofErr w:type="spellStart"/>
-      <w:r>
-        <w:rPr>
-          <w:rFonts w:ascii="Times New Roman" w:hAnsi="Times New Roman" w:cs="Times New Roman"/>
-          <w:sz w:val="24"/>
-          <w:szCs w:val="24"/>
-        </w:rPr>
-        <w:t>Email_Cliente</w:t>
-      </w:r>
-      <w:proofErr w:type="spellEnd"/>
-      <w:r>
-        <w:rPr>
-          <w:rFonts w:ascii="Times New Roman" w:hAnsi="Times New Roman" w:cs="Times New Roman"/>
-          <w:sz w:val="24"/>
-          <w:szCs w:val="24"/>
-        </w:rPr>
-        <w:t>: correo electrónico de contacto con el cliente.</w:t>
+      <w:r>
+        <w:rPr>
+          <w:rFonts w:ascii="Times New Roman" w:hAnsi="Times New Roman" w:cs="Times New Roman"/>
+          <w:sz w:val="24"/>
+          <w:szCs w:val="24"/>
+        </w:rPr>
+        <w:t>Email_Cliente: correo electrónico de contacto con el cliente.</w:t>
       </w:r>
     </w:p>
     <w:p>
@@ -3641,23 +3571,13 @@
           <w:szCs w:val="24"/>
         </w:rPr>
       </w:pPr>
-      <w:proofErr w:type="spellStart"/>
-      <w:r>
-        <w:rPr>
-          <w:rFonts w:ascii="Times New Roman" w:hAnsi="Times New Roman" w:cs="Times New Roman"/>
-          <w:sz w:val="24"/>
-          <w:szCs w:val="24"/>
-        </w:rPr>
-        <w:t>Id_Pedidos</w:t>
-      </w:r>
-      <w:proofErr w:type="spellEnd"/>
-      <w:r>
-        <w:rPr>
-          <w:rFonts w:ascii="Times New Roman" w:hAnsi="Times New Roman" w:cs="Times New Roman"/>
-          <w:sz w:val="24"/>
-          <w:szCs w:val="24"/>
-        </w:rPr>
-        <w:t xml:space="preserve">: </w:t>
+      <w:r>
+        <w:rPr>
+          <w:rFonts w:ascii="Times New Roman" w:hAnsi="Times New Roman" w:cs="Times New Roman"/>
+          <w:sz w:val="24"/>
+          <w:szCs w:val="24"/>
+        </w:rPr>
+        <w:t xml:space="preserve">Id_Pedidos: </w:t>
       </w:r>
       <w:r>
         <w:rPr>
@@ -3682,23 +3602,13 @@
           <w:szCs w:val="24"/>
         </w:rPr>
       </w:pPr>
-      <w:proofErr w:type="spellStart"/>
-      <w:r>
-        <w:rPr>
-          <w:rFonts w:ascii="Times New Roman" w:hAnsi="Times New Roman" w:cs="Times New Roman"/>
-          <w:sz w:val="24"/>
-          <w:szCs w:val="24"/>
-        </w:rPr>
-        <w:t>Fecha_Pedido</w:t>
-      </w:r>
-      <w:proofErr w:type="spellEnd"/>
-      <w:r>
-        <w:rPr>
-          <w:rFonts w:ascii="Times New Roman" w:hAnsi="Times New Roman" w:cs="Times New Roman"/>
-          <w:sz w:val="24"/>
-          <w:szCs w:val="24"/>
-        </w:rPr>
-        <w:t>: fecha en la que se realizó el pedido.</w:t>
+      <w:r>
+        <w:rPr>
+          <w:rFonts w:ascii="Times New Roman" w:hAnsi="Times New Roman" w:cs="Times New Roman"/>
+          <w:sz w:val="24"/>
+          <w:szCs w:val="24"/>
+        </w:rPr>
+        <w:t>Fecha_Pedido: fecha en la que se realizó el pedido.</w:t>
       </w:r>
     </w:p>
     <w:p>
@@ -3715,23 +3625,13 @@
           <w:szCs w:val="24"/>
         </w:rPr>
       </w:pPr>
-      <w:proofErr w:type="spellStart"/>
-      <w:r>
-        <w:rPr>
-          <w:rFonts w:ascii="Times New Roman" w:hAnsi="Times New Roman" w:cs="Times New Roman"/>
-          <w:sz w:val="24"/>
-          <w:szCs w:val="24"/>
-        </w:rPr>
-        <w:t>Hora_Pedido</w:t>
-      </w:r>
-      <w:proofErr w:type="spellEnd"/>
-      <w:r>
-        <w:rPr>
-          <w:rFonts w:ascii="Times New Roman" w:hAnsi="Times New Roman" w:cs="Times New Roman"/>
-          <w:sz w:val="24"/>
-          <w:szCs w:val="24"/>
-        </w:rPr>
-        <w:t>: hora en la que se realizó el pedido.</w:t>
+      <w:r>
+        <w:rPr>
+          <w:rFonts w:ascii="Times New Roman" w:hAnsi="Times New Roman" w:cs="Times New Roman"/>
+          <w:sz w:val="24"/>
+          <w:szCs w:val="24"/>
+        </w:rPr>
+        <w:t>Hora_Pedido: hora en la que se realizó el pedido.</w:t>
       </w:r>
     </w:p>
     <w:p>
@@ -3748,23 +3648,13 @@
           <w:szCs w:val="24"/>
         </w:rPr>
       </w:pPr>
-      <w:proofErr w:type="spellStart"/>
-      <w:r>
-        <w:rPr>
-          <w:rFonts w:ascii="Times New Roman" w:hAnsi="Times New Roman" w:cs="Times New Roman"/>
-          <w:sz w:val="24"/>
-          <w:szCs w:val="24"/>
-        </w:rPr>
-        <w:t>Cantidad_Pedido</w:t>
-      </w:r>
-      <w:proofErr w:type="spellEnd"/>
-      <w:r>
-        <w:rPr>
-          <w:rFonts w:ascii="Times New Roman" w:hAnsi="Times New Roman" w:cs="Times New Roman"/>
-          <w:sz w:val="24"/>
-          <w:szCs w:val="24"/>
-        </w:rPr>
-        <w:t>: cantidad de libros que solicitaron en el pedido.</w:t>
+      <w:r>
+        <w:rPr>
+          <w:rFonts w:ascii="Times New Roman" w:hAnsi="Times New Roman" w:cs="Times New Roman"/>
+          <w:sz w:val="24"/>
+          <w:szCs w:val="24"/>
+        </w:rPr>
+        <w:t>Cantidad_Pedido: cantidad de libros que solicitaron en el pedido.</w:t>
       </w:r>
     </w:p>
     <w:p>
@@ -3781,23 +3671,13 @@
           <w:szCs w:val="24"/>
         </w:rPr>
       </w:pPr>
-      <w:proofErr w:type="spellStart"/>
-      <w:r>
-        <w:rPr>
-          <w:rFonts w:ascii="Times New Roman" w:hAnsi="Times New Roman" w:cs="Times New Roman"/>
-          <w:sz w:val="24"/>
-          <w:szCs w:val="24"/>
-        </w:rPr>
-        <w:t>Estado_Pedido</w:t>
-      </w:r>
-      <w:proofErr w:type="spellEnd"/>
-      <w:r>
-        <w:rPr>
-          <w:rFonts w:ascii="Times New Roman" w:hAnsi="Times New Roman" w:cs="Times New Roman"/>
-          <w:sz w:val="24"/>
-          <w:szCs w:val="24"/>
-        </w:rPr>
-        <w:t>:  estado en el que se encuentra el pedido.</w:t>
+      <w:r>
+        <w:rPr>
+          <w:rFonts w:ascii="Times New Roman" w:hAnsi="Times New Roman" w:cs="Times New Roman"/>
+          <w:sz w:val="24"/>
+          <w:szCs w:val="24"/>
+        </w:rPr>
+        <w:t>Estado_Pedido:  estado en el que se encuentra el pedido.</w:t>
       </w:r>
     </w:p>
     <w:p>
@@ -3857,23 +3737,13 @@
           <w:szCs w:val="24"/>
         </w:rPr>
       </w:pPr>
-      <w:proofErr w:type="spellStart"/>
-      <w:r>
-        <w:rPr>
-          <w:rFonts w:ascii="Times New Roman" w:hAnsi="Times New Roman" w:cs="Times New Roman"/>
-          <w:sz w:val="24"/>
-          <w:szCs w:val="24"/>
-        </w:rPr>
-        <w:t>Id_Ventas</w:t>
-      </w:r>
-      <w:proofErr w:type="spellEnd"/>
-      <w:r>
-        <w:rPr>
-          <w:rFonts w:ascii="Times New Roman" w:hAnsi="Times New Roman" w:cs="Times New Roman"/>
-          <w:sz w:val="24"/>
-          <w:szCs w:val="24"/>
-        </w:rPr>
-        <w:t>: identificación única por venta.</w:t>
+      <w:r>
+        <w:rPr>
+          <w:rFonts w:ascii="Times New Roman" w:hAnsi="Times New Roman" w:cs="Times New Roman"/>
+          <w:sz w:val="24"/>
+          <w:szCs w:val="24"/>
+        </w:rPr>
+        <w:t>Id_Ventas: identificación única por venta.</w:t>
       </w:r>
     </w:p>
     <w:p>
@@ -3890,23 +3760,13 @@
           <w:szCs w:val="24"/>
         </w:rPr>
       </w:pPr>
-      <w:proofErr w:type="spellStart"/>
-      <w:r>
-        <w:rPr>
-          <w:rFonts w:ascii="Times New Roman" w:hAnsi="Times New Roman" w:cs="Times New Roman"/>
-          <w:sz w:val="24"/>
-          <w:szCs w:val="24"/>
-        </w:rPr>
-        <w:t>Fecha_Venta</w:t>
-      </w:r>
-      <w:proofErr w:type="spellEnd"/>
-      <w:r>
-        <w:rPr>
-          <w:rFonts w:ascii="Times New Roman" w:hAnsi="Times New Roman" w:cs="Times New Roman"/>
-          <w:sz w:val="24"/>
-          <w:szCs w:val="24"/>
-        </w:rPr>
-        <w:t>: fecha en la que se realizó la venta.</w:t>
+      <w:r>
+        <w:rPr>
+          <w:rFonts w:ascii="Times New Roman" w:hAnsi="Times New Roman" w:cs="Times New Roman"/>
+          <w:sz w:val="24"/>
+          <w:szCs w:val="24"/>
+        </w:rPr>
+        <w:t>Fecha_Venta: fecha en la que se realizó la venta.</w:t>
       </w:r>
     </w:p>
     <w:p>
@@ -3923,23 +3783,13 @@
           <w:szCs w:val="24"/>
         </w:rPr>
       </w:pPr>
-      <w:proofErr w:type="spellStart"/>
-      <w:r>
-        <w:rPr>
-          <w:rFonts w:ascii="Times New Roman" w:hAnsi="Times New Roman" w:cs="Times New Roman"/>
-          <w:sz w:val="24"/>
-          <w:szCs w:val="24"/>
-        </w:rPr>
-        <w:t>Hora_Venta</w:t>
-      </w:r>
-      <w:proofErr w:type="spellEnd"/>
-      <w:r>
-        <w:rPr>
-          <w:rFonts w:ascii="Times New Roman" w:hAnsi="Times New Roman" w:cs="Times New Roman"/>
-          <w:sz w:val="24"/>
-          <w:szCs w:val="24"/>
-        </w:rPr>
-        <w:t>: hora en la que se realizó la venta.</w:t>
+      <w:r>
+        <w:rPr>
+          <w:rFonts w:ascii="Times New Roman" w:hAnsi="Times New Roman" w:cs="Times New Roman"/>
+          <w:sz w:val="24"/>
+          <w:szCs w:val="24"/>
+        </w:rPr>
+        <w:t>Hora_Venta: hora en la que se realizó la venta.</w:t>
       </w:r>
     </w:p>
     <w:p>
@@ -3956,23 +3806,13 @@
           <w:szCs w:val="24"/>
         </w:rPr>
       </w:pPr>
-      <w:proofErr w:type="spellStart"/>
-      <w:r>
-        <w:rPr>
-          <w:rFonts w:ascii="Times New Roman" w:hAnsi="Times New Roman" w:cs="Times New Roman"/>
-          <w:sz w:val="24"/>
-          <w:szCs w:val="24"/>
-        </w:rPr>
-        <w:t>Precio_Total</w:t>
-      </w:r>
-      <w:proofErr w:type="spellEnd"/>
-      <w:r>
-        <w:rPr>
-          <w:rFonts w:ascii="Times New Roman" w:hAnsi="Times New Roman" w:cs="Times New Roman"/>
-          <w:sz w:val="24"/>
-          <w:szCs w:val="24"/>
-        </w:rPr>
-        <w:t>: monto final a cobrar por la venta.</w:t>
+      <w:r>
+        <w:rPr>
+          <w:rFonts w:ascii="Times New Roman" w:hAnsi="Times New Roman" w:cs="Times New Roman"/>
+          <w:sz w:val="24"/>
+          <w:szCs w:val="24"/>
+        </w:rPr>
+        <w:t>Precio_Total: monto final a cobrar por la venta.</w:t>
       </w:r>
     </w:p>
     <w:p>
@@ -4012,23 +3852,13 @@
           <w:szCs w:val="24"/>
         </w:rPr>
       </w:pPr>
-      <w:proofErr w:type="spellStart"/>
-      <w:r>
-        <w:rPr>
-          <w:rFonts w:ascii="Times New Roman" w:hAnsi="Times New Roman" w:cs="Times New Roman"/>
-          <w:sz w:val="24"/>
-          <w:szCs w:val="24"/>
-        </w:rPr>
-        <w:t>Factura_Venta</w:t>
-      </w:r>
-      <w:proofErr w:type="spellEnd"/>
-      <w:r>
-        <w:rPr>
-          <w:rFonts w:ascii="Times New Roman" w:hAnsi="Times New Roman" w:cs="Times New Roman"/>
-          <w:sz w:val="24"/>
-          <w:szCs w:val="24"/>
-        </w:rPr>
-        <w:t>: soporte final de la venta.</w:t>
+      <w:r>
+        <w:rPr>
+          <w:rFonts w:ascii="Times New Roman" w:hAnsi="Times New Roman" w:cs="Times New Roman"/>
+          <w:sz w:val="24"/>
+          <w:szCs w:val="24"/>
+        </w:rPr>
+        <w:t>Factura_Venta: soporte final de la venta.</w:t>
       </w:r>
     </w:p>
     <w:p>
@@ -4088,23 +3918,13 @@
           <w:szCs w:val="24"/>
         </w:rPr>
       </w:pPr>
-      <w:proofErr w:type="spellStart"/>
-      <w:r>
-        <w:rPr>
-          <w:rFonts w:ascii="Times New Roman" w:hAnsi="Times New Roman" w:cs="Times New Roman"/>
-          <w:sz w:val="24"/>
-          <w:szCs w:val="24"/>
-        </w:rPr>
-        <w:t>Id_Transacción</w:t>
-      </w:r>
-      <w:proofErr w:type="spellEnd"/>
-      <w:r>
-        <w:rPr>
-          <w:rFonts w:ascii="Times New Roman" w:hAnsi="Times New Roman" w:cs="Times New Roman"/>
-          <w:sz w:val="24"/>
-          <w:szCs w:val="24"/>
-        </w:rPr>
-        <w:t>: identificación única por</w:t>
+      <w:r>
+        <w:rPr>
+          <w:rFonts w:ascii="Times New Roman" w:hAnsi="Times New Roman" w:cs="Times New Roman"/>
+          <w:sz w:val="24"/>
+          <w:szCs w:val="24"/>
+        </w:rPr>
+        <w:t>Id_Transacción: identificación única por</w:t>
       </w:r>
       <w:r>
         <w:rPr>
@@ -4129,23 +3949,13 @@
           <w:szCs w:val="24"/>
         </w:rPr>
       </w:pPr>
-      <w:proofErr w:type="spellStart"/>
-      <w:r>
-        <w:rPr>
-          <w:rFonts w:ascii="Times New Roman" w:hAnsi="Times New Roman" w:cs="Times New Roman"/>
-          <w:sz w:val="24"/>
-          <w:szCs w:val="24"/>
-        </w:rPr>
-        <w:t>Fecha_transferencia</w:t>
-      </w:r>
-      <w:proofErr w:type="spellEnd"/>
-      <w:r>
-        <w:rPr>
-          <w:rFonts w:ascii="Times New Roman" w:hAnsi="Times New Roman" w:cs="Times New Roman"/>
-          <w:sz w:val="24"/>
-          <w:szCs w:val="24"/>
-        </w:rPr>
-        <w:t>: fecha en la que se realizó la transferencia.</w:t>
+      <w:r>
+        <w:rPr>
+          <w:rFonts w:ascii="Times New Roman" w:hAnsi="Times New Roman" w:cs="Times New Roman"/>
+          <w:sz w:val="24"/>
+          <w:szCs w:val="24"/>
+        </w:rPr>
+        <w:t>Fecha_transferencia: fecha en la que se realizó la transferencia.</w:t>
       </w:r>
     </w:p>
     <w:p>
@@ -4162,23 +3972,13 @@
           <w:szCs w:val="24"/>
         </w:rPr>
       </w:pPr>
-      <w:proofErr w:type="spellStart"/>
-      <w:r>
-        <w:rPr>
-          <w:rFonts w:ascii="Times New Roman" w:hAnsi="Times New Roman" w:cs="Times New Roman"/>
-          <w:sz w:val="24"/>
-          <w:szCs w:val="24"/>
-        </w:rPr>
-        <w:t>Forma_pago</w:t>
-      </w:r>
-      <w:proofErr w:type="spellEnd"/>
-      <w:r>
-        <w:rPr>
-          <w:rFonts w:ascii="Times New Roman" w:hAnsi="Times New Roman" w:cs="Times New Roman"/>
-          <w:sz w:val="24"/>
-          <w:szCs w:val="24"/>
-        </w:rPr>
-        <w:t>: opción de bancos para la transacción.</w:t>
+      <w:r>
+        <w:rPr>
+          <w:rFonts w:ascii="Times New Roman" w:hAnsi="Times New Roman" w:cs="Times New Roman"/>
+          <w:sz w:val="24"/>
+          <w:szCs w:val="24"/>
+        </w:rPr>
+        <w:t>Forma_pago: opción de bancos para la transacción.</w:t>
       </w:r>
     </w:p>
     <w:p>
@@ -4195,23 +3995,13 @@
           <w:szCs w:val="24"/>
         </w:rPr>
       </w:pPr>
-      <w:proofErr w:type="spellStart"/>
-      <w:r>
-        <w:rPr>
-          <w:rFonts w:ascii="Times New Roman" w:hAnsi="Times New Roman" w:cs="Times New Roman"/>
-          <w:sz w:val="24"/>
-          <w:szCs w:val="24"/>
-        </w:rPr>
-        <w:t>Monto_transferido</w:t>
-      </w:r>
-      <w:proofErr w:type="spellEnd"/>
-      <w:r>
-        <w:rPr>
-          <w:rFonts w:ascii="Times New Roman" w:hAnsi="Times New Roman" w:cs="Times New Roman"/>
-          <w:sz w:val="24"/>
-          <w:szCs w:val="24"/>
-        </w:rPr>
-        <w:t>: precio final a transferir.</w:t>
+      <w:r>
+        <w:rPr>
+          <w:rFonts w:ascii="Times New Roman" w:hAnsi="Times New Roman" w:cs="Times New Roman"/>
+          <w:sz w:val="24"/>
+          <w:szCs w:val="24"/>
+        </w:rPr>
+        <w:t>Monto_transferido: precio final a transferir.</w:t>
       </w:r>
     </w:p>
     <w:p>
@@ -4363,23 +4153,13 @@
           <w:szCs w:val="24"/>
         </w:rPr>
       </w:pPr>
-      <w:proofErr w:type="spellStart"/>
-      <w:r>
-        <w:rPr>
-          <w:rFonts w:ascii="Times New Roman" w:hAnsi="Times New Roman" w:cs="Times New Roman"/>
-          <w:sz w:val="24"/>
-          <w:szCs w:val="24"/>
-        </w:rPr>
-        <w:t>Fecha_publicación</w:t>
-      </w:r>
-      <w:proofErr w:type="spellEnd"/>
-      <w:r>
-        <w:rPr>
-          <w:rFonts w:ascii="Times New Roman" w:hAnsi="Times New Roman" w:cs="Times New Roman"/>
-          <w:sz w:val="24"/>
-          <w:szCs w:val="24"/>
-        </w:rPr>
-        <w:t>: fecha en la que se publicó el libro.</w:t>
+      <w:r>
+        <w:rPr>
+          <w:rFonts w:ascii="Times New Roman" w:hAnsi="Times New Roman" w:cs="Times New Roman"/>
+          <w:sz w:val="24"/>
+          <w:szCs w:val="24"/>
+        </w:rPr>
+        <w:t>Fecha_publicación: fecha en la que se publicó el libro.</w:t>
       </w:r>
     </w:p>
     <w:p>
@@ -4509,23 +4289,13 @@
           <w:szCs w:val="24"/>
         </w:rPr>
       </w:pPr>
-      <w:proofErr w:type="spellStart"/>
-      <w:r>
-        <w:rPr>
-          <w:rFonts w:ascii="Times New Roman" w:hAnsi="Times New Roman" w:cs="Times New Roman"/>
-          <w:sz w:val="24"/>
-          <w:szCs w:val="24"/>
-        </w:rPr>
-        <w:t>Id_autor</w:t>
-      </w:r>
-      <w:proofErr w:type="spellEnd"/>
-      <w:r>
-        <w:rPr>
-          <w:rFonts w:ascii="Times New Roman" w:hAnsi="Times New Roman" w:cs="Times New Roman"/>
-          <w:sz w:val="24"/>
-          <w:szCs w:val="24"/>
-        </w:rPr>
-        <w:t>: identificación única de cada autor.</w:t>
+      <w:r>
+        <w:rPr>
+          <w:rFonts w:ascii="Times New Roman" w:hAnsi="Times New Roman" w:cs="Times New Roman"/>
+          <w:sz w:val="24"/>
+          <w:szCs w:val="24"/>
+        </w:rPr>
+        <w:t>Id_autor: identificación única de cada autor.</w:t>
       </w:r>
     </w:p>
     <w:p>
@@ -4542,7 +4312,6 @@
           <w:szCs w:val="24"/>
         </w:rPr>
       </w:pPr>
-      <w:proofErr w:type="spellStart"/>
       <w:r>
         <w:rPr>
           <w:rFonts w:ascii="Times New Roman" w:hAnsi="Times New Roman" w:cs="Times New Roman"/>
@@ -4559,7 +4328,6 @@
         </w:rPr>
         <w:t>autor</w:t>
       </w:r>
-      <w:proofErr w:type="spellEnd"/>
       <w:r>
         <w:rPr>
           <w:rFonts w:ascii="Times New Roman" w:hAnsi="Times New Roman" w:cs="Times New Roman"/>
@@ -4599,7 +4367,6 @@
           <w:szCs w:val="24"/>
         </w:rPr>
       </w:pPr>
-      <w:proofErr w:type="spellStart"/>
       <w:r>
         <w:rPr>
           <w:rFonts w:ascii="Times New Roman" w:hAnsi="Times New Roman" w:cs="Times New Roman"/>
@@ -4616,7 +4383,6 @@
         </w:rPr>
         <w:t>autor</w:t>
       </w:r>
-      <w:proofErr w:type="spellEnd"/>
       <w:r>
         <w:rPr>
           <w:rFonts w:ascii="Times New Roman" w:hAnsi="Times New Roman" w:cs="Times New Roman"/>
@@ -4656,23 +4422,13 @@
           <w:szCs w:val="24"/>
         </w:rPr>
       </w:pPr>
-      <w:proofErr w:type="spellStart"/>
-      <w:r>
-        <w:rPr>
-          <w:rFonts w:ascii="Times New Roman" w:hAnsi="Times New Roman" w:cs="Times New Roman"/>
-          <w:sz w:val="24"/>
-          <w:szCs w:val="24"/>
-        </w:rPr>
-        <w:t>Fecha_nacimiento</w:t>
-      </w:r>
-      <w:proofErr w:type="spellEnd"/>
-      <w:r>
-        <w:rPr>
-          <w:rFonts w:ascii="Times New Roman" w:hAnsi="Times New Roman" w:cs="Times New Roman"/>
-          <w:sz w:val="24"/>
-          <w:szCs w:val="24"/>
-        </w:rPr>
-        <w:t>: fecha en la que nació el autor.</w:t>
+      <w:r>
+        <w:rPr>
+          <w:rFonts w:ascii="Times New Roman" w:hAnsi="Times New Roman" w:cs="Times New Roman"/>
+          <w:sz w:val="24"/>
+          <w:szCs w:val="24"/>
+        </w:rPr>
+        <w:t>Fecha_nacimiento: fecha en la que nació el autor.</w:t>
       </w:r>
     </w:p>
     <w:p>
@@ -4689,23 +4445,13 @@
           <w:szCs w:val="24"/>
         </w:rPr>
       </w:pPr>
-      <w:proofErr w:type="spellStart"/>
-      <w:r>
-        <w:rPr>
-          <w:rFonts w:ascii="Times New Roman" w:hAnsi="Times New Roman" w:cs="Times New Roman"/>
-          <w:sz w:val="24"/>
-          <w:szCs w:val="24"/>
-        </w:rPr>
-        <w:t>Nacionalidad_autor</w:t>
-      </w:r>
-      <w:proofErr w:type="spellEnd"/>
-      <w:r>
-        <w:rPr>
-          <w:rFonts w:ascii="Times New Roman" w:hAnsi="Times New Roman" w:cs="Times New Roman"/>
-          <w:sz w:val="24"/>
-          <w:szCs w:val="24"/>
-        </w:rPr>
-        <w:t>: país natal del autor.</w:t>
+      <w:r>
+        <w:rPr>
+          <w:rFonts w:ascii="Times New Roman" w:hAnsi="Times New Roman" w:cs="Times New Roman"/>
+          <w:sz w:val="24"/>
+          <w:szCs w:val="24"/>
+        </w:rPr>
+        <w:t>Nacionalidad_autor: país natal del autor.</w:t>
       </w:r>
     </w:p>
     <w:p>
@@ -4765,23 +4511,13 @@
           <w:szCs w:val="24"/>
         </w:rPr>
       </w:pPr>
-      <w:proofErr w:type="spellStart"/>
-      <w:r>
-        <w:rPr>
-          <w:rFonts w:ascii="Times New Roman" w:hAnsi="Times New Roman" w:cs="Times New Roman"/>
-          <w:sz w:val="24"/>
-          <w:szCs w:val="24"/>
-        </w:rPr>
-        <w:t>Id_inventario</w:t>
-      </w:r>
-      <w:proofErr w:type="spellEnd"/>
-      <w:r>
-        <w:rPr>
-          <w:rFonts w:ascii="Times New Roman" w:hAnsi="Times New Roman" w:cs="Times New Roman"/>
-          <w:sz w:val="24"/>
-          <w:szCs w:val="24"/>
-        </w:rPr>
-        <w:t>: identificación única del inventario.</w:t>
+      <w:r>
+        <w:rPr>
+          <w:rFonts w:ascii="Times New Roman" w:hAnsi="Times New Roman" w:cs="Times New Roman"/>
+          <w:sz w:val="24"/>
+          <w:szCs w:val="24"/>
+        </w:rPr>
+        <w:t>Id_inventario: identificación única del inventario.</w:t>
       </w:r>
     </w:p>
     <w:p>
@@ -4798,23 +4534,13 @@
           <w:szCs w:val="24"/>
         </w:rPr>
       </w:pPr>
-      <w:proofErr w:type="spellStart"/>
-      <w:r>
-        <w:rPr>
-          <w:rFonts w:ascii="Times New Roman" w:hAnsi="Times New Roman" w:cs="Times New Roman"/>
-          <w:sz w:val="24"/>
-          <w:szCs w:val="24"/>
-        </w:rPr>
-        <w:t>Actualización_inventario</w:t>
-      </w:r>
-      <w:proofErr w:type="spellEnd"/>
-      <w:r>
-        <w:rPr>
-          <w:rFonts w:ascii="Times New Roman" w:hAnsi="Times New Roman" w:cs="Times New Roman"/>
-          <w:sz w:val="24"/>
-          <w:szCs w:val="24"/>
-        </w:rPr>
-        <w:t>: actualización real del inventario.</w:t>
+      <w:r>
+        <w:rPr>
+          <w:rFonts w:ascii="Times New Roman" w:hAnsi="Times New Roman" w:cs="Times New Roman"/>
+          <w:sz w:val="24"/>
+          <w:szCs w:val="24"/>
+        </w:rPr>
+        <w:t>Actualización_inventario: actualización real del inventario.</w:t>
       </w:r>
     </w:p>
     <w:p>
@@ -4831,23 +4557,13 @@
           <w:szCs w:val="24"/>
         </w:rPr>
       </w:pPr>
-      <w:proofErr w:type="spellStart"/>
-      <w:r>
-        <w:rPr>
-          <w:rFonts w:ascii="Times New Roman" w:hAnsi="Times New Roman" w:cs="Times New Roman"/>
-          <w:sz w:val="24"/>
-          <w:szCs w:val="24"/>
-        </w:rPr>
-        <w:t>Stock_total</w:t>
-      </w:r>
-      <w:proofErr w:type="spellEnd"/>
-      <w:r>
-        <w:rPr>
-          <w:rFonts w:ascii="Times New Roman" w:hAnsi="Times New Roman" w:cs="Times New Roman"/>
-          <w:sz w:val="24"/>
-          <w:szCs w:val="24"/>
-        </w:rPr>
-        <w:t>: stock total de la tienda.</w:t>
+      <w:r>
+        <w:rPr>
+          <w:rFonts w:ascii="Times New Roman" w:hAnsi="Times New Roman" w:cs="Times New Roman"/>
+          <w:sz w:val="24"/>
+          <w:szCs w:val="24"/>
+        </w:rPr>
+        <w:t>Stock_total: stock total de la tienda.</w:t>
       </w:r>
     </w:p>
     <w:p>
@@ -4864,23 +4580,13 @@
           <w:szCs w:val="24"/>
         </w:rPr>
       </w:pPr>
-      <w:proofErr w:type="spellStart"/>
-      <w:r>
-        <w:rPr>
-          <w:rFonts w:ascii="Times New Roman" w:hAnsi="Times New Roman" w:cs="Times New Roman"/>
-          <w:sz w:val="24"/>
-          <w:szCs w:val="24"/>
-        </w:rPr>
-        <w:t>Categorías_stock</w:t>
-      </w:r>
-      <w:proofErr w:type="spellEnd"/>
-      <w:r>
-        <w:rPr>
-          <w:rFonts w:ascii="Times New Roman" w:hAnsi="Times New Roman" w:cs="Times New Roman"/>
-          <w:sz w:val="24"/>
-          <w:szCs w:val="24"/>
-        </w:rPr>
-        <w:t>: cantidad de categorías en stock.</w:t>
+      <w:r>
+        <w:rPr>
+          <w:rFonts w:ascii="Times New Roman" w:hAnsi="Times New Roman" w:cs="Times New Roman"/>
+          <w:sz w:val="24"/>
+          <w:szCs w:val="24"/>
+        </w:rPr>
+        <w:t>Categorías_stock: cantidad de categorías en stock.</w:t>
       </w:r>
     </w:p>
     <w:p>
@@ -4907,7 +4613,6 @@
           <w:szCs w:val="24"/>
         </w:rPr>
       </w:pPr>
-      <w:proofErr w:type="spellStart"/>
       <w:r>
         <w:rPr>
           <w:rFonts w:ascii="Times New Roman" w:hAnsi="Times New Roman" w:cs="Times New Roman"/>
@@ -4918,7 +4623,6 @@
         </w:rPr>
         <w:t>Actualización_Registros_Libros</w:t>
       </w:r>
-      <w:proofErr w:type="spellEnd"/>
       <w:r>
         <w:rPr>
           <w:rFonts w:ascii="Times New Roman" w:hAnsi="Times New Roman" w:cs="Times New Roman"/>
@@ -4942,7 +4646,6 @@
           <w:szCs w:val="24"/>
         </w:rPr>
       </w:pPr>
-      <w:proofErr w:type="spellStart"/>
       <w:r>
         <w:rPr>
           <w:rFonts w:ascii="Times New Roman" w:hAnsi="Times New Roman" w:cs="Times New Roman"/>
@@ -4951,7 +4654,6 @@
         </w:rPr>
         <w:t>Id_Registros_Actualizados</w:t>
       </w:r>
-      <w:proofErr w:type="spellEnd"/>
       <w:r>
         <w:rPr>
           <w:rFonts w:ascii="Times New Roman" w:hAnsi="Times New Roman" w:cs="Times New Roman"/>
@@ -4975,7 +4677,6 @@
           <w:szCs w:val="24"/>
         </w:rPr>
       </w:pPr>
-      <w:proofErr w:type="spellStart"/>
       <w:r>
         <w:rPr>
           <w:rFonts w:ascii="Times New Roman" w:hAnsi="Times New Roman" w:cs="Times New Roman"/>
@@ -4984,7 +4685,6 @@
         </w:rPr>
         <w:t>ISBN_Nuevo</w:t>
       </w:r>
-      <w:proofErr w:type="spellEnd"/>
       <w:r>
         <w:rPr>
           <w:rFonts w:ascii="Times New Roman" w:hAnsi="Times New Roman" w:cs="Times New Roman"/>
@@ -5008,7 +4708,6 @@
           <w:szCs w:val="24"/>
         </w:rPr>
       </w:pPr>
-      <w:proofErr w:type="spellStart"/>
       <w:r>
         <w:rPr>
           <w:rFonts w:ascii="Times New Roman" w:hAnsi="Times New Roman" w:cs="Times New Roman"/>
@@ -5017,7 +4716,6 @@
         </w:rPr>
         <w:t>Nombre_Libro_Nuevo</w:t>
       </w:r>
-      <w:proofErr w:type="spellEnd"/>
       <w:r>
         <w:rPr>
           <w:rFonts w:ascii="Times New Roman" w:hAnsi="Times New Roman" w:cs="Times New Roman"/>
@@ -5041,7 +4739,6 @@
           <w:szCs w:val="24"/>
         </w:rPr>
       </w:pPr>
-      <w:proofErr w:type="spellStart"/>
       <w:r>
         <w:rPr>
           <w:rFonts w:ascii="Times New Roman" w:hAnsi="Times New Roman" w:cs="Times New Roman"/>
@@ -5050,7 +4747,6 @@
         </w:rPr>
         <w:t>Nombre_Autor</w:t>
       </w:r>
-      <w:proofErr w:type="spellEnd"/>
       <w:r>
         <w:rPr>
           <w:rFonts w:ascii="Times New Roman" w:hAnsi="Times New Roman" w:cs="Times New Roman"/>
@@ -5074,7 +4770,6 @@
           <w:szCs w:val="24"/>
         </w:rPr>
       </w:pPr>
-      <w:proofErr w:type="spellStart"/>
       <w:r>
         <w:rPr>
           <w:rFonts w:ascii="Times New Roman" w:hAnsi="Times New Roman" w:cs="Times New Roman"/>
@@ -5083,7 +4778,6 @@
         </w:rPr>
         <w:t>Nombre_Editorial</w:t>
       </w:r>
-      <w:proofErr w:type="spellEnd"/>
       <w:r>
         <w:rPr>
           <w:rFonts w:ascii="Times New Roman" w:hAnsi="Times New Roman" w:cs="Times New Roman"/>
@@ -5107,7 +4801,6 @@
           <w:szCs w:val="24"/>
         </w:rPr>
       </w:pPr>
-      <w:proofErr w:type="spellStart"/>
       <w:r>
         <w:rPr>
           <w:rFonts w:ascii="Times New Roman" w:hAnsi="Times New Roman" w:cs="Times New Roman"/>
@@ -5116,7 +4809,6 @@
         </w:rPr>
         <w:t>Tipo_Categoría</w:t>
       </w:r>
-      <w:proofErr w:type="spellEnd"/>
       <w:r>
         <w:rPr>
           <w:rFonts w:ascii="Times New Roman" w:hAnsi="Times New Roman" w:cs="Times New Roman"/>
@@ -5140,7 +4832,6 @@
           <w:szCs w:val="24"/>
         </w:rPr>
       </w:pPr>
-      <w:proofErr w:type="spellStart"/>
       <w:r>
         <w:rPr>
           <w:rFonts w:ascii="Times New Roman" w:hAnsi="Times New Roman" w:cs="Times New Roman"/>
@@ -5149,7 +4840,6 @@
         </w:rPr>
         <w:t>Cantidad_Ingresada</w:t>
       </w:r>
-      <w:proofErr w:type="spellEnd"/>
       <w:r>
         <w:rPr>
           <w:rFonts w:ascii="Times New Roman" w:hAnsi="Times New Roman" w:cs="Times New Roman"/>
@@ -5181,7 +4871,6 @@
           <w:szCs w:val="24"/>
         </w:rPr>
       </w:pPr>
-      <w:proofErr w:type="spellStart"/>
       <w:r>
         <w:rPr>
           <w:rFonts w:ascii="Times New Roman" w:hAnsi="Times New Roman" w:cs="Times New Roman"/>
@@ -5190,7 +4879,6 @@
         </w:rPr>
         <w:t>Precio_Libro</w:t>
       </w:r>
-      <w:proofErr w:type="spellEnd"/>
       <w:r>
         <w:rPr>
           <w:rFonts w:ascii="Times New Roman" w:hAnsi="Times New Roman" w:cs="Times New Roman"/>
@@ -5222,7 +4910,6 @@
           <w:szCs w:val="24"/>
         </w:rPr>
       </w:pPr>
-      <w:proofErr w:type="spellStart"/>
       <w:r>
         <w:rPr>
           <w:rFonts w:ascii="Times New Roman" w:hAnsi="Times New Roman" w:cs="Times New Roman"/>
@@ -5231,7 +4918,6 @@
         </w:rPr>
         <w:t>Actualización_General</w:t>
       </w:r>
-      <w:proofErr w:type="spellEnd"/>
     </w:p>
     <w:p>
       <w:pPr>
@@ -5459,43 +5145,7 @@
           <w:sz w:val="24"/>
           <w:szCs w:val="24"/>
         </w:rPr>
-        <w:t xml:space="preserve"> ellas, añadiendo y mostrando las llaves (</w:t>
-      </w:r>
-      <w:proofErr w:type="spellStart"/>
-      <w:r>
-        <w:rPr>
-          <w:rFonts w:ascii="Times New Roman" w:hAnsi="Times New Roman" w:cs="Times New Roman"/>
-          <w:sz w:val="24"/>
-          <w:szCs w:val="24"/>
-        </w:rPr>
-        <w:t>Primary</w:t>
-      </w:r>
-      <w:proofErr w:type="spellEnd"/>
-      <w:r>
-        <w:rPr>
-          <w:rFonts w:ascii="Times New Roman" w:hAnsi="Times New Roman" w:cs="Times New Roman"/>
-          <w:sz w:val="24"/>
-          <w:szCs w:val="24"/>
-        </w:rPr>
-        <w:t xml:space="preserve"> Key, </w:t>
-      </w:r>
-      <w:proofErr w:type="spellStart"/>
-      <w:r>
-        <w:rPr>
-          <w:rFonts w:ascii="Times New Roman" w:hAnsi="Times New Roman" w:cs="Times New Roman"/>
-          <w:sz w:val="24"/>
-          <w:szCs w:val="24"/>
-        </w:rPr>
-        <w:t>Foreign</w:t>
-      </w:r>
-      <w:proofErr w:type="spellEnd"/>
-      <w:r>
-        <w:rPr>
-          <w:rFonts w:ascii="Times New Roman" w:hAnsi="Times New Roman" w:cs="Times New Roman"/>
-          <w:sz w:val="24"/>
-          <w:szCs w:val="24"/>
-        </w:rPr>
-        <w:t xml:space="preserve"> Key).</w:t>
+        <w:t xml:space="preserve"> ellas, añadiendo y mostrando las llaves (Primary Key, Foreign Key).</w:t>
       </w:r>
     </w:p>
     <w:p>
@@ -5615,23 +5265,13 @@
           <w:szCs w:val="24"/>
         </w:rPr>
       </w:pPr>
-      <w:proofErr w:type="spellStart"/>
-      <w:r>
-        <w:rPr>
-          <w:rFonts w:ascii="Times New Roman" w:hAnsi="Times New Roman" w:cs="Times New Roman"/>
-          <w:sz w:val="24"/>
-          <w:szCs w:val="24"/>
-        </w:rPr>
-        <w:t>Id_Clientes</w:t>
-      </w:r>
-      <w:proofErr w:type="spellEnd"/>
-      <w:r>
-        <w:rPr>
-          <w:rFonts w:ascii="Times New Roman" w:hAnsi="Times New Roman" w:cs="Times New Roman"/>
-          <w:sz w:val="24"/>
-          <w:szCs w:val="24"/>
-        </w:rPr>
-        <w:t>: INT PRIMARY KEY.</w:t>
+      <w:r>
+        <w:rPr>
+          <w:rFonts w:ascii="Times New Roman" w:hAnsi="Times New Roman" w:cs="Times New Roman"/>
+          <w:sz w:val="24"/>
+          <w:szCs w:val="24"/>
+        </w:rPr>
+        <w:t>Id_Clientes: INT PRIMARY KEY.</w:t>
       </w:r>
     </w:p>
     <w:p>
@@ -5648,25 +5288,14 @@
           <w:szCs w:val="24"/>
         </w:rPr>
       </w:pPr>
-      <w:proofErr w:type="spellStart"/>
-      <w:r>
-        <w:rPr>
-          <w:rFonts w:ascii="Times New Roman" w:hAnsi="Times New Roman" w:cs="Times New Roman"/>
-          <w:sz w:val="24"/>
-          <w:szCs w:val="24"/>
-        </w:rPr>
-        <w:t>Nombre_Cliente</w:t>
-      </w:r>
-      <w:proofErr w:type="spellEnd"/>
-      <w:r>
-        <w:rPr>
-          <w:rFonts w:ascii="Times New Roman" w:hAnsi="Times New Roman" w:cs="Times New Roman"/>
-          <w:sz w:val="24"/>
-          <w:szCs w:val="24"/>
-        </w:rPr>
-        <w:t xml:space="preserve">: </w:t>
-      </w:r>
-      <w:proofErr w:type="gramStart"/>
+      <w:r>
+        <w:rPr>
+          <w:rFonts w:ascii="Times New Roman" w:hAnsi="Times New Roman" w:cs="Times New Roman"/>
+          <w:sz w:val="24"/>
+          <w:szCs w:val="24"/>
+        </w:rPr>
+        <w:t xml:space="preserve">Nombre_Cliente: </w:t>
+      </w:r>
       <w:r>
         <w:rPr>
           <w:rFonts w:ascii="Times New Roman" w:hAnsi="Times New Roman" w:cs="Times New Roman"/>
@@ -5675,7 +5304,6 @@
         </w:rPr>
         <w:t>VARCHAR(</w:t>
       </w:r>
-      <w:proofErr w:type="gramEnd"/>
       <w:r>
         <w:rPr>
           <w:rFonts w:ascii="Times New Roman" w:hAnsi="Times New Roman" w:cs="Times New Roman"/>
@@ -5715,25 +5343,14 @@
           <w:szCs w:val="24"/>
         </w:rPr>
       </w:pPr>
-      <w:proofErr w:type="spellStart"/>
-      <w:r>
-        <w:rPr>
-          <w:rFonts w:ascii="Times New Roman" w:hAnsi="Times New Roman" w:cs="Times New Roman"/>
-          <w:sz w:val="24"/>
-          <w:szCs w:val="24"/>
-        </w:rPr>
-        <w:t>Apellido_Cliente</w:t>
-      </w:r>
-      <w:proofErr w:type="spellEnd"/>
-      <w:r>
-        <w:rPr>
-          <w:rFonts w:ascii="Times New Roman" w:hAnsi="Times New Roman" w:cs="Times New Roman"/>
-          <w:sz w:val="24"/>
-          <w:szCs w:val="24"/>
-        </w:rPr>
-        <w:t xml:space="preserve">: </w:t>
-      </w:r>
-      <w:proofErr w:type="gramStart"/>
+      <w:r>
+        <w:rPr>
+          <w:rFonts w:ascii="Times New Roman" w:hAnsi="Times New Roman" w:cs="Times New Roman"/>
+          <w:sz w:val="24"/>
+          <w:szCs w:val="24"/>
+        </w:rPr>
+        <w:t xml:space="preserve">Apellido_Cliente: </w:t>
+      </w:r>
       <w:r>
         <w:rPr>
           <w:rFonts w:ascii="Times New Roman" w:hAnsi="Times New Roman" w:cs="Times New Roman"/>
@@ -5742,7 +5359,6 @@
         </w:rPr>
         <w:t>VARCHAR(</w:t>
       </w:r>
-      <w:proofErr w:type="gramEnd"/>
       <w:r>
         <w:rPr>
           <w:rFonts w:ascii="Times New Roman" w:hAnsi="Times New Roman" w:cs="Times New Roman"/>
@@ -5782,23 +5398,13 @@
           <w:szCs w:val="24"/>
         </w:rPr>
       </w:pPr>
-      <w:proofErr w:type="spellStart"/>
-      <w:r>
-        <w:rPr>
-          <w:rFonts w:ascii="Times New Roman" w:hAnsi="Times New Roman" w:cs="Times New Roman"/>
-          <w:sz w:val="24"/>
-          <w:szCs w:val="24"/>
-        </w:rPr>
-        <w:t>Telefono_Cliente</w:t>
-      </w:r>
-      <w:proofErr w:type="spellEnd"/>
-      <w:r>
-        <w:rPr>
-          <w:rFonts w:ascii="Times New Roman" w:hAnsi="Times New Roman" w:cs="Times New Roman"/>
-          <w:sz w:val="24"/>
-          <w:szCs w:val="24"/>
-        </w:rPr>
-        <w:t xml:space="preserve">: </w:t>
+      <w:r>
+        <w:rPr>
+          <w:rFonts w:ascii="Times New Roman" w:hAnsi="Times New Roman" w:cs="Times New Roman"/>
+          <w:sz w:val="24"/>
+          <w:szCs w:val="24"/>
+        </w:rPr>
+        <w:t xml:space="preserve">Telefono_Cliente: </w:t>
       </w:r>
       <w:r>
         <w:rPr>
@@ -5831,25 +5437,62 @@
           <w:szCs w:val="24"/>
         </w:rPr>
       </w:pPr>
-      <w:proofErr w:type="spellStart"/>
-      <w:r>
-        <w:rPr>
-          <w:rFonts w:ascii="Times New Roman" w:hAnsi="Times New Roman" w:cs="Times New Roman"/>
-          <w:sz w:val="24"/>
-          <w:szCs w:val="24"/>
-        </w:rPr>
-        <w:t>Dirección_Cliente</w:t>
-      </w:r>
-      <w:proofErr w:type="spellEnd"/>
-      <w:r>
-        <w:rPr>
-          <w:rFonts w:ascii="Times New Roman" w:hAnsi="Times New Roman" w:cs="Times New Roman"/>
-          <w:sz w:val="24"/>
-          <w:szCs w:val="24"/>
-        </w:rPr>
-        <w:t xml:space="preserve">: </w:t>
-      </w:r>
-      <w:proofErr w:type="gramStart"/>
+      <w:r>
+        <w:rPr>
+          <w:rFonts w:ascii="Times New Roman" w:hAnsi="Times New Roman" w:cs="Times New Roman"/>
+          <w:sz w:val="24"/>
+          <w:szCs w:val="24"/>
+        </w:rPr>
+        <w:t>Dirección_Cliente: VARCHAR(</w:t>
+      </w:r>
+      <w:r>
+        <w:rPr>
+          <w:rFonts w:ascii="Times New Roman" w:hAnsi="Times New Roman" w:cs="Times New Roman"/>
+          <w:sz w:val="24"/>
+          <w:szCs w:val="24"/>
+        </w:rPr>
+        <w:t>20</w:t>
+      </w:r>
+      <w:r>
+        <w:rPr>
+          <w:rFonts w:ascii="Times New Roman" w:hAnsi="Times New Roman" w:cs="Times New Roman"/>
+          <w:sz w:val="24"/>
+          <w:szCs w:val="24"/>
+        </w:rPr>
+        <w:t>) NOT NULL</w:t>
+      </w:r>
+      <w:r>
+        <w:rPr>
+          <w:rFonts w:ascii="Times New Roman" w:hAnsi="Times New Roman" w:cs="Times New Roman"/>
+          <w:sz w:val="24"/>
+          <w:szCs w:val="24"/>
+        </w:rPr>
+        <w:t>.</w:t>
+      </w:r>
+    </w:p>
+    <w:p>
+      <w:pPr>
+        <w:pStyle w:val="Prrafodelista"/>
+        <w:numPr>
+          <w:ilvl w:val="0"/>
+          <w:numId w:val="10"/>
+        </w:numPr>
+        <w:spacing w:after="0" w:line="360" w:lineRule="auto"/>
+        <w:rPr>
+          <w:rFonts w:ascii="Times New Roman" w:hAnsi="Times New Roman" w:cs="Times New Roman"/>
+          <w:sz w:val="24"/>
+          <w:szCs w:val="24"/>
+        </w:rPr>
+      </w:pPr>
+      <w:r>
+        <w:rPr>
+          <w:rFonts w:ascii="Times New Roman" w:hAnsi="Times New Roman" w:cs="Times New Roman"/>
+          <w:sz w:val="24"/>
+          <w:szCs w:val="24"/>
+        </w:rPr>
+        <w:lastRenderedPageBreak/>
+        <w:t xml:space="preserve">Email_Cliente: </w:t>
+      </w:r>
       <w:r>
         <w:rPr>
           <w:rFonts w:ascii="Times New Roman" w:hAnsi="Times New Roman" w:cs="Times New Roman"/>
@@ -5858,7 +5501,6 @@
         </w:rPr>
         <w:t>VARCHAR(</w:t>
       </w:r>
-      <w:proofErr w:type="gramEnd"/>
       <w:r>
         <w:rPr>
           <w:rFonts w:ascii="Times New Roman" w:hAnsi="Times New Roman" w:cs="Times New Roman"/>
@@ -5886,74 +5528,6 @@
     </w:p>
     <w:p>
       <w:pPr>
-        <w:pStyle w:val="Prrafodelista"/>
-        <w:numPr>
-          <w:ilvl w:val="0"/>
-          <w:numId w:val="10"/>
-        </w:numPr>
-        <w:spacing w:after="0" w:line="360" w:lineRule="auto"/>
-        <w:rPr>
-          <w:rFonts w:ascii="Times New Roman" w:hAnsi="Times New Roman" w:cs="Times New Roman"/>
-          <w:sz w:val="24"/>
-          <w:szCs w:val="24"/>
-        </w:rPr>
-      </w:pPr>
-      <w:proofErr w:type="spellStart"/>
-      <w:r>
-        <w:rPr>
-          <w:rFonts w:ascii="Times New Roman" w:hAnsi="Times New Roman" w:cs="Times New Roman"/>
-          <w:sz w:val="24"/>
-          <w:szCs w:val="24"/>
-        </w:rPr>
-        <w:lastRenderedPageBreak/>
-        <w:t>Email_Cliente</w:t>
-      </w:r>
-      <w:proofErr w:type="spellEnd"/>
-      <w:r>
-        <w:rPr>
-          <w:rFonts w:ascii="Times New Roman" w:hAnsi="Times New Roman" w:cs="Times New Roman"/>
-          <w:sz w:val="24"/>
-          <w:szCs w:val="24"/>
-        </w:rPr>
-        <w:t xml:space="preserve">: </w:t>
-      </w:r>
-      <w:proofErr w:type="gramStart"/>
-      <w:r>
-        <w:rPr>
-          <w:rFonts w:ascii="Times New Roman" w:hAnsi="Times New Roman" w:cs="Times New Roman"/>
-          <w:sz w:val="24"/>
-          <w:szCs w:val="24"/>
-        </w:rPr>
-        <w:t>VARCHAR(</w:t>
-      </w:r>
-      <w:proofErr w:type="gramEnd"/>
-      <w:r>
-        <w:rPr>
-          <w:rFonts w:ascii="Times New Roman" w:hAnsi="Times New Roman" w:cs="Times New Roman"/>
-          <w:sz w:val="24"/>
-          <w:szCs w:val="24"/>
-        </w:rPr>
-        <w:t>20</w:t>
-      </w:r>
-      <w:r>
-        <w:rPr>
-          <w:rFonts w:ascii="Times New Roman" w:hAnsi="Times New Roman" w:cs="Times New Roman"/>
-          <w:sz w:val="24"/>
-          <w:szCs w:val="24"/>
-        </w:rPr>
-        <w:t>) NOT NULL</w:t>
-      </w:r>
-      <w:r>
-        <w:rPr>
-          <w:rFonts w:ascii="Times New Roman" w:hAnsi="Times New Roman" w:cs="Times New Roman"/>
-          <w:sz w:val="24"/>
-          <w:szCs w:val="24"/>
-        </w:rPr>
-        <w:t>.</w:t>
-      </w:r>
-    </w:p>
-    <w:p>
-      <w:pPr>
         <w:spacing w:after="0" w:line="360" w:lineRule="auto"/>
         <w:rPr>
           <w:rFonts w:ascii="Times New Roman" w:hAnsi="Times New Roman" w:cs="Times New Roman"/>
@@ -5976,7 +5550,6 @@
           <w:szCs w:val="24"/>
         </w:rPr>
       </w:pPr>
-      <w:proofErr w:type="spellStart"/>
       <w:r>
         <w:rPr>
           <w:rFonts w:ascii="Times New Roman" w:hAnsi="Times New Roman" w:cs="Times New Roman"/>
@@ -5986,7 +5559,6 @@
         </w:rPr>
         <w:t>Clientes_has_Pedidos</w:t>
       </w:r>
-      <w:proofErr w:type="spellEnd"/>
       <w:r>
         <w:rPr>
           <w:rFonts w:ascii="Times New Roman" w:hAnsi="Times New Roman" w:cs="Times New Roman"/>
@@ -6010,23 +5582,13 @@
           <w:szCs w:val="24"/>
         </w:rPr>
       </w:pPr>
-      <w:proofErr w:type="spellStart"/>
-      <w:r>
-        <w:rPr>
-          <w:rFonts w:ascii="Times New Roman" w:hAnsi="Times New Roman" w:cs="Times New Roman"/>
-          <w:sz w:val="24"/>
-          <w:szCs w:val="24"/>
-        </w:rPr>
-        <w:t>Clientes_idClientes</w:t>
-      </w:r>
-      <w:proofErr w:type="spellEnd"/>
-      <w:r>
-        <w:rPr>
-          <w:rFonts w:ascii="Times New Roman" w:hAnsi="Times New Roman" w:cs="Times New Roman"/>
-          <w:sz w:val="24"/>
-          <w:szCs w:val="24"/>
-        </w:rPr>
-        <w:t>: INT FOREIGN KEY   NOT NULL.</w:t>
+      <w:r>
+        <w:rPr>
+          <w:rFonts w:ascii="Times New Roman" w:hAnsi="Times New Roman" w:cs="Times New Roman"/>
+          <w:sz w:val="24"/>
+          <w:szCs w:val="24"/>
+        </w:rPr>
+        <w:t>Clientes_idClientes: INT FOREIGN KEY   NOT NULL.</w:t>
       </w:r>
     </w:p>
     <w:p>
@@ -6043,23 +5605,13 @@
           <w:szCs w:val="24"/>
         </w:rPr>
       </w:pPr>
-      <w:proofErr w:type="spellStart"/>
-      <w:r>
-        <w:rPr>
-          <w:rFonts w:ascii="Times New Roman" w:hAnsi="Times New Roman" w:cs="Times New Roman"/>
-          <w:sz w:val="24"/>
-          <w:szCs w:val="24"/>
-        </w:rPr>
-        <w:t>Pedidos_idPedidos</w:t>
-      </w:r>
-      <w:proofErr w:type="spellEnd"/>
-      <w:r>
-        <w:rPr>
-          <w:rFonts w:ascii="Times New Roman" w:hAnsi="Times New Roman" w:cs="Times New Roman"/>
-          <w:sz w:val="24"/>
-          <w:szCs w:val="24"/>
-        </w:rPr>
-        <w:t>: INT FOREIGN KEY   NOT NULL.</w:t>
+      <w:r>
+        <w:rPr>
+          <w:rFonts w:ascii="Times New Roman" w:hAnsi="Times New Roman" w:cs="Times New Roman"/>
+          <w:sz w:val="24"/>
+          <w:szCs w:val="24"/>
+        </w:rPr>
+        <w:t>Pedidos_idPedidos: INT FOREIGN KEY   NOT NULL.</w:t>
       </w:r>
     </w:p>
     <w:p>
@@ -6119,23 +5671,13 @@
           <w:szCs w:val="24"/>
         </w:rPr>
       </w:pPr>
-      <w:proofErr w:type="spellStart"/>
-      <w:r>
-        <w:rPr>
-          <w:rFonts w:ascii="Times New Roman" w:hAnsi="Times New Roman" w:cs="Times New Roman"/>
-          <w:sz w:val="24"/>
-          <w:szCs w:val="24"/>
-        </w:rPr>
-        <w:t>Id_Pedidos</w:t>
-      </w:r>
-      <w:proofErr w:type="spellEnd"/>
-      <w:r>
-        <w:rPr>
-          <w:rFonts w:ascii="Times New Roman" w:hAnsi="Times New Roman" w:cs="Times New Roman"/>
-          <w:sz w:val="24"/>
-          <w:szCs w:val="24"/>
-        </w:rPr>
-        <w:t xml:space="preserve">: </w:t>
+      <w:r>
+        <w:rPr>
+          <w:rFonts w:ascii="Times New Roman" w:hAnsi="Times New Roman" w:cs="Times New Roman"/>
+          <w:sz w:val="24"/>
+          <w:szCs w:val="24"/>
+        </w:rPr>
+        <w:t xml:space="preserve">Id_Pedidos: </w:t>
       </w:r>
       <w:r>
         <w:rPr>
@@ -6168,23 +5710,13 @@
           <w:szCs w:val="24"/>
         </w:rPr>
       </w:pPr>
-      <w:proofErr w:type="spellStart"/>
-      <w:r>
-        <w:rPr>
-          <w:rFonts w:ascii="Times New Roman" w:hAnsi="Times New Roman" w:cs="Times New Roman"/>
-          <w:sz w:val="24"/>
-          <w:szCs w:val="24"/>
-        </w:rPr>
-        <w:t>Fecha_Pedido</w:t>
-      </w:r>
-      <w:proofErr w:type="spellEnd"/>
-      <w:r>
-        <w:rPr>
-          <w:rFonts w:ascii="Times New Roman" w:hAnsi="Times New Roman" w:cs="Times New Roman"/>
-          <w:sz w:val="24"/>
-          <w:szCs w:val="24"/>
-        </w:rPr>
-        <w:t xml:space="preserve">: </w:t>
+      <w:r>
+        <w:rPr>
+          <w:rFonts w:ascii="Times New Roman" w:hAnsi="Times New Roman" w:cs="Times New Roman"/>
+          <w:sz w:val="24"/>
+          <w:szCs w:val="24"/>
+        </w:rPr>
+        <w:t xml:space="preserve">Fecha_Pedido: </w:t>
       </w:r>
       <w:r>
         <w:rPr>
@@ -6209,23 +5741,13 @@
           <w:szCs w:val="24"/>
         </w:rPr>
       </w:pPr>
-      <w:proofErr w:type="spellStart"/>
-      <w:r>
-        <w:rPr>
-          <w:rFonts w:ascii="Times New Roman" w:hAnsi="Times New Roman" w:cs="Times New Roman"/>
-          <w:sz w:val="24"/>
-          <w:szCs w:val="24"/>
-        </w:rPr>
-        <w:t>Hora_Pedido</w:t>
-      </w:r>
-      <w:proofErr w:type="spellEnd"/>
-      <w:r>
-        <w:rPr>
-          <w:rFonts w:ascii="Times New Roman" w:hAnsi="Times New Roman" w:cs="Times New Roman"/>
-          <w:sz w:val="24"/>
-          <w:szCs w:val="24"/>
-        </w:rPr>
-        <w:t xml:space="preserve">: </w:t>
+      <w:r>
+        <w:rPr>
+          <w:rFonts w:ascii="Times New Roman" w:hAnsi="Times New Roman" w:cs="Times New Roman"/>
+          <w:sz w:val="24"/>
+          <w:szCs w:val="24"/>
+        </w:rPr>
+        <w:t xml:space="preserve">Hora_Pedido: </w:t>
       </w:r>
       <w:r>
         <w:rPr>
@@ -6250,23 +5772,13 @@
           <w:szCs w:val="24"/>
         </w:rPr>
       </w:pPr>
-      <w:proofErr w:type="spellStart"/>
-      <w:r>
-        <w:rPr>
-          <w:rFonts w:ascii="Times New Roman" w:hAnsi="Times New Roman" w:cs="Times New Roman"/>
-          <w:sz w:val="24"/>
-          <w:szCs w:val="24"/>
-        </w:rPr>
-        <w:t>Cantidad_Pedido</w:t>
-      </w:r>
-      <w:proofErr w:type="spellEnd"/>
-      <w:r>
-        <w:rPr>
-          <w:rFonts w:ascii="Times New Roman" w:hAnsi="Times New Roman" w:cs="Times New Roman"/>
-          <w:sz w:val="24"/>
-          <w:szCs w:val="24"/>
-        </w:rPr>
-        <w:t xml:space="preserve">: </w:t>
+      <w:r>
+        <w:rPr>
+          <w:rFonts w:ascii="Times New Roman" w:hAnsi="Times New Roman" w:cs="Times New Roman"/>
+          <w:sz w:val="24"/>
+          <w:szCs w:val="24"/>
+        </w:rPr>
+        <w:t xml:space="preserve">Cantidad_Pedido: </w:t>
       </w:r>
       <w:r>
         <w:rPr>
@@ -6291,41 +5803,21 @@
           <w:szCs w:val="24"/>
         </w:rPr>
       </w:pPr>
-      <w:proofErr w:type="spellStart"/>
-      <w:r>
-        <w:rPr>
-          <w:rFonts w:ascii="Times New Roman" w:hAnsi="Times New Roman" w:cs="Times New Roman"/>
-          <w:sz w:val="24"/>
-          <w:szCs w:val="24"/>
-        </w:rPr>
-        <w:t>Estado_Pedido</w:t>
-      </w:r>
-      <w:proofErr w:type="spellEnd"/>
-      <w:r>
-        <w:rPr>
-          <w:rFonts w:ascii="Times New Roman" w:hAnsi="Times New Roman" w:cs="Times New Roman"/>
-          <w:sz w:val="24"/>
-          <w:szCs w:val="24"/>
-        </w:rPr>
-        <w:t xml:space="preserve">:  </w:t>
-      </w:r>
-      <w:proofErr w:type="gramStart"/>
-      <w:r>
-        <w:rPr>
-          <w:rFonts w:ascii="Times New Roman" w:hAnsi="Times New Roman" w:cs="Times New Roman"/>
-          <w:sz w:val="24"/>
-          <w:szCs w:val="24"/>
-        </w:rPr>
-        <w:t>VARCHAR(</w:t>
-      </w:r>
-      <w:proofErr w:type="gramEnd"/>
-      <w:r>
-        <w:rPr>
-          <w:rFonts w:ascii="Times New Roman" w:hAnsi="Times New Roman" w:cs="Times New Roman"/>
-          <w:sz w:val="24"/>
-          <w:szCs w:val="24"/>
-        </w:rPr>
-        <w:t>20) NOT NULL</w:t>
+      <w:r>
+        <w:rPr>
+          <w:rFonts w:ascii="Times New Roman" w:hAnsi="Times New Roman" w:cs="Times New Roman"/>
+          <w:sz w:val="24"/>
+          <w:szCs w:val="24"/>
+        </w:rPr>
+        <w:t xml:space="preserve">Estado_Pedido:  </w:t>
+      </w:r>
+      <w:r>
+        <w:rPr>
+          <w:rFonts w:ascii="Times New Roman" w:hAnsi="Times New Roman" w:cs="Times New Roman"/>
+          <w:sz w:val="24"/>
+          <w:szCs w:val="24"/>
+        </w:rPr>
+        <w:t>VARCHAR(20) NOT NULL</w:t>
       </w:r>
       <w:r>
         <w:rPr>
@@ -6393,23 +5885,13 @@
           <w:szCs w:val="24"/>
         </w:rPr>
       </w:pPr>
-      <w:proofErr w:type="spellStart"/>
-      <w:r>
-        <w:rPr>
-          <w:rFonts w:ascii="Times New Roman" w:hAnsi="Times New Roman" w:cs="Times New Roman"/>
-          <w:sz w:val="24"/>
-          <w:szCs w:val="24"/>
-        </w:rPr>
-        <w:t>Id_Ventas</w:t>
-      </w:r>
-      <w:proofErr w:type="spellEnd"/>
-      <w:r>
-        <w:rPr>
-          <w:rFonts w:ascii="Times New Roman" w:hAnsi="Times New Roman" w:cs="Times New Roman"/>
-          <w:sz w:val="24"/>
-          <w:szCs w:val="24"/>
-        </w:rPr>
-        <w:t xml:space="preserve">: </w:t>
+      <w:r>
+        <w:rPr>
+          <w:rFonts w:ascii="Times New Roman" w:hAnsi="Times New Roman" w:cs="Times New Roman"/>
+          <w:sz w:val="24"/>
+          <w:szCs w:val="24"/>
+        </w:rPr>
+        <w:t xml:space="preserve">Id_Ventas: </w:t>
       </w:r>
       <w:r>
         <w:rPr>
@@ -6442,23 +5924,13 @@
           <w:szCs w:val="24"/>
         </w:rPr>
       </w:pPr>
-      <w:proofErr w:type="spellStart"/>
-      <w:r>
-        <w:rPr>
-          <w:rFonts w:ascii="Times New Roman" w:hAnsi="Times New Roman" w:cs="Times New Roman"/>
-          <w:sz w:val="24"/>
-          <w:szCs w:val="24"/>
-        </w:rPr>
-        <w:t>Fecha_Venta</w:t>
-      </w:r>
-      <w:proofErr w:type="spellEnd"/>
-      <w:r>
-        <w:rPr>
-          <w:rFonts w:ascii="Times New Roman" w:hAnsi="Times New Roman" w:cs="Times New Roman"/>
-          <w:sz w:val="24"/>
-          <w:szCs w:val="24"/>
-        </w:rPr>
-        <w:t xml:space="preserve">: </w:t>
+      <w:r>
+        <w:rPr>
+          <w:rFonts w:ascii="Times New Roman" w:hAnsi="Times New Roman" w:cs="Times New Roman"/>
+          <w:sz w:val="24"/>
+          <w:szCs w:val="24"/>
+        </w:rPr>
+        <w:t xml:space="preserve">Fecha_Venta: </w:t>
       </w:r>
       <w:r>
         <w:rPr>
@@ -6483,23 +5955,13 @@
           <w:szCs w:val="24"/>
         </w:rPr>
       </w:pPr>
-      <w:proofErr w:type="spellStart"/>
-      <w:r>
-        <w:rPr>
-          <w:rFonts w:ascii="Times New Roman" w:hAnsi="Times New Roman" w:cs="Times New Roman"/>
-          <w:sz w:val="24"/>
-          <w:szCs w:val="24"/>
-        </w:rPr>
-        <w:t>Hora_Venta</w:t>
-      </w:r>
-      <w:proofErr w:type="spellEnd"/>
-      <w:r>
-        <w:rPr>
-          <w:rFonts w:ascii="Times New Roman" w:hAnsi="Times New Roman" w:cs="Times New Roman"/>
-          <w:sz w:val="24"/>
-          <w:szCs w:val="24"/>
-        </w:rPr>
-        <w:t xml:space="preserve">: </w:t>
+      <w:r>
+        <w:rPr>
+          <w:rFonts w:ascii="Times New Roman" w:hAnsi="Times New Roman" w:cs="Times New Roman"/>
+          <w:sz w:val="24"/>
+          <w:szCs w:val="24"/>
+        </w:rPr>
+        <w:t xml:space="preserve">Hora_Venta: </w:t>
       </w:r>
       <w:r>
         <w:rPr>
@@ -6524,23 +5986,13 @@
           <w:szCs w:val="24"/>
         </w:rPr>
       </w:pPr>
-      <w:proofErr w:type="spellStart"/>
-      <w:r>
-        <w:rPr>
-          <w:rFonts w:ascii="Times New Roman" w:hAnsi="Times New Roman" w:cs="Times New Roman"/>
-          <w:sz w:val="24"/>
-          <w:szCs w:val="24"/>
-        </w:rPr>
-        <w:t>Precio_Total</w:t>
-      </w:r>
-      <w:proofErr w:type="spellEnd"/>
-      <w:r>
-        <w:rPr>
-          <w:rFonts w:ascii="Times New Roman" w:hAnsi="Times New Roman" w:cs="Times New Roman"/>
-          <w:sz w:val="24"/>
-          <w:szCs w:val="24"/>
-        </w:rPr>
-        <w:t xml:space="preserve">: </w:t>
+      <w:r>
+        <w:rPr>
+          <w:rFonts w:ascii="Times New Roman" w:hAnsi="Times New Roman" w:cs="Times New Roman"/>
+          <w:sz w:val="24"/>
+          <w:szCs w:val="24"/>
+        </w:rPr>
+        <w:t xml:space="preserve">Precio_Total: </w:t>
       </w:r>
       <w:r>
         <w:rPr>
@@ -6573,23 +6025,13 @@
         </w:rPr>
         <w:t xml:space="preserve">Método_ Pago: </w:t>
       </w:r>
-      <w:proofErr w:type="gramStart"/>
-      <w:r>
-        <w:rPr>
-          <w:rFonts w:ascii="Times New Roman" w:hAnsi="Times New Roman" w:cs="Times New Roman"/>
-          <w:sz w:val="24"/>
-          <w:szCs w:val="24"/>
-        </w:rPr>
-        <w:t>VARCHAR(</w:t>
-      </w:r>
-      <w:proofErr w:type="gramEnd"/>
-      <w:r>
-        <w:rPr>
-          <w:rFonts w:ascii="Times New Roman" w:hAnsi="Times New Roman" w:cs="Times New Roman"/>
-          <w:sz w:val="24"/>
-          <w:szCs w:val="24"/>
-        </w:rPr>
-        <w:t>20) NOT NULL</w:t>
+      <w:r>
+        <w:rPr>
+          <w:rFonts w:ascii="Times New Roman" w:hAnsi="Times New Roman" w:cs="Times New Roman"/>
+          <w:sz w:val="24"/>
+          <w:szCs w:val="24"/>
+        </w:rPr>
+        <w:t>VARCHAR(20) NOT NULL</w:t>
       </w:r>
       <w:r>
         <w:rPr>
@@ -6614,41 +6056,21 @@
           <w:szCs w:val="24"/>
         </w:rPr>
       </w:pPr>
-      <w:proofErr w:type="spellStart"/>
-      <w:r>
-        <w:rPr>
-          <w:rFonts w:ascii="Times New Roman" w:hAnsi="Times New Roman" w:cs="Times New Roman"/>
-          <w:sz w:val="24"/>
-          <w:szCs w:val="24"/>
-        </w:rPr>
-        <w:t>Factura_Venta</w:t>
-      </w:r>
-      <w:proofErr w:type="spellEnd"/>
-      <w:r>
-        <w:rPr>
-          <w:rFonts w:ascii="Times New Roman" w:hAnsi="Times New Roman" w:cs="Times New Roman"/>
-          <w:sz w:val="24"/>
-          <w:szCs w:val="24"/>
-        </w:rPr>
-        <w:t xml:space="preserve">: </w:t>
-      </w:r>
-      <w:proofErr w:type="gramStart"/>
-      <w:r>
-        <w:rPr>
-          <w:rFonts w:ascii="Times New Roman" w:hAnsi="Times New Roman" w:cs="Times New Roman"/>
-          <w:sz w:val="24"/>
-          <w:szCs w:val="24"/>
-        </w:rPr>
-        <w:t>VARCHAR(</w:t>
-      </w:r>
-      <w:proofErr w:type="gramEnd"/>
-      <w:r>
-        <w:rPr>
-          <w:rFonts w:ascii="Times New Roman" w:hAnsi="Times New Roman" w:cs="Times New Roman"/>
-          <w:sz w:val="24"/>
-          <w:szCs w:val="24"/>
-        </w:rPr>
-        <w:t>45) NOT NULL</w:t>
+      <w:r>
+        <w:rPr>
+          <w:rFonts w:ascii="Times New Roman" w:hAnsi="Times New Roman" w:cs="Times New Roman"/>
+          <w:sz w:val="24"/>
+          <w:szCs w:val="24"/>
+        </w:rPr>
+        <w:t xml:space="preserve">Factura_Venta: </w:t>
+      </w:r>
+      <w:r>
+        <w:rPr>
+          <w:rFonts w:ascii="Times New Roman" w:hAnsi="Times New Roman" w:cs="Times New Roman"/>
+          <w:sz w:val="24"/>
+          <w:szCs w:val="24"/>
+        </w:rPr>
+        <w:t>VARCHAR(45) NOT NULL</w:t>
       </w:r>
       <w:r>
         <w:rPr>
@@ -6716,23 +6138,13 @@
           <w:szCs w:val="24"/>
         </w:rPr>
       </w:pPr>
-      <w:proofErr w:type="spellStart"/>
-      <w:r>
-        <w:rPr>
-          <w:rFonts w:ascii="Times New Roman" w:hAnsi="Times New Roman" w:cs="Times New Roman"/>
-          <w:sz w:val="24"/>
-          <w:szCs w:val="24"/>
-        </w:rPr>
-        <w:t>Id_Transacción</w:t>
-      </w:r>
-      <w:proofErr w:type="spellEnd"/>
-      <w:r>
-        <w:rPr>
-          <w:rFonts w:ascii="Times New Roman" w:hAnsi="Times New Roman" w:cs="Times New Roman"/>
-          <w:sz w:val="24"/>
-          <w:szCs w:val="24"/>
-        </w:rPr>
-        <w:t xml:space="preserve">: </w:t>
+      <w:r>
+        <w:rPr>
+          <w:rFonts w:ascii="Times New Roman" w:hAnsi="Times New Roman" w:cs="Times New Roman"/>
+          <w:sz w:val="24"/>
+          <w:szCs w:val="24"/>
+        </w:rPr>
+        <w:t xml:space="preserve">Id_Transacción: </w:t>
       </w:r>
       <w:r>
         <w:rPr>
@@ -6757,23 +6169,13 @@
           <w:szCs w:val="24"/>
         </w:rPr>
       </w:pPr>
-      <w:proofErr w:type="spellStart"/>
-      <w:r>
-        <w:rPr>
-          <w:rFonts w:ascii="Times New Roman" w:hAnsi="Times New Roman" w:cs="Times New Roman"/>
-          <w:sz w:val="24"/>
-          <w:szCs w:val="24"/>
-        </w:rPr>
-        <w:t>Fecha_transferencia</w:t>
-      </w:r>
-      <w:proofErr w:type="spellEnd"/>
-      <w:r>
-        <w:rPr>
-          <w:rFonts w:ascii="Times New Roman" w:hAnsi="Times New Roman" w:cs="Times New Roman"/>
-          <w:sz w:val="24"/>
-          <w:szCs w:val="24"/>
-        </w:rPr>
-        <w:t xml:space="preserve">: </w:t>
+      <w:r>
+        <w:rPr>
+          <w:rFonts w:ascii="Times New Roman" w:hAnsi="Times New Roman" w:cs="Times New Roman"/>
+          <w:sz w:val="24"/>
+          <w:szCs w:val="24"/>
+        </w:rPr>
+        <w:t xml:space="preserve">Fecha_transferencia: </w:t>
       </w:r>
       <w:r>
         <w:rPr>
@@ -6798,41 +6200,21 @@
           <w:szCs w:val="24"/>
         </w:rPr>
       </w:pPr>
-      <w:proofErr w:type="spellStart"/>
-      <w:r>
-        <w:rPr>
-          <w:rFonts w:ascii="Times New Roman" w:hAnsi="Times New Roman" w:cs="Times New Roman"/>
-          <w:sz w:val="24"/>
-          <w:szCs w:val="24"/>
-        </w:rPr>
-        <w:t>Forma_pago</w:t>
-      </w:r>
-      <w:proofErr w:type="spellEnd"/>
-      <w:r>
-        <w:rPr>
-          <w:rFonts w:ascii="Times New Roman" w:hAnsi="Times New Roman" w:cs="Times New Roman"/>
-          <w:sz w:val="24"/>
-          <w:szCs w:val="24"/>
-        </w:rPr>
-        <w:t xml:space="preserve">: </w:t>
-      </w:r>
-      <w:proofErr w:type="gramStart"/>
-      <w:r>
-        <w:rPr>
-          <w:rFonts w:ascii="Times New Roman" w:hAnsi="Times New Roman" w:cs="Times New Roman"/>
-          <w:sz w:val="24"/>
-          <w:szCs w:val="24"/>
-        </w:rPr>
-        <w:t>VARCHAR(</w:t>
-      </w:r>
-      <w:proofErr w:type="gramEnd"/>
-      <w:r>
-        <w:rPr>
-          <w:rFonts w:ascii="Times New Roman" w:hAnsi="Times New Roman" w:cs="Times New Roman"/>
-          <w:sz w:val="24"/>
-          <w:szCs w:val="24"/>
-        </w:rPr>
-        <w:t>15) NOT NULL</w:t>
+      <w:r>
+        <w:rPr>
+          <w:rFonts w:ascii="Times New Roman" w:hAnsi="Times New Roman" w:cs="Times New Roman"/>
+          <w:sz w:val="24"/>
+          <w:szCs w:val="24"/>
+        </w:rPr>
+        <w:t xml:space="preserve">Forma_pago: </w:t>
+      </w:r>
+      <w:r>
+        <w:rPr>
+          <w:rFonts w:ascii="Times New Roman" w:hAnsi="Times New Roman" w:cs="Times New Roman"/>
+          <w:sz w:val="24"/>
+          <w:szCs w:val="24"/>
+        </w:rPr>
+        <w:t>VARCHAR(15) NOT NULL</w:t>
       </w:r>
       <w:r>
         <w:rPr>
@@ -6857,23 +6239,13 @@
           <w:szCs w:val="24"/>
         </w:rPr>
       </w:pPr>
-      <w:proofErr w:type="spellStart"/>
-      <w:r>
-        <w:rPr>
-          <w:rFonts w:ascii="Times New Roman" w:hAnsi="Times New Roman" w:cs="Times New Roman"/>
-          <w:sz w:val="24"/>
-          <w:szCs w:val="24"/>
-        </w:rPr>
-        <w:t>Monto_transferido</w:t>
-      </w:r>
-      <w:proofErr w:type="spellEnd"/>
-      <w:r>
-        <w:rPr>
-          <w:rFonts w:ascii="Times New Roman" w:hAnsi="Times New Roman" w:cs="Times New Roman"/>
-          <w:sz w:val="24"/>
-          <w:szCs w:val="24"/>
-        </w:rPr>
-        <w:t xml:space="preserve">: </w:t>
+      <w:r>
+        <w:rPr>
+          <w:rFonts w:ascii="Times New Roman" w:hAnsi="Times New Roman" w:cs="Times New Roman"/>
+          <w:sz w:val="24"/>
+          <w:szCs w:val="24"/>
+        </w:rPr>
+        <w:t xml:space="preserve">Monto_transferido: </w:t>
       </w:r>
       <w:r>
         <w:rPr>
@@ -6980,23 +6352,13 @@
         </w:rPr>
         <w:t xml:space="preserve">Autor: </w:t>
       </w:r>
-      <w:proofErr w:type="gramStart"/>
-      <w:r>
-        <w:rPr>
-          <w:rFonts w:ascii="Times New Roman" w:hAnsi="Times New Roman" w:cs="Times New Roman"/>
-          <w:sz w:val="24"/>
-          <w:szCs w:val="24"/>
-        </w:rPr>
-        <w:t>VARCHAR(</w:t>
-      </w:r>
-      <w:proofErr w:type="gramEnd"/>
-      <w:r>
-        <w:rPr>
-          <w:rFonts w:ascii="Times New Roman" w:hAnsi="Times New Roman" w:cs="Times New Roman"/>
-          <w:sz w:val="24"/>
-          <w:szCs w:val="24"/>
-        </w:rPr>
-        <w:t>20) NOT NULL</w:t>
+      <w:r>
+        <w:rPr>
+          <w:rFonts w:ascii="Times New Roman" w:hAnsi="Times New Roman" w:cs="Times New Roman"/>
+          <w:sz w:val="24"/>
+          <w:szCs w:val="24"/>
+        </w:rPr>
+        <w:t>VARCHAR(20) NOT NULL</w:t>
       </w:r>
       <w:r>
         <w:rPr>
@@ -7029,23 +6391,13 @@
         </w:rPr>
         <w:t xml:space="preserve">Título:  </w:t>
       </w:r>
-      <w:proofErr w:type="gramStart"/>
-      <w:r>
-        <w:rPr>
-          <w:rFonts w:ascii="Times New Roman" w:hAnsi="Times New Roman" w:cs="Times New Roman"/>
-          <w:sz w:val="24"/>
-          <w:szCs w:val="24"/>
-        </w:rPr>
-        <w:t>VARCHAR(</w:t>
-      </w:r>
-      <w:proofErr w:type="gramEnd"/>
-      <w:r>
-        <w:rPr>
-          <w:rFonts w:ascii="Times New Roman" w:hAnsi="Times New Roman" w:cs="Times New Roman"/>
-          <w:sz w:val="24"/>
-          <w:szCs w:val="24"/>
-        </w:rPr>
-        <w:t>20) NOT NULL</w:t>
+      <w:r>
+        <w:rPr>
+          <w:rFonts w:ascii="Times New Roman" w:hAnsi="Times New Roman" w:cs="Times New Roman"/>
+          <w:sz w:val="24"/>
+          <w:szCs w:val="24"/>
+        </w:rPr>
+        <w:t>VARCHAR(20) NOT NULL</w:t>
       </w:r>
       <w:r>
         <w:rPr>
@@ -7079,23 +6431,13 @@
         <w:lastRenderedPageBreak/>
         <w:t xml:space="preserve">Categoría: </w:t>
       </w:r>
-      <w:proofErr w:type="gramStart"/>
-      <w:r>
-        <w:rPr>
-          <w:rFonts w:ascii="Times New Roman" w:hAnsi="Times New Roman" w:cs="Times New Roman"/>
-          <w:sz w:val="24"/>
-          <w:szCs w:val="24"/>
-        </w:rPr>
-        <w:t>VARCHAR(</w:t>
-      </w:r>
-      <w:proofErr w:type="gramEnd"/>
-      <w:r>
-        <w:rPr>
-          <w:rFonts w:ascii="Times New Roman" w:hAnsi="Times New Roman" w:cs="Times New Roman"/>
-          <w:sz w:val="24"/>
-          <w:szCs w:val="24"/>
-        </w:rPr>
-        <w:t>20) NOT NULL</w:t>
+      <w:r>
+        <w:rPr>
+          <w:rFonts w:ascii="Times New Roman" w:hAnsi="Times New Roman" w:cs="Times New Roman"/>
+          <w:sz w:val="24"/>
+          <w:szCs w:val="24"/>
+        </w:rPr>
+        <w:t>VARCHAR(20) NOT NULL</w:t>
       </w:r>
       <w:r>
         <w:rPr>
@@ -7120,23 +6462,13 @@
           <w:szCs w:val="24"/>
         </w:rPr>
       </w:pPr>
-      <w:proofErr w:type="spellStart"/>
-      <w:r>
-        <w:rPr>
-          <w:rFonts w:ascii="Times New Roman" w:hAnsi="Times New Roman" w:cs="Times New Roman"/>
-          <w:sz w:val="24"/>
-          <w:szCs w:val="24"/>
-        </w:rPr>
-        <w:t>Fecha_publicación</w:t>
-      </w:r>
-      <w:proofErr w:type="spellEnd"/>
-      <w:r>
-        <w:rPr>
-          <w:rFonts w:ascii="Times New Roman" w:hAnsi="Times New Roman" w:cs="Times New Roman"/>
-          <w:sz w:val="24"/>
-          <w:szCs w:val="24"/>
-        </w:rPr>
-        <w:t xml:space="preserve">: </w:t>
+      <w:r>
+        <w:rPr>
+          <w:rFonts w:ascii="Times New Roman" w:hAnsi="Times New Roman" w:cs="Times New Roman"/>
+          <w:sz w:val="24"/>
+          <w:szCs w:val="24"/>
+        </w:rPr>
+        <w:t xml:space="preserve">Fecha_publicación: </w:t>
       </w:r>
       <w:r>
         <w:rPr>
@@ -7200,23 +6532,13 @@
         </w:rPr>
         <w:t xml:space="preserve">Editorial: </w:t>
       </w:r>
-      <w:proofErr w:type="gramStart"/>
-      <w:r>
-        <w:rPr>
-          <w:rFonts w:ascii="Times New Roman" w:hAnsi="Times New Roman" w:cs="Times New Roman"/>
-          <w:sz w:val="24"/>
-          <w:szCs w:val="24"/>
-        </w:rPr>
-        <w:t>VARCHAR(</w:t>
-      </w:r>
-      <w:proofErr w:type="gramEnd"/>
-      <w:r>
-        <w:rPr>
-          <w:rFonts w:ascii="Times New Roman" w:hAnsi="Times New Roman" w:cs="Times New Roman"/>
-          <w:sz w:val="24"/>
-          <w:szCs w:val="24"/>
-        </w:rPr>
-        <w:t>20) NOT NULL</w:t>
+      <w:r>
+        <w:rPr>
+          <w:rFonts w:ascii="Times New Roman" w:hAnsi="Times New Roman" w:cs="Times New Roman"/>
+          <w:sz w:val="24"/>
+          <w:szCs w:val="24"/>
+        </w:rPr>
+        <w:t>VARCHAR(20) NOT NULL</w:t>
       </w:r>
       <w:r>
         <w:rPr>
@@ -7282,7 +6604,6 @@
           <w:szCs w:val="24"/>
         </w:rPr>
       </w:pPr>
-      <w:proofErr w:type="spellStart"/>
       <w:r>
         <w:rPr>
           <w:rFonts w:ascii="Times New Roman" w:hAnsi="Times New Roman" w:cs="Times New Roman"/>
@@ -7292,7 +6613,6 @@
         </w:rPr>
         <w:t>Libros_has_Autores</w:t>
       </w:r>
-      <w:proofErr w:type="spellEnd"/>
       <w:r>
         <w:rPr>
           <w:rFonts w:ascii="Times New Roman" w:hAnsi="Times New Roman" w:cs="Times New Roman"/>
@@ -7316,23 +6636,13 @@
           <w:szCs w:val="24"/>
         </w:rPr>
       </w:pPr>
-      <w:proofErr w:type="spellStart"/>
-      <w:r>
-        <w:rPr>
-          <w:rFonts w:ascii="Times New Roman" w:hAnsi="Times New Roman" w:cs="Times New Roman"/>
-          <w:sz w:val="24"/>
-          <w:szCs w:val="24"/>
-        </w:rPr>
-        <w:t>Libros_ISBN</w:t>
-      </w:r>
-      <w:proofErr w:type="spellEnd"/>
-      <w:r>
-        <w:rPr>
-          <w:rFonts w:ascii="Times New Roman" w:hAnsi="Times New Roman" w:cs="Times New Roman"/>
-          <w:sz w:val="24"/>
-          <w:szCs w:val="24"/>
-        </w:rPr>
-        <w:t>: INT FOREIGN KEY   NOT NULL.</w:t>
+      <w:r>
+        <w:rPr>
+          <w:rFonts w:ascii="Times New Roman" w:hAnsi="Times New Roman" w:cs="Times New Roman"/>
+          <w:sz w:val="24"/>
+          <w:szCs w:val="24"/>
+        </w:rPr>
+        <w:t>Libros_ISBN: INT FOREIGN KEY   NOT NULL.</w:t>
       </w:r>
     </w:p>
     <w:p>
@@ -7349,23 +6659,13 @@
           <w:szCs w:val="24"/>
         </w:rPr>
       </w:pPr>
-      <w:proofErr w:type="spellStart"/>
-      <w:r>
-        <w:rPr>
-          <w:rFonts w:ascii="Times New Roman" w:hAnsi="Times New Roman" w:cs="Times New Roman"/>
-          <w:sz w:val="24"/>
-          <w:szCs w:val="24"/>
-        </w:rPr>
-        <w:t>Libros_Título</w:t>
-      </w:r>
-      <w:proofErr w:type="spellEnd"/>
-      <w:r>
-        <w:rPr>
-          <w:rFonts w:ascii="Times New Roman" w:hAnsi="Times New Roman" w:cs="Times New Roman"/>
-          <w:sz w:val="24"/>
-          <w:szCs w:val="24"/>
-        </w:rPr>
-        <w:t>: INT FOREIGN KEY   NOT NULL.</w:t>
+      <w:r>
+        <w:rPr>
+          <w:rFonts w:ascii="Times New Roman" w:hAnsi="Times New Roman" w:cs="Times New Roman"/>
+          <w:sz w:val="24"/>
+          <w:szCs w:val="24"/>
+        </w:rPr>
+        <w:t>Libros_Título: INT FOREIGN KEY   NOT NULL.</w:t>
       </w:r>
     </w:p>
     <w:p>
@@ -7382,23 +6682,13 @@
           <w:szCs w:val="24"/>
         </w:rPr>
       </w:pPr>
-      <w:proofErr w:type="spellStart"/>
-      <w:r>
-        <w:rPr>
-          <w:rFonts w:ascii="Times New Roman" w:hAnsi="Times New Roman" w:cs="Times New Roman"/>
-          <w:sz w:val="24"/>
-          <w:szCs w:val="24"/>
-        </w:rPr>
-        <w:t>Libros_Autor</w:t>
-      </w:r>
-      <w:proofErr w:type="spellEnd"/>
-      <w:r>
-        <w:rPr>
-          <w:rFonts w:ascii="Times New Roman" w:hAnsi="Times New Roman" w:cs="Times New Roman"/>
-          <w:sz w:val="24"/>
-          <w:szCs w:val="24"/>
-        </w:rPr>
-        <w:t>: INT FOREIGN KEY   NOT NULL.</w:t>
+      <w:r>
+        <w:rPr>
+          <w:rFonts w:ascii="Times New Roman" w:hAnsi="Times New Roman" w:cs="Times New Roman"/>
+          <w:sz w:val="24"/>
+          <w:szCs w:val="24"/>
+        </w:rPr>
+        <w:t>Libros_Autor: INT FOREIGN KEY   NOT NULL.</w:t>
       </w:r>
     </w:p>
     <w:p>
@@ -7415,23 +6705,13 @@
           <w:szCs w:val="24"/>
         </w:rPr>
       </w:pPr>
-      <w:proofErr w:type="spellStart"/>
-      <w:r>
-        <w:rPr>
-          <w:rFonts w:ascii="Times New Roman" w:hAnsi="Times New Roman" w:cs="Times New Roman"/>
-          <w:sz w:val="24"/>
-          <w:szCs w:val="24"/>
-        </w:rPr>
-        <w:t>Libros_Categoria</w:t>
-      </w:r>
-      <w:proofErr w:type="spellEnd"/>
-      <w:r>
-        <w:rPr>
-          <w:rFonts w:ascii="Times New Roman" w:hAnsi="Times New Roman" w:cs="Times New Roman"/>
-          <w:sz w:val="24"/>
-          <w:szCs w:val="24"/>
-        </w:rPr>
-        <w:t>: INT FOREIGN KEY   NOT NULL.</w:t>
+      <w:r>
+        <w:rPr>
+          <w:rFonts w:ascii="Times New Roman" w:hAnsi="Times New Roman" w:cs="Times New Roman"/>
+          <w:sz w:val="24"/>
+          <w:szCs w:val="24"/>
+        </w:rPr>
+        <w:t>Libros_Categoria: INT FOREIGN KEY   NOT NULL.</w:t>
       </w:r>
     </w:p>
     <w:p>
@@ -7448,23 +6728,13 @@
           <w:szCs w:val="24"/>
         </w:rPr>
       </w:pPr>
-      <w:proofErr w:type="spellStart"/>
-      <w:r>
-        <w:rPr>
-          <w:rFonts w:ascii="Times New Roman" w:hAnsi="Times New Roman" w:cs="Times New Roman"/>
-          <w:sz w:val="24"/>
-          <w:szCs w:val="24"/>
-        </w:rPr>
-        <w:t>Autores_idAutores</w:t>
-      </w:r>
-      <w:proofErr w:type="spellEnd"/>
-      <w:r>
-        <w:rPr>
-          <w:rFonts w:ascii="Times New Roman" w:hAnsi="Times New Roman" w:cs="Times New Roman"/>
-          <w:sz w:val="24"/>
-          <w:szCs w:val="24"/>
-        </w:rPr>
-        <w:t>:</w:t>
+      <w:r>
+        <w:rPr>
+          <w:rFonts w:ascii="Times New Roman" w:hAnsi="Times New Roman" w:cs="Times New Roman"/>
+          <w:sz w:val="24"/>
+          <w:szCs w:val="24"/>
+        </w:rPr>
+        <w:t>Autores_idAutores:</w:t>
       </w:r>
       <w:r>
         <w:rPr>
@@ -7540,16 +6810,61 @@
           <w:szCs w:val="24"/>
         </w:rPr>
       </w:pPr>
-      <w:proofErr w:type="spellStart"/>
-      <w:r>
-        <w:rPr>
-          <w:rFonts w:ascii="Times New Roman" w:hAnsi="Times New Roman" w:cs="Times New Roman"/>
-          <w:sz w:val="24"/>
-          <w:szCs w:val="24"/>
-        </w:rPr>
-        <w:t>Id_autor</w:t>
-      </w:r>
-      <w:proofErr w:type="spellEnd"/>
+      <w:r>
+        <w:rPr>
+          <w:rFonts w:ascii="Times New Roman" w:hAnsi="Times New Roman" w:cs="Times New Roman"/>
+          <w:sz w:val="24"/>
+          <w:szCs w:val="24"/>
+        </w:rPr>
+        <w:t xml:space="preserve">Id_autor: </w:t>
+      </w:r>
+      <w:r>
+        <w:rPr>
+          <w:rFonts w:ascii="Times New Roman" w:hAnsi="Times New Roman" w:cs="Times New Roman"/>
+          <w:sz w:val="24"/>
+          <w:szCs w:val="24"/>
+        </w:rPr>
+        <w:t>INT PRIMARY KEY</w:t>
+      </w:r>
+      <w:r>
+        <w:rPr>
+          <w:rFonts w:ascii="Times New Roman" w:hAnsi="Times New Roman" w:cs="Times New Roman"/>
+          <w:sz w:val="24"/>
+          <w:szCs w:val="24"/>
+        </w:rPr>
+        <w:t>.</w:t>
+      </w:r>
+    </w:p>
+    <w:p>
+      <w:pPr>
+        <w:pStyle w:val="Prrafodelista"/>
+        <w:numPr>
+          <w:ilvl w:val="0"/>
+          <w:numId w:val="17"/>
+        </w:numPr>
+        <w:spacing w:after="0" w:line="360" w:lineRule="auto"/>
+        <w:rPr>
+          <w:rFonts w:ascii="Times New Roman" w:hAnsi="Times New Roman" w:cs="Times New Roman"/>
+          <w:sz w:val="24"/>
+          <w:szCs w:val="24"/>
+        </w:rPr>
+      </w:pPr>
+      <w:r>
+        <w:rPr>
+          <w:rFonts w:ascii="Times New Roman" w:hAnsi="Times New Roman" w:cs="Times New Roman"/>
+          <w:sz w:val="24"/>
+          <w:szCs w:val="24"/>
+        </w:rPr>
+        <w:t>Nombre_</w:t>
+      </w:r>
+      <w:r>
+        <w:rPr>
+          <w:rFonts w:ascii="Times New Roman" w:hAnsi="Times New Roman" w:cs="Times New Roman"/>
+          <w:sz w:val="24"/>
+          <w:szCs w:val="24"/>
+        </w:rPr>
+        <w:t>autor</w:t>
+      </w:r>
       <w:r>
         <w:rPr>
           <w:rFonts w:ascii="Times New Roman" w:hAnsi="Times New Roman" w:cs="Times New Roman"/>
@@ -7564,7 +6879,7 @@
           <w:sz w:val="24"/>
           <w:szCs w:val="24"/>
         </w:rPr>
-        <w:t>INT PRIMARY KEY</w:t>
+        <w:t>VARCHAR(15) NOT NULL</w:t>
       </w:r>
       <w:r>
         <w:rPr>
@@ -7589,14 +6904,13 @@
           <w:szCs w:val="24"/>
         </w:rPr>
       </w:pPr>
-      <w:proofErr w:type="spellStart"/>
-      <w:r>
-        <w:rPr>
-          <w:rFonts w:ascii="Times New Roman" w:hAnsi="Times New Roman" w:cs="Times New Roman"/>
-          <w:sz w:val="24"/>
-          <w:szCs w:val="24"/>
-        </w:rPr>
-        <w:t>Nombre_</w:t>
+      <w:r>
+        <w:rPr>
+          <w:rFonts w:ascii="Times New Roman" w:hAnsi="Times New Roman" w:cs="Times New Roman"/>
+          <w:sz w:val="24"/>
+          <w:szCs w:val="24"/>
+        </w:rPr>
+        <w:t>Apellido_</w:t>
       </w:r>
       <w:r>
         <w:rPr>
@@ -7606,7 +6920,6 @@
         </w:rPr>
         <w:t>autor</w:t>
       </w:r>
-      <w:proofErr w:type="spellEnd"/>
       <w:r>
         <w:rPr>
           <w:rFonts w:ascii="Times New Roman" w:hAnsi="Times New Roman" w:cs="Times New Roman"/>
@@ -7615,23 +6928,13 @@
         </w:rPr>
         <w:t xml:space="preserve">: </w:t>
       </w:r>
-      <w:proofErr w:type="gramStart"/>
-      <w:r>
-        <w:rPr>
-          <w:rFonts w:ascii="Times New Roman" w:hAnsi="Times New Roman" w:cs="Times New Roman"/>
-          <w:sz w:val="24"/>
-          <w:szCs w:val="24"/>
-        </w:rPr>
-        <w:t>VARCHAR(</w:t>
-      </w:r>
-      <w:proofErr w:type="gramEnd"/>
-      <w:r>
-        <w:rPr>
-          <w:rFonts w:ascii="Times New Roman" w:hAnsi="Times New Roman" w:cs="Times New Roman"/>
-          <w:sz w:val="24"/>
-          <w:szCs w:val="24"/>
-        </w:rPr>
-        <w:t>15) NOT NULL</w:t>
+      <w:r>
+        <w:rPr>
+          <w:rFonts w:ascii="Times New Roman" w:hAnsi="Times New Roman" w:cs="Times New Roman"/>
+          <w:sz w:val="24"/>
+          <w:szCs w:val="24"/>
+        </w:rPr>
+        <w:t>VARCHAR(15) NOT NULL</w:t>
       </w:r>
       <w:r>
         <w:rPr>
@@ -7656,57 +6959,21 @@
           <w:szCs w:val="24"/>
         </w:rPr>
       </w:pPr>
-      <w:proofErr w:type="spellStart"/>
-      <w:r>
-        <w:rPr>
-          <w:rFonts w:ascii="Times New Roman" w:hAnsi="Times New Roman" w:cs="Times New Roman"/>
-          <w:sz w:val="24"/>
-          <w:szCs w:val="24"/>
-        </w:rPr>
-        <w:t>Apellido_</w:t>
-      </w:r>
-      <w:r>
-        <w:rPr>
-          <w:rFonts w:ascii="Times New Roman" w:hAnsi="Times New Roman" w:cs="Times New Roman"/>
-          <w:sz w:val="24"/>
-          <w:szCs w:val="24"/>
-        </w:rPr>
-        <w:t>autor</w:t>
-      </w:r>
-      <w:proofErr w:type="spellEnd"/>
-      <w:r>
-        <w:rPr>
-          <w:rFonts w:ascii="Times New Roman" w:hAnsi="Times New Roman" w:cs="Times New Roman"/>
-          <w:sz w:val="24"/>
-          <w:szCs w:val="24"/>
-        </w:rPr>
-        <w:t xml:space="preserve">: </w:t>
-      </w:r>
-      <w:proofErr w:type="gramStart"/>
-      <w:r>
-        <w:rPr>
-          <w:rFonts w:ascii="Times New Roman" w:hAnsi="Times New Roman" w:cs="Times New Roman"/>
-          <w:sz w:val="24"/>
-          <w:szCs w:val="24"/>
-        </w:rPr>
-        <w:t>VARCHAR(</w:t>
-      </w:r>
-      <w:proofErr w:type="gramEnd"/>
-      <w:r>
-        <w:rPr>
-          <w:rFonts w:ascii="Times New Roman" w:hAnsi="Times New Roman" w:cs="Times New Roman"/>
-          <w:sz w:val="24"/>
-          <w:szCs w:val="24"/>
-        </w:rPr>
-        <w:t>15) NOT NULL</w:t>
-      </w:r>
-      <w:r>
-        <w:rPr>
-          <w:rFonts w:ascii="Times New Roman" w:hAnsi="Times New Roman" w:cs="Times New Roman"/>
-          <w:sz w:val="24"/>
-          <w:szCs w:val="24"/>
-        </w:rPr>
-        <w:t>.</w:t>
+      <w:r>
+        <w:rPr>
+          <w:rFonts w:ascii="Times New Roman" w:hAnsi="Times New Roman" w:cs="Times New Roman"/>
+          <w:sz w:val="24"/>
+          <w:szCs w:val="24"/>
+        </w:rPr>
+        <w:t xml:space="preserve">Fecha_nacimiento: </w:t>
+      </w:r>
+      <w:r>
+        <w:rPr>
+          <w:rFonts w:ascii="Times New Roman" w:hAnsi="Times New Roman" w:cs="Times New Roman"/>
+          <w:sz w:val="24"/>
+          <w:szCs w:val="24"/>
+        </w:rPr>
+        <w:t>INT NOT NULL.</w:t>
       </w:r>
     </w:p>
     <w:p>
@@ -7723,82 +6990,21 @@
           <w:szCs w:val="24"/>
         </w:rPr>
       </w:pPr>
-      <w:proofErr w:type="spellStart"/>
-      <w:r>
-        <w:rPr>
-          <w:rFonts w:ascii="Times New Roman" w:hAnsi="Times New Roman" w:cs="Times New Roman"/>
-          <w:sz w:val="24"/>
-          <w:szCs w:val="24"/>
-        </w:rPr>
-        <w:t>Fecha_nacimiento</w:t>
-      </w:r>
-      <w:proofErr w:type="spellEnd"/>
-      <w:r>
-        <w:rPr>
-          <w:rFonts w:ascii="Times New Roman" w:hAnsi="Times New Roman" w:cs="Times New Roman"/>
-          <w:sz w:val="24"/>
-          <w:szCs w:val="24"/>
-        </w:rPr>
-        <w:t xml:space="preserve">: </w:t>
-      </w:r>
-      <w:r>
-        <w:rPr>
-          <w:rFonts w:ascii="Times New Roman" w:hAnsi="Times New Roman" w:cs="Times New Roman"/>
-          <w:sz w:val="24"/>
-          <w:szCs w:val="24"/>
-        </w:rPr>
-        <w:t>INT NOT NULL.</w:t>
-      </w:r>
-    </w:p>
-    <w:p>
-      <w:pPr>
-        <w:pStyle w:val="Prrafodelista"/>
-        <w:numPr>
-          <w:ilvl w:val="0"/>
-          <w:numId w:val="17"/>
-        </w:numPr>
-        <w:spacing w:after="0" w:line="360" w:lineRule="auto"/>
-        <w:rPr>
-          <w:rFonts w:ascii="Times New Roman" w:hAnsi="Times New Roman" w:cs="Times New Roman"/>
-          <w:sz w:val="24"/>
-          <w:szCs w:val="24"/>
-        </w:rPr>
-      </w:pPr>
-      <w:proofErr w:type="spellStart"/>
-      <w:r>
-        <w:rPr>
-          <w:rFonts w:ascii="Times New Roman" w:hAnsi="Times New Roman" w:cs="Times New Roman"/>
-          <w:sz w:val="24"/>
-          <w:szCs w:val="24"/>
-        </w:rPr>
-        <w:t>Nacionalidad_autor</w:t>
-      </w:r>
-      <w:proofErr w:type="spellEnd"/>
-      <w:r>
-        <w:rPr>
-          <w:rFonts w:ascii="Times New Roman" w:hAnsi="Times New Roman" w:cs="Times New Roman"/>
-          <w:sz w:val="24"/>
-          <w:szCs w:val="24"/>
-        </w:rPr>
-        <w:t xml:space="preserve">: </w:t>
-      </w:r>
-      <w:proofErr w:type="gramStart"/>
-      <w:r>
-        <w:rPr>
-          <w:rFonts w:ascii="Times New Roman" w:hAnsi="Times New Roman" w:cs="Times New Roman"/>
-          <w:sz w:val="24"/>
-          <w:szCs w:val="24"/>
-        </w:rPr>
-        <w:t>VARCHAR(</w:t>
-      </w:r>
-      <w:proofErr w:type="gramEnd"/>
-      <w:r>
-        <w:rPr>
-          <w:rFonts w:ascii="Times New Roman" w:hAnsi="Times New Roman" w:cs="Times New Roman"/>
-          <w:sz w:val="24"/>
-          <w:szCs w:val="24"/>
-        </w:rPr>
-        <w:t>20) NOT NULL</w:t>
+      <w:r>
+        <w:rPr>
+          <w:rFonts w:ascii="Times New Roman" w:hAnsi="Times New Roman" w:cs="Times New Roman"/>
+          <w:sz w:val="24"/>
+          <w:szCs w:val="24"/>
+        </w:rPr>
+        <w:t xml:space="preserve">Nacionalidad_autor: </w:t>
+      </w:r>
+      <w:r>
+        <w:rPr>
+          <w:rFonts w:ascii="Times New Roman" w:hAnsi="Times New Roman" w:cs="Times New Roman"/>
+          <w:sz w:val="24"/>
+          <w:szCs w:val="24"/>
+        </w:rPr>
+        <w:t>VARCHAR(20) NOT NULL</w:t>
       </w:r>
       <w:r>
         <w:rPr>
@@ -7866,23 +7072,13 @@
           <w:szCs w:val="24"/>
         </w:rPr>
       </w:pPr>
-      <w:proofErr w:type="spellStart"/>
-      <w:r>
-        <w:rPr>
-          <w:rFonts w:ascii="Times New Roman" w:hAnsi="Times New Roman" w:cs="Times New Roman"/>
-          <w:sz w:val="24"/>
-          <w:szCs w:val="24"/>
-        </w:rPr>
-        <w:t>Id_inventario</w:t>
-      </w:r>
-      <w:proofErr w:type="spellEnd"/>
-      <w:r>
-        <w:rPr>
-          <w:rFonts w:ascii="Times New Roman" w:hAnsi="Times New Roman" w:cs="Times New Roman"/>
-          <w:sz w:val="24"/>
-          <w:szCs w:val="24"/>
-        </w:rPr>
-        <w:t xml:space="preserve">: </w:t>
+      <w:r>
+        <w:rPr>
+          <w:rFonts w:ascii="Times New Roman" w:hAnsi="Times New Roman" w:cs="Times New Roman"/>
+          <w:sz w:val="24"/>
+          <w:szCs w:val="24"/>
+        </w:rPr>
+        <w:t xml:space="preserve">Id_inventario: </w:t>
       </w:r>
       <w:r>
         <w:rPr>
@@ -7915,41 +7111,21 @@
           <w:szCs w:val="24"/>
         </w:rPr>
       </w:pPr>
-      <w:proofErr w:type="spellStart"/>
-      <w:r>
-        <w:rPr>
-          <w:rFonts w:ascii="Times New Roman" w:hAnsi="Times New Roman" w:cs="Times New Roman"/>
-          <w:sz w:val="24"/>
-          <w:szCs w:val="24"/>
-        </w:rPr>
-        <w:t>Actualización_inventario</w:t>
-      </w:r>
-      <w:proofErr w:type="spellEnd"/>
-      <w:r>
-        <w:rPr>
-          <w:rFonts w:ascii="Times New Roman" w:hAnsi="Times New Roman" w:cs="Times New Roman"/>
-          <w:sz w:val="24"/>
-          <w:szCs w:val="24"/>
-        </w:rPr>
-        <w:t xml:space="preserve">: </w:t>
-      </w:r>
-      <w:proofErr w:type="gramStart"/>
-      <w:r>
-        <w:rPr>
-          <w:rFonts w:ascii="Times New Roman" w:hAnsi="Times New Roman" w:cs="Times New Roman"/>
-          <w:sz w:val="24"/>
-          <w:szCs w:val="24"/>
-        </w:rPr>
-        <w:t>VARCHAR(</w:t>
-      </w:r>
-      <w:proofErr w:type="gramEnd"/>
-      <w:r>
-        <w:rPr>
-          <w:rFonts w:ascii="Times New Roman" w:hAnsi="Times New Roman" w:cs="Times New Roman"/>
-          <w:sz w:val="24"/>
-          <w:szCs w:val="24"/>
-        </w:rPr>
-        <w:t>30) NOT NULL</w:t>
+      <w:r>
+        <w:rPr>
+          <w:rFonts w:ascii="Times New Roman" w:hAnsi="Times New Roman" w:cs="Times New Roman"/>
+          <w:sz w:val="24"/>
+          <w:szCs w:val="24"/>
+        </w:rPr>
+        <w:t xml:space="preserve">Actualización_inventario: </w:t>
+      </w:r>
+      <w:r>
+        <w:rPr>
+          <w:rFonts w:ascii="Times New Roman" w:hAnsi="Times New Roman" w:cs="Times New Roman"/>
+          <w:sz w:val="24"/>
+          <w:szCs w:val="24"/>
+        </w:rPr>
+        <w:t>VARCHAR(30) NOT NULL</w:t>
       </w:r>
       <w:r>
         <w:rPr>
@@ -7974,41 +7150,21 @@
           <w:szCs w:val="24"/>
         </w:rPr>
       </w:pPr>
-      <w:proofErr w:type="spellStart"/>
-      <w:r>
-        <w:rPr>
-          <w:rFonts w:ascii="Times New Roman" w:hAnsi="Times New Roman" w:cs="Times New Roman"/>
-          <w:sz w:val="24"/>
-          <w:szCs w:val="24"/>
-        </w:rPr>
-        <w:t>Stock_total</w:t>
-      </w:r>
-      <w:proofErr w:type="spellEnd"/>
-      <w:r>
-        <w:rPr>
-          <w:rFonts w:ascii="Times New Roman" w:hAnsi="Times New Roman" w:cs="Times New Roman"/>
-          <w:sz w:val="24"/>
-          <w:szCs w:val="24"/>
-        </w:rPr>
-        <w:t xml:space="preserve">: </w:t>
-      </w:r>
-      <w:proofErr w:type="gramStart"/>
-      <w:r>
-        <w:rPr>
-          <w:rFonts w:ascii="Times New Roman" w:hAnsi="Times New Roman" w:cs="Times New Roman"/>
-          <w:sz w:val="24"/>
-          <w:szCs w:val="24"/>
-        </w:rPr>
-        <w:t>VARCHAR(</w:t>
-      </w:r>
-      <w:proofErr w:type="gramEnd"/>
-      <w:r>
-        <w:rPr>
-          <w:rFonts w:ascii="Times New Roman" w:hAnsi="Times New Roman" w:cs="Times New Roman"/>
-          <w:sz w:val="24"/>
-          <w:szCs w:val="24"/>
-        </w:rPr>
-        <w:t>15) NOT NULL</w:t>
+      <w:r>
+        <w:rPr>
+          <w:rFonts w:ascii="Times New Roman" w:hAnsi="Times New Roman" w:cs="Times New Roman"/>
+          <w:sz w:val="24"/>
+          <w:szCs w:val="24"/>
+        </w:rPr>
+        <w:t xml:space="preserve">Stock_total: </w:t>
+      </w:r>
+      <w:r>
+        <w:rPr>
+          <w:rFonts w:ascii="Times New Roman" w:hAnsi="Times New Roman" w:cs="Times New Roman"/>
+          <w:sz w:val="24"/>
+          <w:szCs w:val="24"/>
+        </w:rPr>
+        <w:t>VARCHAR(15) NOT NULL</w:t>
       </w:r>
       <w:r>
         <w:rPr>
@@ -8033,41 +7189,21 @@
           <w:szCs w:val="24"/>
         </w:rPr>
       </w:pPr>
-      <w:proofErr w:type="spellStart"/>
-      <w:r>
-        <w:rPr>
-          <w:rFonts w:ascii="Times New Roman" w:hAnsi="Times New Roman" w:cs="Times New Roman"/>
-          <w:sz w:val="24"/>
-          <w:szCs w:val="24"/>
-        </w:rPr>
-        <w:t>Categorías_stock</w:t>
-      </w:r>
-      <w:proofErr w:type="spellEnd"/>
-      <w:r>
-        <w:rPr>
-          <w:rFonts w:ascii="Times New Roman" w:hAnsi="Times New Roman" w:cs="Times New Roman"/>
-          <w:sz w:val="24"/>
-          <w:szCs w:val="24"/>
-        </w:rPr>
-        <w:t xml:space="preserve">: </w:t>
-      </w:r>
-      <w:proofErr w:type="gramStart"/>
-      <w:r>
-        <w:rPr>
-          <w:rFonts w:ascii="Times New Roman" w:hAnsi="Times New Roman" w:cs="Times New Roman"/>
-          <w:sz w:val="24"/>
-          <w:szCs w:val="24"/>
-        </w:rPr>
-        <w:t>VARCHAR(</w:t>
-      </w:r>
-      <w:proofErr w:type="gramEnd"/>
-      <w:r>
-        <w:rPr>
-          <w:rFonts w:ascii="Times New Roman" w:hAnsi="Times New Roman" w:cs="Times New Roman"/>
-          <w:sz w:val="24"/>
-          <w:szCs w:val="24"/>
-        </w:rPr>
-        <w:t>20) NOT NULL</w:t>
+      <w:r>
+        <w:rPr>
+          <w:rFonts w:ascii="Times New Roman" w:hAnsi="Times New Roman" w:cs="Times New Roman"/>
+          <w:sz w:val="24"/>
+          <w:szCs w:val="24"/>
+        </w:rPr>
+        <w:t xml:space="preserve">Categorías_stock: </w:t>
+      </w:r>
+      <w:r>
+        <w:rPr>
+          <w:rFonts w:ascii="Times New Roman" w:hAnsi="Times New Roman" w:cs="Times New Roman"/>
+          <w:sz w:val="24"/>
+          <w:szCs w:val="24"/>
+        </w:rPr>
+        <w:t>VARCHAR(20) NOT NULL</w:t>
       </w:r>
       <w:r>
         <w:rPr>
@@ -8102,7 +7238,6 @@
           <w:szCs w:val="24"/>
         </w:rPr>
       </w:pPr>
-      <w:proofErr w:type="spellStart"/>
       <w:r>
         <w:rPr>
           <w:rFonts w:ascii="Times New Roman" w:hAnsi="Times New Roman" w:cs="Times New Roman"/>
@@ -8113,7 +7248,6 @@
         </w:rPr>
         <w:t>Actualización_Registros_Libros</w:t>
       </w:r>
-      <w:proofErr w:type="spellEnd"/>
       <w:r>
         <w:rPr>
           <w:rFonts w:ascii="Times New Roman" w:hAnsi="Times New Roman" w:cs="Times New Roman"/>
@@ -8137,7 +7271,6 @@
           <w:szCs w:val="24"/>
         </w:rPr>
       </w:pPr>
-      <w:proofErr w:type="spellStart"/>
       <w:r>
         <w:rPr>
           <w:rFonts w:ascii="Times New Roman" w:hAnsi="Times New Roman" w:cs="Times New Roman"/>
@@ -8146,7 +7279,6 @@
         </w:rPr>
         <w:t>Id_Registros_Actualizados</w:t>
       </w:r>
-      <w:proofErr w:type="spellEnd"/>
       <w:r>
         <w:rPr>
           <w:rFonts w:ascii="Times New Roman" w:hAnsi="Times New Roman" w:cs="Times New Roman"/>
@@ -8178,16 +7310,76 @@
           <w:szCs w:val="24"/>
         </w:rPr>
       </w:pPr>
-      <w:proofErr w:type="spellStart"/>
-      <w:r>
-        <w:rPr>
-          <w:rFonts w:ascii="Times New Roman" w:hAnsi="Times New Roman" w:cs="Times New Roman"/>
-          <w:sz w:val="24"/>
-          <w:szCs w:val="24"/>
-        </w:rPr>
-        <w:t>ISBN_Nuevo</w:t>
-      </w:r>
-      <w:proofErr w:type="spellEnd"/>
+      <w:r>
+        <w:rPr>
+          <w:rFonts w:ascii="Times New Roman" w:hAnsi="Times New Roman" w:cs="Times New Roman"/>
+          <w:sz w:val="24"/>
+          <w:szCs w:val="24"/>
+        </w:rPr>
+        <w:t xml:space="preserve">ISBN_Nuevo: </w:t>
+      </w:r>
+      <w:r>
+        <w:rPr>
+          <w:rFonts w:ascii="Times New Roman" w:hAnsi="Times New Roman" w:cs="Times New Roman"/>
+          <w:sz w:val="24"/>
+          <w:szCs w:val="24"/>
+        </w:rPr>
+        <w:t>INT NOT NULL.</w:t>
+      </w:r>
+    </w:p>
+    <w:p>
+      <w:pPr>
+        <w:pStyle w:val="Prrafodelista"/>
+        <w:numPr>
+          <w:ilvl w:val="0"/>
+          <w:numId w:val="19"/>
+        </w:numPr>
+        <w:spacing w:after="0" w:line="360" w:lineRule="auto"/>
+        <w:rPr>
+          <w:rFonts w:ascii="Times New Roman" w:hAnsi="Times New Roman" w:cs="Times New Roman"/>
+          <w:sz w:val="24"/>
+          <w:szCs w:val="24"/>
+        </w:rPr>
+      </w:pPr>
+      <w:r>
+        <w:rPr>
+          <w:rFonts w:ascii="Times New Roman" w:hAnsi="Times New Roman" w:cs="Times New Roman"/>
+          <w:sz w:val="24"/>
+          <w:szCs w:val="24"/>
+        </w:rPr>
+        <w:t xml:space="preserve">Nombre_Libro_Nuevo: </w:t>
+      </w:r>
+      <w:r>
+        <w:rPr>
+          <w:rFonts w:ascii="Times New Roman" w:hAnsi="Times New Roman" w:cs="Times New Roman"/>
+          <w:sz w:val="24"/>
+          <w:szCs w:val="24"/>
+        </w:rPr>
+        <w:t>VARCHAR(30) NOT NULL.</w:t>
+      </w:r>
+    </w:p>
+    <w:p>
+      <w:pPr>
+        <w:pStyle w:val="Prrafodelista"/>
+        <w:numPr>
+          <w:ilvl w:val="0"/>
+          <w:numId w:val="19"/>
+        </w:numPr>
+        <w:spacing w:after="0" w:line="360" w:lineRule="auto"/>
+        <w:rPr>
+          <w:rFonts w:ascii="Times New Roman" w:hAnsi="Times New Roman" w:cs="Times New Roman"/>
+          <w:sz w:val="24"/>
+          <w:szCs w:val="24"/>
+        </w:rPr>
+      </w:pPr>
+      <w:r>
+        <w:rPr>
+          <w:rFonts w:ascii="Times New Roman" w:hAnsi="Times New Roman" w:cs="Times New Roman"/>
+          <w:sz w:val="24"/>
+          <w:szCs w:val="24"/>
+        </w:rPr>
+        <w:t>Nombre_Autor</w:t>
+      </w:r>
       <w:r>
         <w:rPr>
           <w:rFonts w:ascii="Times New Roman" w:hAnsi="Times New Roman" w:cs="Times New Roman"/>
@@ -8202,7 +7394,15 @@
           <w:sz w:val="24"/>
           <w:szCs w:val="24"/>
         </w:rPr>
-        <w:t>INT NOT NULL.</w:t>
+        <w:t>VARCHAR(20) NOT NULL</w:t>
+      </w:r>
+      <w:r>
+        <w:rPr>
+          <w:rFonts w:ascii="Times New Roman" w:hAnsi="Times New Roman" w:cs="Times New Roman"/>
+          <w:sz w:val="24"/>
+          <w:szCs w:val="24"/>
+        </w:rPr>
+        <w:t>.</w:t>
       </w:r>
     </w:p>
     <w:p>
@@ -8219,117 +7419,6 @@
           <w:szCs w:val="24"/>
         </w:rPr>
       </w:pPr>
-      <w:proofErr w:type="spellStart"/>
-      <w:r>
-        <w:rPr>
-          <w:rFonts w:ascii="Times New Roman" w:hAnsi="Times New Roman" w:cs="Times New Roman"/>
-          <w:sz w:val="24"/>
-          <w:szCs w:val="24"/>
-        </w:rPr>
-        <w:t>Nombre_Libro_Nuevo</w:t>
-      </w:r>
-      <w:proofErr w:type="spellEnd"/>
-      <w:r>
-        <w:rPr>
-          <w:rFonts w:ascii="Times New Roman" w:hAnsi="Times New Roman" w:cs="Times New Roman"/>
-          <w:sz w:val="24"/>
-          <w:szCs w:val="24"/>
-        </w:rPr>
-        <w:t xml:space="preserve">: </w:t>
-      </w:r>
-      <w:proofErr w:type="gramStart"/>
-      <w:r>
-        <w:rPr>
-          <w:rFonts w:ascii="Times New Roman" w:hAnsi="Times New Roman" w:cs="Times New Roman"/>
-          <w:sz w:val="24"/>
-          <w:szCs w:val="24"/>
-        </w:rPr>
-        <w:t>VARCHAR(</w:t>
-      </w:r>
-      <w:proofErr w:type="gramEnd"/>
-      <w:r>
-        <w:rPr>
-          <w:rFonts w:ascii="Times New Roman" w:hAnsi="Times New Roman" w:cs="Times New Roman"/>
-          <w:sz w:val="24"/>
-          <w:szCs w:val="24"/>
-        </w:rPr>
-        <w:t>30) NOT NULL.</w:t>
-      </w:r>
-    </w:p>
-    <w:p>
-      <w:pPr>
-        <w:pStyle w:val="Prrafodelista"/>
-        <w:numPr>
-          <w:ilvl w:val="0"/>
-          <w:numId w:val="19"/>
-        </w:numPr>
-        <w:spacing w:after="0" w:line="360" w:lineRule="auto"/>
-        <w:rPr>
-          <w:rFonts w:ascii="Times New Roman" w:hAnsi="Times New Roman" w:cs="Times New Roman"/>
-          <w:sz w:val="24"/>
-          <w:szCs w:val="24"/>
-        </w:rPr>
-      </w:pPr>
-      <w:proofErr w:type="spellStart"/>
-      <w:r>
-        <w:rPr>
-          <w:rFonts w:ascii="Times New Roman" w:hAnsi="Times New Roman" w:cs="Times New Roman"/>
-          <w:sz w:val="24"/>
-          <w:szCs w:val="24"/>
-        </w:rPr>
-        <w:t>Nombre_Autor</w:t>
-      </w:r>
-      <w:proofErr w:type="spellEnd"/>
-      <w:r>
-        <w:rPr>
-          <w:rFonts w:ascii="Times New Roman" w:hAnsi="Times New Roman" w:cs="Times New Roman"/>
-          <w:sz w:val="24"/>
-          <w:szCs w:val="24"/>
-        </w:rPr>
-        <w:t xml:space="preserve">: </w:t>
-      </w:r>
-      <w:proofErr w:type="gramStart"/>
-      <w:r>
-        <w:rPr>
-          <w:rFonts w:ascii="Times New Roman" w:hAnsi="Times New Roman" w:cs="Times New Roman"/>
-          <w:sz w:val="24"/>
-          <w:szCs w:val="24"/>
-        </w:rPr>
-        <w:t>VARCHAR(</w:t>
-      </w:r>
-      <w:proofErr w:type="gramEnd"/>
-      <w:r>
-        <w:rPr>
-          <w:rFonts w:ascii="Times New Roman" w:hAnsi="Times New Roman" w:cs="Times New Roman"/>
-          <w:sz w:val="24"/>
-          <w:szCs w:val="24"/>
-        </w:rPr>
-        <w:t>20) NOT NULL</w:t>
-      </w:r>
-      <w:r>
-        <w:rPr>
-          <w:rFonts w:ascii="Times New Roman" w:hAnsi="Times New Roman" w:cs="Times New Roman"/>
-          <w:sz w:val="24"/>
-          <w:szCs w:val="24"/>
-        </w:rPr>
-        <w:t>.</w:t>
-      </w:r>
-    </w:p>
-    <w:p>
-      <w:pPr>
-        <w:pStyle w:val="Prrafodelista"/>
-        <w:numPr>
-          <w:ilvl w:val="0"/>
-          <w:numId w:val="19"/>
-        </w:numPr>
-        <w:spacing w:after="0" w:line="360" w:lineRule="auto"/>
-        <w:rPr>
-          <w:rFonts w:ascii="Times New Roman" w:hAnsi="Times New Roman" w:cs="Times New Roman"/>
-          <w:sz w:val="24"/>
-          <w:szCs w:val="24"/>
-        </w:rPr>
-      </w:pPr>
-      <w:proofErr w:type="spellStart"/>
       <w:r>
         <w:rPr>
           <w:rFonts w:ascii="Times New Roman" w:hAnsi="Times New Roman" w:cs="Times New Roman"/>
@@ -8339,7 +7428,6 @@
         <w:lastRenderedPageBreak/>
         <w:t>Nombre_Editorial</w:t>
       </w:r>
-      <w:proofErr w:type="spellEnd"/>
       <w:r>
         <w:rPr>
           <w:rFonts w:ascii="Times New Roman" w:hAnsi="Times New Roman" w:cs="Times New Roman"/>
@@ -8348,23 +7436,13 @@
         </w:rPr>
         <w:t xml:space="preserve">: </w:t>
       </w:r>
-      <w:proofErr w:type="gramStart"/>
-      <w:r>
-        <w:rPr>
-          <w:rFonts w:ascii="Times New Roman" w:hAnsi="Times New Roman" w:cs="Times New Roman"/>
-          <w:sz w:val="24"/>
-          <w:szCs w:val="24"/>
-        </w:rPr>
-        <w:t>VARCHAR(</w:t>
-      </w:r>
-      <w:proofErr w:type="gramEnd"/>
-      <w:r>
-        <w:rPr>
-          <w:rFonts w:ascii="Times New Roman" w:hAnsi="Times New Roman" w:cs="Times New Roman"/>
-          <w:sz w:val="24"/>
-          <w:szCs w:val="24"/>
-        </w:rPr>
-        <w:t>20) NOT NULL</w:t>
+      <w:r>
+        <w:rPr>
+          <w:rFonts w:ascii="Times New Roman" w:hAnsi="Times New Roman" w:cs="Times New Roman"/>
+          <w:sz w:val="24"/>
+          <w:szCs w:val="24"/>
+        </w:rPr>
+        <w:t>VARCHAR(20) NOT NULL</w:t>
       </w:r>
       <w:r>
         <w:rPr>
@@ -8389,7 +7467,6 @@
           <w:szCs w:val="24"/>
         </w:rPr>
       </w:pPr>
-      <w:proofErr w:type="spellStart"/>
       <w:r>
         <w:rPr>
           <w:rFonts w:ascii="Times New Roman" w:hAnsi="Times New Roman" w:cs="Times New Roman"/>
@@ -8398,7 +7475,6 @@
         </w:rPr>
         <w:t>Tipo_Categoría</w:t>
       </w:r>
-      <w:proofErr w:type="spellEnd"/>
       <w:r>
         <w:rPr>
           <w:rFonts w:ascii="Times New Roman" w:hAnsi="Times New Roman" w:cs="Times New Roman"/>
@@ -8407,23 +7483,13 @@
         </w:rPr>
         <w:t xml:space="preserve">: </w:t>
       </w:r>
-      <w:proofErr w:type="gramStart"/>
-      <w:r>
-        <w:rPr>
-          <w:rFonts w:ascii="Times New Roman" w:hAnsi="Times New Roman" w:cs="Times New Roman"/>
-          <w:sz w:val="24"/>
-          <w:szCs w:val="24"/>
-        </w:rPr>
-        <w:t>VARCHAR(</w:t>
-      </w:r>
-      <w:proofErr w:type="gramEnd"/>
-      <w:r>
-        <w:rPr>
-          <w:rFonts w:ascii="Times New Roman" w:hAnsi="Times New Roman" w:cs="Times New Roman"/>
-          <w:sz w:val="24"/>
-          <w:szCs w:val="24"/>
-        </w:rPr>
-        <w:t>20) NOT NULL</w:t>
+      <w:r>
+        <w:rPr>
+          <w:rFonts w:ascii="Times New Roman" w:hAnsi="Times New Roman" w:cs="Times New Roman"/>
+          <w:sz w:val="24"/>
+          <w:szCs w:val="24"/>
+        </w:rPr>
+        <w:t>VARCHAR(20) NOT NULL</w:t>
       </w:r>
       <w:r>
         <w:rPr>
@@ -8448,7 +7514,6 @@
           <w:szCs w:val="24"/>
         </w:rPr>
       </w:pPr>
-      <w:proofErr w:type="spellStart"/>
       <w:r>
         <w:rPr>
           <w:rFonts w:ascii="Times New Roman" w:hAnsi="Times New Roman" w:cs="Times New Roman"/>
@@ -8457,7 +7522,6 @@
         </w:rPr>
         <w:t>Cantidad_Ingresada</w:t>
       </w:r>
-      <w:proofErr w:type="spellEnd"/>
       <w:r>
         <w:rPr>
           <w:rFonts w:ascii="Times New Roman" w:hAnsi="Times New Roman" w:cs="Times New Roman"/>
@@ -8489,7 +7553,6 @@
           <w:szCs w:val="24"/>
         </w:rPr>
       </w:pPr>
-      <w:proofErr w:type="spellStart"/>
       <w:r>
         <w:rPr>
           <w:rFonts w:ascii="Times New Roman" w:hAnsi="Times New Roman" w:cs="Times New Roman"/>
@@ -8498,7 +7561,6 @@
         </w:rPr>
         <w:t>Precio_Libro</w:t>
       </w:r>
-      <w:proofErr w:type="spellEnd"/>
       <w:r>
         <w:rPr>
           <w:rFonts w:ascii="Times New Roman" w:hAnsi="Times New Roman" w:cs="Times New Roman"/>
@@ -8530,7 +7592,6 @@
           <w:szCs w:val="24"/>
         </w:rPr>
       </w:pPr>
-      <w:proofErr w:type="spellStart"/>
       <w:r>
         <w:rPr>
           <w:rFonts w:ascii="Times New Roman" w:hAnsi="Times New Roman" w:cs="Times New Roman"/>
@@ -8539,32 +7600,13 @@
         </w:rPr>
         <w:t>Actualización_General</w:t>
       </w:r>
-      <w:proofErr w:type="spellEnd"/>
-      <w:r>
-        <w:rPr>
-          <w:rFonts w:ascii="Times New Roman" w:hAnsi="Times New Roman" w:cs="Times New Roman"/>
-          <w:sz w:val="24"/>
-          <w:szCs w:val="24"/>
-        </w:rPr>
-        <w:t xml:space="preserve">: </w:t>
-      </w:r>
-      <w:proofErr w:type="gramStart"/>
-      <w:r>
-        <w:rPr>
-          <w:rFonts w:ascii="Times New Roman" w:hAnsi="Times New Roman" w:cs="Times New Roman"/>
-          <w:sz w:val="24"/>
-          <w:szCs w:val="24"/>
-        </w:rPr>
-        <w:t>VARCHAR(</w:t>
-      </w:r>
-      <w:proofErr w:type="gramEnd"/>
-      <w:r>
-        <w:rPr>
-          <w:rFonts w:ascii="Times New Roman" w:hAnsi="Times New Roman" w:cs="Times New Roman"/>
-          <w:sz w:val="24"/>
-          <w:szCs w:val="24"/>
-        </w:rPr>
-        <w:t>45) NOT NULL</w:t>
+      <w:r>
+        <w:rPr>
+          <w:rFonts w:ascii="Times New Roman" w:hAnsi="Times New Roman" w:cs="Times New Roman"/>
+          <w:sz w:val="24"/>
+          <w:szCs w:val="24"/>
+        </w:rPr>
+        <w:t>: VARCHAR(45) NOT NULL</w:t>
       </w:r>
       <w:r>
         <w:rPr>
@@ -9238,7 +8280,6 @@
           <w:szCs w:val="24"/>
         </w:rPr>
       </w:pPr>
-      <w:proofErr w:type="spellStart"/>
       <w:r>
         <w:rPr>
           <w:rFonts w:ascii="Times New Roman" w:hAnsi="Times New Roman" w:cs="Times New Roman"/>
@@ -9248,7 +8289,6 @@
         </w:rPr>
         <w:t>Clientes_has_Pedidos</w:t>
       </w:r>
-      <w:proofErr w:type="spellEnd"/>
       <w:r>
         <w:rPr>
           <w:rFonts w:ascii="Times New Roman" w:hAnsi="Times New Roman" w:cs="Times New Roman"/>
@@ -9560,7 +8600,6 @@
           <w:szCs w:val="24"/>
         </w:rPr>
       </w:pPr>
-      <w:proofErr w:type="spellStart"/>
       <w:r>
         <w:rPr>
           <w:rFonts w:ascii="Times New Roman" w:hAnsi="Times New Roman" w:cs="Times New Roman"/>
@@ -9570,7 +8609,6 @@
         </w:rPr>
         <w:t>Libros_has_Autores</w:t>
       </w:r>
-      <w:proofErr w:type="spellEnd"/>
       <w:r>
         <w:rPr>
           <w:rFonts w:ascii="Times New Roman" w:hAnsi="Times New Roman" w:cs="Times New Roman"/>
@@ -9759,7 +8797,6 @@
           <w:szCs w:val="24"/>
         </w:rPr>
       </w:pPr>
-      <w:proofErr w:type="spellStart"/>
       <w:r>
         <w:rPr>
           <w:rFonts w:ascii="Times New Roman" w:hAnsi="Times New Roman" w:cs="Times New Roman"/>
@@ -9770,7 +8807,6 @@
         </w:rPr>
         <w:t>Actualización_Registros_Libros</w:t>
       </w:r>
-      <w:proofErr w:type="spellEnd"/>
       <w:r>
         <w:rPr>
           <w:rFonts w:ascii="Times New Roman" w:hAnsi="Times New Roman" w:cs="Times New Roman"/>
@@ -10202,7 +9238,6 @@
           <w:szCs w:val="24"/>
         </w:rPr>
       </w:pPr>
-      <w:proofErr w:type="spellStart"/>
       <w:r>
         <w:rPr>
           <w:rFonts w:ascii="Times New Roman" w:hAnsi="Times New Roman" w:cs="Times New Roman"/>
@@ -10212,7 +9247,6 @@
         </w:rPr>
         <w:t>Clientes_has_Pedidos</w:t>
       </w:r>
-      <w:proofErr w:type="spellEnd"/>
       <w:r>
         <w:rPr>
           <w:rFonts w:ascii="Times New Roman" w:hAnsi="Times New Roman" w:cs="Times New Roman"/>
@@ -10534,7 +9568,6 @@
           <w:szCs w:val="24"/>
         </w:rPr>
       </w:pPr>
-      <w:proofErr w:type="spellStart"/>
       <w:r>
         <w:rPr>
           <w:rFonts w:ascii="Times New Roman" w:hAnsi="Times New Roman" w:cs="Times New Roman"/>
@@ -10544,7 +9577,6 @@
         </w:rPr>
         <w:t>Libros_has_Autores</w:t>
       </w:r>
-      <w:proofErr w:type="spellEnd"/>
       <w:r>
         <w:rPr>
           <w:rFonts w:ascii="Times New Roman" w:hAnsi="Times New Roman" w:cs="Times New Roman"/>
@@ -10733,7 +9765,6 @@
           <w:szCs w:val="24"/>
         </w:rPr>
       </w:pPr>
-      <w:proofErr w:type="spellStart"/>
       <w:r>
         <w:rPr>
           <w:rFonts w:ascii="Times New Roman" w:hAnsi="Times New Roman" w:cs="Times New Roman"/>
@@ -10744,7 +9775,6 @@
         </w:rPr>
         <w:t>Actualización_Registros_Libros</w:t>
       </w:r>
-      <w:proofErr w:type="spellEnd"/>
       <w:r>
         <w:rPr>
           <w:rFonts w:ascii="Times New Roman" w:hAnsi="Times New Roman" w:cs="Times New Roman"/>
@@ -11309,28 +10339,7 @@
           <w:rFonts w:ascii="Times New Roman" w:hAnsi="Times New Roman" w:cs="Times New Roman"/>
           <w:sz w:val="24"/>
         </w:rPr>
-        <w:t>ningún atributo no clave que</w:t>
-      </w:r>
-      <w:r>
-        <w:rPr>
-          <w:rFonts w:ascii="Times New Roman" w:hAnsi="Times New Roman" w:cs="Times New Roman"/>
-          <w:sz w:val="24"/>
-        </w:rPr>
-        <w:t xml:space="preserve"> dependa </w:t>
-      </w:r>
-      <w:r>
-        <w:rPr>
-          <w:rFonts w:ascii="Times New Roman" w:hAnsi="Times New Roman" w:cs="Times New Roman"/>
-          <w:sz w:val="24"/>
-        </w:rPr>
-        <w:t xml:space="preserve">de </w:t>
-      </w:r>
-      <w:r>
-        <w:rPr>
-          <w:rFonts w:ascii="Times New Roman" w:hAnsi="Times New Roman" w:cs="Times New Roman"/>
-          <w:sz w:val="24"/>
-        </w:rPr>
-        <w:t>otro no clave</w:t>
+        <w:t>ningún atributo no clave que dependa de otro no clave</w:t>
       </w:r>
       <w:r>
         <w:rPr>
@@ -11355,7 +10364,6 @@
           <w:szCs w:val="24"/>
         </w:rPr>
       </w:pPr>
-      <w:proofErr w:type="spellStart"/>
       <w:r>
         <w:rPr>
           <w:rFonts w:ascii="Times New Roman" w:hAnsi="Times New Roman" w:cs="Times New Roman"/>
@@ -11366,7 +10374,6 @@
         <w:lastRenderedPageBreak/>
         <w:t>Clientes_has_Pedidos</w:t>
       </w:r>
-      <w:proofErr w:type="spellEnd"/>
       <w:r>
         <w:rPr>
           <w:rFonts w:ascii="Times New Roman" w:hAnsi="Times New Roman" w:cs="Times New Roman"/>
@@ -11762,7 +10769,6 @@
           <w:szCs w:val="24"/>
         </w:rPr>
       </w:pPr>
-      <w:proofErr w:type="spellStart"/>
       <w:r>
         <w:rPr>
           <w:rFonts w:ascii="Times New Roman" w:hAnsi="Times New Roman" w:cs="Times New Roman"/>
@@ -11772,7 +10778,6 @@
         </w:rPr>
         <w:t>Libros_has_Autores</w:t>
       </w:r>
-      <w:proofErr w:type="spellEnd"/>
       <w:r>
         <w:rPr>
           <w:rFonts w:ascii="Times New Roman" w:hAnsi="Times New Roman" w:cs="Times New Roman"/>
@@ -11996,7 +11001,6 @@
           <w:szCs w:val="24"/>
         </w:rPr>
       </w:pPr>
-      <w:proofErr w:type="spellStart"/>
       <w:r>
         <w:rPr>
           <w:rFonts w:ascii="Times New Roman" w:hAnsi="Times New Roman" w:cs="Times New Roman"/>
@@ -12008,7 +11012,6 @@
         <w:lastRenderedPageBreak/>
         <w:t>Actualización_Registros_Libros</w:t>
       </w:r>
-      <w:proofErr w:type="spellEnd"/>
       <w:r>
         <w:rPr>
           <w:rFonts w:ascii="Times New Roman" w:hAnsi="Times New Roman" w:cs="Times New Roman"/>
@@ -12087,7 +11090,7 @@
           <w:lang w:eastAsia="es-CO"/>
         </w:rPr>
         <w:drawing>
-          <wp:anchor distT="0" distB="0" distL="114300" distR="114300" simplePos="0" relativeHeight="251673600" behindDoc="1" locked="0" layoutInCell="1" allowOverlap="1" wp14:anchorId="68EE9D99" wp14:editId="4CFD2C60">
+          <wp:anchor distT="0" distB="0" distL="114300" distR="114300" simplePos="0" relativeHeight="251673600" behindDoc="1" locked="0" layoutInCell="1" allowOverlap="1" wp14:anchorId="68EE9D99" wp14:editId="7D14EC7B">
             <wp:simplePos x="0" y="0"/>
             <wp:positionH relativeFrom="margin">
               <wp:align>right</wp:align>
@@ -12262,23 +11265,7 @@
           <w:rFonts w:ascii="Times New Roman" w:hAnsi="Times New Roman" w:cs="Times New Roman"/>
           <w:sz w:val="24"/>
         </w:rPr>
-        <w:t xml:space="preserve">Se diseñará el modelo físico teniendo en cuenta todos los cambios realizados en la normalización lógica. Para este diseño, usamos la herramienta </w:t>
-      </w:r>
-      <w:proofErr w:type="spellStart"/>
-      <w:r>
-        <w:rPr>
-          <w:rFonts w:ascii="Times New Roman" w:hAnsi="Times New Roman" w:cs="Times New Roman"/>
-          <w:sz w:val="24"/>
-        </w:rPr>
-        <w:t>MySQL</w:t>
-      </w:r>
-      <w:proofErr w:type="spellEnd"/>
-      <w:r>
-        <w:rPr>
-          <w:rFonts w:ascii="Times New Roman" w:hAnsi="Times New Roman" w:cs="Times New Roman"/>
-          <w:sz w:val="24"/>
-        </w:rPr>
-        <w:t>.</w:t>
+        <w:t>Se diseñará el modelo físico teniendo en cuenta todos los cambios realizados en la normalización lógica. Para este diseño, usamos la herramienta MySQL.</w:t>
       </w:r>
     </w:p>
     <w:p>
@@ -12322,17 +11309,8 @@
           <w:rFonts w:ascii="Times New Roman" w:hAnsi="Times New Roman" w:cs="Times New Roman"/>
           <w:sz w:val="24"/>
         </w:rPr>
-        <w:t xml:space="preserve">El modelo físico se diseñará para que su funcionamiento sea solo en </w:t>
-      </w:r>
-      <w:proofErr w:type="spellStart"/>
-      <w:r>
-        <w:rPr>
-          <w:rFonts w:ascii="Times New Roman" w:hAnsi="Times New Roman" w:cs="Times New Roman"/>
-          <w:sz w:val="24"/>
-        </w:rPr>
-        <w:t>MySQL</w:t>
-      </w:r>
-      <w:proofErr w:type="spellEnd"/>
+        <w:t>El modelo físico se diseñará para que su funcionamiento sea solo en MySQL</w:t>
+      </w:r>
       <w:r>
         <w:rPr>
           <w:rFonts w:ascii="Times New Roman" w:hAnsi="Times New Roman" w:cs="Times New Roman"/>
@@ -12363,6 +11341,1798 @@
         </w:rPr>
         <w:t>Creación de las tablas:</w:t>
       </w:r>
+    </w:p>
+    <w:p>
+      <w:pPr>
+        <w:pStyle w:val="Prrafodelista"/>
+        <w:numPr>
+          <w:ilvl w:val="0"/>
+          <w:numId w:val="25"/>
+        </w:numPr>
+        <w:rPr>
+          <w:rFonts w:ascii="Times New Roman" w:hAnsi="Times New Roman" w:cs="Times New Roman"/>
+          <w:sz w:val="24"/>
+        </w:rPr>
+      </w:pPr>
+      <w:r>
+        <w:rPr>
+          <w:rFonts w:ascii="Times New Roman" w:hAnsi="Times New Roman" w:cs="Times New Roman"/>
+          <w:sz w:val="24"/>
+        </w:rPr>
+        <w:t>Para la creación del DATABASE utilice el siguiente comando:</w:t>
+      </w:r>
+    </w:p>
+    <w:p>
+      <w:pPr>
+        <w:rPr>
+          <w:rFonts w:ascii="Times New Roman" w:hAnsi="Times New Roman" w:cs="Times New Roman"/>
+          <w:sz w:val="24"/>
+        </w:rPr>
+      </w:pPr>
+      <w:r>
+        <w:rPr>
+          <w:rFonts w:ascii="Times New Roman" w:hAnsi="Times New Roman" w:cs="Times New Roman"/>
+          <w:sz w:val="24"/>
+        </w:rPr>
+        <w:drawing>
+          <wp:anchor distT="0" distB="0" distL="114300" distR="114300" simplePos="0" relativeHeight="251674624" behindDoc="1" locked="0" layoutInCell="1" allowOverlap="1" wp14:anchorId="2CC00021" wp14:editId="21385133">
+            <wp:simplePos x="0" y="0"/>
+            <wp:positionH relativeFrom="column">
+              <wp:posOffset>389890</wp:posOffset>
+            </wp:positionH>
+            <wp:positionV relativeFrom="paragraph">
+              <wp:posOffset>123939</wp:posOffset>
+            </wp:positionV>
+            <wp:extent cx="4838698" cy="410966"/>
+            <wp:effectExtent l="0" t="0" r="635" b="8255"/>
+            <wp:wrapNone/>
+            <wp:docPr id="13" name="Imagen 13"/>
+            <wp:cNvGraphicFramePr>
+              <a:graphicFrameLocks xmlns:a="http://schemas.openxmlformats.org/drawingml/2006/main" noChangeAspect="1"/>
+            </wp:cNvGraphicFramePr>
+            <a:graphic xmlns:a="http://schemas.openxmlformats.org/drawingml/2006/main">
+              <a:graphicData uri="http://schemas.openxmlformats.org/drawingml/2006/picture">
+                <pic:pic xmlns:pic="http://schemas.openxmlformats.org/drawingml/2006/picture">
+                  <pic:nvPicPr>
+                    <pic:cNvPr id="1" name=""/>
+                    <pic:cNvPicPr/>
+                  </pic:nvPicPr>
+                  <pic:blipFill rotWithShape="1">
+                    <a:blip r:embed="rId13">
+                      <a:extLst>
+                        <a:ext uri="{28A0092B-C50C-407E-A947-70E740481C1C}">
+                          <a14:useLocalDpi xmlns:a14="http://schemas.microsoft.com/office/drawing/2010/main" val="0"/>
+                        </a:ext>
+                      </a:extLst>
+                    </a:blip>
+                    <a:srcRect b="61130"/>
+                    <a:stretch/>
+                  </pic:blipFill>
+                  <pic:spPr bwMode="auto">
+                    <a:xfrm>
+                      <a:off x="0" y="0"/>
+                      <a:ext cx="4838698" cy="410966"/>
+                    </a:xfrm>
+                    <a:prstGeom prst="rect">
+                      <a:avLst/>
+                    </a:prstGeom>
+                    <a:ln>
+                      <a:noFill/>
+                    </a:ln>
+                    <a:extLst>
+                      <a:ext uri="{53640926-AAD7-44D8-BBD7-CCE9431645EC}">
+                        <a14:shadowObscured xmlns:a14="http://schemas.microsoft.com/office/drawing/2010/main"/>
+                      </a:ext>
+                    </a:extLst>
+                  </pic:spPr>
+                </pic:pic>
+              </a:graphicData>
+            </a:graphic>
+            <wp14:sizeRelH relativeFrom="page">
+              <wp14:pctWidth>0</wp14:pctWidth>
+            </wp14:sizeRelH>
+            <wp14:sizeRelV relativeFrom="page">
+              <wp14:pctHeight>0</wp14:pctHeight>
+            </wp14:sizeRelV>
+          </wp:anchor>
+        </w:drawing>
+      </w:r>
+    </w:p>
+    <w:p>
+      <w:pPr>
+        <w:rPr>
+          <w:rFonts w:ascii="Times New Roman" w:hAnsi="Times New Roman" w:cs="Times New Roman"/>
+          <w:sz w:val="24"/>
+        </w:rPr>
+      </w:pPr>
+    </w:p>
+    <w:p>
+      <w:pPr>
+        <w:pStyle w:val="Prrafodelista"/>
+        <w:numPr>
+          <w:ilvl w:val="0"/>
+          <w:numId w:val="25"/>
+        </w:numPr>
+        <w:spacing w:after="0" w:line="360" w:lineRule="auto"/>
+        <w:rPr>
+          <w:rFonts w:ascii="Times New Roman" w:hAnsi="Times New Roman" w:cs="Times New Roman"/>
+          <w:sz w:val="24"/>
+        </w:rPr>
+      </w:pPr>
+      <w:r>
+        <w:rPr>
+          <w:rFonts w:ascii="Times New Roman" w:hAnsi="Times New Roman" w:cs="Times New Roman"/>
+          <w:sz w:val="24"/>
+        </w:rPr>
+        <w:lastRenderedPageBreak/>
+        <w:t>Para poder trabajar sobre la BBDD anteriormente creada, utilizo el siguiente comando:</w:t>
+      </w:r>
+    </w:p>
+    <w:p>
+      <w:pPr>
+        <w:spacing w:after="0" w:line="360" w:lineRule="auto"/>
+        <w:rPr>
+          <w:rFonts w:ascii="Times New Roman" w:hAnsi="Times New Roman" w:cs="Times New Roman"/>
+          <w:sz w:val="24"/>
+        </w:rPr>
+      </w:pPr>
+      <w:r>
+        <w:rPr>
+          <w:rFonts w:ascii="Times New Roman" w:hAnsi="Times New Roman" w:cs="Times New Roman"/>
+          <w:sz w:val="24"/>
+        </w:rPr>
+        <w:drawing>
+          <wp:anchor distT="0" distB="0" distL="114300" distR="114300" simplePos="0" relativeHeight="251675648" behindDoc="1" locked="0" layoutInCell="1" allowOverlap="1" wp14:anchorId="15D6C32A" wp14:editId="2DB51B10">
+            <wp:simplePos x="0" y="0"/>
+            <wp:positionH relativeFrom="margin">
+              <wp:posOffset>614095</wp:posOffset>
+            </wp:positionH>
+            <wp:positionV relativeFrom="paragraph">
+              <wp:posOffset>63728</wp:posOffset>
+            </wp:positionV>
+            <wp:extent cx="4838698" cy="471648"/>
+            <wp:effectExtent l="0" t="0" r="635" b="5080"/>
+            <wp:wrapNone/>
+            <wp:docPr id="14" name="Imagen 14"/>
+            <wp:cNvGraphicFramePr>
+              <a:graphicFrameLocks xmlns:a="http://schemas.openxmlformats.org/drawingml/2006/main" noChangeAspect="1"/>
+            </wp:cNvGraphicFramePr>
+            <a:graphic xmlns:a="http://schemas.openxmlformats.org/drawingml/2006/main">
+              <a:graphicData uri="http://schemas.openxmlformats.org/drawingml/2006/picture">
+                <pic:pic xmlns:pic="http://schemas.openxmlformats.org/drawingml/2006/picture">
+                  <pic:nvPicPr>
+                    <pic:cNvPr id="1" name=""/>
+                    <pic:cNvPicPr/>
+                  </pic:nvPicPr>
+                  <pic:blipFill rotWithShape="1">
+                    <a:blip r:embed="rId13">
+                      <a:extLst>
+                        <a:ext uri="{28A0092B-C50C-407E-A947-70E740481C1C}">
+                          <a14:useLocalDpi xmlns:a14="http://schemas.microsoft.com/office/drawing/2010/main" val="0"/>
+                        </a:ext>
+                      </a:extLst>
+                    </a:blip>
+                    <a:srcRect t="55390"/>
+                    <a:stretch/>
+                  </pic:blipFill>
+                  <pic:spPr bwMode="auto">
+                    <a:xfrm>
+                      <a:off x="0" y="0"/>
+                      <a:ext cx="4838698" cy="471648"/>
+                    </a:xfrm>
+                    <a:prstGeom prst="rect">
+                      <a:avLst/>
+                    </a:prstGeom>
+                    <a:ln>
+                      <a:noFill/>
+                    </a:ln>
+                    <a:extLst>
+                      <a:ext uri="{53640926-AAD7-44D8-BBD7-CCE9431645EC}">
+                        <a14:shadowObscured xmlns:a14="http://schemas.microsoft.com/office/drawing/2010/main"/>
+                      </a:ext>
+                    </a:extLst>
+                  </pic:spPr>
+                </pic:pic>
+              </a:graphicData>
+            </a:graphic>
+            <wp14:sizeRelH relativeFrom="page">
+              <wp14:pctWidth>0</wp14:pctWidth>
+            </wp14:sizeRelH>
+            <wp14:sizeRelV relativeFrom="page">
+              <wp14:pctHeight>0</wp14:pctHeight>
+            </wp14:sizeRelV>
+          </wp:anchor>
+        </w:drawing>
+      </w:r>
+    </w:p>
+    <w:p>
+      <w:pPr>
+        <w:spacing w:after="0" w:line="360" w:lineRule="auto"/>
+        <w:rPr>
+          <w:rFonts w:ascii="Times New Roman" w:hAnsi="Times New Roman" w:cs="Times New Roman"/>
+          <w:sz w:val="24"/>
+        </w:rPr>
+      </w:pPr>
+    </w:p>
+    <w:p>
+      <w:pPr>
+        <w:spacing w:after="0" w:line="360" w:lineRule="auto"/>
+        <w:ind w:firstLine="708"/>
+        <w:rPr>
+          <w:rFonts w:ascii="Times New Roman" w:hAnsi="Times New Roman" w:cs="Times New Roman"/>
+          <w:sz w:val="24"/>
+        </w:rPr>
+      </w:pPr>
+    </w:p>
+    <w:p>
+      <w:pPr>
+        <w:spacing w:after="0" w:line="360" w:lineRule="auto"/>
+        <w:ind w:firstLine="708"/>
+        <w:rPr>
+          <w:rFonts w:ascii="Times New Roman" w:hAnsi="Times New Roman" w:cs="Times New Roman"/>
+          <w:sz w:val="24"/>
+        </w:rPr>
+      </w:pPr>
+      <w:r>
+        <w:rPr>
+          <w:rFonts w:ascii="Times New Roman" w:hAnsi="Times New Roman" w:cs="Times New Roman"/>
+          <w:sz w:val="24"/>
+        </w:rPr>
+        <w:t>Después de la creación de la DATABASE, procedo a crear las tablas junto con sus atributos correspondientes. Para lo anterior mencionado, utilizo los siguientes comandos:</w:t>
+      </w:r>
+    </w:p>
+    <w:p>
+      <w:pPr>
+        <w:spacing w:after="0" w:line="360" w:lineRule="auto"/>
+        <w:rPr>
+          <w:rFonts w:ascii="Times New Roman" w:hAnsi="Times New Roman" w:cs="Times New Roman"/>
+          <w:sz w:val="24"/>
+        </w:rPr>
+      </w:pPr>
+    </w:p>
+    <w:p>
+      <w:pPr>
+        <w:pStyle w:val="Prrafodelista"/>
+        <w:numPr>
+          <w:ilvl w:val="0"/>
+          <w:numId w:val="29"/>
+        </w:numPr>
+        <w:spacing w:after="0" w:line="360" w:lineRule="auto"/>
+        <w:rPr>
+          <w:rFonts w:ascii="Times New Roman" w:hAnsi="Times New Roman" w:cs="Times New Roman"/>
+          <w:sz w:val="24"/>
+        </w:rPr>
+      </w:pPr>
+      <w:r>
+        <w:rPr>
+          <w:rFonts w:ascii="Times New Roman" w:hAnsi="Times New Roman" w:cs="Times New Roman"/>
+          <w:sz w:val="24"/>
+        </w:rPr>
+        <w:t>Creación de la tabla Clientes:</w:t>
+      </w:r>
+    </w:p>
+    <w:p>
+      <w:pPr>
+        <w:spacing w:after="0" w:line="360" w:lineRule="auto"/>
+        <w:rPr>
+          <w:rFonts w:ascii="Times New Roman" w:hAnsi="Times New Roman" w:cs="Times New Roman"/>
+          <w:sz w:val="24"/>
+        </w:rPr>
+      </w:pPr>
+      <w:r>
+        <w:rPr>
+          <w:rFonts w:ascii="Times New Roman" w:hAnsi="Times New Roman" w:cs="Times New Roman"/>
+          <w:sz w:val="24"/>
+        </w:rPr>
+        <w:drawing>
+          <wp:anchor distT="0" distB="0" distL="114300" distR="114300" simplePos="0" relativeHeight="251676672" behindDoc="1" locked="0" layoutInCell="1" allowOverlap="1" wp14:anchorId="41620B79" wp14:editId="0B33C750">
+            <wp:simplePos x="0" y="0"/>
+            <wp:positionH relativeFrom="margin">
+              <wp:align>center</wp:align>
+            </wp:positionH>
+            <wp:positionV relativeFrom="paragraph">
+              <wp:posOffset>99567</wp:posOffset>
+            </wp:positionV>
+            <wp:extent cx="5372735" cy="2640330"/>
+            <wp:effectExtent l="0" t="0" r="0" b="7620"/>
+            <wp:wrapNone/>
+            <wp:docPr id="15" name="Imagen 15"/>
+            <wp:cNvGraphicFramePr>
+              <a:graphicFrameLocks xmlns:a="http://schemas.openxmlformats.org/drawingml/2006/main" noChangeAspect="1"/>
+            </wp:cNvGraphicFramePr>
+            <a:graphic xmlns:a="http://schemas.openxmlformats.org/drawingml/2006/main">
+              <a:graphicData uri="http://schemas.openxmlformats.org/drawingml/2006/picture">
+                <pic:pic xmlns:pic="http://schemas.openxmlformats.org/drawingml/2006/picture">
+                  <pic:nvPicPr>
+                    <pic:cNvPr id="1" name=""/>
+                    <pic:cNvPicPr/>
+                  </pic:nvPicPr>
+                  <pic:blipFill rotWithShape="1">
+                    <a:blip r:embed="rId14">
+                      <a:extLst>
+                        <a:ext uri="{28A0092B-C50C-407E-A947-70E740481C1C}">
+                          <a14:useLocalDpi xmlns:a14="http://schemas.microsoft.com/office/drawing/2010/main" val="0"/>
+                        </a:ext>
+                      </a:extLst>
+                    </a:blip>
+                    <a:srcRect b="49512"/>
+                    <a:stretch/>
+                  </pic:blipFill>
+                  <pic:spPr bwMode="auto">
+                    <a:xfrm>
+                      <a:off x="0" y="0"/>
+                      <a:ext cx="5372735" cy="2640330"/>
+                    </a:xfrm>
+                    <a:prstGeom prst="rect">
+                      <a:avLst/>
+                    </a:prstGeom>
+                    <a:ln>
+                      <a:noFill/>
+                    </a:ln>
+                    <a:extLst>
+                      <a:ext uri="{53640926-AAD7-44D8-BBD7-CCE9431645EC}">
+                        <a14:shadowObscured xmlns:a14="http://schemas.microsoft.com/office/drawing/2010/main"/>
+                      </a:ext>
+                    </a:extLst>
+                  </pic:spPr>
+                </pic:pic>
+              </a:graphicData>
+            </a:graphic>
+            <wp14:sizeRelH relativeFrom="page">
+              <wp14:pctWidth>0</wp14:pctWidth>
+            </wp14:sizeRelH>
+            <wp14:sizeRelV relativeFrom="page">
+              <wp14:pctHeight>0</wp14:pctHeight>
+            </wp14:sizeRelV>
+          </wp:anchor>
+        </w:drawing>
+      </w:r>
+    </w:p>
+    <w:p>
+      <w:pPr>
+        <w:rPr>
+          <w:rFonts w:ascii="Times New Roman" w:hAnsi="Times New Roman" w:cs="Times New Roman"/>
+          <w:sz w:val="24"/>
+        </w:rPr>
+      </w:pPr>
+    </w:p>
+    <w:p>
+      <w:pPr>
+        <w:rPr>
+          <w:rFonts w:ascii="Times New Roman" w:hAnsi="Times New Roman" w:cs="Times New Roman"/>
+          <w:sz w:val="24"/>
+        </w:rPr>
+      </w:pPr>
+    </w:p>
+    <w:p>
+      <w:pPr>
+        <w:rPr>
+          <w:rFonts w:ascii="Times New Roman" w:hAnsi="Times New Roman" w:cs="Times New Roman"/>
+          <w:sz w:val="24"/>
+        </w:rPr>
+      </w:pPr>
+    </w:p>
+    <w:p>
+      <w:pPr>
+        <w:rPr>
+          <w:rFonts w:ascii="Times New Roman" w:hAnsi="Times New Roman" w:cs="Times New Roman"/>
+          <w:sz w:val="24"/>
+        </w:rPr>
+      </w:pPr>
+    </w:p>
+    <w:p>
+      <w:pPr>
+        <w:rPr>
+          <w:rFonts w:ascii="Times New Roman" w:hAnsi="Times New Roman" w:cs="Times New Roman"/>
+          <w:sz w:val="24"/>
+        </w:rPr>
+      </w:pPr>
+    </w:p>
+    <w:p>
+      <w:pPr>
+        <w:rPr>
+          <w:rFonts w:ascii="Times New Roman" w:hAnsi="Times New Roman" w:cs="Times New Roman"/>
+          <w:sz w:val="24"/>
+        </w:rPr>
+      </w:pPr>
+    </w:p>
+    <w:p>
+      <w:pPr>
+        <w:rPr>
+          <w:rFonts w:ascii="Times New Roman" w:hAnsi="Times New Roman" w:cs="Times New Roman"/>
+          <w:sz w:val="24"/>
+        </w:rPr>
+      </w:pPr>
+    </w:p>
+    <w:p>
+      <w:pPr>
+        <w:rPr>
+          <w:rFonts w:ascii="Times New Roman" w:hAnsi="Times New Roman" w:cs="Times New Roman"/>
+          <w:sz w:val="24"/>
+        </w:rPr>
+      </w:pPr>
+    </w:p>
+    <w:p>
+      <w:pPr>
+        <w:rPr>
+          <w:rFonts w:ascii="Times New Roman" w:hAnsi="Times New Roman" w:cs="Times New Roman"/>
+          <w:sz w:val="24"/>
+        </w:rPr>
+      </w:pPr>
+    </w:p>
+    <w:p>
+      <w:pPr>
+        <w:pStyle w:val="Prrafodelista"/>
+        <w:numPr>
+          <w:ilvl w:val="0"/>
+          <w:numId w:val="29"/>
+        </w:numPr>
+        <w:rPr>
+          <w:rFonts w:ascii="Times New Roman" w:hAnsi="Times New Roman" w:cs="Times New Roman"/>
+          <w:sz w:val="24"/>
+        </w:rPr>
+      </w:pPr>
+      <w:r>
+        <w:rPr>
+          <w:rFonts w:ascii="Times New Roman" w:hAnsi="Times New Roman" w:cs="Times New Roman"/>
+          <w:sz w:val="24"/>
+        </w:rPr>
+        <w:drawing>
+          <wp:anchor distT="0" distB="0" distL="114300" distR="114300" simplePos="0" relativeHeight="251677696" behindDoc="1" locked="0" layoutInCell="1" allowOverlap="1" wp14:anchorId="166758E0" wp14:editId="4EDFCFEC">
+            <wp:simplePos x="0" y="0"/>
+            <wp:positionH relativeFrom="margin">
+              <wp:align>center</wp:align>
+            </wp:positionH>
+            <wp:positionV relativeFrom="paragraph">
+              <wp:posOffset>271552</wp:posOffset>
+            </wp:positionV>
+            <wp:extent cx="5372735" cy="2435272"/>
+            <wp:effectExtent l="0" t="0" r="0" b="3175"/>
+            <wp:wrapNone/>
+            <wp:docPr id="16" name="Imagen 16"/>
+            <wp:cNvGraphicFramePr>
+              <a:graphicFrameLocks xmlns:a="http://schemas.openxmlformats.org/drawingml/2006/main" noChangeAspect="1"/>
+            </wp:cNvGraphicFramePr>
+            <a:graphic xmlns:a="http://schemas.openxmlformats.org/drawingml/2006/main">
+              <a:graphicData uri="http://schemas.openxmlformats.org/drawingml/2006/picture">
+                <pic:pic xmlns:pic="http://schemas.openxmlformats.org/drawingml/2006/picture">
+                  <pic:nvPicPr>
+                    <pic:cNvPr id="1" name=""/>
+                    <pic:cNvPicPr/>
+                  </pic:nvPicPr>
+                  <pic:blipFill rotWithShape="1">
+                    <a:blip r:embed="rId14">
+                      <a:extLst>
+                        <a:ext uri="{28A0092B-C50C-407E-A947-70E740481C1C}">
+                          <a14:useLocalDpi xmlns:a14="http://schemas.microsoft.com/office/drawing/2010/main" val="0"/>
+                        </a:ext>
+                      </a:extLst>
+                    </a:blip>
+                    <a:srcRect t="53435"/>
+                    <a:stretch/>
+                  </pic:blipFill>
+                  <pic:spPr bwMode="auto">
+                    <a:xfrm>
+                      <a:off x="0" y="0"/>
+                      <a:ext cx="5372735" cy="2435272"/>
+                    </a:xfrm>
+                    <a:prstGeom prst="rect">
+                      <a:avLst/>
+                    </a:prstGeom>
+                    <a:ln>
+                      <a:noFill/>
+                    </a:ln>
+                    <a:extLst>
+                      <a:ext uri="{53640926-AAD7-44D8-BBD7-CCE9431645EC}">
+                        <a14:shadowObscured xmlns:a14="http://schemas.microsoft.com/office/drawing/2010/main"/>
+                      </a:ext>
+                    </a:extLst>
+                  </pic:spPr>
+                </pic:pic>
+              </a:graphicData>
+            </a:graphic>
+            <wp14:sizeRelH relativeFrom="page">
+              <wp14:pctWidth>0</wp14:pctWidth>
+            </wp14:sizeRelH>
+            <wp14:sizeRelV relativeFrom="page">
+              <wp14:pctHeight>0</wp14:pctHeight>
+            </wp14:sizeRelV>
+          </wp:anchor>
+        </w:drawing>
+      </w:r>
+      <w:r>
+        <w:rPr>
+          <w:rFonts w:ascii="Times New Roman" w:hAnsi="Times New Roman" w:cs="Times New Roman"/>
+          <w:sz w:val="24"/>
+        </w:rPr>
+        <w:t>Creación de la tabla Pedidos:</w:t>
+      </w:r>
+    </w:p>
+    <w:p>
+      <w:pPr>
+        <w:rPr>
+          <w:rFonts w:ascii="Times New Roman" w:hAnsi="Times New Roman" w:cs="Times New Roman"/>
+          <w:sz w:val="24"/>
+        </w:rPr>
+      </w:pPr>
+    </w:p>
+    <w:p>
+      <w:pPr>
+        <w:rPr>
+          <w:rFonts w:ascii="Times New Roman" w:hAnsi="Times New Roman" w:cs="Times New Roman"/>
+          <w:sz w:val="24"/>
+        </w:rPr>
+      </w:pPr>
+    </w:p>
+    <w:p>
+      <w:pPr>
+        <w:rPr>
+          <w:rFonts w:ascii="Times New Roman" w:hAnsi="Times New Roman" w:cs="Times New Roman"/>
+          <w:sz w:val="24"/>
+        </w:rPr>
+      </w:pPr>
+    </w:p>
+    <w:p>
+      <w:pPr>
+        <w:rPr>
+          <w:rFonts w:ascii="Times New Roman" w:hAnsi="Times New Roman" w:cs="Times New Roman"/>
+          <w:sz w:val="24"/>
+        </w:rPr>
+      </w:pPr>
+    </w:p>
+    <w:p>
+      <w:pPr>
+        <w:rPr>
+          <w:rFonts w:ascii="Times New Roman" w:hAnsi="Times New Roman" w:cs="Times New Roman"/>
+          <w:sz w:val="24"/>
+        </w:rPr>
+      </w:pPr>
+    </w:p>
+    <w:p>
+      <w:pPr>
+        <w:rPr>
+          <w:rFonts w:ascii="Times New Roman" w:hAnsi="Times New Roman" w:cs="Times New Roman"/>
+          <w:sz w:val="24"/>
+        </w:rPr>
+      </w:pPr>
+    </w:p>
+    <w:p>
+      <w:pPr>
+        <w:rPr>
+          <w:rFonts w:ascii="Times New Roman" w:hAnsi="Times New Roman" w:cs="Times New Roman"/>
+          <w:sz w:val="24"/>
+        </w:rPr>
+      </w:pPr>
+    </w:p>
+    <w:p>
+      <w:pPr>
+        <w:rPr>
+          <w:rFonts w:ascii="Times New Roman" w:hAnsi="Times New Roman" w:cs="Times New Roman"/>
+          <w:sz w:val="24"/>
+        </w:rPr>
+      </w:pPr>
+    </w:p>
+    <w:p>
+      <w:pPr>
+        <w:rPr>
+          <w:rFonts w:ascii="Times New Roman" w:hAnsi="Times New Roman" w:cs="Times New Roman"/>
+          <w:sz w:val="24"/>
+        </w:rPr>
+      </w:pPr>
+    </w:p>
+    <w:p>
+      <w:pPr>
+        <w:pStyle w:val="Prrafodelista"/>
+        <w:numPr>
+          <w:ilvl w:val="0"/>
+          <w:numId w:val="29"/>
+        </w:numPr>
+        <w:rPr>
+          <w:rFonts w:ascii="Times New Roman" w:hAnsi="Times New Roman" w:cs="Times New Roman"/>
+          <w:sz w:val="24"/>
+        </w:rPr>
+      </w:pPr>
+      <w:r>
+        <w:rPr>
+          <w:rFonts w:ascii="Times New Roman" w:hAnsi="Times New Roman" w:cs="Times New Roman"/>
+          <w:sz w:val="24"/>
+        </w:rPr>
+        <w:lastRenderedPageBreak/>
+        <w:t>Creación del rompe entre Clientes y Pedidos:</w:t>
+      </w:r>
+    </w:p>
+    <w:p>
+      <w:pPr>
+        <w:rPr>
+          <w:rFonts w:ascii="Times New Roman" w:hAnsi="Times New Roman" w:cs="Times New Roman"/>
+          <w:sz w:val="24"/>
+        </w:rPr>
+      </w:pPr>
+    </w:p>
+    <w:p>
+      <w:pPr>
+        <w:rPr>
+          <w:rFonts w:ascii="Times New Roman" w:hAnsi="Times New Roman" w:cs="Times New Roman"/>
+          <w:sz w:val="24"/>
+        </w:rPr>
+      </w:pPr>
+      <w:r>
+        <w:rPr>
+          <w:rFonts w:ascii="Times New Roman" w:hAnsi="Times New Roman" w:cs="Times New Roman"/>
+          <w:sz w:val="24"/>
+        </w:rPr>
+        <w:drawing>
+          <wp:anchor distT="0" distB="0" distL="114300" distR="114300" simplePos="0" relativeHeight="251678720" behindDoc="1" locked="0" layoutInCell="1" allowOverlap="1" wp14:anchorId="2AFFBB75" wp14:editId="3A93B47E">
+            <wp:simplePos x="0" y="0"/>
+            <wp:positionH relativeFrom="margin">
+              <wp:align>right</wp:align>
+            </wp:positionH>
+            <wp:positionV relativeFrom="paragraph">
+              <wp:posOffset>17159</wp:posOffset>
+            </wp:positionV>
+            <wp:extent cx="5943600" cy="1397000"/>
+            <wp:effectExtent l="0" t="0" r="0" b="0"/>
+            <wp:wrapNone/>
+            <wp:docPr id="17" name="Imagen 17"/>
+            <wp:cNvGraphicFramePr>
+              <a:graphicFrameLocks xmlns:a="http://schemas.openxmlformats.org/drawingml/2006/main" noChangeAspect="1"/>
+            </wp:cNvGraphicFramePr>
+            <a:graphic xmlns:a="http://schemas.openxmlformats.org/drawingml/2006/main">
+              <a:graphicData uri="http://schemas.openxmlformats.org/drawingml/2006/picture">
+                <pic:pic xmlns:pic="http://schemas.openxmlformats.org/drawingml/2006/picture">
+                  <pic:nvPicPr>
+                    <pic:cNvPr id="1" name=""/>
+                    <pic:cNvPicPr/>
+                  </pic:nvPicPr>
+                  <pic:blipFill rotWithShape="1">
+                    <a:blip r:embed="rId15">
+                      <a:extLst>
+                        <a:ext uri="{28A0092B-C50C-407E-A947-70E740481C1C}">
+                          <a14:useLocalDpi xmlns:a14="http://schemas.microsoft.com/office/drawing/2010/main" val="0"/>
+                        </a:ext>
+                      </a:extLst>
+                    </a:blip>
+                    <a:srcRect b="59130"/>
+                    <a:stretch/>
+                  </pic:blipFill>
+                  <pic:spPr bwMode="auto">
+                    <a:xfrm>
+                      <a:off x="0" y="0"/>
+                      <a:ext cx="5943600" cy="1397000"/>
+                    </a:xfrm>
+                    <a:prstGeom prst="rect">
+                      <a:avLst/>
+                    </a:prstGeom>
+                    <a:ln>
+                      <a:noFill/>
+                    </a:ln>
+                    <a:extLst>
+                      <a:ext uri="{53640926-AAD7-44D8-BBD7-CCE9431645EC}">
+                        <a14:shadowObscured xmlns:a14="http://schemas.microsoft.com/office/drawing/2010/main"/>
+                      </a:ext>
+                    </a:extLst>
+                  </pic:spPr>
+                </pic:pic>
+              </a:graphicData>
+            </a:graphic>
+            <wp14:sizeRelH relativeFrom="page">
+              <wp14:pctWidth>0</wp14:pctWidth>
+            </wp14:sizeRelH>
+            <wp14:sizeRelV relativeFrom="page">
+              <wp14:pctHeight>0</wp14:pctHeight>
+            </wp14:sizeRelV>
+          </wp:anchor>
+        </w:drawing>
+      </w:r>
+    </w:p>
+    <w:p>
+      <w:pPr>
+        <w:rPr>
+          <w:rFonts w:ascii="Times New Roman" w:hAnsi="Times New Roman" w:cs="Times New Roman"/>
+          <w:sz w:val="24"/>
+        </w:rPr>
+      </w:pPr>
+    </w:p>
+    <w:p>
+      <w:pPr>
+        <w:rPr>
+          <w:rFonts w:ascii="Times New Roman" w:hAnsi="Times New Roman" w:cs="Times New Roman"/>
+          <w:sz w:val="24"/>
+        </w:rPr>
+      </w:pPr>
+    </w:p>
+    <w:p>
+      <w:pPr>
+        <w:rPr>
+          <w:rFonts w:ascii="Times New Roman" w:hAnsi="Times New Roman" w:cs="Times New Roman"/>
+          <w:sz w:val="24"/>
+        </w:rPr>
+      </w:pPr>
+    </w:p>
+    <w:p>
+      <w:pPr>
+        <w:rPr>
+          <w:rFonts w:ascii="Times New Roman" w:hAnsi="Times New Roman" w:cs="Times New Roman"/>
+          <w:sz w:val="24"/>
+        </w:rPr>
+      </w:pPr>
+    </w:p>
+    <w:p>
+      <w:pPr>
+        <w:rPr>
+          <w:rFonts w:ascii="Times New Roman" w:hAnsi="Times New Roman" w:cs="Times New Roman"/>
+          <w:sz w:val="24"/>
+        </w:rPr>
+      </w:pPr>
+    </w:p>
+    <w:p>
+      <w:pPr>
+        <w:pStyle w:val="Prrafodelista"/>
+        <w:numPr>
+          <w:ilvl w:val="0"/>
+          <w:numId w:val="29"/>
+        </w:numPr>
+        <w:rPr>
+          <w:rFonts w:ascii="Times New Roman" w:hAnsi="Times New Roman" w:cs="Times New Roman"/>
+          <w:sz w:val="24"/>
+        </w:rPr>
+      </w:pPr>
+      <w:r>
+        <w:rPr>
+          <w:rFonts w:ascii="Times New Roman" w:hAnsi="Times New Roman" w:cs="Times New Roman"/>
+          <w:sz w:val="24"/>
+        </w:rPr>
+        <w:t>Creación de la tabla Ventas:</w:t>
+      </w:r>
+    </w:p>
+    <w:p>
+      <w:pPr>
+        <w:rPr>
+          <w:rFonts w:ascii="Times New Roman" w:hAnsi="Times New Roman" w:cs="Times New Roman"/>
+          <w:sz w:val="24"/>
+        </w:rPr>
+      </w:pPr>
+    </w:p>
+    <w:p>
+      <w:pPr>
+        <w:rPr>
+          <w:rFonts w:ascii="Times New Roman" w:hAnsi="Times New Roman" w:cs="Times New Roman"/>
+          <w:sz w:val="24"/>
+        </w:rPr>
+      </w:pPr>
+      <w:r>
+        <w:rPr>
+          <w:rFonts w:ascii="Times New Roman" w:hAnsi="Times New Roman" w:cs="Times New Roman"/>
+          <w:sz w:val="24"/>
+        </w:rPr>
+        <w:drawing>
+          <wp:anchor distT="0" distB="0" distL="114300" distR="114300" simplePos="0" relativeHeight="251679744" behindDoc="1" locked="0" layoutInCell="1" allowOverlap="1" wp14:anchorId="56950B56" wp14:editId="46528DA4">
+            <wp:simplePos x="0" y="0"/>
+            <wp:positionH relativeFrom="margin">
+              <wp:align>center</wp:align>
+            </wp:positionH>
+            <wp:positionV relativeFrom="paragraph">
+              <wp:posOffset>15710</wp:posOffset>
+            </wp:positionV>
+            <wp:extent cx="3616503" cy="1898015"/>
+            <wp:effectExtent l="0" t="0" r="3175" b="6985"/>
+            <wp:wrapNone/>
+            <wp:docPr id="18" name="Imagen 18"/>
+            <wp:cNvGraphicFramePr>
+              <a:graphicFrameLocks xmlns:a="http://schemas.openxmlformats.org/drawingml/2006/main" noChangeAspect="1"/>
+            </wp:cNvGraphicFramePr>
+            <a:graphic xmlns:a="http://schemas.openxmlformats.org/drawingml/2006/main">
+              <a:graphicData uri="http://schemas.openxmlformats.org/drawingml/2006/picture">
+                <pic:pic xmlns:pic="http://schemas.openxmlformats.org/drawingml/2006/picture">
+                  <pic:nvPicPr>
+                    <pic:cNvPr id="1" name=""/>
+                    <pic:cNvPicPr/>
+                  </pic:nvPicPr>
+                  <pic:blipFill rotWithShape="1">
+                    <a:blip r:embed="rId15">
+                      <a:extLst>
+                        <a:ext uri="{28A0092B-C50C-407E-A947-70E740481C1C}">
+                          <a14:useLocalDpi xmlns:a14="http://schemas.microsoft.com/office/drawing/2010/main" val="0"/>
+                        </a:ext>
+                      </a:extLst>
+                    </a:blip>
+                    <a:srcRect t="44476" r="39145"/>
+                    <a:stretch/>
+                  </pic:blipFill>
+                  <pic:spPr bwMode="auto">
+                    <a:xfrm>
+                      <a:off x="0" y="0"/>
+                      <a:ext cx="3616503" cy="1898015"/>
+                    </a:xfrm>
+                    <a:prstGeom prst="rect">
+                      <a:avLst/>
+                    </a:prstGeom>
+                    <a:ln>
+                      <a:noFill/>
+                    </a:ln>
+                    <a:extLst>
+                      <a:ext uri="{53640926-AAD7-44D8-BBD7-CCE9431645EC}">
+                        <a14:shadowObscured xmlns:a14="http://schemas.microsoft.com/office/drawing/2010/main"/>
+                      </a:ext>
+                    </a:extLst>
+                  </pic:spPr>
+                </pic:pic>
+              </a:graphicData>
+            </a:graphic>
+            <wp14:sizeRelH relativeFrom="page">
+              <wp14:pctWidth>0</wp14:pctWidth>
+            </wp14:sizeRelH>
+            <wp14:sizeRelV relativeFrom="page">
+              <wp14:pctHeight>0</wp14:pctHeight>
+            </wp14:sizeRelV>
+          </wp:anchor>
+        </w:drawing>
+      </w:r>
+    </w:p>
+    <w:p>
+      <w:pPr>
+        <w:rPr>
+          <w:rFonts w:ascii="Times New Roman" w:hAnsi="Times New Roman" w:cs="Times New Roman"/>
+          <w:sz w:val="24"/>
+        </w:rPr>
+      </w:pPr>
+    </w:p>
+    <w:p>
+      <w:pPr>
+        <w:rPr>
+          <w:rFonts w:ascii="Times New Roman" w:hAnsi="Times New Roman" w:cs="Times New Roman"/>
+          <w:sz w:val="24"/>
+        </w:rPr>
+      </w:pPr>
+    </w:p>
+    <w:p>
+      <w:pPr>
+        <w:rPr>
+          <w:rFonts w:ascii="Times New Roman" w:hAnsi="Times New Roman" w:cs="Times New Roman"/>
+          <w:sz w:val="24"/>
+        </w:rPr>
+      </w:pPr>
+    </w:p>
+    <w:p>
+      <w:pPr>
+        <w:rPr>
+          <w:rFonts w:ascii="Times New Roman" w:hAnsi="Times New Roman" w:cs="Times New Roman"/>
+          <w:sz w:val="24"/>
+        </w:rPr>
+      </w:pPr>
+    </w:p>
+    <w:p>
+      <w:pPr>
+        <w:rPr>
+          <w:rFonts w:ascii="Times New Roman" w:hAnsi="Times New Roman" w:cs="Times New Roman"/>
+          <w:sz w:val="24"/>
+        </w:rPr>
+      </w:pPr>
+    </w:p>
+    <w:p>
+      <w:pPr>
+        <w:rPr>
+          <w:rFonts w:ascii="Times New Roman" w:hAnsi="Times New Roman" w:cs="Times New Roman"/>
+          <w:sz w:val="24"/>
+        </w:rPr>
+      </w:pPr>
+    </w:p>
+    <w:p>
+      <w:pPr>
+        <w:rPr>
+          <w:rFonts w:ascii="Times New Roman" w:hAnsi="Times New Roman" w:cs="Times New Roman"/>
+          <w:sz w:val="24"/>
+        </w:rPr>
+      </w:pPr>
+    </w:p>
+    <w:p>
+      <w:pPr>
+        <w:pStyle w:val="Prrafodelista"/>
+        <w:numPr>
+          <w:ilvl w:val="0"/>
+          <w:numId w:val="29"/>
+        </w:numPr>
+        <w:rPr>
+          <w:rFonts w:ascii="Times New Roman" w:hAnsi="Times New Roman" w:cs="Times New Roman"/>
+          <w:sz w:val="24"/>
+        </w:rPr>
+      </w:pPr>
+      <w:r>
+        <w:rPr>
+          <w:rFonts w:ascii="Times New Roman" w:hAnsi="Times New Roman" w:cs="Times New Roman"/>
+          <w:sz w:val="24"/>
+        </w:rPr>
+        <w:t>Creación de la tabla Transacciones:</w:t>
+      </w:r>
+    </w:p>
+    <w:p>
+      <w:pPr>
+        <w:rPr>
+          <w:rFonts w:ascii="Times New Roman" w:hAnsi="Times New Roman" w:cs="Times New Roman"/>
+          <w:sz w:val="24"/>
+        </w:rPr>
+      </w:pPr>
+      <w:r>
+        <w:rPr>
+          <w:rFonts w:ascii="Times New Roman" w:hAnsi="Times New Roman" w:cs="Times New Roman"/>
+          <w:sz w:val="24"/>
+        </w:rPr>
+        <w:drawing>
+          <wp:anchor distT="0" distB="0" distL="114300" distR="114300" simplePos="0" relativeHeight="251680768" behindDoc="1" locked="0" layoutInCell="1" allowOverlap="1" wp14:anchorId="777E87F3" wp14:editId="78C5ABF8">
+            <wp:simplePos x="0" y="0"/>
+            <wp:positionH relativeFrom="margin">
+              <wp:align>center</wp:align>
+            </wp:positionH>
+            <wp:positionV relativeFrom="paragraph">
+              <wp:posOffset>289917</wp:posOffset>
+            </wp:positionV>
+            <wp:extent cx="5943600" cy="2024009"/>
+            <wp:effectExtent l="0" t="0" r="0" b="0"/>
+            <wp:wrapNone/>
+            <wp:docPr id="19" name="Imagen 19"/>
+            <wp:cNvGraphicFramePr>
+              <a:graphicFrameLocks xmlns:a="http://schemas.openxmlformats.org/drawingml/2006/main" noChangeAspect="1"/>
+            </wp:cNvGraphicFramePr>
+            <a:graphic xmlns:a="http://schemas.openxmlformats.org/drawingml/2006/main">
+              <a:graphicData uri="http://schemas.openxmlformats.org/drawingml/2006/picture">
+                <pic:pic xmlns:pic="http://schemas.openxmlformats.org/drawingml/2006/picture">
+                  <pic:nvPicPr>
+                    <pic:cNvPr id="1" name=""/>
+                    <pic:cNvPicPr/>
+                  </pic:nvPicPr>
+                  <pic:blipFill rotWithShape="1">
+                    <a:blip r:embed="rId16">
+                      <a:extLst>
+                        <a:ext uri="{28A0092B-C50C-407E-A947-70E740481C1C}">
+                          <a14:useLocalDpi xmlns:a14="http://schemas.microsoft.com/office/drawing/2010/main" val="0"/>
+                        </a:ext>
+                      </a:extLst>
+                    </a:blip>
+                    <a:srcRect b="62799"/>
+                    <a:stretch/>
+                  </pic:blipFill>
+                  <pic:spPr bwMode="auto">
+                    <a:xfrm>
+                      <a:off x="0" y="0"/>
+                      <a:ext cx="5943600" cy="2024009"/>
+                    </a:xfrm>
+                    <a:prstGeom prst="rect">
+                      <a:avLst/>
+                    </a:prstGeom>
+                    <a:ln>
+                      <a:noFill/>
+                    </a:ln>
+                    <a:extLst>
+                      <a:ext uri="{53640926-AAD7-44D8-BBD7-CCE9431645EC}">
+                        <a14:shadowObscured xmlns:a14="http://schemas.microsoft.com/office/drawing/2010/main"/>
+                      </a:ext>
+                    </a:extLst>
+                  </pic:spPr>
+                </pic:pic>
+              </a:graphicData>
+            </a:graphic>
+            <wp14:sizeRelH relativeFrom="page">
+              <wp14:pctWidth>0</wp14:pctWidth>
+            </wp14:sizeRelH>
+            <wp14:sizeRelV relativeFrom="page">
+              <wp14:pctHeight>0</wp14:pctHeight>
+            </wp14:sizeRelV>
+          </wp:anchor>
+        </w:drawing>
+      </w:r>
+    </w:p>
+    <w:p>
+      <w:pPr>
+        <w:rPr>
+          <w:rFonts w:ascii="Times New Roman" w:hAnsi="Times New Roman" w:cs="Times New Roman"/>
+          <w:sz w:val="24"/>
+        </w:rPr>
+      </w:pPr>
+    </w:p>
+    <w:p>
+      <w:pPr>
+        <w:rPr>
+          <w:rFonts w:ascii="Times New Roman" w:hAnsi="Times New Roman" w:cs="Times New Roman"/>
+          <w:sz w:val="24"/>
+        </w:rPr>
+      </w:pPr>
+    </w:p>
+    <w:p>
+      <w:pPr>
+        <w:rPr>
+          <w:rFonts w:ascii="Times New Roman" w:hAnsi="Times New Roman" w:cs="Times New Roman"/>
+          <w:sz w:val="24"/>
+        </w:rPr>
+      </w:pPr>
+    </w:p>
+    <w:p>
+      <w:pPr>
+        <w:rPr>
+          <w:rFonts w:ascii="Times New Roman" w:hAnsi="Times New Roman" w:cs="Times New Roman"/>
+          <w:sz w:val="24"/>
+        </w:rPr>
+      </w:pPr>
+    </w:p>
+    <w:p>
+      <w:pPr>
+        <w:rPr>
+          <w:rFonts w:ascii="Times New Roman" w:hAnsi="Times New Roman" w:cs="Times New Roman"/>
+          <w:sz w:val="24"/>
+        </w:rPr>
+      </w:pPr>
+    </w:p>
+    <w:p>
+      <w:pPr>
+        <w:rPr>
+          <w:rFonts w:ascii="Times New Roman" w:hAnsi="Times New Roman" w:cs="Times New Roman"/>
+          <w:sz w:val="24"/>
+        </w:rPr>
+      </w:pPr>
+    </w:p>
+    <w:p>
+      <w:pPr>
+        <w:rPr>
+          <w:rFonts w:ascii="Times New Roman" w:hAnsi="Times New Roman" w:cs="Times New Roman"/>
+          <w:sz w:val="24"/>
+        </w:rPr>
+      </w:pPr>
+    </w:p>
+    <w:p>
+      <w:pPr>
+        <w:rPr>
+          <w:rFonts w:ascii="Times New Roman" w:hAnsi="Times New Roman" w:cs="Times New Roman"/>
+          <w:sz w:val="24"/>
+        </w:rPr>
+      </w:pPr>
+    </w:p>
+    <w:p>
+      <w:pPr>
+        <w:pStyle w:val="Prrafodelista"/>
+        <w:numPr>
+          <w:ilvl w:val="0"/>
+          <w:numId w:val="29"/>
+        </w:numPr>
+        <w:rPr>
+          <w:rFonts w:ascii="Times New Roman" w:hAnsi="Times New Roman" w:cs="Times New Roman"/>
+          <w:sz w:val="24"/>
+        </w:rPr>
+      </w:pPr>
+      <w:r>
+        <w:rPr>
+          <w:rFonts w:ascii="Times New Roman" w:hAnsi="Times New Roman" w:cs="Times New Roman"/>
+          <w:sz w:val="24"/>
+        </w:rPr>
+        <w:lastRenderedPageBreak/>
+        <w:t xml:space="preserve">Creación de la tabla </w:t>
+      </w:r>
+      <w:r>
+        <w:rPr>
+          <w:rFonts w:ascii="Times New Roman" w:hAnsi="Times New Roman" w:cs="Times New Roman"/>
+          <w:sz w:val="24"/>
+        </w:rPr>
+        <w:t>Actualizacion_Registros_Libros</w:t>
+      </w:r>
+      <w:r>
+        <w:rPr>
+          <w:rFonts w:ascii="Times New Roman" w:hAnsi="Times New Roman" w:cs="Times New Roman"/>
+          <w:sz w:val="24"/>
+        </w:rPr>
+        <w:t>:</w:t>
+      </w:r>
+    </w:p>
+    <w:p>
+      <w:pPr>
+        <w:rPr>
+          <w:rFonts w:ascii="Times New Roman" w:hAnsi="Times New Roman" w:cs="Times New Roman"/>
+          <w:sz w:val="24"/>
+        </w:rPr>
+      </w:pPr>
+      <w:r>
+        <w:rPr>
+          <w:noProof/>
+          <w:lang w:eastAsia="es-CO"/>
+        </w:rPr>
+        <w:drawing>
+          <wp:anchor distT="0" distB="0" distL="114300" distR="114300" simplePos="0" relativeHeight="251681792" behindDoc="1" locked="0" layoutInCell="1" allowOverlap="1" wp14:anchorId="569218D9" wp14:editId="3C1B1081">
+            <wp:simplePos x="0" y="0"/>
+            <wp:positionH relativeFrom="margin">
+              <wp:align>right</wp:align>
+            </wp:positionH>
+            <wp:positionV relativeFrom="paragraph">
+              <wp:posOffset>185434</wp:posOffset>
+            </wp:positionV>
+            <wp:extent cx="5943600" cy="3334477"/>
+            <wp:effectExtent l="0" t="0" r="0" b="0"/>
+            <wp:wrapNone/>
+            <wp:docPr id="20" name="Imagen 20"/>
+            <wp:cNvGraphicFramePr>
+              <a:graphicFrameLocks xmlns:a="http://schemas.openxmlformats.org/drawingml/2006/main" noChangeAspect="1"/>
+            </wp:cNvGraphicFramePr>
+            <a:graphic xmlns:a="http://schemas.openxmlformats.org/drawingml/2006/main">
+              <a:graphicData uri="http://schemas.openxmlformats.org/drawingml/2006/picture">
+                <pic:pic xmlns:pic="http://schemas.openxmlformats.org/drawingml/2006/picture">
+                  <pic:nvPicPr>
+                    <pic:cNvPr id="1" name=""/>
+                    <pic:cNvPicPr/>
+                  </pic:nvPicPr>
+                  <pic:blipFill rotWithShape="1">
+                    <a:blip r:embed="rId17">
+                      <a:extLst>
+                        <a:ext uri="{28A0092B-C50C-407E-A947-70E740481C1C}">
+                          <a14:useLocalDpi xmlns:a14="http://schemas.microsoft.com/office/drawing/2010/main" val="0"/>
+                        </a:ext>
+                      </a:extLst>
+                    </a:blip>
+                    <a:srcRect t="38712"/>
+                    <a:stretch/>
+                  </pic:blipFill>
+                  <pic:spPr bwMode="auto">
+                    <a:xfrm>
+                      <a:off x="0" y="0"/>
+                      <a:ext cx="5943600" cy="3334477"/>
+                    </a:xfrm>
+                    <a:prstGeom prst="rect">
+                      <a:avLst/>
+                    </a:prstGeom>
+                    <a:ln>
+                      <a:noFill/>
+                    </a:ln>
+                    <a:extLst>
+                      <a:ext uri="{53640926-AAD7-44D8-BBD7-CCE9431645EC}">
+                        <a14:shadowObscured xmlns:a14="http://schemas.microsoft.com/office/drawing/2010/main"/>
+                      </a:ext>
+                    </a:extLst>
+                  </pic:spPr>
+                </pic:pic>
+              </a:graphicData>
+            </a:graphic>
+            <wp14:sizeRelH relativeFrom="page">
+              <wp14:pctWidth>0</wp14:pctWidth>
+            </wp14:sizeRelH>
+            <wp14:sizeRelV relativeFrom="page">
+              <wp14:pctHeight>0</wp14:pctHeight>
+            </wp14:sizeRelV>
+          </wp:anchor>
+        </w:drawing>
+      </w:r>
+    </w:p>
+    <w:p>
+      <w:pPr>
+        <w:rPr>
+          <w:rFonts w:ascii="Times New Roman" w:hAnsi="Times New Roman" w:cs="Times New Roman"/>
+          <w:sz w:val="24"/>
+        </w:rPr>
+      </w:pPr>
+    </w:p>
+    <w:p>
+      <w:pPr>
+        <w:rPr>
+          <w:rFonts w:ascii="Times New Roman" w:hAnsi="Times New Roman" w:cs="Times New Roman"/>
+          <w:sz w:val="24"/>
+        </w:rPr>
+      </w:pPr>
+    </w:p>
+    <w:p>
+      <w:pPr>
+        <w:rPr>
+          <w:rFonts w:ascii="Times New Roman" w:hAnsi="Times New Roman" w:cs="Times New Roman"/>
+          <w:sz w:val="24"/>
+        </w:rPr>
+      </w:pPr>
+    </w:p>
+    <w:p>
+      <w:pPr>
+        <w:rPr>
+          <w:rFonts w:ascii="Times New Roman" w:hAnsi="Times New Roman" w:cs="Times New Roman"/>
+          <w:sz w:val="24"/>
+        </w:rPr>
+      </w:pPr>
+    </w:p>
+    <w:p>
+      <w:pPr>
+        <w:rPr>
+          <w:rFonts w:ascii="Times New Roman" w:hAnsi="Times New Roman" w:cs="Times New Roman"/>
+          <w:sz w:val="24"/>
+        </w:rPr>
+      </w:pPr>
+    </w:p>
+    <w:p>
+      <w:pPr>
+        <w:rPr>
+          <w:rFonts w:ascii="Times New Roman" w:hAnsi="Times New Roman" w:cs="Times New Roman"/>
+          <w:sz w:val="24"/>
+        </w:rPr>
+      </w:pPr>
+    </w:p>
+    <w:p>
+      <w:pPr>
+        <w:rPr>
+          <w:rFonts w:ascii="Times New Roman" w:hAnsi="Times New Roman" w:cs="Times New Roman"/>
+          <w:sz w:val="24"/>
+        </w:rPr>
+      </w:pPr>
+    </w:p>
+    <w:p>
+      <w:pPr>
+        <w:rPr>
+          <w:rFonts w:ascii="Times New Roman" w:hAnsi="Times New Roman" w:cs="Times New Roman"/>
+          <w:sz w:val="24"/>
+        </w:rPr>
+      </w:pPr>
+    </w:p>
+    <w:p>
+      <w:pPr>
+        <w:rPr>
+          <w:rFonts w:ascii="Times New Roman" w:hAnsi="Times New Roman" w:cs="Times New Roman"/>
+          <w:sz w:val="24"/>
+        </w:rPr>
+      </w:pPr>
+    </w:p>
+    <w:p>
+      <w:pPr>
+        <w:rPr>
+          <w:rFonts w:ascii="Times New Roman" w:hAnsi="Times New Roman" w:cs="Times New Roman"/>
+          <w:sz w:val="24"/>
+        </w:rPr>
+      </w:pPr>
+    </w:p>
+    <w:p>
+      <w:pPr>
+        <w:rPr>
+          <w:rFonts w:ascii="Times New Roman" w:hAnsi="Times New Roman" w:cs="Times New Roman"/>
+          <w:sz w:val="24"/>
+        </w:rPr>
+      </w:pPr>
+    </w:p>
+    <w:p>
+      <w:pPr>
+        <w:rPr>
+          <w:rFonts w:ascii="Times New Roman" w:hAnsi="Times New Roman" w:cs="Times New Roman"/>
+          <w:sz w:val="24"/>
+        </w:rPr>
+      </w:pPr>
+    </w:p>
+    <w:p>
+      <w:pPr>
+        <w:pStyle w:val="Prrafodelista"/>
+        <w:numPr>
+          <w:ilvl w:val="0"/>
+          <w:numId w:val="29"/>
+        </w:numPr>
+        <w:rPr>
+          <w:rFonts w:ascii="Times New Roman" w:hAnsi="Times New Roman" w:cs="Times New Roman"/>
+          <w:sz w:val="24"/>
+        </w:rPr>
+      </w:pPr>
+      <w:r>
+        <w:rPr>
+          <w:rFonts w:ascii="Times New Roman" w:hAnsi="Times New Roman" w:cs="Times New Roman"/>
+          <w:sz w:val="24"/>
+        </w:rPr>
+        <w:t>Creación de la tabla Inventario:</w:t>
+      </w:r>
+    </w:p>
+    <w:p>
+      <w:pPr>
+        <w:rPr>
+          <w:rFonts w:ascii="Times New Roman" w:hAnsi="Times New Roman" w:cs="Times New Roman"/>
+          <w:sz w:val="24"/>
+        </w:rPr>
+      </w:pPr>
+      <w:r>
+        <w:rPr>
+          <w:rFonts w:ascii="Times New Roman" w:hAnsi="Times New Roman" w:cs="Times New Roman"/>
+          <w:sz w:val="24"/>
+        </w:rPr>
+        <w:drawing>
+          <wp:anchor distT="0" distB="0" distL="114300" distR="114300" simplePos="0" relativeHeight="251682816" behindDoc="1" locked="0" layoutInCell="1" allowOverlap="1" wp14:anchorId="3262D090" wp14:editId="31B4DCBE">
+            <wp:simplePos x="0" y="0"/>
+            <wp:positionH relativeFrom="margin">
+              <wp:align>right</wp:align>
+            </wp:positionH>
+            <wp:positionV relativeFrom="paragraph">
+              <wp:posOffset>418629</wp:posOffset>
+            </wp:positionV>
+            <wp:extent cx="5943600" cy="1931542"/>
+            <wp:effectExtent l="0" t="0" r="0" b="0"/>
+            <wp:wrapNone/>
+            <wp:docPr id="21" name="Imagen 21"/>
+            <wp:cNvGraphicFramePr>
+              <a:graphicFrameLocks xmlns:a="http://schemas.openxmlformats.org/drawingml/2006/main" noChangeAspect="1"/>
+            </wp:cNvGraphicFramePr>
+            <a:graphic xmlns:a="http://schemas.openxmlformats.org/drawingml/2006/main">
+              <a:graphicData uri="http://schemas.openxmlformats.org/drawingml/2006/picture">
+                <pic:pic xmlns:pic="http://schemas.openxmlformats.org/drawingml/2006/picture">
+                  <pic:nvPicPr>
+                    <pic:cNvPr id="1" name=""/>
+                    <pic:cNvPicPr/>
+                  </pic:nvPicPr>
+                  <pic:blipFill rotWithShape="1">
+                    <a:blip r:embed="rId18">
+                      <a:extLst>
+                        <a:ext uri="{28A0092B-C50C-407E-A947-70E740481C1C}">
+                          <a14:useLocalDpi xmlns:a14="http://schemas.microsoft.com/office/drawing/2010/main" val="0"/>
+                        </a:ext>
+                      </a:extLst>
+                    </a:blip>
+                    <a:srcRect b="63228"/>
+                    <a:stretch/>
+                  </pic:blipFill>
+                  <pic:spPr bwMode="auto">
+                    <a:xfrm>
+                      <a:off x="0" y="0"/>
+                      <a:ext cx="5943600" cy="1931542"/>
+                    </a:xfrm>
+                    <a:prstGeom prst="rect">
+                      <a:avLst/>
+                    </a:prstGeom>
+                    <a:ln>
+                      <a:noFill/>
+                    </a:ln>
+                    <a:extLst>
+                      <a:ext uri="{53640926-AAD7-44D8-BBD7-CCE9431645EC}">
+                        <a14:shadowObscured xmlns:a14="http://schemas.microsoft.com/office/drawing/2010/main"/>
+                      </a:ext>
+                    </a:extLst>
+                  </pic:spPr>
+                </pic:pic>
+              </a:graphicData>
+            </a:graphic>
+            <wp14:sizeRelH relativeFrom="page">
+              <wp14:pctWidth>0</wp14:pctWidth>
+            </wp14:sizeRelH>
+            <wp14:sizeRelV relativeFrom="page">
+              <wp14:pctHeight>0</wp14:pctHeight>
+            </wp14:sizeRelV>
+          </wp:anchor>
+        </w:drawing>
+      </w:r>
+    </w:p>
+    <w:p>
+      <w:pPr>
+        <w:rPr>
+          <w:rFonts w:ascii="Times New Roman" w:hAnsi="Times New Roman" w:cs="Times New Roman"/>
+          <w:sz w:val="24"/>
+        </w:rPr>
+      </w:pPr>
+    </w:p>
+    <w:p>
+      <w:pPr>
+        <w:rPr>
+          <w:rFonts w:ascii="Times New Roman" w:hAnsi="Times New Roman" w:cs="Times New Roman"/>
+          <w:sz w:val="24"/>
+        </w:rPr>
+      </w:pPr>
+    </w:p>
+    <w:p>
+      <w:pPr>
+        <w:rPr>
+          <w:rFonts w:ascii="Times New Roman" w:hAnsi="Times New Roman" w:cs="Times New Roman"/>
+          <w:sz w:val="24"/>
+        </w:rPr>
+      </w:pPr>
+    </w:p>
+    <w:p>
+      <w:pPr>
+        <w:rPr>
+          <w:rFonts w:ascii="Times New Roman" w:hAnsi="Times New Roman" w:cs="Times New Roman"/>
+          <w:sz w:val="24"/>
+        </w:rPr>
+      </w:pPr>
+    </w:p>
+    <w:p>
+      <w:pPr>
+        <w:rPr>
+          <w:rFonts w:ascii="Times New Roman" w:hAnsi="Times New Roman" w:cs="Times New Roman"/>
+          <w:sz w:val="24"/>
+        </w:rPr>
+      </w:pPr>
+    </w:p>
+    <w:p>
+      <w:pPr>
+        <w:rPr>
+          <w:rFonts w:ascii="Times New Roman" w:hAnsi="Times New Roman" w:cs="Times New Roman"/>
+          <w:sz w:val="24"/>
+        </w:rPr>
+      </w:pPr>
+    </w:p>
+    <w:p>
+      <w:pPr>
+        <w:rPr>
+          <w:rFonts w:ascii="Times New Roman" w:hAnsi="Times New Roman" w:cs="Times New Roman"/>
+          <w:sz w:val="24"/>
+        </w:rPr>
+      </w:pPr>
+    </w:p>
+    <w:p>
+      <w:pPr>
+        <w:rPr>
+          <w:rFonts w:ascii="Times New Roman" w:hAnsi="Times New Roman" w:cs="Times New Roman"/>
+          <w:sz w:val="24"/>
+        </w:rPr>
+      </w:pPr>
+    </w:p>
+    <w:p>
+      <w:pPr>
+        <w:rPr>
+          <w:rFonts w:ascii="Times New Roman" w:hAnsi="Times New Roman" w:cs="Times New Roman"/>
+          <w:sz w:val="24"/>
+        </w:rPr>
+      </w:pPr>
+    </w:p>
+    <w:p>
+      <w:pPr>
+        <w:rPr>
+          <w:rFonts w:ascii="Times New Roman" w:hAnsi="Times New Roman" w:cs="Times New Roman"/>
+          <w:sz w:val="24"/>
+        </w:rPr>
+      </w:pPr>
+    </w:p>
+    <w:p>
+      <w:pPr>
+        <w:rPr>
+          <w:rFonts w:ascii="Times New Roman" w:hAnsi="Times New Roman" w:cs="Times New Roman"/>
+          <w:sz w:val="24"/>
+        </w:rPr>
+      </w:pPr>
+    </w:p>
+    <w:p>
+      <w:pPr>
+        <w:rPr>
+          <w:rFonts w:ascii="Times New Roman" w:hAnsi="Times New Roman" w:cs="Times New Roman"/>
+          <w:sz w:val="24"/>
+        </w:rPr>
+      </w:pPr>
+    </w:p>
+    <w:p>
+      <w:pPr>
+        <w:pStyle w:val="Prrafodelista"/>
+        <w:numPr>
+          <w:ilvl w:val="0"/>
+          <w:numId w:val="29"/>
+        </w:numPr>
+        <w:rPr>
+          <w:rFonts w:ascii="Times New Roman" w:hAnsi="Times New Roman" w:cs="Times New Roman"/>
+          <w:sz w:val="24"/>
+        </w:rPr>
+      </w:pPr>
+      <w:r>
+        <w:rPr>
+          <w:rFonts w:ascii="Times New Roman" w:hAnsi="Times New Roman" w:cs="Times New Roman"/>
+          <w:sz w:val="24"/>
+        </w:rPr>
+        <w:lastRenderedPageBreak/>
+        <w:t>Creación de la tabla Libros:</w:t>
+      </w:r>
+    </w:p>
+    <w:p>
+      <w:pPr>
+        <w:rPr>
+          <w:rFonts w:ascii="Times New Roman" w:hAnsi="Times New Roman" w:cs="Times New Roman"/>
+          <w:sz w:val="24"/>
+        </w:rPr>
+      </w:pPr>
+      <w:r>
+        <w:rPr>
+          <w:rFonts w:ascii="Times New Roman" w:hAnsi="Times New Roman" w:cs="Times New Roman"/>
+          <w:sz w:val="24"/>
+        </w:rPr>
+        <w:drawing>
+          <wp:anchor distT="0" distB="0" distL="114300" distR="114300" simplePos="0" relativeHeight="251683840" behindDoc="1" locked="0" layoutInCell="1" allowOverlap="1" wp14:anchorId="5CBD24FE" wp14:editId="4AFA9319">
+            <wp:simplePos x="0" y="0"/>
+            <wp:positionH relativeFrom="margin">
+              <wp:align>center</wp:align>
+            </wp:positionH>
+            <wp:positionV relativeFrom="paragraph">
+              <wp:posOffset>130681</wp:posOffset>
+            </wp:positionV>
+            <wp:extent cx="4572000" cy="3269615"/>
+            <wp:effectExtent l="0" t="0" r="0" b="6985"/>
+            <wp:wrapNone/>
+            <wp:docPr id="22" name="Imagen 22"/>
+            <wp:cNvGraphicFramePr>
+              <a:graphicFrameLocks xmlns:a="http://schemas.openxmlformats.org/drawingml/2006/main" noChangeAspect="1"/>
+            </wp:cNvGraphicFramePr>
+            <a:graphic xmlns:a="http://schemas.openxmlformats.org/drawingml/2006/main">
+              <a:graphicData uri="http://schemas.openxmlformats.org/drawingml/2006/picture">
+                <pic:pic xmlns:pic="http://schemas.openxmlformats.org/drawingml/2006/picture">
+                  <pic:nvPicPr>
+                    <pic:cNvPr id="1" name=""/>
+                    <pic:cNvPicPr/>
+                  </pic:nvPicPr>
+                  <pic:blipFill rotWithShape="1">
+                    <a:blip r:embed="rId18">
+                      <a:extLst>
+                        <a:ext uri="{28A0092B-C50C-407E-A947-70E740481C1C}">
+                          <a14:useLocalDpi xmlns:a14="http://schemas.microsoft.com/office/drawing/2010/main" val="0"/>
+                        </a:ext>
+                      </a:extLst>
+                    </a:blip>
+                    <a:srcRect t="37750" r="23072"/>
+                    <a:stretch/>
+                  </pic:blipFill>
+                  <pic:spPr bwMode="auto">
+                    <a:xfrm>
+                      <a:off x="0" y="0"/>
+                      <a:ext cx="4572000" cy="3269615"/>
+                    </a:xfrm>
+                    <a:prstGeom prst="rect">
+                      <a:avLst/>
+                    </a:prstGeom>
+                    <a:ln>
+                      <a:noFill/>
+                    </a:ln>
+                    <a:extLst>
+                      <a:ext uri="{53640926-AAD7-44D8-BBD7-CCE9431645EC}">
+                        <a14:shadowObscured xmlns:a14="http://schemas.microsoft.com/office/drawing/2010/main"/>
+                      </a:ext>
+                    </a:extLst>
+                  </pic:spPr>
+                </pic:pic>
+              </a:graphicData>
+            </a:graphic>
+            <wp14:sizeRelH relativeFrom="page">
+              <wp14:pctWidth>0</wp14:pctWidth>
+            </wp14:sizeRelH>
+            <wp14:sizeRelV relativeFrom="page">
+              <wp14:pctHeight>0</wp14:pctHeight>
+            </wp14:sizeRelV>
+          </wp:anchor>
+        </w:drawing>
+      </w:r>
+    </w:p>
+    <w:p>
+      <w:pPr>
+        <w:rPr>
+          <w:rFonts w:ascii="Times New Roman" w:hAnsi="Times New Roman" w:cs="Times New Roman"/>
+          <w:sz w:val="24"/>
+        </w:rPr>
+      </w:pPr>
+    </w:p>
+    <w:p>
+      <w:pPr>
+        <w:rPr>
+          <w:rFonts w:ascii="Times New Roman" w:hAnsi="Times New Roman" w:cs="Times New Roman"/>
+          <w:sz w:val="24"/>
+        </w:rPr>
+      </w:pPr>
+    </w:p>
+    <w:p>
+      <w:pPr>
+        <w:rPr>
+          <w:rFonts w:ascii="Times New Roman" w:hAnsi="Times New Roman" w:cs="Times New Roman"/>
+          <w:sz w:val="24"/>
+        </w:rPr>
+      </w:pPr>
+    </w:p>
+    <w:p>
+      <w:pPr>
+        <w:rPr>
+          <w:rFonts w:ascii="Times New Roman" w:hAnsi="Times New Roman" w:cs="Times New Roman"/>
+          <w:sz w:val="24"/>
+        </w:rPr>
+      </w:pPr>
+    </w:p>
+    <w:p>
+      <w:pPr>
+        <w:rPr>
+          <w:rFonts w:ascii="Times New Roman" w:hAnsi="Times New Roman" w:cs="Times New Roman"/>
+          <w:sz w:val="24"/>
+        </w:rPr>
+      </w:pPr>
+    </w:p>
+    <w:p>
+      <w:pPr>
+        <w:rPr>
+          <w:rFonts w:ascii="Times New Roman" w:hAnsi="Times New Roman" w:cs="Times New Roman"/>
+          <w:sz w:val="24"/>
+        </w:rPr>
+      </w:pPr>
+    </w:p>
+    <w:p>
+      <w:pPr>
+        <w:rPr>
+          <w:rFonts w:ascii="Times New Roman" w:hAnsi="Times New Roman" w:cs="Times New Roman"/>
+          <w:sz w:val="24"/>
+        </w:rPr>
+      </w:pPr>
+    </w:p>
+    <w:p>
+      <w:pPr>
+        <w:rPr>
+          <w:rFonts w:ascii="Times New Roman" w:hAnsi="Times New Roman" w:cs="Times New Roman"/>
+          <w:sz w:val="24"/>
+        </w:rPr>
+      </w:pPr>
+    </w:p>
+    <w:p>
+      <w:pPr>
+        <w:rPr>
+          <w:rFonts w:ascii="Times New Roman" w:hAnsi="Times New Roman" w:cs="Times New Roman"/>
+          <w:sz w:val="24"/>
+        </w:rPr>
+      </w:pPr>
+    </w:p>
+    <w:p>
+      <w:pPr>
+        <w:rPr>
+          <w:rFonts w:ascii="Times New Roman" w:hAnsi="Times New Roman" w:cs="Times New Roman"/>
+          <w:sz w:val="24"/>
+        </w:rPr>
+      </w:pPr>
+    </w:p>
+    <w:p>
+      <w:pPr>
+        <w:rPr>
+          <w:rFonts w:ascii="Times New Roman" w:hAnsi="Times New Roman" w:cs="Times New Roman"/>
+          <w:sz w:val="24"/>
+        </w:rPr>
+      </w:pPr>
+    </w:p>
+    <w:p>
+      <w:pPr>
+        <w:pStyle w:val="Prrafodelista"/>
+        <w:numPr>
+          <w:ilvl w:val="0"/>
+          <w:numId w:val="29"/>
+        </w:numPr>
+        <w:rPr>
+          <w:rFonts w:ascii="Times New Roman" w:hAnsi="Times New Roman" w:cs="Times New Roman"/>
+          <w:sz w:val="24"/>
+        </w:rPr>
+      </w:pPr>
+      <w:r>
+        <w:rPr>
+          <w:rFonts w:ascii="Times New Roman" w:hAnsi="Times New Roman" w:cs="Times New Roman"/>
+          <w:sz w:val="24"/>
+        </w:rPr>
+        <w:t xml:space="preserve">Creación del rompe entre </w:t>
+      </w:r>
+      <w:r>
+        <w:rPr>
+          <w:rFonts w:ascii="Times New Roman" w:hAnsi="Times New Roman" w:cs="Times New Roman"/>
+          <w:sz w:val="24"/>
+        </w:rPr>
+        <w:t>Libros</w:t>
+      </w:r>
+      <w:r>
+        <w:rPr>
+          <w:rFonts w:ascii="Times New Roman" w:hAnsi="Times New Roman" w:cs="Times New Roman"/>
+          <w:sz w:val="24"/>
+        </w:rPr>
+        <w:t xml:space="preserve"> y </w:t>
+      </w:r>
+      <w:r>
+        <w:rPr>
+          <w:rFonts w:ascii="Times New Roman" w:hAnsi="Times New Roman" w:cs="Times New Roman"/>
+          <w:sz w:val="24"/>
+        </w:rPr>
+        <w:t>Autores</w:t>
+      </w:r>
+      <w:r>
+        <w:rPr>
+          <w:rFonts w:ascii="Times New Roman" w:hAnsi="Times New Roman" w:cs="Times New Roman"/>
+          <w:sz w:val="24"/>
+        </w:rPr>
+        <w:t>:</w:t>
+      </w:r>
+    </w:p>
+    <w:p>
+      <w:pPr>
+        <w:rPr>
+          <w:rFonts w:ascii="Times New Roman" w:hAnsi="Times New Roman" w:cs="Times New Roman"/>
+          <w:sz w:val="24"/>
+        </w:rPr>
+      </w:pPr>
+      <w:r>
+        <w:rPr>
+          <w:rFonts w:ascii="Times New Roman" w:hAnsi="Times New Roman" w:cs="Times New Roman"/>
+          <w:sz w:val="24"/>
+        </w:rPr>
+        <w:drawing>
+          <wp:anchor distT="0" distB="0" distL="114300" distR="114300" simplePos="0" relativeHeight="251684864" behindDoc="1" locked="0" layoutInCell="1" allowOverlap="1" wp14:anchorId="181EA7A6" wp14:editId="4A248564">
+            <wp:simplePos x="0" y="0"/>
+            <wp:positionH relativeFrom="margin">
+              <wp:align>right</wp:align>
+            </wp:positionH>
+            <wp:positionV relativeFrom="paragraph">
+              <wp:posOffset>183664</wp:posOffset>
+            </wp:positionV>
+            <wp:extent cx="5943600" cy="1518285"/>
+            <wp:effectExtent l="0" t="0" r="0" b="5715"/>
+            <wp:wrapNone/>
+            <wp:docPr id="23" name="Imagen 23"/>
+            <wp:cNvGraphicFramePr>
+              <a:graphicFrameLocks xmlns:a="http://schemas.openxmlformats.org/drawingml/2006/main" noChangeAspect="1"/>
+            </wp:cNvGraphicFramePr>
+            <a:graphic xmlns:a="http://schemas.openxmlformats.org/drawingml/2006/main">
+              <a:graphicData uri="http://schemas.openxmlformats.org/drawingml/2006/picture">
+                <pic:pic xmlns:pic="http://schemas.openxmlformats.org/drawingml/2006/picture">
+                  <pic:nvPicPr>
+                    <pic:cNvPr id="1" name=""/>
+                    <pic:cNvPicPr/>
+                  </pic:nvPicPr>
+                  <pic:blipFill>
+                    <a:blip r:embed="rId19">
+                      <a:extLst>
+                        <a:ext uri="{28A0092B-C50C-407E-A947-70E740481C1C}">
+                          <a14:useLocalDpi xmlns:a14="http://schemas.microsoft.com/office/drawing/2010/main" val="0"/>
+                        </a:ext>
+                      </a:extLst>
+                    </a:blip>
+                    <a:stretch>
+                      <a:fillRect/>
+                    </a:stretch>
+                  </pic:blipFill>
+                  <pic:spPr>
+                    <a:xfrm>
+                      <a:off x="0" y="0"/>
+                      <a:ext cx="5943600" cy="1518285"/>
+                    </a:xfrm>
+                    <a:prstGeom prst="rect">
+                      <a:avLst/>
+                    </a:prstGeom>
+                  </pic:spPr>
+                </pic:pic>
+              </a:graphicData>
+            </a:graphic>
+            <wp14:sizeRelH relativeFrom="page">
+              <wp14:pctWidth>0</wp14:pctWidth>
+            </wp14:sizeRelH>
+            <wp14:sizeRelV relativeFrom="page">
+              <wp14:pctHeight>0</wp14:pctHeight>
+            </wp14:sizeRelV>
+          </wp:anchor>
+        </w:drawing>
+      </w:r>
+    </w:p>
+    <w:p>
+      <w:pPr>
+        <w:rPr>
+          <w:rFonts w:ascii="Times New Roman" w:hAnsi="Times New Roman" w:cs="Times New Roman"/>
+          <w:sz w:val="24"/>
+        </w:rPr>
+      </w:pPr>
+    </w:p>
+    <w:p>
+      <w:pPr>
+        <w:rPr>
+          <w:rFonts w:ascii="Times New Roman" w:hAnsi="Times New Roman" w:cs="Times New Roman"/>
+          <w:sz w:val="24"/>
+        </w:rPr>
+      </w:pPr>
+    </w:p>
+    <w:p>
+      <w:pPr>
+        <w:rPr>
+          <w:rFonts w:ascii="Times New Roman" w:hAnsi="Times New Roman" w:cs="Times New Roman"/>
+          <w:sz w:val="24"/>
+        </w:rPr>
+      </w:pPr>
+    </w:p>
+    <w:p>
+      <w:pPr>
+        <w:rPr>
+          <w:rFonts w:ascii="Times New Roman" w:hAnsi="Times New Roman" w:cs="Times New Roman"/>
+          <w:sz w:val="24"/>
+        </w:rPr>
+      </w:pPr>
+    </w:p>
+    <w:p>
+      <w:pPr>
+        <w:rPr>
+          <w:rFonts w:ascii="Times New Roman" w:hAnsi="Times New Roman" w:cs="Times New Roman"/>
+          <w:sz w:val="24"/>
+        </w:rPr>
+      </w:pPr>
+    </w:p>
+    <w:p>
+      <w:pPr>
+        <w:rPr>
+          <w:rFonts w:ascii="Times New Roman" w:hAnsi="Times New Roman" w:cs="Times New Roman"/>
+          <w:sz w:val="24"/>
+        </w:rPr>
+      </w:pPr>
     </w:p>
     <w:p>
       <w:pPr>
@@ -13074,6 +13844,95 @@
     </w:lvl>
   </w:abstractNum>
   <w:abstractNum w:abstractNumId="5" w15:restartNumberingAfterBreak="0">
+    <w:nsid w:val="1A55692B"/>
+    <w:multiLevelType w:val="hybridMultilevel"/>
+    <w:tmpl w:val="63E48302"/>
+    <w:lvl w:ilvl="0" w:tplc="240A000F">
+      <w:start w:val="1"/>
+      <w:numFmt w:val="decimal"/>
+      <w:lvlText w:val="%1."/>
+      <w:lvlJc w:val="left"/>
+      <w:pPr>
+        <w:ind w:left="720" w:hanging="360"/>
+      </w:pPr>
+      <w:rPr>
+        <w:rFonts w:hint="default"/>
+      </w:rPr>
+    </w:lvl>
+    <w:lvl w:ilvl="1" w:tplc="240A0019" w:tentative="1">
+      <w:start w:val="1"/>
+      <w:numFmt w:val="lowerLetter"/>
+      <w:lvlText w:val="%2."/>
+      <w:lvlJc w:val="left"/>
+      <w:pPr>
+        <w:ind w:left="1440" w:hanging="360"/>
+      </w:pPr>
+    </w:lvl>
+    <w:lvl w:ilvl="2" w:tplc="240A001B" w:tentative="1">
+      <w:start w:val="1"/>
+      <w:numFmt w:val="lowerRoman"/>
+      <w:lvlText w:val="%3."/>
+      <w:lvlJc w:val="right"/>
+      <w:pPr>
+        <w:ind w:left="2160" w:hanging="180"/>
+      </w:pPr>
+    </w:lvl>
+    <w:lvl w:ilvl="3" w:tplc="240A000F" w:tentative="1">
+      <w:start w:val="1"/>
+      <w:numFmt w:val="decimal"/>
+      <w:lvlText w:val="%4."/>
+      <w:lvlJc w:val="left"/>
+      <w:pPr>
+        <w:ind w:left="2880" w:hanging="360"/>
+      </w:pPr>
+    </w:lvl>
+    <w:lvl w:ilvl="4" w:tplc="240A0019" w:tentative="1">
+      <w:start w:val="1"/>
+      <w:numFmt w:val="lowerLetter"/>
+      <w:lvlText w:val="%5."/>
+      <w:lvlJc w:val="left"/>
+      <w:pPr>
+        <w:ind w:left="3600" w:hanging="360"/>
+      </w:pPr>
+    </w:lvl>
+    <w:lvl w:ilvl="5" w:tplc="240A001B" w:tentative="1">
+      <w:start w:val="1"/>
+      <w:numFmt w:val="lowerRoman"/>
+      <w:lvlText w:val="%6."/>
+      <w:lvlJc w:val="right"/>
+      <w:pPr>
+        <w:ind w:left="4320" w:hanging="180"/>
+      </w:pPr>
+    </w:lvl>
+    <w:lvl w:ilvl="6" w:tplc="240A000F" w:tentative="1">
+      <w:start w:val="1"/>
+      <w:numFmt w:val="decimal"/>
+      <w:lvlText w:val="%7."/>
+      <w:lvlJc w:val="left"/>
+      <w:pPr>
+        <w:ind w:left="5040" w:hanging="360"/>
+      </w:pPr>
+    </w:lvl>
+    <w:lvl w:ilvl="7" w:tplc="240A0019" w:tentative="1">
+      <w:start w:val="1"/>
+      <w:numFmt w:val="lowerLetter"/>
+      <w:lvlText w:val="%8."/>
+      <w:lvlJc w:val="left"/>
+      <w:pPr>
+        <w:ind w:left="5760" w:hanging="360"/>
+      </w:pPr>
+    </w:lvl>
+    <w:lvl w:ilvl="8" w:tplc="240A001B" w:tentative="1">
+      <w:start w:val="1"/>
+      <w:numFmt w:val="lowerRoman"/>
+      <w:lvlText w:val="%9."/>
+      <w:lvlJc w:val="right"/>
+      <w:pPr>
+        <w:ind w:left="6480" w:hanging="180"/>
+      </w:pPr>
+    </w:lvl>
+  </w:abstractNum>
+  <w:abstractNum w:abstractNumId="6" w15:restartNumberingAfterBreak="0">
     <w:nsid w:val="1D0035ED"/>
     <w:multiLevelType w:val="hybridMultilevel"/>
     <w:tmpl w:val="1B864286"/>
@@ -13186,7 +14045,7 @@
       </w:rPr>
     </w:lvl>
   </w:abstractNum>
-  <w:abstractNum w:abstractNumId="6" w15:restartNumberingAfterBreak="0">
+  <w:abstractNum w:abstractNumId="7" w15:restartNumberingAfterBreak="0">
     <w:nsid w:val="1FF12009"/>
     <w:multiLevelType w:val="multilevel"/>
     <w:tmpl w:val="6EC0364C"/>
@@ -13335,7 +14194,7 @@
       </w:rPr>
     </w:lvl>
   </w:abstractNum>
-  <w:abstractNum w:abstractNumId="7" w15:restartNumberingAfterBreak="0">
+  <w:abstractNum w:abstractNumId="8" w15:restartNumberingAfterBreak="0">
     <w:nsid w:val="235479DA"/>
     <w:multiLevelType w:val="hybridMultilevel"/>
     <w:tmpl w:val="796A5776"/>
@@ -13424,7 +14283,7 @@
       </w:pPr>
     </w:lvl>
   </w:abstractNum>
-  <w:abstractNum w:abstractNumId="8" w15:restartNumberingAfterBreak="0">
+  <w:abstractNum w:abstractNumId="9" w15:restartNumberingAfterBreak="0">
     <w:nsid w:val="2B0F0A14"/>
     <w:multiLevelType w:val="hybridMultilevel"/>
     <w:tmpl w:val="ACD01296"/>
@@ -13537,7 +14396,7 @@
       </w:rPr>
     </w:lvl>
   </w:abstractNum>
-  <w:abstractNum w:abstractNumId="9" w15:restartNumberingAfterBreak="0">
+  <w:abstractNum w:abstractNumId="10" w15:restartNumberingAfterBreak="0">
     <w:nsid w:val="401F1576"/>
     <w:multiLevelType w:val="hybridMultilevel"/>
     <w:tmpl w:val="C3BA32F4"/>
@@ -13627,7 +14486,7 @@
       </w:pPr>
     </w:lvl>
   </w:abstractNum>
-  <w:abstractNum w:abstractNumId="10" w15:restartNumberingAfterBreak="0">
+  <w:abstractNum w:abstractNumId="11" w15:restartNumberingAfterBreak="0">
     <w:nsid w:val="40983B8D"/>
     <w:multiLevelType w:val="hybridMultilevel"/>
     <w:tmpl w:val="CF1E5E4A"/>
@@ -13717,10 +14576,10 @@
       </w:pPr>
     </w:lvl>
   </w:abstractNum>
-  <w:abstractNum w:abstractNumId="11" w15:restartNumberingAfterBreak="0">
+  <w:abstractNum w:abstractNumId="12" w15:restartNumberingAfterBreak="0">
     <w:nsid w:val="423102D0"/>
     <w:multiLevelType w:val="hybridMultilevel"/>
-    <w:tmpl w:val="68863D92"/>
+    <w:tmpl w:val="111E25B4"/>
     <w:lvl w:ilvl="0" w:tplc="240A000B">
       <w:start w:val="1"/>
       <w:numFmt w:val="bullet"/>
@@ -13830,7 +14689,7 @@
       </w:rPr>
     </w:lvl>
   </w:abstractNum>
-  <w:abstractNum w:abstractNumId="12" w15:restartNumberingAfterBreak="0">
+  <w:abstractNum w:abstractNumId="13" w15:restartNumberingAfterBreak="0">
     <w:nsid w:val="49BA3136"/>
     <w:multiLevelType w:val="hybridMultilevel"/>
     <w:tmpl w:val="CF1E5E4A"/>
@@ -13920,7 +14779,7 @@
       </w:pPr>
     </w:lvl>
   </w:abstractNum>
-  <w:abstractNum w:abstractNumId="13" w15:restartNumberingAfterBreak="0">
+  <w:abstractNum w:abstractNumId="14" w15:restartNumberingAfterBreak="0">
     <w:nsid w:val="4E584D48"/>
     <w:multiLevelType w:val="hybridMultilevel"/>
     <w:tmpl w:val="723A7A1E"/>
@@ -14033,7 +14892,7 @@
       </w:rPr>
     </w:lvl>
   </w:abstractNum>
-  <w:abstractNum w:abstractNumId="14" w15:restartNumberingAfterBreak="0">
+  <w:abstractNum w:abstractNumId="15" w15:restartNumberingAfterBreak="0">
     <w:nsid w:val="4E734E76"/>
     <w:multiLevelType w:val="hybridMultilevel"/>
     <w:tmpl w:val="8B6EA1A6"/>
@@ -14146,7 +15005,7 @@
       </w:rPr>
     </w:lvl>
   </w:abstractNum>
-  <w:abstractNum w:abstractNumId="15" w15:restartNumberingAfterBreak="0">
+  <w:abstractNum w:abstractNumId="16" w15:restartNumberingAfterBreak="0">
     <w:nsid w:val="60822B80"/>
     <w:multiLevelType w:val="hybridMultilevel"/>
     <w:tmpl w:val="1056066E"/>
@@ -14259,7 +15118,7 @@
       </w:rPr>
     </w:lvl>
   </w:abstractNum>
-  <w:abstractNum w:abstractNumId="16" w15:restartNumberingAfterBreak="0">
+  <w:abstractNum w:abstractNumId="17" w15:restartNumberingAfterBreak="0">
     <w:nsid w:val="638C4B5A"/>
     <w:multiLevelType w:val="hybridMultilevel"/>
     <w:tmpl w:val="E480C5C6"/>
@@ -14372,7 +15231,7 @@
       </w:rPr>
     </w:lvl>
   </w:abstractNum>
-  <w:abstractNum w:abstractNumId="17" w15:restartNumberingAfterBreak="0">
+  <w:abstractNum w:abstractNumId="18" w15:restartNumberingAfterBreak="0">
     <w:nsid w:val="64211D37"/>
     <w:multiLevelType w:val="hybridMultilevel"/>
     <w:tmpl w:val="630E7F92"/>
@@ -14462,7 +15321,7 @@
       </w:pPr>
     </w:lvl>
   </w:abstractNum>
-  <w:abstractNum w:abstractNumId="18" w15:restartNumberingAfterBreak="0">
+  <w:abstractNum w:abstractNumId="19" w15:restartNumberingAfterBreak="0">
     <w:nsid w:val="678810C4"/>
     <w:multiLevelType w:val="multilevel"/>
     <w:tmpl w:val="A90004B0"/>
@@ -14611,7 +15470,7 @@
       </w:rPr>
     </w:lvl>
   </w:abstractNum>
-  <w:abstractNum w:abstractNumId="19" w15:restartNumberingAfterBreak="0">
+  <w:abstractNum w:abstractNumId="20" w15:restartNumberingAfterBreak="0">
     <w:nsid w:val="69C02643"/>
     <w:multiLevelType w:val="hybridMultilevel"/>
     <w:tmpl w:val="1E7CFB12"/>
@@ -14724,7 +15583,7 @@
       </w:rPr>
     </w:lvl>
   </w:abstractNum>
-  <w:abstractNum w:abstractNumId="20" w15:restartNumberingAfterBreak="0">
+  <w:abstractNum w:abstractNumId="21" w15:restartNumberingAfterBreak="0">
     <w:nsid w:val="6B2C4B8F"/>
     <w:multiLevelType w:val="hybridMultilevel"/>
     <w:tmpl w:val="CDE2D726"/>
@@ -14837,7 +15696,7 @@
       </w:rPr>
     </w:lvl>
   </w:abstractNum>
-  <w:abstractNum w:abstractNumId="21" w15:restartNumberingAfterBreak="0">
+  <w:abstractNum w:abstractNumId="22" w15:restartNumberingAfterBreak="0">
     <w:nsid w:val="6E9C2CB3"/>
     <w:multiLevelType w:val="hybridMultilevel"/>
     <w:tmpl w:val="30D2675E"/>
@@ -14950,7 +15809,7 @@
       </w:rPr>
     </w:lvl>
   </w:abstractNum>
-  <w:abstractNum w:abstractNumId="22" w15:restartNumberingAfterBreak="0">
+  <w:abstractNum w:abstractNumId="23" w15:restartNumberingAfterBreak="0">
     <w:nsid w:val="726C7A0F"/>
     <w:multiLevelType w:val="multilevel"/>
     <w:tmpl w:val="BAF4BCF8"/>
@@ -15099,7 +15958,7 @@
       </w:rPr>
     </w:lvl>
   </w:abstractNum>
-  <w:abstractNum w:abstractNumId="23" w15:restartNumberingAfterBreak="0">
+  <w:abstractNum w:abstractNumId="24" w15:restartNumberingAfterBreak="0">
     <w:nsid w:val="72EA59BB"/>
     <w:multiLevelType w:val="hybridMultilevel"/>
     <w:tmpl w:val="578642CA"/>
@@ -15188,7 +16047,7 @@
       </w:pPr>
     </w:lvl>
   </w:abstractNum>
-  <w:abstractNum w:abstractNumId="24" w15:restartNumberingAfterBreak="0">
+  <w:abstractNum w:abstractNumId="25" w15:restartNumberingAfterBreak="0">
     <w:nsid w:val="75A1776F"/>
     <w:multiLevelType w:val="hybridMultilevel"/>
     <w:tmpl w:val="41BA05F0"/>
@@ -15301,7 +16160,7 @@
       </w:rPr>
     </w:lvl>
   </w:abstractNum>
-  <w:abstractNum w:abstractNumId="25" w15:restartNumberingAfterBreak="0">
+  <w:abstractNum w:abstractNumId="26" w15:restartNumberingAfterBreak="0">
     <w:nsid w:val="79421D4E"/>
     <w:multiLevelType w:val="multilevel"/>
     <w:tmpl w:val="E0A810E2"/>
@@ -15450,7 +16309,7 @@
       </w:rPr>
     </w:lvl>
   </w:abstractNum>
-  <w:abstractNum w:abstractNumId="26" w15:restartNumberingAfterBreak="0">
+  <w:abstractNum w:abstractNumId="27" w15:restartNumberingAfterBreak="0">
     <w:nsid w:val="7F4B3ABC"/>
     <w:multiLevelType w:val="hybridMultilevel"/>
     <w:tmpl w:val="DAA23918"/>
@@ -15564,88 +16423,91 @@
     </w:lvl>
   </w:abstractNum>
   <w:num w:numId="1">
-    <w:abstractNumId w:val="5"/>
+    <w:abstractNumId w:val="6"/>
   </w:num>
   <w:num w:numId="2">
-    <w:abstractNumId w:val="22"/>
+    <w:abstractNumId w:val="23"/>
   </w:num>
   <w:num w:numId="3">
     <w:abstractNumId w:val="1"/>
   </w:num>
   <w:num w:numId="4">
-    <w:abstractNumId w:val="25"/>
+    <w:abstractNumId w:val="26"/>
   </w:num>
   <w:num w:numId="5">
     <w:abstractNumId w:val="0"/>
   </w:num>
   <w:num w:numId="6">
-    <w:abstractNumId w:val="18"/>
+    <w:abstractNumId w:val="19"/>
   </w:num>
   <w:num w:numId="7">
-    <w:abstractNumId w:val="6"/>
+    <w:abstractNumId w:val="7"/>
   </w:num>
   <w:num w:numId="8">
     <w:abstractNumId w:val="2"/>
   </w:num>
   <w:num w:numId="9">
-    <w:abstractNumId w:val="23"/>
+    <w:abstractNumId w:val="24"/>
   </w:num>
   <w:num w:numId="10">
-    <w:abstractNumId w:val="13"/>
+    <w:abstractNumId w:val="14"/>
   </w:num>
   <w:num w:numId="11">
     <w:abstractNumId w:val="4"/>
   </w:num>
   <w:num w:numId="12">
-    <w:abstractNumId w:val="14"/>
+    <w:abstractNumId w:val="15"/>
   </w:num>
   <w:num w:numId="13">
-    <w:abstractNumId w:val="16"/>
+    <w:abstractNumId w:val="17"/>
   </w:num>
   <w:num w:numId="14">
-    <w:abstractNumId w:val="26"/>
+    <w:abstractNumId w:val="27"/>
   </w:num>
   <w:num w:numId="15">
     <w:abstractNumId w:val="4"/>
   </w:num>
   <w:num w:numId="16">
+    <w:abstractNumId w:val="21"/>
+  </w:num>
+  <w:num w:numId="17">
     <w:abstractNumId w:val="20"/>
   </w:num>
-  <w:num w:numId="17">
-    <w:abstractNumId w:val="19"/>
-  </w:num>
   <w:num w:numId="18">
-    <w:abstractNumId w:val="8"/>
+    <w:abstractNumId w:val="9"/>
   </w:num>
   <w:num w:numId="19">
     <w:abstractNumId w:val="3"/>
   </w:num>
   <w:num w:numId="20">
+    <w:abstractNumId w:val="11"/>
+  </w:num>
+  <w:num w:numId="21">
+    <w:abstractNumId w:val="8"/>
+  </w:num>
+  <w:num w:numId="22">
+    <w:abstractNumId w:val="16"/>
+  </w:num>
+  <w:num w:numId="23">
+    <w:abstractNumId w:val="22"/>
+  </w:num>
+  <w:num w:numId="24">
+    <w:abstractNumId w:val="13"/>
+  </w:num>
+  <w:num w:numId="25">
+    <w:abstractNumId w:val="12"/>
+  </w:num>
+  <w:num w:numId="26">
+    <w:abstractNumId w:val="25"/>
+  </w:num>
+  <w:num w:numId="27">
     <w:abstractNumId w:val="10"/>
   </w:num>
-  <w:num w:numId="21">
-    <w:abstractNumId w:val="7"/>
+  <w:num w:numId="28">
+    <w:abstractNumId w:val="18"/>
   </w:num>
-  <w:num w:numId="22">
-    <w:abstractNumId w:val="15"/>
-  </w:num>
-  <w:num w:numId="23">
-    <w:abstractNumId w:val="21"/>
-  </w:num>
-  <w:num w:numId="24">
-    <w:abstractNumId w:val="12"/>
-  </w:num>
-  <w:num w:numId="25">
-    <w:abstractNumId w:val="11"/>
-  </w:num>
-  <w:num w:numId="26">
-    <w:abstractNumId w:val="24"/>
-  </w:num>
-  <w:num w:numId="27">
-    <w:abstractNumId w:val="9"/>
-  </w:num>
-  <w:num w:numId="28">
-    <w:abstractNumId w:val="17"/>
+  <w:num w:numId="29">
+    <w:abstractNumId w:val="5"/>
   </w:num>
 </w:numbering>
 </file>
@@ -16654,7 +17516,7 @@
 </file>
 
 <file path=customXml/itemProps1.xml><?xml version="1.0" encoding="utf-8"?>
-<ds:datastoreItem xmlns:ds="http://schemas.openxmlformats.org/officeDocument/2006/customXml" ds:itemID="{ADB31DA4-E28F-4E10-8C6D-D94B1FC34131}">
+<ds:datastoreItem xmlns:ds="http://schemas.openxmlformats.org/officeDocument/2006/customXml" ds:itemID="{D916BBBA-9F14-4DDE-9EFE-0CF641541E84}">
   <ds:schemaRefs>
     <ds:schemaRef ds:uri="http://schemas.openxmlformats.org/officeDocument/2006/bibliography"/>
   </ds:schemaRefs>
